--- a/Report.docx
+++ b/Report.docx
@@ -99,7 +99,7 @@
           </mc:Choice>
           <mc:Fallback>
             <w:pict>
-              <v:rect w14:anchorId="2B4DE234" id="Rectangle 5" o:spid="_x0000_s1026" style="position:absolute;margin-left:560.15pt;margin-top:-1in;width:611.35pt;height:791.65pt;z-index:-251657216;visibility:visible;mso-wrap-style:square;mso-width-percent:0;mso-height-percent:0;mso-wrap-distance-left:9pt;mso-wrap-distance-top:0;mso-wrap-distance-right:9pt;mso-wrap-distance-bottom:0;mso-position-horizontal:right;mso-position-horizontal-relative:page;mso-position-vertical:absolute;mso-position-vertical-relative:text;mso-width-percent:0;mso-height-percent:0;mso-width-relative:margin;mso-height-relative:margin;v-text-anchor:middle" o:gfxdata="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" stroked="f" strokeweight="1pt">
+              <v:rect w14:anchorId="719A8421" id="Rectangle 5" o:spid="_x0000_s1026" style="position:absolute;margin-left:560.15pt;margin-top:-1in;width:611.35pt;height:791.65pt;z-index:-251657216;visibility:visible;mso-wrap-style:square;mso-width-percent:0;mso-height-percent:0;mso-wrap-distance-left:9pt;mso-wrap-distance-top:0;mso-wrap-distance-right:9pt;mso-wrap-distance-bottom:0;mso-position-horizontal:right;mso-position-horizontal-relative:page;mso-position-vertical:absolute;mso-position-vertical-relative:text;mso-width-percent:0;mso-height-percent:0;mso-width-relative:margin;mso-height-relative:margin;v-text-anchor:middle" o:gfxdata="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" stroked="f" strokeweight="1pt">
                 <v:fill r:id="rId5" o:title="" opacity="10486f" recolor="t" rotate="t" type="frame"/>
                 <w10:wrap anchorx="page"/>
               </v:rect>
@@ -345,8 +345,6 @@
         </w:rPr>
         <w:t>سوم</w:t>
       </w:r>
-      <w:bookmarkStart w:id="0" w:name="_GoBack"/>
-      <w:bookmarkEnd w:id="0"/>
     </w:p>
     <w:p>
       <w:pPr>
@@ -456,7 +454,9 @@
     <w:p>
       <w:pPr>
         <w:bidi/>
-        <w:rPr>
+        <w:jc w:val="lowKashida"/>
+        <w:rPr>
+          <w:rtl/>
           <w:lang w:bidi="fa-IR"/>
         </w:rPr>
       </w:pPr>
@@ -473,7 +473,586 @@
           <w:rtl/>
           <w:lang w:bidi="fa-IR"/>
         </w:rPr>
-        <w:t xml:space="preserve">اگر </w:t>
+        <w:t xml:space="preserve">نادرست؛ روش </w:t>
+      </w:r>
+      <w:r>
+        <w:rPr>
+          <w:lang w:bidi="fa-IR"/>
+        </w:rPr>
+        <w:t>SVM</w:t>
+      </w:r>
+      <w:r>
+        <w:rPr>
+          <w:rFonts w:hint="cs"/>
+          <w:rtl/>
+          <w:lang w:bidi="fa-IR"/>
+        </w:rPr>
+        <w:t xml:space="preserve">‌ یک روش </w:t>
+      </w:r>
+      <w:r>
+        <w:rPr>
+          <w:lang w:bidi="fa-IR"/>
+        </w:rPr>
+        <w:t>non-parametric</w:t>
+      </w:r>
+      <w:r>
+        <w:rPr>
+          <w:rFonts w:hint="cs"/>
+          <w:rtl/>
+          <w:lang w:bidi="fa-IR"/>
+        </w:rPr>
+        <w:t xml:space="preserve"> است. چراکه نمی‌توان برای این روش و نسبت به تعداد اعضای مجموعه، تعداد مشخصی پارامتر معرفی کنیم و بسته به شرایط مسئله و تعداد داده‌هایی که بردار پیشتیبان محسوب می‌شوند، پارامتر‌های مدل تعیین خواهند شد.</w:t>
+      </w:r>
+    </w:p>
+    <w:p>
+      <w:pPr>
+        <w:bidi/>
+        <w:jc w:val="lowKashida"/>
+        <w:rPr>
+          <w:rtl/>
+          <w:lang w:bidi="fa-IR"/>
+        </w:rPr>
+      </w:pPr>
+      <w:r>
+        <w:rPr>
+          <w:rFonts w:hint="cs"/>
+          <w:rtl/>
+          <w:lang w:bidi="fa-IR"/>
+        </w:rPr>
+        <w:t xml:space="preserve">ب) درست؛ </w:t>
+      </w:r>
+      <w:r>
+        <w:rPr>
+          <w:rFonts w:hint="cs"/>
+          <w:rtl/>
+          <w:lang w:bidi="fa-IR"/>
+        </w:rPr>
+        <w:t xml:space="preserve">در </w:t>
+      </w:r>
+      <w:r>
+        <w:rPr>
+          <w:rFonts w:hint="cs"/>
+          <w:rtl/>
+          <w:lang w:bidi="fa-IR"/>
+        </w:rPr>
+        <w:t xml:space="preserve">حالت </w:t>
+      </w:r>
+      <w:r>
+        <w:rPr>
+          <w:lang w:bidi="fa-IR"/>
+        </w:rPr>
+        <w:t>soft margin</w:t>
+      </w:r>
+      <w:r>
+        <w:rPr>
+          <w:rFonts w:hint="cs"/>
+          <w:rtl/>
+          <w:lang w:bidi="fa-IR"/>
+        </w:rPr>
+        <w:t xml:space="preserve"> و با تعیین پارامتر منظم‌ساز مناسب </w:t>
+      </w:r>
+      <w:r>
+        <w:rPr>
+          <w:rFonts w:hint="cs"/>
+          <w:rtl/>
+          <w:lang w:bidi="fa-IR"/>
+        </w:rPr>
+        <w:t xml:space="preserve">تابع خطا </w:t>
+      </w:r>
+      <w:r>
+        <w:rPr>
+          <w:lang w:bidi="fa-IR"/>
+        </w:rPr>
+        <w:t>SVM</w:t>
+      </w:r>
+      <w:r>
+        <w:rPr>
+          <w:rFonts w:hint="cs"/>
+          <w:rtl/>
+          <w:lang w:bidi="fa-IR"/>
+        </w:rPr>
+        <w:t>‌، دو هدف وجود دارد: افزایش حاشیه میان دو کلاس و قرار گرفتن داده‌های آموزشی در کلاس صحیح. طبیعتا با وجود این دو هدف به صورت همزمان مدل تعمیم‌پذیری مناسب خود را حفظ می‌کند و دچار بیش‌برازش نمی‌شود. به عنوان مثال به دنبال خط جداکننده‌ای نمی‌گردد که به قیمت پیش‌بینی درست داده‌ها، حاشیه بسیار پایینی برای مدل به وجود آورد.</w:t>
+      </w:r>
+      <w:r>
+        <w:rPr>
+          <w:rFonts w:hint="cs"/>
+          <w:rtl/>
+          <w:lang w:bidi="fa-IR"/>
+        </w:rPr>
+        <w:t xml:space="preserve"> طبیعتا اگر پارامتر منظم‌ساز در رابطه زیر زیاد باشد، امکان بیش‌برازش وجود دارد:</w:t>
+      </w:r>
+    </w:p>
+    <w:p>
+      <w:pPr>
+        <w:bidi/>
+        <w:jc w:val="lowKashida"/>
+        <w:rPr>
+          <w:rtl/>
+          <w:lang w:bidi="fa-IR"/>
+        </w:rPr>
+      </w:pPr>
+      <w:r>
+        <w:rPr>
+          <w:rtl/>
+          <w:lang w:bidi="fa-IR"/>
+        </w:rPr>
+        <w:drawing>
+          <wp:inline distT="0" distB="0" distL="0" distR="0" wp14:anchorId="4F65C528" wp14:editId="391F78CC">
+            <wp:extent cx="5943600" cy="1922145"/>
+            <wp:effectExtent l="0" t="0" r="0" b="1905"/>
+            <wp:docPr id="2" name="Picture 2"/>
+            <wp:cNvGraphicFramePr>
+              <a:graphicFrameLocks xmlns:a="http://schemas.openxmlformats.org/drawingml/2006/main" noChangeAspect="1"/>
+            </wp:cNvGraphicFramePr>
+            <a:graphic xmlns:a="http://schemas.openxmlformats.org/drawingml/2006/main">
+              <a:graphicData uri="http://schemas.openxmlformats.org/drawingml/2006/picture">
+                <pic:pic xmlns:pic="http://schemas.openxmlformats.org/drawingml/2006/picture">
+                  <pic:nvPicPr>
+                    <pic:cNvPr id="1" name=""/>
+                    <pic:cNvPicPr/>
+                  </pic:nvPicPr>
+                  <pic:blipFill>
+                    <a:blip r:embed="rId7"/>
+                    <a:stretch>
+                      <a:fillRect/>
+                    </a:stretch>
+                  </pic:blipFill>
+                  <pic:spPr>
+                    <a:xfrm>
+                      <a:off x="0" y="0"/>
+                      <a:ext cx="5943600" cy="1922145"/>
+                    </a:xfrm>
+                    <a:prstGeom prst="rect">
+                      <a:avLst/>
+                    </a:prstGeom>
+                  </pic:spPr>
+                </pic:pic>
+              </a:graphicData>
+            </a:graphic>
+          </wp:inline>
+        </w:drawing>
+      </w:r>
+    </w:p>
+    <w:p>
+      <w:pPr>
+        <w:bidi/>
+        <w:jc w:val="lowKashida"/>
+        <w:rPr>
+          <w:rFonts w:hint="cs"/>
+          <w:rtl/>
+          <w:lang w:bidi="fa-IR"/>
+        </w:rPr>
+      </w:pPr>
+      <w:r>
+        <w:rPr>
+          <w:rtl/>
+          <w:lang w:bidi="fa-IR"/>
+        </w:rPr>
+        <w:drawing>
+          <wp:inline distT="0" distB="0" distL="0" distR="0" wp14:anchorId="3640006E" wp14:editId="07961D6A">
+            <wp:extent cx="5943600" cy="1130300"/>
+            <wp:effectExtent l="0" t="0" r="0" b="0"/>
+            <wp:docPr id="1" name="Picture 1"/>
+            <wp:cNvGraphicFramePr>
+              <a:graphicFrameLocks xmlns:a="http://schemas.openxmlformats.org/drawingml/2006/main" noChangeAspect="1"/>
+            </wp:cNvGraphicFramePr>
+            <a:graphic xmlns:a="http://schemas.openxmlformats.org/drawingml/2006/main">
+              <a:graphicData uri="http://schemas.openxmlformats.org/drawingml/2006/picture">
+                <pic:pic xmlns:pic="http://schemas.openxmlformats.org/drawingml/2006/picture">
+                  <pic:nvPicPr>
+                    <pic:cNvPr id="1" name=""/>
+                    <pic:cNvPicPr/>
+                  </pic:nvPicPr>
+                  <pic:blipFill>
+                    <a:blip r:embed="rId8"/>
+                    <a:stretch>
+                      <a:fillRect/>
+                    </a:stretch>
+                  </pic:blipFill>
+                  <pic:spPr>
+                    <a:xfrm>
+                      <a:off x="0" y="0"/>
+                      <a:ext cx="5943600" cy="1130300"/>
+                    </a:xfrm>
+                    <a:prstGeom prst="rect">
+                      <a:avLst/>
+                    </a:prstGeom>
+                  </pic:spPr>
+                </pic:pic>
+              </a:graphicData>
+            </a:graphic>
+          </wp:inline>
+        </w:drawing>
+      </w:r>
+    </w:p>
+    <w:p>
+      <w:pPr>
+        <w:bidi/>
+        <w:jc w:val="lowKashida"/>
+        <w:rPr>
+          <w:lang w:bidi="fa-IR"/>
+        </w:rPr>
+      </w:pPr>
+      <w:r>
+        <w:rPr>
+          <w:rFonts w:hint="cs"/>
+          <w:rtl/>
+          <w:lang w:bidi="fa-IR"/>
+        </w:rPr>
+        <w:lastRenderedPageBreak/>
+        <w:t>ج)</w:t>
+      </w:r>
+      <w:r>
+        <w:rPr>
+          <w:rFonts w:hint="cs"/>
+          <w:rtl/>
+          <w:lang w:bidi="fa-IR"/>
+        </w:rPr>
+        <w:t xml:space="preserve"> نادرست؛ در الگوریتم </w:t>
+      </w:r>
+      <w:r>
+        <w:rPr>
+          <w:lang w:bidi="fa-IR"/>
+        </w:rPr>
+        <w:t>SVM</w:t>
+      </w:r>
+      <w:r>
+        <w:rPr>
+          <w:rFonts w:hint="cs"/>
+          <w:rtl/>
+          <w:lang w:bidi="fa-IR"/>
+        </w:rPr>
+        <w:t xml:space="preserve">، عملا تعدادی از داده‌ها (بردار‌های پشتیبان) خط جداکننده را تعیین می‌کنند. پس در شرایطی که داده‌های مرزی دارای خطا باشند </w:t>
+      </w:r>
+      <w:r>
+        <w:rPr>
+          <w:rFonts w:hint="cs"/>
+          <w:rtl/>
+          <w:lang w:bidi="fa-IR"/>
+        </w:rPr>
+        <w:t>خروجی تحت تاثیر قرار خواهد گرفت.</w:t>
+      </w:r>
+    </w:p>
+    <w:p>
+      <w:pPr>
+        <w:bidi/>
+        <w:jc w:val="lowKashida"/>
+        <w:rPr>
+          <w:rFonts w:hint="cs"/>
+          <w:rtl/>
+          <w:lang w:bidi="fa-IR"/>
+        </w:rPr>
+      </w:pPr>
+      <w:r>
+        <w:rPr>
+          <w:rFonts w:hint="cs"/>
+          <w:rtl/>
+          <w:lang w:bidi="fa-IR"/>
+        </w:rPr>
+        <w:t xml:space="preserve">د) </w:t>
+      </w:r>
+      <w:r>
+        <w:rPr>
+          <w:rFonts w:hint="cs"/>
+          <w:rtl/>
+          <w:lang w:bidi="fa-IR"/>
+        </w:rPr>
+        <w:t>نادرست؛ خطای صفر برای بعضی از مجموعه‌های آموزشی و با هر الگوریتمی (هرچند بیش‌برازش شده!) امکان‌پذیر نیست. چراکه ممکن است دو داده با کلاس متفاوت به دلیل وجود خطا یا سایر دلایل دقیقا در یک نقطه قرار گرفته باشند. طبیعتا دسته‌بند برای آن نقطه اگر هر تصمیمی بگیرد، خطا صفر نخواهد شد!</w:t>
+      </w:r>
+    </w:p>
+    <w:p>
+      <w:pPr>
+        <w:bidi/>
+        <w:jc w:val="lowKashida"/>
+        <w:rPr>
+          <w:rFonts w:hint="cs"/>
+          <w:rtl/>
+          <w:lang w:bidi="fa-IR"/>
+        </w:rPr>
+      </w:pPr>
+      <w:r>
+        <w:rPr>
+          <w:rFonts w:hint="cs"/>
+          <w:rtl/>
+          <w:lang w:bidi="fa-IR"/>
+        </w:rPr>
+        <w:t xml:space="preserve">ه) </w:t>
+      </w:r>
+      <w:r>
+        <w:rPr>
+          <w:rFonts w:hint="cs"/>
+          <w:rtl/>
+          <w:lang w:bidi="fa-IR"/>
+        </w:rPr>
+        <w:t>نادرست؛ امکان تخصیص وزن منفی به یک دسته‌بند وجود دارد. باتوجه به آنکه وزن یک دسته‌بند از رابطه زیر حاصل می‌شود، اگر خطای دسته‌بندی بالای 50٪ باشد، این دسته‌بند وزن منفی می‌گیرد:</w:t>
+      </w:r>
+    </w:p>
+    <w:p>
+      <w:pPr>
+        <w:bidi/>
+        <w:jc w:val="lowKashida"/>
+        <w:rPr>
+          <w:rFonts w:hint="cs"/>
+          <w:i/>
+          <w:rtl/>
+          <w:lang w:bidi="fa-IR"/>
+        </w:rPr>
+      </w:pPr>
+      <m:oMathPara>
+        <m:oMath>
+          <m:sSup>
+            <m:sSupPr>
+              <m:ctrlPr>
+                <w:rPr>
+                  <w:rFonts w:ascii="Cambria Math" w:hAnsi="Cambria Math"/>
+                  <w:lang w:bidi="fa-IR"/>
+                </w:rPr>
+              </m:ctrlPr>
+            </m:sSupPr>
+            <m:e>
+              <m:r>
+                <m:rPr>
+                  <m:sty m:val="p"/>
+                </m:rPr>
+                <w:rPr>
+                  <w:rFonts w:ascii="Cambria Math" w:hAnsi="Cambria Math"/>
+                  <w:lang w:bidi="fa-IR"/>
+                </w:rPr>
+                <m:t>α</m:t>
+              </m:r>
+            </m:e>
+            <m:sup>
+              <m:r>
+                <w:rPr>
+                  <w:rFonts w:ascii="Cambria Math" w:hAnsi="Cambria Math"/>
+                  <w:lang w:bidi="fa-IR"/>
+                </w:rPr>
+                <m:t>t</m:t>
+              </m:r>
+            </m:sup>
+          </m:sSup>
+          <m:r>
+            <w:rPr>
+              <w:rFonts w:ascii="Cambria Math" w:hAnsi="Cambria Math"/>
+              <w:lang w:bidi="fa-IR"/>
+            </w:rPr>
+            <m:t>=</m:t>
+          </m:r>
+          <m:f>
+            <m:fPr>
+              <m:ctrlPr>
+                <w:rPr>
+                  <w:rFonts w:ascii="Cambria Math" w:hAnsi="Cambria Math"/>
+                  <w:i/>
+                  <w:lang w:bidi="fa-IR"/>
+                </w:rPr>
+              </m:ctrlPr>
+            </m:fPr>
+            <m:num>
+              <m:r>
+                <w:rPr>
+                  <w:rFonts w:ascii="Cambria Math" w:hAnsi="Cambria Math"/>
+                  <w:lang w:bidi="fa-IR"/>
+                </w:rPr>
+                <m:t>1</m:t>
+              </m:r>
+            </m:num>
+            <m:den>
+              <m:r>
+                <w:rPr>
+                  <w:rFonts w:ascii="Cambria Math" w:hAnsi="Cambria Math"/>
+                  <w:lang w:bidi="fa-IR"/>
+                </w:rPr>
+                <m:t>2</m:t>
+              </m:r>
+            </m:den>
+          </m:f>
+          <m:func>
+            <m:funcPr>
+              <m:ctrlPr>
+                <w:rPr>
+                  <w:rFonts w:ascii="Cambria Math" w:hAnsi="Cambria Math"/>
+                  <w:i/>
+                  <w:lang w:bidi="fa-IR"/>
+                </w:rPr>
+              </m:ctrlPr>
+            </m:funcPr>
+            <m:fName>
+              <m:r>
+                <m:rPr>
+                  <m:sty m:val="p"/>
+                </m:rPr>
+                <w:rPr>
+                  <w:rFonts w:ascii="Cambria Math" w:hAnsi="Cambria Math"/>
+                  <w:lang w:bidi="fa-IR"/>
+                </w:rPr>
+                <m:t>ln</m:t>
+              </m:r>
+            </m:fName>
+            <m:e>
+              <m:d>
+                <m:dPr>
+                  <m:ctrlPr>
+                    <w:rPr>
+                      <w:rFonts w:ascii="Cambria Math" w:hAnsi="Cambria Math"/>
+                      <w:i/>
+                      <w:lang w:bidi="fa-IR"/>
+                    </w:rPr>
+                  </m:ctrlPr>
+                </m:dPr>
+                <m:e>
+                  <m:f>
+                    <m:fPr>
+                      <m:ctrlPr>
+                        <w:rPr>
+                          <w:rFonts w:ascii="Cambria Math" w:hAnsi="Cambria Math"/>
+                          <w:i/>
+                          <w:lang w:bidi="fa-IR"/>
+                        </w:rPr>
+                      </m:ctrlPr>
+                    </m:fPr>
+                    <m:num>
+                      <m:r>
+                        <w:rPr>
+                          <w:rFonts w:ascii="Cambria Math" w:hAnsi="Cambria Math"/>
+                          <w:lang w:bidi="fa-IR"/>
+                        </w:rPr>
+                        <m:t>1-</m:t>
+                      </m:r>
+                      <m:sSup>
+                        <m:sSupPr>
+                          <m:ctrlPr>
+                            <w:rPr>
+                              <w:rFonts w:ascii="Cambria Math" w:hAnsi="Cambria Math"/>
+                              <w:i/>
+                              <w:lang w:bidi="fa-IR"/>
+                            </w:rPr>
+                          </m:ctrlPr>
+                        </m:sSupPr>
+                        <m:e>
+                          <m:r>
+                            <w:rPr>
+                              <w:rFonts w:ascii="Cambria Math" w:hAnsi="Cambria Math"/>
+                              <w:lang w:bidi="fa-IR"/>
+                            </w:rPr>
+                            <m:t>ϵ</m:t>
+                          </m:r>
+                        </m:e>
+                        <m:sup>
+                          <m:r>
+                            <w:rPr>
+                              <w:rFonts w:ascii="Cambria Math" w:hAnsi="Cambria Math"/>
+                              <w:lang w:bidi="fa-IR"/>
+                            </w:rPr>
+                            <m:t>t</m:t>
+                          </m:r>
+                        </m:sup>
+                      </m:sSup>
+                      <m:ctrlPr>
+                        <w:rPr>
+                          <w:rFonts w:ascii="Cambria Math" w:hAnsi="Cambria Math"/>
+                          <w:i/>
+                          <w:rtl/>
+                          <w:lang w:bidi="fa-IR"/>
+                        </w:rPr>
+                      </m:ctrlPr>
+                    </m:num>
+                    <m:den>
+                      <m:sSup>
+                        <m:sSupPr>
+                          <m:ctrlPr>
+                            <w:rPr>
+                              <w:rFonts w:ascii="Cambria Math" w:hAnsi="Cambria Math"/>
+                              <w:i/>
+                              <w:lang w:bidi="fa-IR"/>
+                            </w:rPr>
+                          </m:ctrlPr>
+                        </m:sSupPr>
+                        <m:e>
+                          <m:r>
+                            <w:rPr>
+                              <w:rFonts w:ascii="Cambria Math" w:hAnsi="Cambria Math"/>
+                              <w:lang w:bidi="fa-IR"/>
+                            </w:rPr>
+                            <m:t>ϵ</m:t>
+                          </m:r>
+                        </m:e>
+                        <m:sup>
+                          <m:r>
+                            <w:rPr>
+                              <w:rFonts w:ascii="Cambria Math" w:hAnsi="Cambria Math"/>
+                              <w:lang w:bidi="fa-IR"/>
+                            </w:rPr>
+                            <m:t>t</m:t>
+                          </m:r>
+                        </m:sup>
+                      </m:sSup>
+                    </m:den>
+                  </m:f>
+                </m:e>
+              </m:d>
+            </m:e>
+          </m:func>
+        </m:oMath>
+      </m:oMathPara>
+    </w:p>
+    <w:p>
+      <w:pPr>
+        <w:bidi/>
+        <w:jc w:val="lowKashida"/>
+        <w:rPr>
+          <w:rFonts w:hint="cs"/>
+          <w:rtl/>
+          <w:lang w:bidi="fa-IR"/>
+        </w:rPr>
+      </w:pPr>
+      <w:r>
+        <w:rPr>
+          <w:rFonts w:hint="cs"/>
+          <w:rtl/>
+          <w:lang w:bidi="fa-IR"/>
+        </w:rPr>
+        <w:t>و)</w:t>
+      </w:r>
+      <w:r>
+        <w:rPr>
+          <w:lang w:bidi="fa-IR"/>
+        </w:rPr>
+        <w:t xml:space="preserve"> </w:t>
+      </w:r>
+      <w:r>
+        <w:rPr>
+          <w:rFonts w:hint="cs"/>
+          <w:rtl/>
+          <w:lang w:bidi="fa-IR"/>
+        </w:rPr>
+        <w:t>درست؛ در الگوریتم آدابوست داده‌ای که در یک گام به اشتباه پیش‌بینی شود، وزنی بیش از پیش می‌گیرد؛ در نتیجه اگر داده‌ نویزی در محل کلاس اشتباهی قرار</w:t>
+      </w:r>
+      <w:r>
+        <w:rPr>
+          <w:rFonts w:hint="cs"/>
+          <w:rtl/>
+          <w:lang w:bidi="fa-IR"/>
+        </w:rPr>
+        <w:t xml:space="preserve"> بگیرد، وزن زیادی</w:t>
+      </w:r>
+      <w:r>
+        <w:rPr>
+          <w:rFonts w:hint="cs"/>
+          <w:rtl/>
+          <w:lang w:bidi="fa-IR"/>
+        </w:rPr>
+        <w:t xml:space="preserve"> را در طی گام‌های متوالی</w:t>
+      </w:r>
+      <w:bookmarkStart w:id="0" w:name="_GoBack"/>
+      <w:bookmarkEnd w:id="0"/>
+      <w:r>
+        <w:rPr>
+          <w:rFonts w:hint="cs"/>
+          <w:rtl/>
+          <w:lang w:bidi="fa-IR"/>
+        </w:rPr>
+        <w:t xml:space="preserve"> خواهد گرفت و عملکرد الگوریتم را دچار مشکل می‌کند.</w:t>
       </w:r>
     </w:p>
     <w:p>
@@ -660,6 +1239,7 @@
           <w:rtl/>
           <w:lang w:bidi="fa-IR"/>
         </w:rPr>
+        <w:lastRenderedPageBreak/>
         <w:t xml:space="preserve">الف) </w:t>
       </w:r>
       <w:r>
@@ -1444,6 +2024,16 @@
       <w:szCs w:val="28"/>
     </w:rPr>
   </w:style>
+  <w:style w:type="character" w:styleId="PlaceholderText">
+    <w:name w:val="Placeholder Text"/>
+    <w:basedOn w:val="DefaultParagraphFont"/>
+    <w:uiPriority w:val="99"/>
+    <w:semiHidden/>
+    <w:rsid w:val="00954097"/>
+    <w:rPr>
+      <w:color w:val="808080"/>
+    </w:rPr>
+  </w:style>
 </w:styles>
 </file>
 

--- a/Report.docx
+++ b/Report.docx
@@ -99,7 +99,7 @@
           </mc:Choice>
           <mc:Fallback>
             <w:pict>
-              <v:rect w14:anchorId="719A8421" id="Rectangle 5" o:spid="_x0000_s1026" style="position:absolute;margin-left:560.15pt;margin-top:-1in;width:611.35pt;height:791.65pt;z-index:-251657216;visibility:visible;mso-wrap-style:square;mso-width-percent:0;mso-height-percent:0;mso-wrap-distance-left:9pt;mso-wrap-distance-top:0;mso-wrap-distance-right:9pt;mso-wrap-distance-bottom:0;mso-position-horizontal:right;mso-position-horizontal-relative:page;mso-position-vertical:absolute;mso-position-vertical-relative:text;mso-width-percent:0;mso-height-percent:0;mso-width-relative:margin;mso-height-relative:margin;v-text-anchor:middle" o:gfxdata="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" stroked="f" strokeweight="1pt">
+              <v:rect w14:anchorId="40AFA7FC" id="Rectangle 5" o:spid="_x0000_s1026" style="position:absolute;margin-left:560.15pt;margin-top:-1in;width:611.35pt;height:791.65pt;z-index:-251657216;visibility:visible;mso-wrap-style:square;mso-width-percent:0;mso-height-percent:0;mso-wrap-distance-left:9pt;mso-wrap-distance-top:0;mso-wrap-distance-right:9pt;mso-wrap-distance-bottom:0;mso-position-horizontal:right;mso-position-horizontal-relative:page;mso-position-vertical:absolute;mso-position-vertical-relative:text;mso-width-percent:0;mso-height-percent:0;mso-width-relative:margin;mso-height-relative:margin;v-text-anchor:middle" o:gfxdata="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" stroked="f" strokeweight="1pt">
                 <v:fill r:id="rId5" o:title="" opacity="10486f" recolor="t" rotate="t" type="frame"/>
                 <w10:wrap anchorx="page"/>
               </v:rect>
@@ -585,7 +585,7 @@
     <w:p>
       <w:pPr>
         <w:bidi/>
-        <w:jc w:val="lowKashida"/>
+        <w:jc w:val="center"/>
         <w:rPr>
           <w:rtl/>
           <w:lang w:bidi="fa-IR"/>
@@ -598,8 +598,8 @@
         </w:rPr>
         <w:drawing>
           <wp:inline distT="0" distB="0" distL="0" distR="0" wp14:anchorId="4F65C528" wp14:editId="391F78CC">
-            <wp:extent cx="5943600" cy="1922145"/>
-            <wp:effectExtent l="0" t="0" r="0" b="1905"/>
+            <wp:extent cx="4492336" cy="1452810"/>
+            <wp:effectExtent l="0" t="0" r="3810" b="0"/>
             <wp:docPr id="2" name="Picture 2"/>
             <wp:cNvGraphicFramePr>
               <a:graphicFrameLocks xmlns:a="http://schemas.openxmlformats.org/drawingml/2006/main" noChangeAspect="1"/>
@@ -620,7 +620,7 @@
                   <pic:spPr>
                     <a:xfrm>
                       <a:off x="0" y="0"/>
-                      <a:ext cx="5943600" cy="1922145"/>
+                      <a:ext cx="4522181" cy="1462462"/>
                     </a:xfrm>
                     <a:prstGeom prst="rect">
                       <a:avLst/>
@@ -699,56 +699,56 @@
           <w:rtl/>
           <w:lang w:bidi="fa-IR"/>
         </w:rPr>
+        <w:t>ج)</w:t>
+      </w:r>
+      <w:r>
+        <w:rPr>
+          <w:rFonts w:hint="cs"/>
+          <w:rtl/>
+          <w:lang w:bidi="fa-IR"/>
+        </w:rPr>
+        <w:t xml:space="preserve"> نادرست؛ در الگوریتم </w:t>
+      </w:r>
+      <w:r>
+        <w:rPr>
+          <w:lang w:bidi="fa-IR"/>
+        </w:rPr>
+        <w:t>SVM</w:t>
+      </w:r>
+      <w:r>
+        <w:rPr>
+          <w:rFonts w:hint="cs"/>
+          <w:rtl/>
+          <w:lang w:bidi="fa-IR"/>
+        </w:rPr>
+        <w:t xml:space="preserve">، عملا تعدادی از داده‌ها (بردار‌های پشتیبان) خط جداکننده را تعیین می‌کنند. پس در شرایطی که داده‌های مرزی دارای خطا باشند </w:t>
+      </w:r>
+      <w:r>
+        <w:rPr>
+          <w:rFonts w:hint="cs"/>
+          <w:rtl/>
+          <w:lang w:bidi="fa-IR"/>
+        </w:rPr>
+        <w:t>خروجی تحت تاثیر قرار خواهد گرفت.</w:t>
+      </w:r>
+    </w:p>
+    <w:p>
+      <w:pPr>
+        <w:bidi/>
+        <w:jc w:val="lowKashida"/>
+        <w:rPr>
+          <w:rFonts w:hint="cs"/>
+          <w:rtl/>
+          <w:lang w:bidi="fa-IR"/>
+        </w:rPr>
+      </w:pPr>
+      <w:r>
+        <w:rPr>
+          <w:rFonts w:hint="cs"/>
+          <w:rtl/>
+          <w:lang w:bidi="fa-IR"/>
+        </w:rPr>
         <w:lastRenderedPageBreak/>
-        <w:t>ج)</w:t>
-      </w:r>
-      <w:r>
-        <w:rPr>
-          <w:rFonts w:hint="cs"/>
-          <w:rtl/>
-          <w:lang w:bidi="fa-IR"/>
-        </w:rPr>
-        <w:t xml:space="preserve"> نادرست؛ در الگوریتم </w:t>
-      </w:r>
-      <w:r>
-        <w:rPr>
-          <w:lang w:bidi="fa-IR"/>
-        </w:rPr>
-        <w:t>SVM</w:t>
-      </w:r>
-      <w:r>
-        <w:rPr>
-          <w:rFonts w:hint="cs"/>
-          <w:rtl/>
-          <w:lang w:bidi="fa-IR"/>
-        </w:rPr>
-        <w:t xml:space="preserve">، عملا تعدادی از داده‌ها (بردار‌های پشتیبان) خط جداکننده را تعیین می‌کنند. پس در شرایطی که داده‌های مرزی دارای خطا باشند </w:t>
-      </w:r>
-      <w:r>
-        <w:rPr>
-          <w:rFonts w:hint="cs"/>
-          <w:rtl/>
-          <w:lang w:bidi="fa-IR"/>
-        </w:rPr>
-        <w:t>خروجی تحت تاثیر قرار خواهد گرفت.</w:t>
-      </w:r>
-    </w:p>
-    <w:p>
-      <w:pPr>
-        <w:bidi/>
-        <w:jc w:val="lowKashida"/>
-        <w:rPr>
-          <w:rFonts w:hint="cs"/>
-          <w:rtl/>
-          <w:lang w:bidi="fa-IR"/>
-        </w:rPr>
-      </w:pPr>
-      <w:r>
-        <w:rPr>
-          <w:rFonts w:hint="cs"/>
-          <w:rtl/>
-          <w:lang w:bidi="fa-IR"/>
-        </w:rPr>
         <w:t xml:space="preserve">د) </w:t>
       </w:r>
       <w:r>
@@ -1044,8 +1044,6 @@
         </w:rPr>
         <w:t xml:space="preserve"> را در طی گام‌های متوالی</w:t>
       </w:r>
-      <w:bookmarkStart w:id="0" w:name="_GoBack"/>
-      <w:bookmarkEnd w:id="0"/>
       <w:r>
         <w:rPr>
           <w:rFonts w:hint="cs"/>
@@ -1111,13 +1109,1427 @@
         </w:rPr>
         <w:t xml:space="preserve">الف) </w:t>
       </w:r>
-      <w:r>
-        <w:rPr>
-          <w:rFonts w:hint="cs"/>
-          <w:rtl/>
-          <w:lang w:bidi="fa-IR"/>
-        </w:rPr>
-        <w:t xml:space="preserve">اگر </w:t>
+    </w:p>
+    <w:p>
+      <w:pPr>
+        <w:bidi/>
+        <w:rPr>
+          <w:lang w:bidi="fa-IR"/>
+        </w:rPr>
+      </w:pPr>
+    </w:p>
+    <w:p>
+      <w:pPr>
+        <w:bidi/>
+        <w:rPr>
+          <w:lang w:bidi="fa-IR"/>
+        </w:rPr>
+      </w:pPr>
+    </w:p>
+    <w:p>
+      <w:pPr>
+        <w:bidi/>
+        <w:rPr>
+          <w:lang w:bidi="fa-IR"/>
+        </w:rPr>
+      </w:pPr>
+    </w:p>
+    <w:p>
+      <w:pPr>
+        <w:bidi/>
+        <w:rPr>
+          <w:lang w:bidi="fa-IR"/>
+        </w:rPr>
+      </w:pPr>
+    </w:p>
+    <w:p>
+      <w:pPr>
+        <w:bidi/>
+        <w:rPr>
+          <w:lang w:bidi="fa-IR"/>
+        </w:rPr>
+      </w:pPr>
+    </w:p>
+    <w:p>
+      <w:pPr>
+        <w:bidi/>
+        <w:rPr>
+          <w:lang w:bidi="fa-IR"/>
+        </w:rPr>
+      </w:pPr>
+    </w:p>
+    <w:p>
+      <w:pPr>
+        <w:bidi/>
+        <w:rPr>
+          <w:lang w:bidi="fa-IR"/>
+        </w:rPr>
+      </w:pPr>
+      <w:r>
+        <w:rPr>
+          <w:rFonts w:hint="cs"/>
+          <w:noProof/>
+        </w:rPr>
+        <w:drawing>
+          <wp:anchor distT="0" distB="0" distL="114300" distR="114300" simplePos="0" relativeHeight="251660288" behindDoc="0" locked="0" layoutInCell="1" allowOverlap="1">
+            <wp:simplePos x="0" y="0"/>
+            <wp:positionH relativeFrom="margin">
+              <wp:align>center</wp:align>
+            </wp:positionH>
+            <wp:positionV relativeFrom="paragraph">
+              <wp:posOffset>-2267585</wp:posOffset>
+            </wp:positionV>
+            <wp:extent cx="3016250" cy="2879725"/>
+            <wp:effectExtent l="0" t="0" r="0" b="0"/>
+            <wp:wrapSquare wrapText="bothSides"/>
+            <wp:docPr id="3" name="Picture 3" descr="D:\Univercity\Machine Learning\HW3\ML_HW3\MachineLearning-HW-HW3.drawio.png"/>
+            <wp:cNvGraphicFramePr>
+              <a:graphicFrameLocks xmlns:a="http://schemas.openxmlformats.org/drawingml/2006/main" noChangeAspect="1"/>
+            </wp:cNvGraphicFramePr>
+            <a:graphic xmlns:a="http://schemas.openxmlformats.org/drawingml/2006/main">
+              <a:graphicData uri="http://schemas.openxmlformats.org/drawingml/2006/picture">
+                <pic:pic xmlns:pic="http://schemas.openxmlformats.org/drawingml/2006/picture">
+                  <pic:nvPicPr>
+                    <pic:cNvPr id="0" name="Picture 1" descr="D:\Univercity\Machine Learning\HW3\ML_HW3\MachineLearning-HW-HW3.drawio.png"/>
+                    <pic:cNvPicPr>
+                      <a:picLocks noChangeAspect="1" noChangeArrowheads="1"/>
+                    </pic:cNvPicPr>
+                  </pic:nvPicPr>
+                  <pic:blipFill>
+                    <a:blip r:embed="rId9">
+                      <a:extLst>
+                        <a:ext uri="{28A0092B-C50C-407E-A947-70E740481C1C}">
+                          <a14:useLocalDpi xmlns:a14="http://schemas.microsoft.com/office/drawing/2010/main" val="0"/>
+                        </a:ext>
+                      </a:extLst>
+                    </a:blip>
+                    <a:srcRect/>
+                    <a:stretch>
+                      <a:fillRect/>
+                    </a:stretch>
+                  </pic:blipFill>
+                  <pic:spPr bwMode="auto">
+                    <a:xfrm>
+                      <a:off x="0" y="0"/>
+                      <a:ext cx="3016250" cy="2879725"/>
+                    </a:xfrm>
+                    <a:prstGeom prst="rect">
+                      <a:avLst/>
+                    </a:prstGeom>
+                    <a:noFill/>
+                    <a:ln>
+                      <a:noFill/>
+                    </a:ln>
+                  </pic:spPr>
+                </pic:pic>
+              </a:graphicData>
+            </a:graphic>
+          </wp:anchor>
+        </w:drawing>
+      </w:r>
+    </w:p>
+    <w:p>
+      <w:pPr>
+        <w:bidi/>
+        <w:rPr>
+          <w:lang w:bidi="fa-IR"/>
+        </w:rPr>
+      </w:pPr>
+      <w:r>
+        <w:rPr>
+          <w:rFonts w:hint="cs"/>
+          <w:rtl/>
+          <w:lang w:bidi="fa-IR"/>
+        </w:rPr>
+        <w:lastRenderedPageBreak/>
+        <w:t xml:space="preserve">ب) </w:t>
+      </w:r>
+    </w:p>
+    <w:p>
+      <w:pPr>
+        <w:bidi/>
+        <w:rPr>
+          <w:lang w:bidi="fa-IR"/>
+        </w:rPr>
+      </w:pPr>
+      <m:oMathPara>
+        <m:oMath>
+          <m:d>
+            <m:dPr>
+              <m:begChr m:val="{"/>
+              <m:endChr m:val=""/>
+              <m:ctrlPr>
+                <w:rPr>
+                  <w:rFonts w:ascii="Cambria Math" w:hAnsi="Cambria Math"/>
+                  <w:i/>
+                  <w:lang w:bidi="fa-IR"/>
+                </w:rPr>
+              </m:ctrlPr>
+            </m:dPr>
+            <m:e>
+              <m:eqArr>
+                <m:eqArrPr>
+                  <m:ctrlPr>
+                    <w:rPr>
+                      <w:rFonts w:ascii="Cambria Math" w:hAnsi="Cambria Math"/>
+                      <w:i/>
+                      <w:lang w:bidi="fa-IR"/>
+                    </w:rPr>
+                  </m:ctrlPr>
+                </m:eqArrPr>
+                <m:e>
+                  <m:r>
+                    <w:rPr>
+                      <w:rFonts w:ascii="Cambria Math" w:hAnsi="Cambria Math"/>
+                      <w:lang w:bidi="fa-IR"/>
+                    </w:rPr>
+                    <m:t>w.</m:t>
+                  </m:r>
+                  <m:sSub>
+                    <m:sSubPr>
+                      <m:ctrlPr>
+                        <w:rPr>
+                          <w:rFonts w:ascii="Cambria Math" w:hAnsi="Cambria Math"/>
+                          <w:i/>
+                          <w:lang w:bidi="fa-IR"/>
+                        </w:rPr>
+                      </m:ctrlPr>
+                    </m:sSubPr>
+                    <m:e>
+                      <m:r>
+                        <w:rPr>
+                          <w:rFonts w:ascii="Cambria Math" w:hAnsi="Cambria Math"/>
+                          <w:lang w:bidi="fa-IR"/>
+                        </w:rPr>
+                        <m:t>x</m:t>
+                      </m:r>
+                    </m:e>
+                    <m:sub>
+                      <m:r>
+                        <w:rPr>
+                          <w:rFonts w:ascii="Cambria Math" w:hAnsi="Cambria Math"/>
+                          <w:lang w:bidi="fa-IR"/>
+                        </w:rPr>
+                        <m:t>+</m:t>
+                      </m:r>
+                    </m:sub>
+                  </m:sSub>
+                  <m:r>
+                    <w:rPr>
+                      <w:rFonts w:ascii="Cambria Math" w:hAnsi="Cambria Math"/>
+                      <w:lang w:bidi="fa-IR"/>
+                    </w:rPr>
+                    <m:t>+b=1</m:t>
+                  </m:r>
+                </m:e>
+                <m:e>
+                  <m:r>
+                    <w:rPr>
+                      <w:rFonts w:ascii="Cambria Math" w:hAnsi="Cambria Math"/>
+                      <w:lang w:bidi="fa-IR"/>
+                    </w:rPr>
+                    <m:t>w.</m:t>
+                  </m:r>
+                  <m:sSub>
+                    <m:sSubPr>
+                      <m:ctrlPr>
+                        <w:rPr>
+                          <w:rFonts w:ascii="Cambria Math" w:hAnsi="Cambria Math"/>
+                          <w:i/>
+                          <w:lang w:bidi="fa-IR"/>
+                        </w:rPr>
+                      </m:ctrlPr>
+                    </m:sSubPr>
+                    <m:e>
+                      <m:r>
+                        <w:rPr>
+                          <w:rFonts w:ascii="Cambria Math" w:hAnsi="Cambria Math"/>
+                          <w:lang w:bidi="fa-IR"/>
+                        </w:rPr>
+                        <m:t>x</m:t>
+                      </m:r>
+                    </m:e>
+                    <m:sub>
+                      <m:r>
+                        <w:rPr>
+                          <w:rFonts w:ascii="Cambria Math" w:hAnsi="Cambria Math"/>
+                          <w:lang w:bidi="fa-IR"/>
+                        </w:rPr>
+                        <m:t>-</m:t>
+                      </m:r>
+                    </m:sub>
+                  </m:sSub>
+                  <m:r>
+                    <w:rPr>
+                      <w:rFonts w:ascii="Cambria Math" w:hAnsi="Cambria Math"/>
+                      <w:lang w:bidi="fa-IR"/>
+                    </w:rPr>
+                    <m:t>+b=1</m:t>
+                  </m:r>
+                </m:e>
+              </m:eqArr>
+            </m:e>
+          </m:d>
+          <m:r>
+            <w:rPr>
+              <w:rFonts w:ascii="Cambria Math" w:hAnsi="Cambria Math"/>
+              <w:lang w:bidi="fa-IR"/>
+            </w:rPr>
+            <m:t>→</m:t>
+          </m:r>
+          <m:d>
+            <m:dPr>
+              <m:begChr m:val="{"/>
+              <m:endChr m:val=""/>
+              <m:ctrlPr>
+                <w:rPr>
+                  <w:rFonts w:ascii="Cambria Math" w:hAnsi="Cambria Math"/>
+                  <w:i/>
+                  <w:lang w:bidi="fa-IR"/>
+                </w:rPr>
+              </m:ctrlPr>
+            </m:dPr>
+            <m:e>
+              <m:eqArr>
+                <m:eqArrPr>
+                  <m:ctrlPr>
+                    <w:rPr>
+                      <w:rFonts w:ascii="Cambria Math" w:hAnsi="Cambria Math"/>
+                      <w:i/>
+                      <w:lang w:bidi="fa-IR"/>
+                    </w:rPr>
+                  </m:ctrlPr>
+                </m:eqArrPr>
+                <m:e>
+                  <m:eqArr>
+                    <m:eqArrPr>
+                      <m:ctrlPr>
+                        <w:rPr>
+                          <w:rFonts w:ascii="Cambria Math" w:hAnsi="Cambria Math"/>
+                          <w:i/>
+                          <w:lang w:bidi="fa-IR"/>
+                        </w:rPr>
+                      </m:ctrlPr>
+                    </m:eqArrPr>
+                    <m:e>
+                      <m:d>
+                        <m:dPr>
+                          <m:begChr m:val="["/>
+                          <m:endChr m:val="]"/>
+                          <m:ctrlPr>
+                            <w:rPr>
+                              <w:rFonts w:ascii="Cambria Math" w:hAnsi="Cambria Math"/>
+                              <w:i/>
+                              <w:lang w:bidi="fa-IR"/>
+                            </w:rPr>
+                          </m:ctrlPr>
+                        </m:dPr>
+                        <m:e>
+                          <m:eqArr>
+                            <m:eqArrPr>
+                              <m:ctrlPr>
+                                <w:rPr>
+                                  <w:rFonts w:ascii="Cambria Math" w:hAnsi="Cambria Math"/>
+                                  <w:i/>
+                                  <w:lang w:bidi="fa-IR"/>
+                                </w:rPr>
+                              </m:ctrlPr>
+                            </m:eqArrPr>
+                            <m:e>
+                              <m:sSub>
+                                <m:sSubPr>
+                                  <m:ctrlPr>
+                                    <w:rPr>
+                                      <w:rFonts w:ascii="Cambria Math" w:hAnsi="Cambria Math"/>
+                                      <w:i/>
+                                      <w:lang w:bidi="fa-IR"/>
+                                    </w:rPr>
+                                  </m:ctrlPr>
+                                </m:sSubPr>
+                                <m:e>
+                                  <m:r>
+                                    <w:rPr>
+                                      <w:rFonts w:ascii="Cambria Math" w:hAnsi="Cambria Math"/>
+                                      <w:lang w:bidi="fa-IR"/>
+                                    </w:rPr>
+                                    <m:t>w</m:t>
+                                  </m:r>
+                                </m:e>
+                                <m:sub>
+                                  <m:r>
+                                    <w:rPr>
+                                      <w:rFonts w:ascii="Cambria Math" w:hAnsi="Cambria Math"/>
+                                      <w:lang w:bidi="fa-IR"/>
+                                    </w:rPr>
+                                    <m:t>1</m:t>
+                                  </m:r>
+                                </m:sub>
+                              </m:sSub>
+                            </m:e>
+                            <m:e>
+                              <m:sSub>
+                                <m:sSubPr>
+                                  <m:ctrlPr>
+                                    <w:rPr>
+                                      <w:rFonts w:ascii="Cambria Math" w:hAnsi="Cambria Math"/>
+                                      <w:i/>
+                                      <w:lang w:bidi="fa-IR"/>
+                                    </w:rPr>
+                                  </m:ctrlPr>
+                                </m:sSubPr>
+                                <m:e>
+                                  <m:r>
+                                    <w:rPr>
+                                      <w:rFonts w:ascii="Cambria Math" w:hAnsi="Cambria Math"/>
+                                      <w:lang w:bidi="fa-IR"/>
+                                    </w:rPr>
+                                    <m:t>w</m:t>
+                                  </m:r>
+                                </m:e>
+                                <m:sub>
+                                  <m:r>
+                                    <w:rPr>
+                                      <w:rFonts w:ascii="Cambria Math" w:hAnsi="Cambria Math"/>
+                                      <w:lang w:bidi="fa-IR"/>
+                                    </w:rPr>
+                                    <m:t>2</m:t>
+                                  </m:r>
+                                </m:sub>
+                              </m:sSub>
+                            </m:e>
+                          </m:eqArr>
+                        </m:e>
+                      </m:d>
+                      <m:r>
+                        <w:rPr>
+                          <w:rFonts w:ascii="Cambria Math" w:hAnsi="Cambria Math"/>
+                          <w:lang w:bidi="fa-IR"/>
+                        </w:rPr>
+                        <m:t>.</m:t>
+                      </m:r>
+                      <m:d>
+                        <m:dPr>
+                          <m:begChr m:val="["/>
+                          <m:endChr m:val="]"/>
+                          <m:ctrlPr>
+                            <w:rPr>
+                              <w:rFonts w:ascii="Cambria Math" w:hAnsi="Cambria Math"/>
+                              <w:i/>
+                              <w:lang w:bidi="fa-IR"/>
+                            </w:rPr>
+                          </m:ctrlPr>
+                        </m:dPr>
+                        <m:e>
+                          <m:eqArr>
+                            <m:eqArrPr>
+                              <m:ctrlPr>
+                                <w:rPr>
+                                  <w:rFonts w:ascii="Cambria Math" w:hAnsi="Cambria Math"/>
+                                  <w:i/>
+                                  <w:lang w:bidi="fa-IR"/>
+                                </w:rPr>
+                              </m:ctrlPr>
+                            </m:eqArrPr>
+                            <m:e>
+                              <m:r>
+                                <w:rPr>
+                                  <w:rFonts w:ascii="Cambria Math" w:hAnsi="Cambria Math"/>
+                                  <w:lang w:bidi="fa-IR"/>
+                                </w:rPr>
+                                <m:t>1</m:t>
+                              </m:r>
+                            </m:e>
+                            <m:e>
+                              <m:r>
+                                <w:rPr>
+                                  <w:rFonts w:ascii="Cambria Math" w:hAnsi="Cambria Math"/>
+                                  <w:lang w:bidi="fa-IR"/>
+                                </w:rPr>
+                                <m:t>1</m:t>
+                              </m:r>
+                            </m:e>
+                          </m:eqArr>
+                        </m:e>
+                      </m:d>
+                      <m:r>
+                        <w:rPr>
+                          <w:rFonts w:ascii="Cambria Math" w:hAnsi="Cambria Math"/>
+                          <w:lang w:bidi="fa-IR"/>
+                        </w:rPr>
+                        <m:t>+b=1</m:t>
+                      </m:r>
+                    </m:e>
+                    <m:e>
+                      <m:d>
+                        <m:dPr>
+                          <m:begChr m:val="["/>
+                          <m:endChr m:val="]"/>
+                          <m:ctrlPr>
+                            <w:rPr>
+                              <w:rFonts w:ascii="Cambria Math" w:hAnsi="Cambria Math"/>
+                              <w:i/>
+                              <w:lang w:bidi="fa-IR"/>
+                            </w:rPr>
+                          </m:ctrlPr>
+                        </m:dPr>
+                        <m:e>
+                          <m:eqArr>
+                            <m:eqArrPr>
+                              <m:ctrlPr>
+                                <w:rPr>
+                                  <w:rFonts w:ascii="Cambria Math" w:hAnsi="Cambria Math"/>
+                                  <w:i/>
+                                  <w:lang w:bidi="fa-IR"/>
+                                </w:rPr>
+                              </m:ctrlPr>
+                            </m:eqArrPr>
+                            <m:e>
+                              <m:sSub>
+                                <m:sSubPr>
+                                  <m:ctrlPr>
+                                    <w:rPr>
+                                      <w:rFonts w:ascii="Cambria Math" w:hAnsi="Cambria Math"/>
+                                      <w:i/>
+                                      <w:lang w:bidi="fa-IR"/>
+                                    </w:rPr>
+                                  </m:ctrlPr>
+                                </m:sSubPr>
+                                <m:e>
+                                  <m:r>
+                                    <w:rPr>
+                                      <w:rFonts w:ascii="Cambria Math" w:hAnsi="Cambria Math"/>
+                                      <w:lang w:bidi="fa-IR"/>
+                                    </w:rPr>
+                                    <m:t>w</m:t>
+                                  </m:r>
+                                </m:e>
+                                <m:sub>
+                                  <m:r>
+                                    <w:rPr>
+                                      <w:rFonts w:ascii="Cambria Math" w:hAnsi="Cambria Math"/>
+                                      <w:lang w:bidi="fa-IR"/>
+                                    </w:rPr>
+                                    <m:t>1</m:t>
+                                  </m:r>
+                                </m:sub>
+                              </m:sSub>
+                            </m:e>
+                            <m:e>
+                              <m:sSub>
+                                <m:sSubPr>
+                                  <m:ctrlPr>
+                                    <w:rPr>
+                                      <w:rFonts w:ascii="Cambria Math" w:hAnsi="Cambria Math"/>
+                                      <w:i/>
+                                      <w:lang w:bidi="fa-IR"/>
+                                    </w:rPr>
+                                  </m:ctrlPr>
+                                </m:sSubPr>
+                                <m:e>
+                                  <m:r>
+                                    <w:rPr>
+                                      <w:rFonts w:ascii="Cambria Math" w:hAnsi="Cambria Math"/>
+                                      <w:lang w:bidi="fa-IR"/>
+                                    </w:rPr>
+                                    <m:t>w</m:t>
+                                  </m:r>
+                                </m:e>
+                                <m:sub>
+                                  <m:r>
+                                    <w:rPr>
+                                      <w:rFonts w:ascii="Cambria Math" w:hAnsi="Cambria Math"/>
+                                      <w:lang w:bidi="fa-IR"/>
+                                    </w:rPr>
+                                    <m:t>2</m:t>
+                                  </m:r>
+                                </m:sub>
+                              </m:sSub>
+                            </m:e>
+                          </m:eqArr>
+                        </m:e>
+                      </m:d>
+                      <m:r>
+                        <w:rPr>
+                          <w:rFonts w:ascii="Cambria Math" w:hAnsi="Cambria Math"/>
+                          <w:lang w:bidi="fa-IR"/>
+                        </w:rPr>
+                        <m:t>.</m:t>
+                      </m:r>
+                      <m:d>
+                        <m:dPr>
+                          <m:begChr m:val="["/>
+                          <m:endChr m:val="]"/>
+                          <m:ctrlPr>
+                            <w:rPr>
+                              <w:rFonts w:ascii="Cambria Math" w:hAnsi="Cambria Math"/>
+                              <w:i/>
+                              <w:lang w:bidi="fa-IR"/>
+                            </w:rPr>
+                          </m:ctrlPr>
+                        </m:dPr>
+                        <m:e>
+                          <m:eqArr>
+                            <m:eqArrPr>
+                              <m:ctrlPr>
+                                <w:rPr>
+                                  <w:rFonts w:ascii="Cambria Math" w:hAnsi="Cambria Math"/>
+                                  <w:i/>
+                                  <w:lang w:bidi="fa-IR"/>
+                                </w:rPr>
+                              </m:ctrlPr>
+                            </m:eqArrPr>
+                            <m:e>
+                              <m:r>
+                                <w:rPr>
+                                  <w:rFonts w:ascii="Cambria Math" w:hAnsi="Cambria Math"/>
+                                  <w:lang w:bidi="fa-IR"/>
+                                </w:rPr>
+                                <m:t>2</m:t>
+                              </m:r>
+                            </m:e>
+                            <m:e>
+                              <m:r>
+                                <w:rPr>
+                                  <w:rFonts w:ascii="Cambria Math" w:hAnsi="Cambria Math"/>
+                                  <w:lang w:bidi="fa-IR"/>
+                                </w:rPr>
+                                <m:t>0</m:t>
+                              </m:r>
+                            </m:e>
+                          </m:eqArr>
+                        </m:e>
+                      </m:d>
+                      <m:r>
+                        <w:rPr>
+                          <w:rFonts w:ascii="Cambria Math" w:hAnsi="Cambria Math"/>
+                          <w:lang w:bidi="fa-IR"/>
+                        </w:rPr>
+                        <m:t>+b=1</m:t>
+                      </m:r>
+                    </m:e>
+                  </m:eqArr>
+                </m:e>
+                <m:e>
+                  <m:d>
+                    <m:dPr>
+                      <m:begChr m:val="["/>
+                      <m:endChr m:val="]"/>
+                      <m:ctrlPr>
+                        <w:rPr>
+                          <w:rFonts w:ascii="Cambria Math" w:hAnsi="Cambria Math"/>
+                          <w:i/>
+                          <w:lang w:bidi="fa-IR"/>
+                        </w:rPr>
+                      </m:ctrlPr>
+                    </m:dPr>
+                    <m:e>
+                      <m:eqArr>
+                        <m:eqArrPr>
+                          <m:ctrlPr>
+                            <w:rPr>
+                              <w:rFonts w:ascii="Cambria Math" w:hAnsi="Cambria Math"/>
+                              <w:i/>
+                              <w:lang w:bidi="fa-IR"/>
+                            </w:rPr>
+                          </m:ctrlPr>
+                        </m:eqArrPr>
+                        <m:e>
+                          <m:sSub>
+                            <m:sSubPr>
+                              <m:ctrlPr>
+                                <w:rPr>
+                                  <w:rFonts w:ascii="Cambria Math" w:hAnsi="Cambria Math"/>
+                                  <w:i/>
+                                  <w:lang w:bidi="fa-IR"/>
+                                </w:rPr>
+                              </m:ctrlPr>
+                            </m:sSubPr>
+                            <m:e>
+                              <m:r>
+                                <w:rPr>
+                                  <w:rFonts w:ascii="Cambria Math" w:hAnsi="Cambria Math"/>
+                                  <w:lang w:bidi="fa-IR"/>
+                                </w:rPr>
+                                <m:t>w</m:t>
+                              </m:r>
+                            </m:e>
+                            <m:sub>
+                              <m:r>
+                                <w:rPr>
+                                  <w:rFonts w:ascii="Cambria Math" w:hAnsi="Cambria Math"/>
+                                  <w:lang w:bidi="fa-IR"/>
+                                </w:rPr>
+                                <m:t>1</m:t>
+                              </m:r>
+                            </m:sub>
+                          </m:sSub>
+                        </m:e>
+                        <m:e>
+                          <m:sSub>
+                            <m:sSubPr>
+                              <m:ctrlPr>
+                                <w:rPr>
+                                  <w:rFonts w:ascii="Cambria Math" w:hAnsi="Cambria Math"/>
+                                  <w:i/>
+                                  <w:lang w:bidi="fa-IR"/>
+                                </w:rPr>
+                              </m:ctrlPr>
+                            </m:sSubPr>
+                            <m:e>
+                              <m:r>
+                                <w:rPr>
+                                  <w:rFonts w:ascii="Cambria Math" w:hAnsi="Cambria Math"/>
+                                  <w:lang w:bidi="fa-IR"/>
+                                </w:rPr>
+                                <m:t>w</m:t>
+                              </m:r>
+                            </m:e>
+                            <m:sub>
+                              <m:r>
+                                <w:rPr>
+                                  <w:rFonts w:ascii="Cambria Math" w:hAnsi="Cambria Math"/>
+                                  <w:lang w:bidi="fa-IR"/>
+                                </w:rPr>
+                                <m:t>2</m:t>
+                              </m:r>
+                            </m:sub>
+                          </m:sSub>
+                        </m:e>
+                      </m:eqArr>
+                    </m:e>
+                  </m:d>
+                  <m:r>
+                    <w:rPr>
+                      <w:rFonts w:ascii="Cambria Math" w:hAnsi="Cambria Math"/>
+                      <w:lang w:bidi="fa-IR"/>
+                    </w:rPr>
+                    <m:t>.</m:t>
+                  </m:r>
+                  <m:d>
+                    <m:dPr>
+                      <m:begChr m:val="["/>
+                      <m:endChr m:val="]"/>
+                      <m:ctrlPr>
+                        <w:rPr>
+                          <w:rFonts w:ascii="Cambria Math" w:hAnsi="Cambria Math"/>
+                          <w:i/>
+                          <w:lang w:bidi="fa-IR"/>
+                        </w:rPr>
+                      </m:ctrlPr>
+                    </m:dPr>
+                    <m:e>
+                      <m:eqArr>
+                        <m:eqArrPr>
+                          <m:ctrlPr>
+                            <w:rPr>
+                              <w:rFonts w:ascii="Cambria Math" w:hAnsi="Cambria Math"/>
+                              <w:i/>
+                              <w:lang w:bidi="fa-IR"/>
+                            </w:rPr>
+                          </m:ctrlPr>
+                        </m:eqArrPr>
+                        <m:e>
+                          <m:r>
+                            <w:rPr>
+                              <w:rFonts w:ascii="Cambria Math" w:hAnsi="Cambria Math"/>
+                              <w:lang w:bidi="fa-IR"/>
+                            </w:rPr>
+                            <m:t>1</m:t>
+                          </m:r>
+                        </m:e>
+                        <m:e>
+                          <m:r>
+                            <w:rPr>
+                              <w:rFonts w:ascii="Cambria Math" w:hAnsi="Cambria Math"/>
+                              <w:lang w:bidi="fa-IR"/>
+                            </w:rPr>
+                            <m:t>0</m:t>
+                          </m:r>
+                        </m:e>
+                      </m:eqArr>
+                    </m:e>
+                  </m:d>
+                  <m:r>
+                    <w:rPr>
+                      <w:rFonts w:ascii="Cambria Math" w:hAnsi="Cambria Math"/>
+                      <w:lang w:bidi="fa-IR"/>
+                    </w:rPr>
+                    <m:t>+b= -1</m:t>
+                  </m:r>
+                  <m:ctrlPr>
+                    <w:rPr>
+                      <w:rFonts w:ascii="Cambria Math" w:eastAsia="Cambria Math" w:hAnsi="Cambria Math" w:cs="Cambria Math"/>
+                      <w:i/>
+                      <w:lang w:bidi="fa-IR"/>
+                    </w:rPr>
+                  </m:ctrlPr>
+                </m:e>
+                <m:e>
+                  <m:d>
+                    <m:dPr>
+                      <m:begChr m:val="["/>
+                      <m:endChr m:val="]"/>
+                      <m:ctrlPr>
+                        <w:rPr>
+                          <w:rFonts w:ascii="Cambria Math" w:hAnsi="Cambria Math"/>
+                          <w:i/>
+                          <w:lang w:bidi="fa-IR"/>
+                        </w:rPr>
+                      </m:ctrlPr>
+                    </m:dPr>
+                    <m:e>
+                      <m:eqArr>
+                        <m:eqArrPr>
+                          <m:ctrlPr>
+                            <w:rPr>
+                              <w:rFonts w:ascii="Cambria Math" w:hAnsi="Cambria Math"/>
+                              <w:i/>
+                              <w:lang w:bidi="fa-IR"/>
+                            </w:rPr>
+                          </m:ctrlPr>
+                        </m:eqArrPr>
+                        <m:e>
+                          <m:sSub>
+                            <m:sSubPr>
+                              <m:ctrlPr>
+                                <w:rPr>
+                                  <w:rFonts w:ascii="Cambria Math" w:hAnsi="Cambria Math"/>
+                                  <w:i/>
+                                  <w:lang w:bidi="fa-IR"/>
+                                </w:rPr>
+                              </m:ctrlPr>
+                            </m:sSubPr>
+                            <m:e>
+                              <m:r>
+                                <w:rPr>
+                                  <w:rFonts w:ascii="Cambria Math" w:hAnsi="Cambria Math"/>
+                                  <w:lang w:bidi="fa-IR"/>
+                                </w:rPr>
+                                <m:t>w</m:t>
+                              </m:r>
+                            </m:e>
+                            <m:sub>
+                              <m:r>
+                                <w:rPr>
+                                  <w:rFonts w:ascii="Cambria Math" w:hAnsi="Cambria Math"/>
+                                  <w:lang w:bidi="fa-IR"/>
+                                </w:rPr>
+                                <m:t>1</m:t>
+                              </m:r>
+                            </m:sub>
+                          </m:sSub>
+                        </m:e>
+                        <m:e>
+                          <m:sSub>
+                            <m:sSubPr>
+                              <m:ctrlPr>
+                                <w:rPr>
+                                  <w:rFonts w:ascii="Cambria Math" w:hAnsi="Cambria Math"/>
+                                  <w:i/>
+                                  <w:lang w:bidi="fa-IR"/>
+                                </w:rPr>
+                              </m:ctrlPr>
+                            </m:sSubPr>
+                            <m:e>
+                              <m:r>
+                                <w:rPr>
+                                  <w:rFonts w:ascii="Cambria Math" w:hAnsi="Cambria Math"/>
+                                  <w:lang w:bidi="fa-IR"/>
+                                </w:rPr>
+                                <m:t>w</m:t>
+                              </m:r>
+                            </m:e>
+                            <m:sub>
+                              <m:r>
+                                <w:rPr>
+                                  <w:rFonts w:ascii="Cambria Math" w:hAnsi="Cambria Math"/>
+                                  <w:lang w:bidi="fa-IR"/>
+                                </w:rPr>
+                                <m:t>2</m:t>
+                              </m:r>
+                            </m:sub>
+                          </m:sSub>
+                        </m:e>
+                      </m:eqArr>
+                    </m:e>
+                  </m:d>
+                  <m:r>
+                    <w:rPr>
+                      <w:rFonts w:ascii="Cambria Math" w:hAnsi="Cambria Math"/>
+                      <w:lang w:bidi="fa-IR"/>
+                    </w:rPr>
+                    <m:t>.</m:t>
+                  </m:r>
+                  <m:d>
+                    <m:dPr>
+                      <m:begChr m:val="["/>
+                      <m:endChr m:val="]"/>
+                      <m:ctrlPr>
+                        <w:rPr>
+                          <w:rFonts w:ascii="Cambria Math" w:hAnsi="Cambria Math"/>
+                          <w:i/>
+                          <w:lang w:bidi="fa-IR"/>
+                        </w:rPr>
+                      </m:ctrlPr>
+                    </m:dPr>
+                    <m:e>
+                      <m:eqArr>
+                        <m:eqArrPr>
+                          <m:ctrlPr>
+                            <w:rPr>
+                              <w:rFonts w:ascii="Cambria Math" w:hAnsi="Cambria Math"/>
+                              <w:i/>
+                              <w:lang w:bidi="fa-IR"/>
+                            </w:rPr>
+                          </m:ctrlPr>
+                        </m:eqArrPr>
+                        <m:e>
+                          <m:r>
+                            <w:rPr>
+                              <w:rFonts w:ascii="Cambria Math" w:hAnsi="Cambria Math"/>
+                              <w:lang w:bidi="fa-IR"/>
+                            </w:rPr>
+                            <m:t>0</m:t>
+                          </m:r>
+                        </m:e>
+                        <m:e>
+                          <m:r>
+                            <w:rPr>
+                              <w:rFonts w:ascii="Cambria Math" w:hAnsi="Cambria Math"/>
+                              <w:lang w:bidi="fa-IR"/>
+                            </w:rPr>
+                            <m:t>1</m:t>
+                          </m:r>
+                        </m:e>
+                      </m:eqArr>
+                    </m:e>
+                  </m:d>
+                  <m:r>
+                    <w:rPr>
+                      <w:rFonts w:ascii="Cambria Math" w:hAnsi="Cambria Math"/>
+                      <w:lang w:bidi="fa-IR"/>
+                    </w:rPr>
+                    <m:t>+b= -1</m:t>
+                  </m:r>
+                </m:e>
+              </m:eqArr>
+            </m:e>
+          </m:d>
+          <m:r>
+            <w:rPr>
+              <w:rFonts w:ascii="Cambria Math" w:hAnsi="Cambria Math"/>
+              <w:lang w:bidi="fa-IR"/>
+            </w:rPr>
+            <m:t>→</m:t>
+          </m:r>
+          <m:d>
+            <m:dPr>
+              <m:begChr m:val="{"/>
+              <m:endChr m:val=""/>
+              <m:ctrlPr>
+                <w:rPr>
+                  <w:rFonts w:ascii="Cambria Math" w:hAnsi="Cambria Math"/>
+                  <w:i/>
+                  <w:lang w:bidi="fa-IR"/>
+                </w:rPr>
+              </m:ctrlPr>
+            </m:dPr>
+            <m:e>
+              <m:eqArr>
+                <m:eqArrPr>
+                  <m:ctrlPr>
+                    <w:rPr>
+                      <w:rFonts w:ascii="Cambria Math" w:hAnsi="Cambria Math"/>
+                      <w:i/>
+                      <w:lang w:bidi="fa-IR"/>
+                    </w:rPr>
+                  </m:ctrlPr>
+                </m:eqArrPr>
+                <m:e>
+                  <m:sSub>
+                    <m:sSubPr>
+                      <m:ctrlPr>
+                        <w:rPr>
+                          <w:rFonts w:ascii="Cambria Math" w:hAnsi="Cambria Math"/>
+                          <w:i/>
+                          <w:lang w:bidi="fa-IR"/>
+                        </w:rPr>
+                      </m:ctrlPr>
+                    </m:sSubPr>
+                    <m:e>
+                      <m:r>
+                        <w:rPr>
+                          <w:rFonts w:ascii="Cambria Math" w:hAnsi="Cambria Math"/>
+                          <w:lang w:bidi="fa-IR"/>
+                        </w:rPr>
+                        <m:t>w</m:t>
+                      </m:r>
+                    </m:e>
+                    <m:sub>
+                      <m:r>
+                        <w:rPr>
+                          <w:rFonts w:ascii="Cambria Math" w:hAnsi="Cambria Math"/>
+                          <w:lang w:bidi="fa-IR"/>
+                        </w:rPr>
+                        <m:t>1</m:t>
+                      </m:r>
+                    </m:sub>
+                  </m:sSub>
+                  <m:r>
+                    <w:rPr>
+                      <w:rFonts w:ascii="Cambria Math" w:hAnsi="Cambria Math"/>
+                      <w:lang w:bidi="fa-IR"/>
+                    </w:rPr>
+                    <m:t>+</m:t>
+                  </m:r>
+                  <m:sSub>
+                    <m:sSubPr>
+                      <m:ctrlPr>
+                        <w:rPr>
+                          <w:rFonts w:ascii="Cambria Math" w:hAnsi="Cambria Math"/>
+                          <w:i/>
+                          <w:lang w:bidi="fa-IR"/>
+                        </w:rPr>
+                      </m:ctrlPr>
+                    </m:sSubPr>
+                    <m:e>
+                      <m:r>
+                        <w:rPr>
+                          <w:rFonts w:ascii="Cambria Math" w:hAnsi="Cambria Math"/>
+                          <w:lang w:bidi="fa-IR"/>
+                        </w:rPr>
+                        <m:t>w</m:t>
+                      </m:r>
+                    </m:e>
+                    <m:sub>
+                      <m:r>
+                        <w:rPr>
+                          <w:rFonts w:ascii="Cambria Math" w:hAnsi="Cambria Math"/>
+                          <w:lang w:bidi="fa-IR"/>
+                        </w:rPr>
+                        <m:t>2</m:t>
+                      </m:r>
+                    </m:sub>
+                  </m:sSub>
+                  <m:r>
+                    <w:rPr>
+                      <w:rFonts w:ascii="Cambria Math" w:hAnsi="Cambria Math"/>
+                      <w:lang w:bidi="fa-IR"/>
+                    </w:rPr>
+                    <m:t>+b=1</m:t>
+                  </m:r>
+                </m:e>
+                <m:e>
+                  <m:r>
+                    <w:rPr>
+                      <w:rFonts w:ascii="Cambria Math" w:hAnsi="Cambria Math"/>
+                      <w:lang w:bidi="fa-IR"/>
+                    </w:rPr>
+                    <m:t>2</m:t>
+                  </m:r>
+                  <m:sSub>
+                    <m:sSubPr>
+                      <m:ctrlPr>
+                        <w:rPr>
+                          <w:rFonts w:ascii="Cambria Math" w:hAnsi="Cambria Math"/>
+                          <w:i/>
+                          <w:lang w:bidi="fa-IR"/>
+                        </w:rPr>
+                      </m:ctrlPr>
+                    </m:sSubPr>
+                    <m:e>
+                      <m:r>
+                        <w:rPr>
+                          <w:rFonts w:ascii="Cambria Math" w:hAnsi="Cambria Math"/>
+                          <w:lang w:bidi="fa-IR"/>
+                        </w:rPr>
+                        <m:t>w</m:t>
+                      </m:r>
+                    </m:e>
+                    <m:sub>
+                      <m:r>
+                        <w:rPr>
+                          <w:rFonts w:ascii="Cambria Math" w:hAnsi="Cambria Math"/>
+                          <w:lang w:bidi="fa-IR"/>
+                        </w:rPr>
+                        <m:t>1</m:t>
+                      </m:r>
+                    </m:sub>
+                  </m:sSub>
+                  <m:r>
+                    <w:rPr>
+                      <w:rFonts w:ascii="Cambria Math" w:hAnsi="Cambria Math"/>
+                      <w:lang w:bidi="fa-IR"/>
+                    </w:rPr>
+                    <m:t>+b=1</m:t>
+                  </m:r>
+                  <m:ctrlPr>
+                    <w:rPr>
+                      <w:rFonts w:ascii="Cambria Math" w:eastAsia="Cambria Math" w:hAnsi="Cambria Math" w:cs="Cambria Math"/>
+                      <w:i/>
+                      <w:lang w:bidi="fa-IR"/>
+                    </w:rPr>
+                  </m:ctrlPr>
+                </m:e>
+                <m:e>
+                  <m:sSub>
+                    <m:sSubPr>
+                      <m:ctrlPr>
+                        <w:rPr>
+                          <w:rFonts w:ascii="Cambria Math" w:eastAsia="Cambria Math" w:hAnsi="Cambria Math" w:cs="Cambria Math"/>
+                          <w:i/>
+                          <w:lang w:bidi="fa-IR"/>
+                        </w:rPr>
+                      </m:ctrlPr>
+                    </m:sSubPr>
+                    <m:e>
+                      <m:r>
+                        <w:rPr>
+                          <w:rFonts w:ascii="Cambria Math" w:eastAsia="Cambria Math" w:hAnsi="Cambria Math" w:cs="Cambria Math"/>
+                          <w:lang w:bidi="fa-IR"/>
+                        </w:rPr>
+                        <m:t>w</m:t>
+                      </m:r>
+                    </m:e>
+                    <m:sub>
+                      <m:r>
+                        <w:rPr>
+                          <w:rFonts w:ascii="Cambria Math" w:eastAsia="Cambria Math" w:hAnsi="Cambria Math" w:cs="Cambria Math"/>
+                          <w:lang w:bidi="fa-IR"/>
+                        </w:rPr>
+                        <m:t>1</m:t>
+                      </m:r>
+                    </m:sub>
+                  </m:sSub>
+                  <m:r>
+                    <w:rPr>
+                      <w:rFonts w:ascii="Cambria Math" w:eastAsia="Cambria Math" w:hAnsi="Cambria Math" w:cs="Cambria Math"/>
+                      <w:lang w:bidi="fa-IR"/>
+                    </w:rPr>
+                    <m:t>+b=-1</m:t>
+                  </m:r>
+                  <m:ctrlPr>
+                    <w:rPr>
+                      <w:rFonts w:ascii="Cambria Math" w:eastAsia="Cambria Math" w:hAnsi="Cambria Math" w:cs="Cambria Math"/>
+                      <w:i/>
+                      <w:lang w:bidi="fa-IR"/>
+                    </w:rPr>
+                  </m:ctrlPr>
+                </m:e>
+                <m:e>
+                  <m:sSub>
+                    <m:sSubPr>
+                      <m:ctrlPr>
+                        <w:rPr>
+                          <w:rFonts w:ascii="Cambria Math" w:eastAsia="Cambria Math" w:hAnsi="Cambria Math" w:cs="Cambria Math"/>
+                          <w:i/>
+                          <w:lang w:bidi="fa-IR"/>
+                        </w:rPr>
+                      </m:ctrlPr>
+                    </m:sSubPr>
+                    <m:e>
+                      <m:r>
+                        <w:rPr>
+                          <w:rFonts w:ascii="Cambria Math" w:eastAsia="Cambria Math" w:hAnsi="Cambria Math" w:cs="Cambria Math"/>
+                          <w:lang w:bidi="fa-IR"/>
+                        </w:rPr>
+                        <m:t>w</m:t>
+                      </m:r>
+                    </m:e>
+                    <m:sub>
+                      <m:r>
+                        <w:rPr>
+                          <w:rFonts w:ascii="Cambria Math" w:eastAsia="Cambria Math" w:hAnsi="Cambria Math" w:cs="Cambria Math"/>
+                          <w:lang w:bidi="fa-IR"/>
+                        </w:rPr>
+                        <m:t>2</m:t>
+                      </m:r>
+                    </m:sub>
+                  </m:sSub>
+                  <m:r>
+                    <w:rPr>
+                      <w:rFonts w:ascii="Cambria Math" w:eastAsia="Cambria Math" w:hAnsi="Cambria Math" w:cs="Cambria Math"/>
+                      <w:lang w:bidi="fa-IR"/>
+                    </w:rPr>
+                    <m:t>+b=-1</m:t>
+                  </m:r>
+                </m:e>
+              </m:eqArr>
+            </m:e>
+          </m:d>
+        </m:oMath>
+      </m:oMathPara>
+    </w:p>
+    <w:p>
+      <w:pPr>
+        <w:bidi/>
+        <w:rPr>
+          <w:lang w:bidi="fa-IR"/>
+        </w:rPr>
+      </w:pPr>
+      <m:oMathPara>
+        <m:oMath>
+          <m:r>
+            <w:rPr>
+              <w:rFonts w:ascii="Cambria Math" w:hAnsi="Cambria Math"/>
+              <w:lang w:bidi="fa-IR"/>
+            </w:rPr>
+            <m:t xml:space="preserve">→b=-3, </m:t>
+          </m:r>
+          <m:sSub>
+            <m:sSubPr>
+              <m:ctrlPr>
+                <w:rPr>
+                  <w:rFonts w:ascii="Cambria Math" w:hAnsi="Cambria Math"/>
+                  <w:i/>
+                  <w:lang w:bidi="fa-IR"/>
+                </w:rPr>
+              </m:ctrlPr>
+            </m:sSubPr>
+            <m:e>
+              <m:r>
+                <w:rPr>
+                  <w:rFonts w:ascii="Cambria Math" w:hAnsi="Cambria Math"/>
+                  <w:lang w:bidi="fa-IR"/>
+                </w:rPr>
+                <m:t>w</m:t>
+              </m:r>
+            </m:e>
+            <m:sub>
+              <m:r>
+                <w:rPr>
+                  <w:rFonts w:ascii="Cambria Math" w:hAnsi="Cambria Math"/>
+                  <w:lang w:bidi="fa-IR"/>
+                </w:rPr>
+                <m:t>1</m:t>
+              </m:r>
+            </m:sub>
+          </m:sSub>
+          <m:r>
+            <w:rPr>
+              <w:rFonts w:ascii="Cambria Math" w:hAnsi="Cambria Math"/>
+              <w:lang w:bidi="fa-IR"/>
+            </w:rPr>
+            <m:t xml:space="preserve">=2, </m:t>
+          </m:r>
+          <m:sSub>
+            <m:sSubPr>
+              <m:ctrlPr>
+                <w:rPr>
+                  <w:rFonts w:ascii="Cambria Math" w:hAnsi="Cambria Math"/>
+                  <w:i/>
+                  <w:lang w:bidi="fa-IR"/>
+                </w:rPr>
+              </m:ctrlPr>
+            </m:sSubPr>
+            <m:e>
+              <m:r>
+                <w:rPr>
+                  <w:rFonts w:ascii="Cambria Math" w:hAnsi="Cambria Math"/>
+                  <w:lang w:bidi="fa-IR"/>
+                </w:rPr>
+                <m:t>w</m:t>
+              </m:r>
+            </m:e>
+            <m:sub>
+              <m:r>
+                <w:rPr>
+                  <w:rFonts w:ascii="Cambria Math" w:hAnsi="Cambria Math"/>
+                  <w:lang w:bidi="fa-IR"/>
+                </w:rPr>
+                <m:t>2</m:t>
+              </m:r>
+            </m:sub>
+          </m:sSub>
+          <m:r>
+            <w:rPr>
+              <w:rFonts w:ascii="Cambria Math" w:hAnsi="Cambria Math"/>
+              <w:lang w:bidi="fa-IR"/>
+            </w:rPr>
+            <m:t>=2</m:t>
+          </m:r>
+        </m:oMath>
+      </m:oMathPara>
+    </w:p>
+    <w:p>
+      <w:pPr>
+        <w:bidi/>
+        <w:rPr>
+          <w:rFonts w:hint="cs"/>
+          <w:rtl/>
+          <w:lang w:bidi="fa-IR"/>
+        </w:rPr>
+      </w:pPr>
+      <w:r>
+        <w:rPr>
+          <w:rFonts w:hint="cs"/>
+          <w:rtl/>
+          <w:lang w:bidi="fa-IR"/>
+        </w:rPr>
+        <w:t>معادله خط جداکننده:</w:t>
+      </w:r>
+    </w:p>
+    <w:p>
+      <w:pPr>
+        <w:bidi/>
+        <w:rPr>
+          <w:rtl/>
+          <w:lang w:bidi="fa-IR"/>
+        </w:rPr>
+      </w:pPr>
+      <m:oMathPara>
+        <m:oMath>
+          <m:d>
+            <m:dPr>
+              <m:begChr m:val="["/>
+              <m:endChr m:val="]"/>
+              <m:ctrlPr>
+                <w:rPr>
+                  <w:rFonts w:ascii="Cambria Math" w:hAnsi="Cambria Math"/>
+                  <w:i/>
+                  <w:lang w:bidi="fa-IR"/>
+                </w:rPr>
+              </m:ctrlPr>
+            </m:dPr>
+            <m:e>
+              <m:eqArr>
+                <m:eqArrPr>
+                  <m:ctrlPr>
+                    <w:rPr>
+                      <w:rFonts w:ascii="Cambria Math" w:hAnsi="Cambria Math"/>
+                      <w:i/>
+                      <w:lang w:bidi="fa-IR"/>
+                    </w:rPr>
+                  </m:ctrlPr>
+                </m:eqArrPr>
+                <m:e>
+                  <m:r>
+                    <w:rPr>
+                      <w:rFonts w:ascii="Cambria Math" w:hAnsi="Cambria Math"/>
+                      <w:lang w:bidi="fa-IR"/>
+                    </w:rPr>
+                    <m:t>2</m:t>
+                  </m:r>
+                </m:e>
+                <m:e>
+                  <m:r>
+                    <w:rPr>
+                      <w:rFonts w:ascii="Cambria Math" w:hAnsi="Cambria Math"/>
+                      <w:lang w:bidi="fa-IR"/>
+                    </w:rPr>
+                    <m:t>2</m:t>
+                  </m:r>
+                </m:e>
+              </m:eqArr>
+            </m:e>
+          </m:d>
+          <m:r>
+            <w:rPr>
+              <w:rFonts w:ascii="Cambria Math" w:hAnsi="Cambria Math"/>
+              <w:lang w:bidi="fa-IR"/>
+            </w:rPr>
+            <m:t>.x-3=0</m:t>
+          </m:r>
+        </m:oMath>
+      </m:oMathPara>
+    </w:p>
+    <w:p>
+      <w:pPr>
+        <w:bidi/>
+        <w:jc w:val="both"/>
+        <w:rPr>
+          <w:rtl/>
+          <w:lang w:bidi="fa-IR"/>
+        </w:rPr>
+      </w:pPr>
+      <w:r>
+        <w:rPr>
+          <w:rFonts w:hint="cs"/>
+          <w:rtl/>
+          <w:lang w:bidi="fa-IR"/>
+        </w:rPr>
+        <w:t>ج) خیر</w:t>
+      </w:r>
+      <w:r>
+        <w:rPr>
+          <w:rFonts w:hint="cs"/>
+          <w:rtl/>
+          <w:lang w:bidi="fa-IR"/>
+        </w:rPr>
+        <w:t>؛ اندازه حاشیه ثابت می‌ماند.</w:t>
+      </w:r>
+      <w:r>
+        <w:rPr>
+          <w:rFonts w:hint="cs"/>
+          <w:rtl/>
+          <w:lang w:bidi="fa-IR"/>
+        </w:rPr>
+        <w:t xml:space="preserve"> چراکه دو بردار پشتیبان برای کلاس مثبت و دو بردار پشتیبان برای کلاس منفی وجود دارد که اگر یکی از داده‌ها حدف شود،‌ یک کلاس دو داده‌اش باقی می‌ماند که به واسطه آن و تک داده باقی‌مانده همچنان خط جداکننده بدون تغییر می‌ماند.</w:t>
+      </w:r>
+    </w:p>
+    <w:p>
+      <w:pPr>
+        <w:bidi/>
+        <w:jc w:val="both"/>
+        <w:rPr>
+          <w:lang w:bidi="fa-IR"/>
+        </w:rPr>
+      </w:pPr>
+      <w:r>
+        <w:rPr>
+          <w:rFonts w:hint="cs"/>
+          <w:rtl/>
+          <w:lang w:bidi="fa-IR"/>
+        </w:rPr>
+        <w:t xml:space="preserve">د) این گزاره صحیح است. </w:t>
+      </w:r>
+      <w:r>
+        <w:rPr>
+          <w:rFonts w:hint="cs"/>
+          <w:rtl/>
+          <w:lang w:bidi="fa-IR"/>
+        </w:rPr>
+        <w:t>فرض کنید این گزاره غلط باشد</w:t>
+      </w:r>
+      <w:r>
+        <w:rPr>
+          <w:rFonts w:hint="cs"/>
+          <w:rtl/>
+          <w:lang w:bidi="fa-IR"/>
+        </w:rPr>
+        <w:t>؛</w:t>
+      </w:r>
+      <w:r>
+        <w:rPr>
+          <w:rFonts w:hint="cs"/>
+          <w:rtl/>
+          <w:lang w:bidi="fa-IR"/>
+        </w:rPr>
+        <w:t xml:space="preserve"> یعنی مثالی وجود داشته باشد که در آن با حذف یکی از بردار‌های پشتیان اندازه حاشیه کاهش پیدا کند. </w:t>
+      </w:r>
+      <w:r>
+        <w:rPr>
+          <w:rFonts w:hint="cs"/>
+          <w:rtl/>
+          <w:lang w:bidi="fa-IR"/>
+        </w:rPr>
+        <w:t xml:space="preserve">حالتی که این بردار پشتیبان حذف شده است را درنظر بگیرید. </w:t>
+      </w:r>
+      <w:r>
+        <w:rPr>
+          <w:rFonts w:hint="cs"/>
+          <w:rtl/>
+          <w:lang w:bidi="fa-IR"/>
+        </w:rPr>
+        <w:t xml:space="preserve">در این حالت اگر بردار پشتیبان را اضافه کنیم، طبیعتا باید اندازه حاشیه افزایش یابد ولی چنین چیزی امکان ندارد. چراکه داده‌های فعلی در بیشترین فاصله ممکن از هم قرار گرفته‌اند و وجود یک داده‌ی جدید نه تنها نمی‌تواند </w:t>
+      </w:r>
+      <w:r>
+        <w:rPr>
+          <w:rFonts w:hint="cs"/>
+          <w:rtl/>
+          <w:lang w:bidi="fa-IR"/>
+        </w:rPr>
+        <w:t>این حاشیه را بیشتر کند بلکه ممکن است خود در داخل این حاشیه قرار بگیرد و لازم شود تا حاشیه کوچکتری درنظر گرفته شود. پس به تناقض می‌خوریم و فرض اولیه اثبات می‌شود.</w:t>
       </w:r>
     </w:p>
     <w:p>
@@ -1166,6 +2578,8 @@
       <w:pPr>
         <w:bidi/>
         <w:rPr>
+          <w:rFonts w:hint="cs"/>
+          <w:rtl/>
           <w:lang w:bidi="fa-IR"/>
         </w:rPr>
       </w:pPr>
@@ -1182,8 +2596,27 @@
           <w:rtl/>
           <w:lang w:bidi="fa-IR"/>
         </w:rPr>
-        <w:t xml:space="preserve">اگر </w:t>
-      </w:r>
+        <w:t>خیر!</w:t>
+      </w:r>
+    </w:p>
+    <w:p>
+      <w:pPr>
+        <w:bidi/>
+        <w:rPr>
+          <w:lang w:bidi="fa-IR"/>
+        </w:rPr>
+      </w:pPr>
+      <w:r>
+        <w:rPr>
+          <w:rFonts w:hint="cs"/>
+          <w:rtl/>
+          <w:lang w:bidi="fa-IR"/>
+        </w:rPr>
+        <w:lastRenderedPageBreak/>
+        <w:t>ب)</w:t>
+      </w:r>
+      <w:bookmarkStart w:id="0" w:name="_GoBack"/>
+      <w:bookmarkEnd w:id="0"/>
     </w:p>
     <w:p>
       <w:pPr>
@@ -1239,7 +2672,6 @@
           <w:rtl/>
           <w:lang w:bidi="fa-IR"/>
         </w:rPr>
-        <w:lastRenderedPageBreak/>
         <w:t xml:space="preserve">الف) </w:t>
       </w:r>
       <w:r>
@@ -1976,7 +3408,7 @@
       <w:bidi/>
     </w:pPr>
     <w:rPr>
-      <w:rFonts w:ascii="B Titr" w:eastAsia="B Nazanin" w:hAnsi="B Titr" w:cs="B Titr"/>
+      <w:rFonts w:ascii="B Titr" w:hAnsi="B Titr" w:cs="B Titr"/>
       <w:b/>
       <w:sz w:val="32"/>
       <w:szCs w:val="32"/>

--- a/Report.docx
+++ b/Report.docx
@@ -99,7 +99,7 @@
           </mc:Choice>
           <mc:Fallback>
             <w:pict>
-              <v:rect w14:anchorId="40AFA7FC" id="Rectangle 5" o:spid="_x0000_s1026" style="position:absolute;margin-left:560.15pt;margin-top:-1in;width:611.35pt;height:791.65pt;z-index:-251657216;visibility:visible;mso-wrap-style:square;mso-width-percent:0;mso-height-percent:0;mso-wrap-distance-left:9pt;mso-wrap-distance-top:0;mso-wrap-distance-right:9pt;mso-wrap-distance-bottom:0;mso-position-horizontal:right;mso-position-horizontal-relative:page;mso-position-vertical:absolute;mso-position-vertical-relative:text;mso-width-percent:0;mso-height-percent:0;mso-width-relative:margin;mso-height-relative:margin;v-text-anchor:middle" o:gfxdata="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" stroked="f" strokeweight="1pt">
+              <v:rect w14:anchorId="7A225060" id="Rectangle 5" o:spid="_x0000_s1026" style="position:absolute;margin-left:560.15pt;margin-top:-1in;width:611.35pt;height:791.65pt;z-index:-251657216;visibility:visible;mso-wrap-style:square;mso-width-percent:0;mso-height-percent:0;mso-wrap-distance-left:9pt;mso-wrap-distance-top:0;mso-wrap-distance-right:9pt;mso-wrap-distance-bottom:0;mso-position-horizontal:right;mso-position-horizontal-relative:page;mso-position-vertical:absolute;mso-position-vertical-relative:text;mso-width-percent:0;mso-height-percent:0;mso-width-relative:margin;mso-height-relative:margin;v-text-anchor:middle" o:gfxdata="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" stroked="f" strokeweight="1pt">
                 <v:fill r:id="rId5" o:title="" opacity="10486f" recolor="t" rotate="t" type="frame"/>
                 <w10:wrap anchorx="page"/>
               </v:rect>
@@ -1232,6 +1232,8 @@
       <w:pPr>
         <w:bidi/>
         <w:rPr>
+          <w:rFonts w:hint="cs"/>
+          <w:rtl/>
           <w:lang w:bidi="fa-IR"/>
         </w:rPr>
       </w:pPr>
@@ -1243,6 +1245,78 @@
         </w:rPr>
         <w:lastRenderedPageBreak/>
         <w:t xml:space="preserve">ب) </w:t>
+      </w:r>
+      <w:r>
+        <w:rPr>
+          <w:rFonts w:hint="cs"/>
+          <w:rtl/>
+          <w:lang w:bidi="fa-IR"/>
+        </w:rPr>
+        <w:t xml:space="preserve">چهار نقطه </w:t>
+      </w:r>
+      <w:r>
+        <w:rPr>
+          <w:lang w:bidi="fa-IR"/>
+        </w:rPr>
+        <w:t>(0,1)</w:t>
+      </w:r>
+      <w:r>
+        <w:rPr>
+          <w:rFonts w:hint="cs"/>
+          <w:rtl/>
+          <w:lang w:bidi="fa-IR"/>
+        </w:rPr>
+        <w:t xml:space="preserve">، </w:t>
+      </w:r>
+      <w:r>
+        <w:rPr>
+          <w:lang w:bidi="fa-IR"/>
+        </w:rPr>
+        <w:t>(1,0)</w:t>
+      </w:r>
+      <w:r>
+        <w:rPr>
+          <w:rFonts w:hint="cs"/>
+          <w:rtl/>
+          <w:lang w:bidi="fa-IR"/>
+        </w:rPr>
+        <w:t xml:space="preserve">، </w:t>
+      </w:r>
+      <w:r>
+        <w:rPr>
+          <w:lang w:bidi="fa-IR"/>
+        </w:rPr>
+        <w:t>(1,1)</w:t>
+      </w:r>
+      <w:r>
+        <w:rPr>
+          <w:rFonts w:hint="cs"/>
+          <w:rtl/>
+          <w:lang w:bidi="fa-IR"/>
+        </w:rPr>
+        <w:t xml:space="preserve"> و </w:t>
+      </w:r>
+      <w:r>
+        <w:rPr>
+          <w:lang w:bidi="fa-IR"/>
+        </w:rPr>
+        <w:t>(2,0)</w:t>
+      </w:r>
+      <w:r>
+        <w:rPr>
+          <w:rFonts w:hint="cs"/>
+          <w:rtl/>
+          <w:lang w:bidi="fa-IR"/>
+        </w:rPr>
+        <w:t xml:space="preserve"> </w:t>
+      </w:r>
+      <w:r>
+        <w:rPr>
+          <w:rFonts w:hint="cs"/>
+          <w:rtl/>
+          <w:lang w:bidi="fa-IR"/>
+        </w:rPr>
+        <w:t>بردار‌های پشتیبان هستند و داریم:</w:t>
       </w:r>
     </w:p>
     <w:p>
@@ -2615,8 +2689,758 @@
         <w:lastRenderedPageBreak/>
         <w:t>ب)</w:t>
       </w:r>
-      <w:bookmarkStart w:id="0" w:name="_GoBack"/>
-      <w:bookmarkEnd w:id="0"/>
+    </w:p>
+    <w:tbl>
+      <w:tblPr>
+        <w:tblStyle w:val="GridTable5Dark-Accent5"/>
+        <w:bidiVisual/>
+        <w:tblW w:w="0" w:type="auto"/>
+        <w:tblInd w:w="10" w:type="dxa"/>
+        <w:tblLook w:val="0420" w:firstRow="1" w:lastRow="0" w:firstColumn="0" w:lastColumn="0" w:noHBand="0" w:noVBand="1"/>
+      </w:tblPr>
+      <w:tblGrid>
+        <w:gridCol w:w="2091"/>
+        <w:gridCol w:w="1857"/>
+        <w:gridCol w:w="1797"/>
+        <w:gridCol w:w="1798"/>
+        <w:gridCol w:w="1797"/>
+      </w:tblGrid>
+      <w:tr>
+        <w:trPr>
+          <w:cnfStyle w:val="100000000000" w:firstRow="1" w:lastRow="0" w:firstColumn="0" w:lastColumn="0" w:oddVBand="0" w:evenVBand="0" w:oddHBand="0" w:evenHBand="0" w:firstRowFirstColumn="0" w:firstRowLastColumn="0" w:lastRowFirstColumn="0" w:lastRowLastColumn="0"/>
+        </w:trPr>
+        <w:tc>
+          <w:tcPr>
+            <w:tcW w:w="2095" w:type="dxa"/>
+            <w:vAlign w:val="center"/>
+          </w:tcPr>
+          <w:p>
+            <w:pPr>
+              <w:bidi/>
+              <w:jc w:val="center"/>
+              <w:rPr>
+                <w:rtl/>
+                <w:lang w:bidi="fa-IR"/>
+              </w:rPr>
+            </w:pPr>
+            <w:r>
+              <w:rPr>
+                <w:lang w:bidi="fa-IR"/>
+              </w:rPr>
+              <w:t>class</w:t>
+            </w:r>
+          </w:p>
+        </w:tc>
+        <w:tc>
+          <w:tcPr>
+            <w:tcW w:w="1860" w:type="dxa"/>
+            <w:vAlign w:val="center"/>
+          </w:tcPr>
+          <w:p>
+            <w:pPr>
+              <w:bidi/>
+              <w:jc w:val="center"/>
+              <w:rPr>
+                <w:rtl/>
+                <w:lang w:bidi="fa-IR"/>
+              </w:rPr>
+            </w:pPr>
+            <w:r>
+              <w:rPr>
+                <w:lang w:bidi="fa-IR"/>
+              </w:rPr>
+              <w:t>x</w:t>
+            </w:r>
+          </w:p>
+        </w:tc>
+        <w:tc>
+          <w:tcPr>
+            <w:tcW w:w="1800" w:type="dxa"/>
+            <w:vAlign w:val="center"/>
+          </w:tcPr>
+          <w:p>
+            <w:pPr>
+              <w:bidi/>
+              <w:jc w:val="center"/>
+              <w:rPr>
+                <w:rtl/>
+                <w:lang w:bidi="fa-IR"/>
+              </w:rPr>
+            </w:pPr>
+            <w:r>
+              <w:rPr>
+                <w:lang w:bidi="fa-IR"/>
+              </w:rPr>
+              <w:t>1</w:t>
+            </w:r>
+          </w:p>
+        </w:tc>
+        <w:tc>
+          <w:tcPr>
+            <w:tcW w:w="1800" w:type="dxa"/>
+            <w:vAlign w:val="center"/>
+          </w:tcPr>
+          <w:p>
+            <w:pPr>
+              <w:bidi/>
+              <w:jc w:val="center"/>
+              <w:rPr>
+                <w:rtl/>
+                <w:lang w:bidi="fa-IR"/>
+              </w:rPr>
+            </w:pPr>
+            <m:oMathPara>
+              <m:oMath>
+                <m:rad>
+                  <m:radPr>
+                    <m:degHide m:val="1"/>
+                    <m:ctrlPr>
+                      <w:rPr>
+                        <w:rFonts w:ascii="Cambria Math" w:hAnsi="Cambria Math"/>
+                        <w:b w:val="0"/>
+                        <w:bCs w:val="0"/>
+                        <w:i/>
+                        <w:lang w:bidi="fa-IR"/>
+                      </w:rPr>
+                    </m:ctrlPr>
+                  </m:radPr>
+                  <m:deg>
+                    <m:ctrlPr>
+                      <w:rPr>
+                        <w:rFonts w:ascii="Cambria Math" w:hAnsi="Cambria Math"/>
+                        <w:i/>
+                        <w:lang w:bidi="fa-IR"/>
+                      </w:rPr>
+                    </m:ctrlPr>
+                  </m:deg>
+                  <m:e>
+                    <m:r>
+                      <m:rPr>
+                        <m:sty m:val="bi"/>
+                      </m:rPr>
+                      <w:rPr>
+                        <w:rFonts w:ascii="Cambria Math" w:hAnsi="Cambria Math"/>
+                        <w:lang w:bidi="fa-IR"/>
+                      </w:rPr>
+                      <m:t>2</m:t>
+                    </m:r>
+                  </m:e>
+                </m:rad>
+                <m:r>
+                  <w:rPr>
+                    <w:rFonts w:ascii="Cambria Math" w:hAnsi="Cambria Math"/>
+                    <w:lang w:bidi="fa-IR"/>
+                  </w:rPr>
+                  <m:t>x</m:t>
+                </m:r>
+              </m:oMath>
+            </m:oMathPara>
+          </w:p>
+        </w:tc>
+        <w:tc>
+          <w:tcPr>
+            <w:tcW w:w="1800" w:type="dxa"/>
+            <w:vAlign w:val="center"/>
+          </w:tcPr>
+          <w:p>
+            <w:pPr>
+              <w:bidi/>
+              <w:jc w:val="center"/>
+              <w:rPr>
+                <w:rtl/>
+                <w:lang w:bidi="fa-IR"/>
+              </w:rPr>
+            </w:pPr>
+            <m:oMathPara>
+              <m:oMath>
+                <m:sSup>
+                  <m:sSupPr>
+                    <m:ctrlPr>
+                      <w:rPr>
+                        <w:rFonts w:ascii="Cambria Math" w:hAnsi="Cambria Math"/>
+                        <w:b w:val="0"/>
+                        <w:bCs w:val="0"/>
+                        <w:i/>
+                        <w:lang w:bidi="fa-IR"/>
+                      </w:rPr>
+                    </m:ctrlPr>
+                  </m:sSupPr>
+                  <m:e>
+                    <m:r>
+                      <m:rPr>
+                        <m:sty m:val="bi"/>
+                      </m:rPr>
+                      <w:rPr>
+                        <w:rFonts w:ascii="Cambria Math" w:hAnsi="Cambria Math"/>
+                        <w:lang w:bidi="fa-IR"/>
+                      </w:rPr>
+                      <m:t>x</m:t>
+                    </m:r>
+                    <m:ctrlPr>
+                      <w:rPr>
+                        <w:rFonts w:ascii="Cambria Math" w:hAnsi="Cambria Math"/>
+                        <w:i/>
+                        <w:lang w:bidi="fa-IR"/>
+                      </w:rPr>
+                    </m:ctrlPr>
+                  </m:e>
+                  <m:sup>
+                    <m:r>
+                      <m:rPr>
+                        <m:sty m:val="bi"/>
+                      </m:rPr>
+                      <w:rPr>
+                        <w:rFonts w:ascii="Cambria Math" w:hAnsi="Cambria Math"/>
+                        <w:lang w:bidi="fa-IR"/>
+                      </w:rPr>
+                      <m:t>2</m:t>
+                    </m:r>
+                  </m:sup>
+                </m:sSup>
+              </m:oMath>
+            </m:oMathPara>
+          </w:p>
+        </w:tc>
+      </w:tr>
+      <w:tr>
+        <w:trPr>
+          <w:cnfStyle w:val="000000100000" w:firstRow="0" w:lastRow="0" w:firstColumn="0" w:lastColumn="0" w:oddVBand="0" w:evenVBand="0" w:oddHBand="1" w:evenHBand="0" w:firstRowFirstColumn="0" w:firstRowLastColumn="0" w:lastRowFirstColumn="0" w:lastRowLastColumn="0"/>
+        </w:trPr>
+        <w:tc>
+          <w:tcPr>
+            <w:tcW w:w="2095" w:type="dxa"/>
+            <w:vAlign w:val="center"/>
+          </w:tcPr>
+          <w:p>
+            <w:pPr>
+              <w:bidi/>
+              <w:jc w:val="center"/>
+              <w:rPr>
+                <w:rtl/>
+                <w:lang w:bidi="fa-IR"/>
+              </w:rPr>
+            </w:pPr>
+            <w:r>
+              <w:rPr>
+                <w:lang w:bidi="fa-IR"/>
+              </w:rPr>
+              <w:t>+</w:t>
+            </w:r>
+          </w:p>
+        </w:tc>
+        <w:tc>
+          <w:tcPr>
+            <w:tcW w:w="1860" w:type="dxa"/>
+            <w:vAlign w:val="center"/>
+          </w:tcPr>
+          <w:p>
+            <w:pPr>
+              <w:bidi/>
+              <w:jc w:val="center"/>
+              <w:rPr>
+                <w:rtl/>
+                <w:lang w:bidi="fa-IR"/>
+              </w:rPr>
+            </w:pPr>
+            <w:r>
+              <w:rPr>
+                <w:lang w:bidi="fa-IR"/>
+              </w:rPr>
+              <w:t>0</w:t>
+            </w:r>
+          </w:p>
+        </w:tc>
+        <w:tc>
+          <w:tcPr>
+            <w:tcW w:w="1800" w:type="dxa"/>
+            <w:vAlign w:val="center"/>
+          </w:tcPr>
+          <w:p>
+            <w:pPr>
+              <w:bidi/>
+              <w:jc w:val="center"/>
+              <w:rPr>
+                <w:rtl/>
+                <w:lang w:bidi="fa-IR"/>
+              </w:rPr>
+            </w:pPr>
+            <w:r>
+              <w:rPr>
+                <w:lang w:bidi="fa-IR"/>
+              </w:rPr>
+              <w:t>1</w:t>
+            </w:r>
+          </w:p>
+        </w:tc>
+        <w:tc>
+          <w:tcPr>
+            <w:tcW w:w="1800" w:type="dxa"/>
+            <w:vAlign w:val="center"/>
+          </w:tcPr>
+          <w:p>
+            <w:pPr>
+              <w:bidi/>
+              <w:jc w:val="center"/>
+              <w:rPr>
+                <w:rtl/>
+                <w:lang w:bidi="fa-IR"/>
+              </w:rPr>
+            </w:pPr>
+            <w:r>
+              <w:rPr>
+                <w:lang w:bidi="fa-IR"/>
+              </w:rPr>
+              <w:t>0</w:t>
+            </w:r>
+          </w:p>
+        </w:tc>
+        <w:tc>
+          <w:tcPr>
+            <w:tcW w:w="1800" w:type="dxa"/>
+            <w:vAlign w:val="center"/>
+          </w:tcPr>
+          <w:p>
+            <w:pPr>
+              <w:bidi/>
+              <w:jc w:val="center"/>
+              <w:rPr>
+                <w:rtl/>
+                <w:lang w:bidi="fa-IR"/>
+              </w:rPr>
+            </w:pPr>
+            <w:r>
+              <w:rPr>
+                <w:lang w:bidi="fa-IR"/>
+              </w:rPr>
+              <w:t>0</w:t>
+            </w:r>
+          </w:p>
+        </w:tc>
+      </w:tr>
+      <w:tr>
+        <w:tc>
+          <w:tcPr>
+            <w:tcW w:w="2095" w:type="dxa"/>
+            <w:vAlign w:val="center"/>
+          </w:tcPr>
+          <w:p>
+            <w:pPr>
+              <w:bidi/>
+              <w:jc w:val="center"/>
+              <w:rPr>
+                <w:rtl/>
+                <w:lang w:bidi="fa-IR"/>
+              </w:rPr>
+            </w:pPr>
+            <w:r>
+              <w:rPr>
+                <w:lang w:bidi="fa-IR"/>
+              </w:rPr>
+              <w:t>-</w:t>
+            </w:r>
+          </w:p>
+        </w:tc>
+        <w:tc>
+          <w:tcPr>
+            <w:tcW w:w="1860" w:type="dxa"/>
+            <w:vAlign w:val="center"/>
+          </w:tcPr>
+          <w:p>
+            <w:pPr>
+              <w:bidi/>
+              <w:jc w:val="center"/>
+              <w:rPr>
+                <w:rtl/>
+                <w:lang w:bidi="fa-IR"/>
+              </w:rPr>
+            </w:pPr>
+            <w:r>
+              <w:rPr>
+                <w:lang w:bidi="fa-IR"/>
+              </w:rPr>
+              <w:t>-1</w:t>
+            </w:r>
+          </w:p>
+        </w:tc>
+        <w:tc>
+          <w:tcPr>
+            <w:tcW w:w="1800" w:type="dxa"/>
+            <w:vAlign w:val="center"/>
+          </w:tcPr>
+          <w:p>
+            <w:pPr>
+              <w:bidi/>
+              <w:jc w:val="center"/>
+              <w:rPr>
+                <w:rtl/>
+                <w:lang w:bidi="fa-IR"/>
+              </w:rPr>
+            </w:pPr>
+            <w:r>
+              <w:rPr>
+                <w:lang w:bidi="fa-IR"/>
+              </w:rPr>
+              <w:t>1</w:t>
+            </w:r>
+          </w:p>
+        </w:tc>
+        <w:tc>
+          <w:tcPr>
+            <w:tcW w:w="1800" w:type="dxa"/>
+            <w:vAlign w:val="center"/>
+          </w:tcPr>
+          <w:p>
+            <w:pPr>
+              <w:bidi/>
+              <w:jc w:val="center"/>
+              <w:rPr>
+                <w:rtl/>
+                <w:lang w:bidi="fa-IR"/>
+              </w:rPr>
+            </w:pPr>
+            <m:oMathPara>
+              <m:oMath>
+                <m:r>
+                  <w:rPr>
+                    <w:rFonts w:ascii="Cambria Math" w:hAnsi="Cambria Math"/>
+                    <w:lang w:bidi="fa-IR"/>
+                  </w:rPr>
+                  <m:t>-</m:t>
+                </m:r>
+                <m:rad>
+                  <m:radPr>
+                    <m:degHide m:val="1"/>
+                    <m:ctrlPr>
+                      <w:rPr>
+                        <w:rFonts w:ascii="Cambria Math" w:hAnsi="Cambria Math"/>
+                        <w:i/>
+                        <w:lang w:bidi="fa-IR"/>
+                      </w:rPr>
+                    </m:ctrlPr>
+                  </m:radPr>
+                  <m:deg/>
+                  <m:e>
+                    <m:r>
+                      <w:rPr>
+                        <w:rFonts w:ascii="Cambria Math" w:hAnsi="Cambria Math"/>
+                        <w:lang w:bidi="fa-IR"/>
+                      </w:rPr>
+                      <m:t>2</m:t>
+                    </m:r>
+                  </m:e>
+                </m:rad>
+              </m:oMath>
+            </m:oMathPara>
+          </w:p>
+        </w:tc>
+        <w:tc>
+          <w:tcPr>
+            <w:tcW w:w="1800" w:type="dxa"/>
+            <w:vAlign w:val="center"/>
+          </w:tcPr>
+          <w:p>
+            <w:pPr>
+              <w:bidi/>
+              <w:jc w:val="center"/>
+              <w:rPr>
+                <w:rtl/>
+                <w:lang w:bidi="fa-IR"/>
+              </w:rPr>
+            </w:pPr>
+            <w:r>
+              <w:rPr>
+                <w:lang w:bidi="fa-IR"/>
+              </w:rPr>
+              <w:t>1</w:t>
+            </w:r>
+          </w:p>
+        </w:tc>
+      </w:tr>
+      <w:tr>
+        <w:trPr>
+          <w:cnfStyle w:val="000000100000" w:firstRow="0" w:lastRow="0" w:firstColumn="0" w:lastColumn="0" w:oddVBand="0" w:evenVBand="0" w:oddHBand="1" w:evenHBand="0" w:firstRowFirstColumn="0" w:firstRowLastColumn="0" w:lastRowFirstColumn="0" w:lastRowLastColumn="0"/>
+        </w:trPr>
+        <w:tc>
+          <w:tcPr>
+            <w:tcW w:w="2095" w:type="dxa"/>
+            <w:vAlign w:val="center"/>
+          </w:tcPr>
+          <w:p>
+            <w:pPr>
+              <w:bidi/>
+              <w:jc w:val="center"/>
+              <w:rPr>
+                <w:rtl/>
+                <w:lang w:bidi="fa-IR"/>
+              </w:rPr>
+            </w:pPr>
+            <w:r>
+              <w:rPr>
+                <w:lang w:bidi="fa-IR"/>
+              </w:rPr>
+              <w:t>-</w:t>
+            </w:r>
+          </w:p>
+        </w:tc>
+        <w:tc>
+          <w:tcPr>
+            <w:tcW w:w="1860" w:type="dxa"/>
+            <w:vAlign w:val="center"/>
+          </w:tcPr>
+          <w:p>
+            <w:pPr>
+              <w:bidi/>
+              <w:jc w:val="center"/>
+              <w:rPr>
+                <w:rtl/>
+                <w:lang w:bidi="fa-IR"/>
+              </w:rPr>
+            </w:pPr>
+            <w:r>
+              <w:rPr>
+                <w:lang w:bidi="fa-IR"/>
+              </w:rPr>
+              <w:t>+1</w:t>
+            </w:r>
+          </w:p>
+        </w:tc>
+        <w:tc>
+          <w:tcPr>
+            <w:tcW w:w="1800" w:type="dxa"/>
+            <w:vAlign w:val="center"/>
+          </w:tcPr>
+          <w:p>
+            <w:pPr>
+              <w:bidi/>
+              <w:jc w:val="center"/>
+              <w:rPr>
+                <w:rtl/>
+                <w:lang w:bidi="fa-IR"/>
+              </w:rPr>
+            </w:pPr>
+            <w:r>
+              <w:rPr>
+                <w:lang w:bidi="fa-IR"/>
+              </w:rPr>
+              <w:t>1</w:t>
+            </w:r>
+          </w:p>
+        </w:tc>
+        <w:tc>
+          <w:tcPr>
+            <w:tcW w:w="1800" w:type="dxa"/>
+            <w:vAlign w:val="center"/>
+          </w:tcPr>
+          <w:p>
+            <w:pPr>
+              <w:bidi/>
+              <w:jc w:val="center"/>
+              <w:rPr>
+                <w:rtl/>
+                <w:lang w:bidi="fa-IR"/>
+              </w:rPr>
+            </w:pPr>
+            <m:oMathPara>
+              <m:oMath>
+                <m:rad>
+                  <m:radPr>
+                    <m:degHide m:val="1"/>
+                    <m:ctrlPr>
+                      <w:rPr>
+                        <w:rFonts w:ascii="Cambria Math" w:hAnsi="Cambria Math"/>
+                        <w:i/>
+                        <w:lang w:bidi="fa-IR"/>
+                      </w:rPr>
+                    </m:ctrlPr>
+                  </m:radPr>
+                  <m:deg/>
+                  <m:e>
+                    <m:r>
+                      <w:rPr>
+                        <w:rFonts w:ascii="Cambria Math" w:hAnsi="Cambria Math"/>
+                        <w:lang w:bidi="fa-IR"/>
+                      </w:rPr>
+                      <m:t>2</m:t>
+                    </m:r>
+                  </m:e>
+                </m:rad>
+              </m:oMath>
+            </m:oMathPara>
+          </w:p>
+        </w:tc>
+        <w:tc>
+          <w:tcPr>
+            <w:tcW w:w="1800" w:type="dxa"/>
+            <w:vAlign w:val="center"/>
+          </w:tcPr>
+          <w:p>
+            <w:pPr>
+              <w:bidi/>
+              <w:jc w:val="center"/>
+              <w:rPr>
+                <w:rtl/>
+                <w:lang w:bidi="fa-IR"/>
+              </w:rPr>
+            </w:pPr>
+            <w:r>
+              <w:rPr>
+                <w:lang w:bidi="fa-IR"/>
+              </w:rPr>
+              <w:t>1</w:t>
+            </w:r>
+          </w:p>
+        </w:tc>
+      </w:tr>
+    </w:tbl>
+    <w:p>
+      <w:pPr>
+        <w:bidi/>
+        <w:rPr>
+          <w:rtl/>
+          <w:lang w:bidi="fa-IR"/>
+        </w:rPr>
+      </w:pPr>
+    </w:p>
+    <w:p>
+      <w:pPr>
+        <w:bidi/>
+        <w:jc w:val="both"/>
+        <w:rPr>
+          <w:rFonts w:hint="cs"/>
+          <w:rtl/>
+          <w:lang w:bidi="fa-IR"/>
+        </w:rPr>
+      </w:pPr>
+      <w:r>
+        <w:rPr>
+          <w:rFonts w:hint="cs"/>
+          <w:rtl/>
+          <w:lang w:bidi="fa-IR"/>
+        </w:rPr>
+        <w:t xml:space="preserve">پیش از هر محاسبه‌ای می‌توان جواب را پیدا کرد. </w:t>
+      </w:r>
+      <w:r>
+        <w:rPr>
+          <w:rFonts w:hint="cs"/>
+          <w:rtl/>
+          <w:lang w:bidi="fa-IR"/>
+        </w:rPr>
+        <w:t xml:space="preserve">تنها بعدی که باعث جداشدن داده‌های مثبت و منفی شده‌است بعد </w:t>
+      </w:r>
+      <m:oMath>
+        <m:sSup>
+          <m:sSupPr>
+            <m:ctrlPr>
+              <w:rPr>
+                <w:rFonts w:ascii="Cambria Math" w:hAnsi="Cambria Math"/>
+                <w:i/>
+                <w:lang w:bidi="fa-IR"/>
+              </w:rPr>
+            </m:ctrlPr>
+          </m:sSupPr>
+          <m:e>
+            <m:r>
+              <w:rPr>
+                <w:rFonts w:ascii="Cambria Math" w:hAnsi="Cambria Math"/>
+                <w:lang w:bidi="fa-IR"/>
+              </w:rPr>
+              <m:t>x</m:t>
+            </m:r>
+          </m:e>
+          <m:sup>
+            <m:r>
+              <w:rPr>
+                <w:rFonts w:ascii="Cambria Math" w:hAnsi="Cambria Math"/>
+                <w:lang w:bidi="fa-IR"/>
+              </w:rPr>
+              <m:t>2</m:t>
+            </m:r>
+          </m:sup>
+        </m:sSup>
+      </m:oMath>
+      <w:r>
+        <w:rPr>
+          <w:rFonts w:hint="cs"/>
+          <w:rtl/>
+          <w:lang w:bidi="fa-IR"/>
+        </w:rPr>
+        <w:t xml:space="preserve"> است. در این بعد مقدار 0.5 برای بهترین حاشیه را برای جداسازی فراهم می‌کند. پس </w:t>
+      </w:r>
+      <m:oMath>
+        <m:sSup>
+          <m:sSupPr>
+            <m:ctrlPr>
+              <w:rPr>
+                <w:rFonts w:ascii="Cambria Math" w:hAnsi="Cambria Math"/>
+                <w:i/>
+                <w:lang w:bidi="fa-IR"/>
+              </w:rPr>
+            </m:ctrlPr>
+          </m:sSupPr>
+          <m:e>
+            <m:r>
+              <w:rPr>
+                <w:rFonts w:ascii="Cambria Math" w:hAnsi="Cambria Math"/>
+                <w:lang w:bidi="fa-IR"/>
+              </w:rPr>
+              <m:t>x</m:t>
+            </m:r>
+          </m:e>
+          <m:sup>
+            <m:r>
+              <w:rPr>
+                <w:rFonts w:ascii="Cambria Math" w:hAnsi="Cambria Math"/>
+                <w:lang w:bidi="fa-IR"/>
+              </w:rPr>
+              <m:t>2</m:t>
+            </m:r>
+          </m:sup>
+        </m:sSup>
+        <m:r>
+          <w:rPr>
+            <w:rFonts w:ascii="Cambria Math" w:hAnsi="Cambria Math"/>
+            <w:lang w:bidi="fa-IR"/>
+          </w:rPr>
+          <m:t>=</m:t>
+        </m:r>
+        <m:f>
+          <m:fPr>
+            <m:ctrlPr>
+              <w:rPr>
+                <w:rFonts w:ascii="Cambria Math" w:hAnsi="Cambria Math"/>
+                <w:i/>
+                <w:lang w:bidi="fa-IR"/>
+              </w:rPr>
+            </m:ctrlPr>
+          </m:fPr>
+          <m:num>
+            <m:r>
+              <w:rPr>
+                <w:rFonts w:ascii="Cambria Math" w:hAnsi="Cambria Math"/>
+                <w:lang w:bidi="fa-IR"/>
+              </w:rPr>
+              <m:t>1</m:t>
+            </m:r>
+          </m:num>
+          <m:den>
+            <m:r>
+              <w:rPr>
+                <w:rFonts w:ascii="Cambria Math" w:hAnsi="Cambria Math"/>
+                <w:lang w:bidi="fa-IR"/>
+              </w:rPr>
+              <m:t>2</m:t>
+            </m:r>
+          </m:den>
+        </m:f>
+      </m:oMath>
+      <w:r>
+        <w:rPr>
+          <w:rFonts w:hint="cs"/>
+          <w:rtl/>
+          <w:lang w:bidi="fa-IR"/>
+        </w:rPr>
+        <w:t xml:space="preserve"> یک ابرصفحه جداکننده در فضای جدید خواهد بود.</w:t>
+      </w:r>
     </w:p>
     <w:p>
       <w:pPr>
@@ -2660,36 +3484,1098 @@
         <w:t>۴</w:t>
       </w:r>
     </w:p>
-    <w:p>
-      <w:pPr>
-        <w:bidi/>
-        <w:rPr>
-          <w:lang w:bidi="fa-IR"/>
-        </w:rPr>
-      </w:pPr>
-      <w:r>
-        <w:rPr>
-          <w:rtl/>
-          <w:lang w:bidi="fa-IR"/>
-        </w:rPr>
-        <w:t xml:space="preserve">الف) </w:t>
-      </w:r>
-      <w:r>
-        <w:rPr>
-          <w:rFonts w:hint="cs"/>
-          <w:rtl/>
-          <w:lang w:bidi="fa-IR"/>
-        </w:rPr>
-        <w:t xml:space="preserve">اگر </w:t>
-      </w:r>
-    </w:p>
-    <w:p>
-      <w:pPr>
-        <w:bidi/>
-        <w:rPr>
-          <w:lang w:bidi="fa-IR"/>
-        </w:rPr>
-      </w:pPr>
+    <w:tbl>
+      <w:tblPr>
+        <w:tblStyle w:val="GridTable5Dark-Accent5"/>
+        <w:bidiVisual/>
+        <w:tblW w:w="0" w:type="auto"/>
+        <w:tblInd w:w="10" w:type="dxa"/>
+        <w:tblLook w:val="04A0" w:firstRow="1" w:lastRow="0" w:firstColumn="1" w:lastColumn="0" w:noHBand="0" w:noVBand="1"/>
+      </w:tblPr>
+      <w:tblGrid>
+        <w:gridCol w:w="847"/>
+        <w:gridCol w:w="7502"/>
+        <w:gridCol w:w="991"/>
+      </w:tblGrid>
+      <w:tr>
+        <w:trPr>
+          <w:cnfStyle w:val="100000000000" w:firstRow="1" w:lastRow="0" w:firstColumn="0" w:lastColumn="0" w:oddVBand="0" w:evenVBand="0" w:oddHBand="0" w:evenHBand="0" w:firstRowFirstColumn="0" w:firstRowLastColumn="0" w:lastRowFirstColumn="0" w:lastRowLastColumn="0"/>
+        </w:trPr>
+        <w:tc>
+          <w:tcPr>
+            <w:cnfStyle w:val="001000000000" w:firstRow="0" w:lastRow="0" w:firstColumn="1" w:lastColumn="0" w:oddVBand="0" w:evenVBand="0" w:oddHBand="0" w:evenHBand="0" w:firstRowFirstColumn="0" w:firstRowLastColumn="0" w:lastRowFirstColumn="0" w:lastRowLastColumn="0"/>
+            <w:tcW w:w="847" w:type="dxa"/>
+          </w:tcPr>
+          <w:p>
+            <w:pPr>
+              <w:bidi/>
+              <w:jc w:val="center"/>
+              <w:rPr>
+                <w:rtl/>
+                <w:lang w:bidi="fa-IR"/>
+              </w:rPr>
+            </w:pPr>
+            <w:r>
+              <w:rPr>
+                <w:rFonts w:hint="cs"/>
+                <w:rtl/>
+                <w:lang w:bidi="fa-IR"/>
+              </w:rPr>
+              <w:t>ردیف</w:t>
+            </w:r>
+          </w:p>
+        </w:tc>
+        <w:tc>
+          <w:tcPr>
+            <w:tcW w:w="7507" w:type="dxa"/>
+          </w:tcPr>
+          <w:p>
+            <w:pPr>
+              <w:bidi/>
+              <w:jc w:val="center"/>
+              <w:cnfStyle w:val="100000000000" w:firstRow="1" w:lastRow="0" w:firstColumn="0" w:lastColumn="0" w:oddVBand="0" w:evenVBand="0" w:oddHBand="0" w:evenHBand="0" w:firstRowFirstColumn="0" w:firstRowLastColumn="0" w:lastRowFirstColumn="0" w:lastRowLastColumn="0"/>
+              <w:rPr>
+                <w:rtl/>
+                <w:lang w:bidi="fa-IR"/>
+              </w:rPr>
+            </w:pPr>
+            <w:r>
+              <w:rPr>
+                <w:rFonts w:hint="cs"/>
+                <w:rtl/>
+                <w:lang w:bidi="fa-IR"/>
+              </w:rPr>
+              <w:t>تنظیمات</w:t>
+            </w:r>
+          </w:p>
+        </w:tc>
+        <w:tc>
+          <w:tcPr>
+            <w:tcW w:w="991" w:type="dxa"/>
+          </w:tcPr>
+          <w:p>
+            <w:pPr>
+              <w:bidi/>
+              <w:jc w:val="center"/>
+              <w:cnfStyle w:val="100000000000" w:firstRow="1" w:lastRow="0" w:firstColumn="0" w:lastColumn="0" w:oddVBand="0" w:evenVBand="0" w:oddHBand="0" w:evenHBand="0" w:firstRowFirstColumn="0" w:firstRowLastColumn="0" w:lastRowFirstColumn="0" w:lastRowLastColumn="0"/>
+              <w:rPr>
+                <w:rtl/>
+                <w:lang w:bidi="fa-IR"/>
+              </w:rPr>
+            </w:pPr>
+            <w:r>
+              <w:rPr>
+                <w:rFonts w:hint="cs"/>
+                <w:rtl/>
+                <w:lang w:bidi="fa-IR"/>
+              </w:rPr>
+              <w:t>جواب</w:t>
+            </w:r>
+          </w:p>
+        </w:tc>
+      </w:tr>
+      <w:tr>
+        <w:trPr>
+          <w:cnfStyle w:val="000000100000" w:firstRow="0" w:lastRow="0" w:firstColumn="0" w:lastColumn="0" w:oddVBand="0" w:evenVBand="0" w:oddHBand="1" w:evenHBand="0" w:firstRowFirstColumn="0" w:firstRowLastColumn="0" w:lastRowFirstColumn="0" w:lastRowLastColumn="0"/>
+        </w:trPr>
+        <w:tc>
+          <w:tcPr>
+            <w:cnfStyle w:val="001000000000" w:firstRow="0" w:lastRow="0" w:firstColumn="1" w:lastColumn="0" w:oddVBand="0" w:evenVBand="0" w:oddHBand="0" w:evenHBand="0" w:firstRowFirstColumn="0" w:firstRowLastColumn="0" w:lastRowFirstColumn="0" w:lastRowLastColumn="0"/>
+            <w:tcW w:w="847" w:type="dxa"/>
+          </w:tcPr>
+          <w:p>
+            <w:pPr>
+              <w:bidi/>
+              <w:jc w:val="center"/>
+              <w:rPr>
+                <w:rtl/>
+                <w:lang w:bidi="fa-IR"/>
+              </w:rPr>
+            </w:pPr>
+            <w:r>
+              <w:rPr>
+                <w:rFonts w:hint="cs"/>
+                <w:rtl/>
+                <w:lang w:bidi="fa-IR"/>
+              </w:rPr>
+              <w:t>الف</w:t>
+            </w:r>
+          </w:p>
+        </w:tc>
+        <w:tc>
+          <w:tcPr>
+            <w:tcW w:w="7507" w:type="dxa"/>
+          </w:tcPr>
+          <w:p>
+            <w:pPr>
+              <w:bidi/>
+              <w:cnfStyle w:val="000000100000" w:firstRow="0" w:lastRow="0" w:firstColumn="0" w:lastColumn="0" w:oddVBand="0" w:evenVBand="0" w:oddHBand="1" w:evenHBand="0" w:firstRowFirstColumn="0" w:firstRowLastColumn="0" w:lastRowFirstColumn="0" w:lastRowLastColumn="0"/>
+              <w:rPr>
+                <w:lang w:bidi="fa-IR"/>
+              </w:rPr>
+            </w:pPr>
+            <w:r>
+              <w:rPr>
+                <w:lang w:bidi="fa-IR"/>
+              </w:rPr>
+              <w:t>SVM</w:t>
+            </w:r>
+            <w:r>
+              <w:rPr>
+                <w:rFonts w:hint="cs"/>
+                <w:rtl/>
+                <w:lang w:bidi="fa-IR"/>
+              </w:rPr>
+              <w:t xml:space="preserve"> خطی، </w:t>
+            </w:r>
+            <w:r>
+              <w:rPr>
+                <w:lang w:bidi="fa-IR"/>
+              </w:rPr>
+              <w:t>soft-margin</w:t>
+            </w:r>
+            <w:r>
+              <w:rPr>
+                <w:rFonts w:hint="cs"/>
+                <w:rtl/>
+                <w:lang w:bidi="fa-IR"/>
+              </w:rPr>
+              <w:t xml:space="preserve">، </w:t>
+            </w:r>
+            <w:r>
+              <w:rPr>
+                <w:lang w:bidi="fa-IR"/>
+              </w:rPr>
+              <w:t>C=0.1</w:t>
+            </w:r>
+          </w:p>
+        </w:tc>
+        <w:tc>
+          <w:tcPr>
+            <w:tcW w:w="991" w:type="dxa"/>
+          </w:tcPr>
+          <w:p>
+            <w:pPr>
+              <w:bidi/>
+              <w:jc w:val="center"/>
+              <w:cnfStyle w:val="000000100000" w:firstRow="0" w:lastRow="0" w:firstColumn="0" w:lastColumn="0" w:oddVBand="0" w:evenVBand="0" w:oddHBand="1" w:evenHBand="0" w:firstRowFirstColumn="0" w:firstRowLastColumn="0" w:lastRowFirstColumn="0" w:lastRowLastColumn="0"/>
+              <w:rPr>
+                <w:rtl/>
+                <w:lang w:bidi="fa-IR"/>
+              </w:rPr>
+            </w:pPr>
+            <w:r>
+              <w:rPr>
+                <w:rFonts w:hint="cs"/>
+                <w:rtl/>
+                <w:lang w:bidi="fa-IR"/>
+              </w:rPr>
+              <w:t>۴</w:t>
+            </w:r>
+          </w:p>
+        </w:tc>
+      </w:tr>
+      <w:tr>
+        <w:tc>
+          <w:tcPr>
+            <w:cnfStyle w:val="001000000000" w:firstRow="0" w:lastRow="0" w:firstColumn="1" w:lastColumn="0" w:oddVBand="0" w:evenVBand="0" w:oddHBand="0" w:evenHBand="0" w:firstRowFirstColumn="0" w:firstRowLastColumn="0" w:lastRowFirstColumn="0" w:lastRowLastColumn="0"/>
+            <w:tcW w:w="847" w:type="dxa"/>
+          </w:tcPr>
+          <w:p>
+            <w:pPr>
+              <w:bidi/>
+              <w:jc w:val="center"/>
+              <w:rPr>
+                <w:rtl/>
+                <w:lang w:bidi="fa-IR"/>
+              </w:rPr>
+            </w:pPr>
+            <w:r>
+              <w:rPr>
+                <w:rFonts w:hint="cs"/>
+                <w:rtl/>
+                <w:lang w:bidi="fa-IR"/>
+              </w:rPr>
+              <w:t>ب</w:t>
+            </w:r>
+          </w:p>
+        </w:tc>
+        <w:tc>
+          <w:tcPr>
+            <w:tcW w:w="7507" w:type="dxa"/>
+          </w:tcPr>
+          <w:p>
+            <w:pPr>
+              <w:bidi/>
+              <w:cnfStyle w:val="000000000000" w:firstRow="0" w:lastRow="0" w:firstColumn="0" w:lastColumn="0" w:oddVBand="0" w:evenVBand="0" w:oddHBand="0" w:evenHBand="0" w:firstRowFirstColumn="0" w:firstRowLastColumn="0" w:lastRowFirstColumn="0" w:lastRowLastColumn="0"/>
+              <w:rPr>
+                <w:lang w:bidi="fa-IR"/>
+              </w:rPr>
+            </w:pPr>
+            <w:r>
+              <w:rPr>
+                <w:lang w:bidi="fa-IR"/>
+              </w:rPr>
+              <w:t>SVM</w:t>
+            </w:r>
+            <w:r>
+              <w:rPr>
+                <w:rFonts w:hint="cs"/>
+                <w:rtl/>
+                <w:lang w:bidi="fa-IR"/>
+              </w:rPr>
+              <w:t xml:space="preserve"> خطی،‌ </w:t>
+            </w:r>
+            <w:r>
+              <w:rPr>
+                <w:lang w:bidi="fa-IR"/>
+              </w:rPr>
+              <w:t>soft-margin</w:t>
+            </w:r>
+            <w:r>
+              <w:rPr>
+                <w:rFonts w:hint="cs"/>
+                <w:rtl/>
+                <w:lang w:bidi="fa-IR"/>
+              </w:rPr>
+              <w:t xml:space="preserve">، </w:t>
+            </w:r>
+            <w:r>
+              <w:rPr>
+                <w:lang w:bidi="fa-IR"/>
+              </w:rPr>
+              <w:t>C=10</w:t>
+            </w:r>
+          </w:p>
+        </w:tc>
+        <w:tc>
+          <w:tcPr>
+            <w:tcW w:w="991" w:type="dxa"/>
+          </w:tcPr>
+          <w:p>
+            <w:pPr>
+              <w:bidi/>
+              <w:jc w:val="center"/>
+              <w:cnfStyle w:val="000000000000" w:firstRow="0" w:lastRow="0" w:firstColumn="0" w:lastColumn="0" w:oddVBand="0" w:evenVBand="0" w:oddHBand="0" w:evenHBand="0" w:firstRowFirstColumn="0" w:firstRowLastColumn="0" w:lastRowFirstColumn="0" w:lastRowLastColumn="0"/>
+              <w:rPr>
+                <w:rtl/>
+                <w:lang w:bidi="fa-IR"/>
+              </w:rPr>
+            </w:pPr>
+            <w:r>
+              <w:rPr>
+                <w:rFonts w:hint="cs"/>
+                <w:rtl/>
+                <w:lang w:bidi="fa-IR"/>
+              </w:rPr>
+              <w:t>۳</w:t>
+            </w:r>
+          </w:p>
+        </w:tc>
+      </w:tr>
+      <w:tr>
+        <w:trPr>
+          <w:cnfStyle w:val="000000100000" w:firstRow="0" w:lastRow="0" w:firstColumn="0" w:lastColumn="0" w:oddVBand="0" w:evenVBand="0" w:oddHBand="1" w:evenHBand="0" w:firstRowFirstColumn="0" w:firstRowLastColumn="0" w:lastRowFirstColumn="0" w:lastRowLastColumn="0"/>
+        </w:trPr>
+        <w:tc>
+          <w:tcPr>
+            <w:cnfStyle w:val="001000000000" w:firstRow="0" w:lastRow="0" w:firstColumn="1" w:lastColumn="0" w:oddVBand="0" w:evenVBand="0" w:oddHBand="0" w:evenHBand="0" w:firstRowFirstColumn="0" w:firstRowLastColumn="0" w:lastRowFirstColumn="0" w:lastRowLastColumn="0"/>
+            <w:tcW w:w="847" w:type="dxa"/>
+          </w:tcPr>
+          <w:p>
+            <w:pPr>
+              <w:bidi/>
+              <w:jc w:val="center"/>
+              <w:rPr>
+                <w:rtl/>
+                <w:lang w:bidi="fa-IR"/>
+              </w:rPr>
+            </w:pPr>
+            <w:r>
+              <w:rPr>
+                <w:rFonts w:hint="cs"/>
+                <w:rtl/>
+                <w:lang w:bidi="fa-IR"/>
+              </w:rPr>
+              <w:t>ج</w:t>
+            </w:r>
+          </w:p>
+        </w:tc>
+        <w:tc>
+          <w:tcPr>
+            <w:tcW w:w="7507" w:type="dxa"/>
+          </w:tcPr>
+          <w:p>
+            <w:pPr>
+              <w:bidi/>
+              <w:cnfStyle w:val="000000100000" w:firstRow="0" w:lastRow="0" w:firstColumn="0" w:lastColumn="0" w:oddVBand="0" w:evenVBand="0" w:oddHBand="1" w:evenHBand="0" w:firstRowFirstColumn="0" w:firstRowLastColumn="0" w:lastRowFirstColumn="0" w:lastRowLastColumn="0"/>
+              <w:rPr>
+                <w:rFonts w:hint="cs"/>
+                <w:rtl/>
+                <w:lang w:bidi="fa-IR"/>
+              </w:rPr>
+            </w:pPr>
+            <w:r>
+              <w:rPr>
+                <w:lang w:bidi="fa-IR"/>
+              </w:rPr>
+              <w:t>SVM</w:t>
+            </w:r>
+            <w:r>
+              <w:rPr>
+                <w:rFonts w:hint="cs"/>
+                <w:rtl/>
+                <w:lang w:bidi="fa-IR"/>
+              </w:rPr>
+              <w:t xml:space="preserve">، </w:t>
+            </w:r>
+            <w:r>
+              <w:rPr>
+                <w:lang w:bidi="fa-IR"/>
+              </w:rPr>
+              <w:t>hard-margin</w:t>
+            </w:r>
+            <w:r>
+              <w:rPr>
+                <w:rFonts w:hint="cs"/>
+                <w:rtl/>
+                <w:lang w:bidi="fa-IR"/>
+              </w:rPr>
+              <w:t xml:space="preserve">، </w:t>
+            </w:r>
+            <m:oMath>
+              <m:r>
+                <w:rPr>
+                  <w:rFonts w:ascii="Cambria Math" w:hAnsi="Cambria Math"/>
+                  <w:lang w:bidi="fa-IR"/>
+                </w:rPr>
+                <m:t>k</m:t>
+              </m:r>
+              <m:d>
+                <m:dPr>
+                  <m:ctrlPr>
+                    <w:rPr>
+                      <w:rFonts w:ascii="Cambria Math" w:hAnsi="Cambria Math"/>
+                      <w:i/>
+                      <w:lang w:bidi="fa-IR"/>
+                    </w:rPr>
+                  </m:ctrlPr>
+                </m:dPr>
+                <m:e>
+                  <m:r>
+                    <w:rPr>
+                      <w:rFonts w:ascii="Cambria Math" w:hAnsi="Cambria Math"/>
+                      <w:lang w:bidi="fa-IR"/>
+                    </w:rPr>
+                    <m:t>u,v</m:t>
+                  </m:r>
+                </m:e>
+              </m:d>
+              <m:r>
+                <w:rPr>
+                  <w:rFonts w:ascii="Cambria Math" w:hAnsi="Cambria Math"/>
+                  <w:lang w:bidi="fa-IR"/>
+                </w:rPr>
+                <m:t>=u.v+</m:t>
+              </m:r>
+              <m:sSup>
+                <m:sSupPr>
+                  <m:ctrlPr>
+                    <w:rPr>
+                      <w:rFonts w:ascii="Cambria Math" w:hAnsi="Cambria Math"/>
+                      <w:i/>
+                      <w:lang w:bidi="fa-IR"/>
+                    </w:rPr>
+                  </m:ctrlPr>
+                </m:sSupPr>
+                <m:e>
+                  <m:d>
+                    <m:dPr>
+                      <m:ctrlPr>
+                        <w:rPr>
+                          <w:rFonts w:ascii="Cambria Math" w:hAnsi="Cambria Math"/>
+                          <w:i/>
+                          <w:lang w:bidi="fa-IR"/>
+                        </w:rPr>
+                      </m:ctrlPr>
+                    </m:dPr>
+                    <m:e>
+                      <m:r>
+                        <w:rPr>
+                          <w:rFonts w:ascii="Cambria Math" w:hAnsi="Cambria Math"/>
+                          <w:lang w:bidi="fa-IR"/>
+                        </w:rPr>
+                        <m:t>u.v</m:t>
+                      </m:r>
+                    </m:e>
+                  </m:d>
+                </m:e>
+                <m:sup>
+                  <m:r>
+                    <w:rPr>
+                      <w:rFonts w:ascii="Cambria Math" w:hAnsi="Cambria Math"/>
+                      <w:lang w:bidi="fa-IR"/>
+                    </w:rPr>
+                    <m:t>2</m:t>
+                  </m:r>
+                </m:sup>
+              </m:sSup>
+            </m:oMath>
+          </w:p>
+        </w:tc>
+        <w:tc>
+          <w:tcPr>
+            <w:tcW w:w="991" w:type="dxa"/>
+          </w:tcPr>
+          <w:p>
+            <w:pPr>
+              <w:bidi/>
+              <w:jc w:val="center"/>
+              <w:cnfStyle w:val="000000100000" w:firstRow="0" w:lastRow="0" w:firstColumn="0" w:lastColumn="0" w:oddVBand="0" w:evenVBand="0" w:oddHBand="1" w:evenHBand="0" w:firstRowFirstColumn="0" w:firstRowLastColumn="0" w:lastRowFirstColumn="0" w:lastRowLastColumn="0"/>
+              <w:rPr>
+                <w:rtl/>
+                <w:lang w:bidi="fa-IR"/>
+              </w:rPr>
+            </w:pPr>
+            <w:r>
+              <w:rPr>
+                <w:rFonts w:hint="cs"/>
+                <w:rtl/>
+                <w:lang w:bidi="fa-IR"/>
+              </w:rPr>
+              <w:t>۲</w:t>
+            </w:r>
+          </w:p>
+        </w:tc>
+      </w:tr>
+      <w:tr>
+        <w:tc>
+          <w:tcPr>
+            <w:cnfStyle w:val="001000000000" w:firstRow="0" w:lastRow="0" w:firstColumn="1" w:lastColumn="0" w:oddVBand="0" w:evenVBand="0" w:oddHBand="0" w:evenHBand="0" w:firstRowFirstColumn="0" w:firstRowLastColumn="0" w:lastRowFirstColumn="0" w:lastRowLastColumn="0"/>
+            <w:tcW w:w="847" w:type="dxa"/>
+          </w:tcPr>
+          <w:p>
+            <w:pPr>
+              <w:bidi/>
+              <w:jc w:val="center"/>
+              <w:rPr>
+                <w:rtl/>
+                <w:lang w:bidi="fa-IR"/>
+              </w:rPr>
+            </w:pPr>
+            <w:r>
+              <w:rPr>
+                <w:rFonts w:hint="cs"/>
+                <w:rtl/>
+                <w:lang w:bidi="fa-IR"/>
+              </w:rPr>
+              <w:t>د</w:t>
+            </w:r>
+          </w:p>
+        </w:tc>
+        <w:tc>
+          <w:tcPr>
+            <w:tcW w:w="7507" w:type="dxa"/>
+          </w:tcPr>
+          <w:p>
+            <w:pPr>
+              <w:bidi/>
+              <w:cnfStyle w:val="000000000000" w:firstRow="0" w:lastRow="0" w:firstColumn="0" w:lastColumn="0" w:oddVBand="0" w:evenVBand="0" w:oddHBand="0" w:evenHBand="0" w:firstRowFirstColumn="0" w:firstRowLastColumn="0" w:lastRowFirstColumn="0" w:lastRowLastColumn="0"/>
+              <w:rPr>
+                <w:lang w:bidi="fa-IR"/>
+              </w:rPr>
+            </w:pPr>
+            <w:r>
+              <w:rPr>
+                <w:lang w:bidi="fa-IR"/>
+              </w:rPr>
+              <w:t>SVM</w:t>
+            </w:r>
+            <w:r>
+              <w:rPr>
+                <w:rFonts w:hint="cs"/>
+                <w:rtl/>
+                <w:lang w:bidi="fa-IR"/>
+              </w:rPr>
+              <w:t xml:space="preserve">، </w:t>
+            </w:r>
+            <w:r>
+              <w:rPr>
+                <w:lang w:bidi="fa-IR"/>
+              </w:rPr>
+              <w:t>hard-margin</w:t>
+            </w:r>
+            <w:r>
+              <w:rPr>
+                <w:rFonts w:hint="cs"/>
+                <w:rtl/>
+                <w:lang w:bidi="fa-IR"/>
+              </w:rPr>
+              <w:t xml:space="preserve">، </w:t>
+            </w:r>
+            <m:oMath>
+              <m:r>
+                <w:rPr>
+                  <w:rFonts w:ascii="Cambria Math" w:hAnsi="Cambria Math"/>
+                  <w:lang w:bidi="fa-IR"/>
+                </w:rPr>
+                <m:t>k</m:t>
+              </m:r>
+              <m:d>
+                <m:dPr>
+                  <m:ctrlPr>
+                    <w:rPr>
+                      <w:rFonts w:ascii="Cambria Math" w:hAnsi="Cambria Math"/>
+                      <w:i/>
+                      <w:lang w:bidi="fa-IR"/>
+                    </w:rPr>
+                  </m:ctrlPr>
+                </m:dPr>
+                <m:e>
+                  <m:r>
+                    <w:rPr>
+                      <w:rFonts w:ascii="Cambria Math" w:hAnsi="Cambria Math"/>
+                      <w:lang w:bidi="fa-IR"/>
+                    </w:rPr>
+                    <m:t>u,v</m:t>
+                  </m:r>
+                </m:e>
+              </m:d>
+              <m:r>
+                <w:rPr>
+                  <w:rFonts w:ascii="Cambria Math" w:hAnsi="Cambria Math"/>
+                  <w:lang w:bidi="fa-IR"/>
+                </w:rPr>
+                <m:t>=</m:t>
+              </m:r>
+              <m:func>
+                <m:funcPr>
+                  <m:ctrlPr>
+                    <w:rPr>
+                      <w:rFonts w:ascii="Cambria Math" w:hAnsi="Cambria Math"/>
+                      <w:i/>
+                      <w:lang w:bidi="fa-IR"/>
+                    </w:rPr>
+                  </m:ctrlPr>
+                </m:funcPr>
+                <m:fName>
+                  <m:r>
+                    <m:rPr>
+                      <m:sty m:val="p"/>
+                    </m:rPr>
+                    <w:rPr>
+                      <w:rFonts w:ascii="Cambria Math" w:hAnsi="Cambria Math"/>
+                      <w:lang w:bidi="fa-IR"/>
+                    </w:rPr>
+                    <m:t>exp</m:t>
+                  </m:r>
+                </m:fName>
+                <m:e>
+                  <m:d>
+                    <m:dPr>
+                      <m:ctrlPr>
+                        <w:rPr>
+                          <w:rFonts w:ascii="Cambria Math" w:hAnsi="Cambria Math"/>
+                          <w:i/>
+                          <w:lang w:bidi="fa-IR"/>
+                        </w:rPr>
+                      </m:ctrlPr>
+                    </m:dPr>
+                    <m:e>
+                      <m:r>
+                        <w:rPr>
+                          <w:rFonts w:ascii="Cambria Math" w:hAnsi="Cambria Math"/>
+                          <w:lang w:bidi="fa-IR"/>
+                        </w:rPr>
+                        <m:t>-</m:t>
+                      </m:r>
+                      <m:f>
+                        <m:fPr>
+                          <m:ctrlPr>
+                            <w:rPr>
+                              <w:rFonts w:ascii="Cambria Math" w:hAnsi="Cambria Math"/>
+                              <w:i/>
+                              <w:lang w:bidi="fa-IR"/>
+                            </w:rPr>
+                          </m:ctrlPr>
+                        </m:fPr>
+                        <m:num>
+                          <m:r>
+                            <w:rPr>
+                              <w:rFonts w:ascii="Cambria Math" w:hAnsi="Cambria Math"/>
+                              <w:lang w:bidi="fa-IR"/>
+                            </w:rPr>
+                            <m:t>1</m:t>
+                          </m:r>
+                        </m:num>
+                        <m:den>
+                          <m:r>
+                            <w:rPr>
+                              <w:rFonts w:ascii="Cambria Math" w:hAnsi="Cambria Math"/>
+                              <w:lang w:bidi="fa-IR"/>
+                            </w:rPr>
+                            <m:t>4</m:t>
+                          </m:r>
+                        </m:den>
+                      </m:f>
+                      <m:sSup>
+                        <m:sSupPr>
+                          <m:ctrlPr>
+                            <w:rPr>
+                              <w:rFonts w:ascii="Cambria Math" w:hAnsi="Cambria Math"/>
+                              <w:i/>
+                              <w:lang w:bidi="fa-IR"/>
+                            </w:rPr>
+                          </m:ctrlPr>
+                        </m:sSupPr>
+                        <m:e>
+                          <m:d>
+                            <m:dPr>
+                              <m:begChr m:val="|"/>
+                              <m:endChr m:val="|"/>
+                              <m:ctrlPr>
+                                <w:rPr>
+                                  <w:rFonts w:ascii="Cambria Math" w:hAnsi="Cambria Math"/>
+                                  <w:i/>
+                                  <w:lang w:bidi="fa-IR"/>
+                                </w:rPr>
+                              </m:ctrlPr>
+                            </m:dPr>
+                            <m:e>
+                              <m:d>
+                                <m:dPr>
+                                  <m:begChr m:val="|"/>
+                                  <m:endChr m:val="|"/>
+                                  <m:ctrlPr>
+                                    <w:rPr>
+                                      <w:rFonts w:ascii="Cambria Math" w:hAnsi="Cambria Math"/>
+                                      <w:i/>
+                                      <w:lang w:bidi="fa-IR"/>
+                                    </w:rPr>
+                                  </m:ctrlPr>
+                                </m:dPr>
+                                <m:e>
+                                  <m:r>
+                                    <w:rPr>
+                                      <w:rFonts w:ascii="Cambria Math" w:hAnsi="Cambria Math"/>
+                                      <w:lang w:bidi="fa-IR"/>
+                                    </w:rPr>
+                                    <m:t>u-v</m:t>
+                                  </m:r>
+                                </m:e>
+                              </m:d>
+                            </m:e>
+                          </m:d>
+                        </m:e>
+                        <m:sup>
+                          <m:r>
+                            <w:rPr>
+                              <w:rFonts w:ascii="Cambria Math" w:hAnsi="Cambria Math"/>
+                              <w:lang w:bidi="fa-IR"/>
+                            </w:rPr>
+                            <m:t>2</m:t>
+                          </m:r>
+                        </m:sup>
+                      </m:sSup>
+                    </m:e>
+                  </m:d>
+                </m:e>
+              </m:func>
+            </m:oMath>
+          </w:p>
+        </w:tc>
+        <w:tc>
+          <w:tcPr>
+            <w:tcW w:w="991" w:type="dxa"/>
+          </w:tcPr>
+          <w:p>
+            <w:pPr>
+              <w:bidi/>
+              <w:jc w:val="center"/>
+              <w:cnfStyle w:val="000000000000" w:firstRow="0" w:lastRow="0" w:firstColumn="0" w:lastColumn="0" w:oddVBand="0" w:evenVBand="0" w:oddHBand="0" w:evenHBand="0" w:firstRowFirstColumn="0" w:firstRowLastColumn="0" w:lastRowFirstColumn="0" w:lastRowLastColumn="0"/>
+              <w:rPr>
+                <w:rtl/>
+                <w:lang w:bidi="fa-IR"/>
+              </w:rPr>
+            </w:pPr>
+            <w:r>
+              <w:rPr>
+                <w:rFonts w:hint="cs"/>
+                <w:rtl/>
+                <w:lang w:bidi="fa-IR"/>
+              </w:rPr>
+              <w:t>۱</w:t>
+            </w:r>
+          </w:p>
+        </w:tc>
+      </w:tr>
+      <w:tr>
+        <w:trPr>
+          <w:cnfStyle w:val="000000100000" w:firstRow="0" w:lastRow="0" w:firstColumn="0" w:lastColumn="0" w:oddVBand="0" w:evenVBand="0" w:oddHBand="1" w:evenHBand="0" w:firstRowFirstColumn="0" w:firstRowLastColumn="0" w:lastRowFirstColumn="0" w:lastRowLastColumn="0"/>
+        </w:trPr>
+        <w:tc>
+          <w:tcPr>
+            <w:cnfStyle w:val="001000000000" w:firstRow="0" w:lastRow="0" w:firstColumn="1" w:lastColumn="0" w:oddVBand="0" w:evenVBand="0" w:oddHBand="0" w:evenHBand="0" w:firstRowFirstColumn="0" w:firstRowLastColumn="0" w:lastRowFirstColumn="0" w:lastRowLastColumn="0"/>
+            <w:tcW w:w="847" w:type="dxa"/>
+          </w:tcPr>
+          <w:p>
+            <w:pPr>
+              <w:bidi/>
+              <w:jc w:val="center"/>
+              <w:rPr>
+                <w:rtl/>
+                <w:lang w:bidi="fa-IR"/>
+              </w:rPr>
+            </w:pPr>
+            <w:r>
+              <w:rPr>
+                <w:rFonts w:hint="cs"/>
+                <w:rtl/>
+                <w:lang w:bidi="fa-IR"/>
+              </w:rPr>
+              <w:t>ه</w:t>
+            </w:r>
+          </w:p>
+        </w:tc>
+        <w:tc>
+          <w:tcPr>
+            <w:tcW w:w="7507" w:type="dxa"/>
+          </w:tcPr>
+          <w:p>
+            <w:pPr>
+              <w:bidi/>
+              <w:cnfStyle w:val="000000100000" w:firstRow="0" w:lastRow="0" w:firstColumn="0" w:lastColumn="0" w:oddVBand="0" w:evenVBand="0" w:oddHBand="1" w:evenHBand="0" w:firstRowFirstColumn="0" w:firstRowLastColumn="0" w:lastRowFirstColumn="0" w:lastRowLastColumn="0"/>
+              <w:rPr>
+                <w:rFonts w:hint="cs"/>
+                <w:rtl/>
+                <w:lang w:bidi="fa-IR"/>
+              </w:rPr>
+            </w:pPr>
+            <w:r>
+              <w:rPr>
+                <w:lang w:bidi="fa-IR"/>
+              </w:rPr>
+              <w:t>SVM</w:t>
+            </w:r>
+            <w:r>
+              <w:rPr>
+                <w:rFonts w:hint="cs"/>
+                <w:rtl/>
+                <w:lang w:bidi="fa-IR"/>
+              </w:rPr>
+              <w:t xml:space="preserve">، </w:t>
+            </w:r>
+            <w:r>
+              <w:rPr>
+                <w:lang w:bidi="fa-IR"/>
+              </w:rPr>
+              <w:t>hard-margin</w:t>
+            </w:r>
+            <w:r>
+              <w:rPr>
+                <w:rFonts w:hint="cs"/>
+                <w:rtl/>
+                <w:lang w:bidi="fa-IR"/>
+              </w:rPr>
+              <w:t xml:space="preserve">، </w:t>
+            </w:r>
+            <m:oMath>
+              <m:r>
+                <w:rPr>
+                  <w:rFonts w:ascii="Cambria Math" w:hAnsi="Cambria Math"/>
+                  <w:lang w:bidi="fa-IR"/>
+                </w:rPr>
+                <m:t>k</m:t>
+              </m:r>
+              <m:d>
+                <m:dPr>
+                  <m:ctrlPr>
+                    <w:rPr>
+                      <w:rFonts w:ascii="Cambria Math" w:hAnsi="Cambria Math"/>
+                      <w:i/>
+                      <w:lang w:bidi="fa-IR"/>
+                    </w:rPr>
+                  </m:ctrlPr>
+                </m:dPr>
+                <m:e>
+                  <m:r>
+                    <w:rPr>
+                      <w:rFonts w:ascii="Cambria Math" w:hAnsi="Cambria Math"/>
+                      <w:lang w:bidi="fa-IR"/>
+                    </w:rPr>
+                    <m:t>u,v</m:t>
+                  </m:r>
+                </m:e>
+              </m:d>
+              <m:r>
+                <w:rPr>
+                  <w:rFonts w:ascii="Cambria Math" w:hAnsi="Cambria Math"/>
+                  <w:lang w:bidi="fa-IR"/>
+                </w:rPr>
+                <m:t>=</m:t>
+              </m:r>
+              <m:func>
+                <m:funcPr>
+                  <m:ctrlPr>
+                    <w:rPr>
+                      <w:rFonts w:ascii="Cambria Math" w:hAnsi="Cambria Math"/>
+                      <w:i/>
+                      <w:lang w:bidi="fa-IR"/>
+                    </w:rPr>
+                  </m:ctrlPr>
+                </m:funcPr>
+                <m:fName>
+                  <m:r>
+                    <m:rPr>
+                      <m:sty m:val="p"/>
+                    </m:rPr>
+                    <w:rPr>
+                      <w:rFonts w:ascii="Cambria Math" w:hAnsi="Cambria Math"/>
+                      <w:lang w:bidi="fa-IR"/>
+                    </w:rPr>
+                    <m:t>exp</m:t>
+                  </m:r>
+                </m:fName>
+                <m:e>
+                  <m:d>
+                    <m:dPr>
+                      <m:ctrlPr>
+                        <w:rPr>
+                          <w:rFonts w:ascii="Cambria Math" w:hAnsi="Cambria Math"/>
+                          <w:i/>
+                          <w:lang w:bidi="fa-IR"/>
+                        </w:rPr>
+                      </m:ctrlPr>
+                    </m:dPr>
+                    <m:e>
+                      <m:r>
+                        <w:rPr>
+                          <w:rFonts w:ascii="Cambria Math" w:hAnsi="Cambria Math"/>
+                          <w:lang w:bidi="fa-IR"/>
+                        </w:rPr>
+                        <m:t>-</m:t>
+                      </m:r>
+                      <m:r>
+                        <w:rPr>
+                          <w:rFonts w:ascii="Cambria Math" w:hAnsi="Cambria Math"/>
+                          <w:lang w:bidi="fa-IR"/>
+                        </w:rPr>
+                        <m:t>4</m:t>
+                      </m:r>
+                      <m:sSup>
+                        <m:sSupPr>
+                          <m:ctrlPr>
+                            <w:rPr>
+                              <w:rFonts w:ascii="Cambria Math" w:hAnsi="Cambria Math"/>
+                              <w:i/>
+                              <w:lang w:bidi="fa-IR"/>
+                            </w:rPr>
+                          </m:ctrlPr>
+                        </m:sSupPr>
+                        <m:e>
+                          <m:d>
+                            <m:dPr>
+                              <m:begChr m:val="|"/>
+                              <m:endChr m:val="|"/>
+                              <m:ctrlPr>
+                                <w:rPr>
+                                  <w:rFonts w:ascii="Cambria Math" w:hAnsi="Cambria Math"/>
+                                  <w:i/>
+                                  <w:lang w:bidi="fa-IR"/>
+                                </w:rPr>
+                              </m:ctrlPr>
+                            </m:dPr>
+                            <m:e>
+                              <m:d>
+                                <m:dPr>
+                                  <m:begChr m:val="|"/>
+                                  <m:endChr m:val="|"/>
+                                  <m:ctrlPr>
+                                    <w:rPr>
+                                      <w:rFonts w:ascii="Cambria Math" w:hAnsi="Cambria Math"/>
+                                      <w:i/>
+                                      <w:lang w:bidi="fa-IR"/>
+                                    </w:rPr>
+                                  </m:ctrlPr>
+                                </m:dPr>
+                                <m:e>
+                                  <m:r>
+                                    <w:rPr>
+                                      <w:rFonts w:ascii="Cambria Math" w:hAnsi="Cambria Math"/>
+                                      <w:lang w:bidi="fa-IR"/>
+                                    </w:rPr>
+                                    <m:t>u-v</m:t>
+                                  </m:r>
+                                </m:e>
+                              </m:d>
+                            </m:e>
+                          </m:d>
+                        </m:e>
+                        <m:sup>
+                          <m:r>
+                            <w:rPr>
+                              <w:rFonts w:ascii="Cambria Math" w:hAnsi="Cambria Math"/>
+                              <w:lang w:bidi="fa-IR"/>
+                            </w:rPr>
+                            <m:t>2</m:t>
+                          </m:r>
+                        </m:sup>
+                      </m:sSup>
+                    </m:e>
+                  </m:d>
+                </m:e>
+              </m:func>
+            </m:oMath>
+          </w:p>
+        </w:tc>
+        <w:tc>
+          <w:tcPr>
+            <w:tcW w:w="991" w:type="dxa"/>
+          </w:tcPr>
+          <w:p>
+            <w:pPr>
+              <w:bidi/>
+              <w:jc w:val="center"/>
+              <w:cnfStyle w:val="000000100000" w:firstRow="0" w:lastRow="0" w:firstColumn="0" w:lastColumn="0" w:oddVBand="0" w:evenVBand="0" w:oddHBand="1" w:evenHBand="0" w:firstRowFirstColumn="0" w:firstRowLastColumn="0" w:lastRowFirstColumn="0" w:lastRowLastColumn="0"/>
+              <w:rPr>
+                <w:rtl/>
+                <w:lang w:bidi="fa-IR"/>
+              </w:rPr>
+            </w:pPr>
+            <w:r>
+              <w:rPr>
+                <w:rFonts w:hint="cs"/>
+                <w:rtl/>
+                <w:lang w:bidi="fa-IR"/>
+              </w:rPr>
+              <w:t>6</w:t>
+            </w:r>
+          </w:p>
+        </w:tc>
+      </w:tr>
+    </w:tbl>
+    <w:p>
+      <w:pPr>
+        <w:bidi/>
+        <w:rPr>
+          <w:lang w:bidi="fa-IR"/>
+        </w:rPr>
+      </w:pPr>
+    </w:p>
+    <w:p>
+      <w:pPr>
+        <w:bidi/>
+        <w:ind w:firstLine="720"/>
+        <w:rPr>
+          <w:rtl/>
+          <w:lang w:bidi="fa-IR"/>
+        </w:rPr>
+      </w:pPr>
+      <w:r>
+        <w:rPr>
+          <w:rFonts w:hint="cs"/>
+          <w:rtl/>
+          <w:lang w:bidi="fa-IR"/>
+        </w:rPr>
+        <w:t>ابتدا الف و ب را بررسی می‌کنیم. طبیعی است که جواب این دو تصویر ۳ و ۴ خواهد بود. در تصویر ۳ خط در جایی قرار دارد که داده‌ها را به طور کامل از هم جدا کند ولی در تصویر ۴، بیشینه‌کردن حاشیه نیز اهمیت پیدا کرده ا</w:t>
+      </w:r>
+      <w:bookmarkStart w:id="0" w:name="_GoBack"/>
+      <w:bookmarkEnd w:id="0"/>
+      <w:r>
+        <w:rPr>
+          <w:rFonts w:hint="cs"/>
+          <w:rtl/>
+          <w:lang w:bidi="fa-IR"/>
+        </w:rPr>
+        <w:t xml:space="preserve">ست به گونه‌ای که دو داده در حوالی مرز جداکننده قرار گرفته‌اند. باتوجه به اینکه </w:t>
+      </w:r>
+      <w:r>
+        <w:rPr>
+          <w:lang w:bidi="fa-IR"/>
+        </w:rPr>
+        <w:t>C</w:t>
+      </w:r>
+      <w:r>
+        <w:rPr>
+          <w:rFonts w:hint="cs"/>
+          <w:rtl/>
+          <w:lang w:bidi="fa-IR"/>
+        </w:rPr>
+        <w:t xml:space="preserve"> ابرپارامتری است که زیادبودن آن اهمیت خطای </w:t>
+      </w:r>
+      <w:r>
+        <w:rPr>
+          <w:lang w:bidi="fa-IR"/>
+        </w:rPr>
+        <w:t>slack</w:t>
+      </w:r>
+      <w:r>
+        <w:rPr>
+          <w:rFonts w:hint="cs"/>
+          <w:rtl/>
+          <w:lang w:bidi="fa-IR"/>
+        </w:rPr>
+        <w:t xml:space="preserve"> را بیشتر می‌کند پس تنظیم ب با </w:t>
+      </w:r>
+      <w:r>
+        <w:rPr>
+          <w:lang w:bidi="fa-IR"/>
+        </w:rPr>
+        <w:t>C</w:t>
+      </w:r>
+      <w:r>
+        <w:rPr>
+          <w:rFonts w:hint="cs"/>
+          <w:rtl/>
+          <w:lang w:bidi="fa-IR"/>
+        </w:rPr>
+        <w:t xml:space="preserve"> بیشتر مربوط به ۳ و تنظیم الف مربوط به ۴ است.</w:t>
+      </w:r>
+    </w:p>
+    <w:p>
+      <w:pPr>
+        <w:bidi/>
+        <w:ind w:firstLine="720"/>
+        <w:rPr>
+          <w:rFonts w:hint="cs"/>
+          <w:rtl/>
+          <w:lang w:bidi="fa-IR"/>
+        </w:rPr>
+      </w:pPr>
+      <w:r>
+        <w:rPr>
+          <w:rFonts w:hint="cs"/>
+          <w:rtl/>
+          <w:lang w:bidi="fa-IR"/>
+        </w:rPr>
+        <w:lastRenderedPageBreak/>
+        <w:t xml:space="preserve">تنظیم ج دارای یک کرنل چندجمله‌ای است؛‌ در نتیجه نمی‌تواند خروجی که در تصاویر ۱ و ۵ و ۶ نشان داده شده است را داشته باشد. پس تصویر ۲ بهترین تطبیق را با آن خواهد داشت. </w:t>
+      </w:r>
+    </w:p>
+    <w:p>
+      <w:pPr>
+        <w:bidi/>
+        <w:jc w:val="lowKashida"/>
+        <w:rPr>
+          <w:rFonts w:hint="cs"/>
+          <w:rtl/>
+          <w:lang w:bidi="fa-IR"/>
+        </w:rPr>
+      </w:pPr>
+      <w:r>
+        <w:rPr>
+          <w:lang w:bidi="fa-IR"/>
+        </w:rPr>
+        <w:tab/>
+      </w:r>
+      <w:r>
+        <w:rPr>
+          <w:rFonts w:hint="cs"/>
+          <w:rtl/>
+          <w:lang w:bidi="fa-IR"/>
+        </w:rPr>
+        <w:t xml:space="preserve">نهایتا نوبت به دو تنظیم د و ه می‌رسد. این دو تنظیم مانند یکدیگر هستند با این تفاوت که تنظیم ه دارای مقدار گامای بیشتری است. در میان تصاویر هم تنها تصویر ۱ و ۶ از تعدادی توزیع گاوسین تشکیل شده است. وقتی مقدار گاما خیلی زیاد باشد شعاع ناحیه یک کلاس تنها شامل خود بردار پشتیبان می‌شود و وقتی این مقدار خیلی کم باشد، شعاع ناحیه بخش زیادی از داده‌های آموزشی یا همه‌ی آن را در می‌گیرد. با این توضیح به نظر می‌رسد تصویر ۶ متعلق به یک تنظیم با گامای بالا یعنی تنظیم ه و تصویر ۱ متعلق به یک تصویر با گامای پایین یعنی تنظیم د خواهد بود. </w:t>
+      </w:r>
     </w:p>
     <w:p>
       <w:pPr>
@@ -2729,24 +4615,398 @@
       <w:pPr>
         <w:bidi/>
         <w:rPr>
-          <w:lang w:bidi="fa-IR"/>
-        </w:rPr>
-      </w:pPr>
-      <w:r>
-        <w:rPr>
-          <w:rtl/>
-          <w:lang w:bidi="fa-IR"/>
-        </w:rPr>
-        <w:t xml:space="preserve">الف) </w:t>
-      </w:r>
-      <w:r>
-        <w:rPr>
-          <w:rFonts w:hint="cs"/>
-          <w:rtl/>
-          <w:lang w:bidi="fa-IR"/>
-        </w:rPr>
-        <w:t xml:space="preserve">اگر </w:t>
-      </w:r>
+          <w:rFonts w:hint="cs"/>
+          <w:color w:val="002060"/>
+          <w:rtl/>
+          <w:lang w:bidi="fa-IR"/>
+        </w:rPr>
+      </w:pPr>
+      <w:r>
+        <w:rPr>
+          <w:rFonts w:hint="cs"/>
+          <w:color w:val="002060"/>
+          <w:rtl/>
+          <w:lang w:bidi="fa-IR"/>
+        </w:rPr>
+        <w:t>از هشت داده موجود یک داده به اشتباه دسته‌بندی شده است پس:</w:t>
+      </w:r>
+    </w:p>
+    <w:p>
+      <w:pPr>
+        <w:bidi/>
+        <w:rPr>
+          <w:lang w:bidi="fa-IR"/>
+        </w:rPr>
+      </w:pPr>
+      <m:oMathPara>
+        <m:oMath>
+          <m:sSup>
+            <m:sSupPr>
+              <m:ctrlPr>
+                <w:rPr>
+                  <w:rFonts w:ascii="Cambria Math" w:hAnsi="Cambria Math"/>
+                  <w:i/>
+                  <w:lang w:bidi="fa-IR"/>
+                </w:rPr>
+              </m:ctrlPr>
+            </m:sSupPr>
+            <m:e>
+              <m:r>
+                <w:rPr>
+                  <w:rFonts w:ascii="Cambria Math" w:hAnsi="Cambria Math"/>
+                  <w:lang w:bidi="fa-IR"/>
+                </w:rPr>
+                <m:t>ϵ</m:t>
+              </m:r>
+            </m:e>
+            <m:sup>
+              <m:r>
+                <w:rPr>
+                  <w:rFonts w:ascii="Cambria Math" w:hAnsi="Cambria Math"/>
+                  <w:lang w:bidi="fa-IR"/>
+                </w:rPr>
+                <m:t>1</m:t>
+              </m:r>
+            </m:sup>
+          </m:sSup>
+          <m:r>
+            <w:rPr>
+              <w:rFonts w:ascii="Cambria Math" w:hAnsi="Cambria Math"/>
+              <w:lang w:bidi="fa-IR"/>
+            </w:rPr>
+            <m:t>=</m:t>
+          </m:r>
+          <m:f>
+            <m:fPr>
+              <m:ctrlPr>
+                <w:rPr>
+                  <w:rFonts w:ascii="Cambria Math" w:hAnsi="Cambria Math"/>
+                  <w:i/>
+                  <w:lang w:bidi="fa-IR"/>
+                </w:rPr>
+              </m:ctrlPr>
+            </m:fPr>
+            <m:num>
+              <m:r>
+                <w:rPr>
+                  <w:rFonts w:ascii="Cambria Math" w:hAnsi="Cambria Math"/>
+                  <w:lang w:bidi="fa-IR"/>
+                </w:rPr>
+                <m:t>1</m:t>
+              </m:r>
+            </m:num>
+            <m:den>
+              <m:r>
+                <w:rPr>
+                  <w:rFonts w:ascii="Cambria Math" w:hAnsi="Cambria Math"/>
+                  <w:lang w:bidi="fa-IR"/>
+                </w:rPr>
+                <m:t>8</m:t>
+              </m:r>
+            </m:den>
+          </m:f>
+        </m:oMath>
+      </m:oMathPara>
+    </w:p>
+    <w:p>
+      <w:pPr>
+        <w:bidi/>
+        <w:rPr>
+          <w:lang w:bidi="fa-IR"/>
+        </w:rPr>
+      </w:pPr>
+      <m:oMathPara>
+        <m:oMath>
+          <m:sSup>
+            <m:sSupPr>
+              <m:ctrlPr>
+                <w:rPr>
+                  <w:rFonts w:ascii="Cambria Math" w:hAnsi="Cambria Math"/>
+                  <w:i/>
+                  <w:lang w:bidi="fa-IR"/>
+                </w:rPr>
+              </m:ctrlPr>
+            </m:sSupPr>
+            <m:e>
+              <m:r>
+                <w:rPr>
+                  <w:rFonts w:ascii="Cambria Math" w:hAnsi="Cambria Math"/>
+                  <w:lang w:bidi="fa-IR"/>
+                </w:rPr>
+                <m:t>α</m:t>
+              </m:r>
+            </m:e>
+            <m:sup>
+              <m:r>
+                <w:rPr>
+                  <w:rFonts w:ascii="Cambria Math" w:hAnsi="Cambria Math"/>
+                  <w:lang w:bidi="fa-IR"/>
+                </w:rPr>
+                <m:t>1</m:t>
+              </m:r>
+            </m:sup>
+          </m:sSup>
+          <m:r>
+            <w:rPr>
+              <w:rFonts w:ascii="Cambria Math" w:hAnsi="Cambria Math"/>
+              <w:lang w:bidi="fa-IR"/>
+            </w:rPr>
+            <m:t>=</m:t>
+          </m:r>
+          <m:f>
+            <m:fPr>
+              <m:ctrlPr>
+                <w:rPr>
+                  <w:rFonts w:ascii="Cambria Math" w:hAnsi="Cambria Math"/>
+                  <w:i/>
+                  <w:lang w:bidi="fa-IR"/>
+                </w:rPr>
+              </m:ctrlPr>
+            </m:fPr>
+            <m:num>
+              <m:r>
+                <w:rPr>
+                  <w:rFonts w:ascii="Cambria Math" w:hAnsi="Cambria Math"/>
+                  <w:lang w:bidi="fa-IR"/>
+                </w:rPr>
+                <m:t>1</m:t>
+              </m:r>
+            </m:num>
+            <m:den>
+              <m:r>
+                <w:rPr>
+                  <w:rFonts w:ascii="Cambria Math" w:hAnsi="Cambria Math"/>
+                  <w:lang w:bidi="fa-IR"/>
+                </w:rPr>
+                <m:t>2</m:t>
+              </m:r>
+            </m:den>
+          </m:f>
+          <m:func>
+            <m:funcPr>
+              <m:ctrlPr>
+                <w:rPr>
+                  <w:rFonts w:ascii="Cambria Math" w:hAnsi="Cambria Math"/>
+                  <w:i/>
+                  <w:lang w:bidi="fa-IR"/>
+                </w:rPr>
+              </m:ctrlPr>
+            </m:funcPr>
+            <m:fName>
+              <m:r>
+                <m:rPr>
+                  <m:sty m:val="p"/>
+                </m:rPr>
+                <w:rPr>
+                  <w:rFonts w:ascii="Cambria Math" w:hAnsi="Cambria Math"/>
+                  <w:lang w:bidi="fa-IR"/>
+                </w:rPr>
+                <m:t>ln</m:t>
+              </m:r>
+            </m:fName>
+            <m:e>
+              <m:d>
+                <m:dPr>
+                  <m:ctrlPr>
+                    <w:rPr>
+                      <w:rFonts w:ascii="Cambria Math" w:hAnsi="Cambria Math"/>
+                      <w:i/>
+                      <w:lang w:bidi="fa-IR"/>
+                    </w:rPr>
+                  </m:ctrlPr>
+                </m:dPr>
+                <m:e>
+                  <m:f>
+                    <m:fPr>
+                      <m:ctrlPr>
+                        <w:rPr>
+                          <w:rFonts w:ascii="Cambria Math" w:hAnsi="Cambria Math"/>
+                          <w:i/>
+                          <w:lang w:bidi="fa-IR"/>
+                        </w:rPr>
+                      </m:ctrlPr>
+                    </m:fPr>
+                    <m:num>
+                      <m:f>
+                        <m:fPr>
+                          <m:ctrlPr>
+                            <w:rPr>
+                              <w:rFonts w:ascii="Cambria Math" w:hAnsi="Cambria Math"/>
+                              <w:i/>
+                              <w:lang w:bidi="fa-IR"/>
+                            </w:rPr>
+                          </m:ctrlPr>
+                        </m:fPr>
+                        <m:num>
+                          <m:r>
+                            <w:rPr>
+                              <w:rFonts w:ascii="Cambria Math" w:hAnsi="Cambria Math"/>
+                              <w:lang w:bidi="fa-IR"/>
+                            </w:rPr>
+                            <m:t>7</m:t>
+                          </m:r>
+                        </m:num>
+                        <m:den>
+                          <m:r>
+                            <w:rPr>
+                              <w:rFonts w:ascii="Cambria Math" w:hAnsi="Cambria Math"/>
+                              <w:lang w:bidi="fa-IR"/>
+                            </w:rPr>
+                            <m:t>8</m:t>
+                          </m:r>
+                        </m:den>
+                      </m:f>
+                      <m:ctrlPr>
+                        <w:rPr>
+                          <w:rFonts w:ascii="Cambria Math" w:hAnsi="Cambria Math"/>
+                          <w:i/>
+                          <w:rtl/>
+                          <w:lang w:bidi="fa-IR"/>
+                        </w:rPr>
+                      </m:ctrlPr>
+                    </m:num>
+                    <m:den>
+                      <m:f>
+                        <m:fPr>
+                          <m:ctrlPr>
+                            <w:rPr>
+                              <w:rFonts w:ascii="Cambria Math" w:hAnsi="Cambria Math"/>
+                              <w:i/>
+                              <w:lang w:bidi="fa-IR"/>
+                            </w:rPr>
+                          </m:ctrlPr>
+                        </m:fPr>
+                        <m:num>
+                          <m:r>
+                            <w:rPr>
+                              <w:rFonts w:ascii="Cambria Math" w:hAnsi="Cambria Math"/>
+                              <w:lang w:bidi="fa-IR"/>
+                            </w:rPr>
+                            <m:t>1</m:t>
+                          </m:r>
+                        </m:num>
+                        <m:den>
+                          <m:r>
+                            <w:rPr>
+                              <w:rFonts w:ascii="Cambria Math" w:hAnsi="Cambria Math"/>
+                              <w:lang w:bidi="fa-IR"/>
+                            </w:rPr>
+                            <m:t>8</m:t>
+                          </m:r>
+                        </m:den>
+                      </m:f>
+                    </m:den>
+                  </m:f>
+                </m:e>
+              </m:d>
+            </m:e>
+          </m:func>
+          <m:r>
+            <w:rPr>
+              <w:rFonts w:ascii="Cambria Math" w:hAnsi="Cambria Math"/>
+              <w:lang w:bidi="fa-IR"/>
+            </w:rPr>
+            <m:t>=</m:t>
+          </m:r>
+          <m:f>
+            <m:fPr>
+              <m:ctrlPr>
+                <w:rPr>
+                  <w:rFonts w:ascii="Cambria Math" w:hAnsi="Cambria Math"/>
+                  <w:i/>
+                  <w:lang w:bidi="fa-IR"/>
+                </w:rPr>
+              </m:ctrlPr>
+            </m:fPr>
+            <m:num>
+              <m:r>
+                <w:rPr>
+                  <w:rFonts w:ascii="Cambria Math" w:hAnsi="Cambria Math"/>
+                  <w:lang w:bidi="fa-IR"/>
+                </w:rPr>
+                <m:t>1</m:t>
+              </m:r>
+            </m:num>
+            <m:den>
+              <m:r>
+                <w:rPr>
+                  <w:rFonts w:ascii="Cambria Math" w:hAnsi="Cambria Math"/>
+                  <w:lang w:bidi="fa-IR"/>
+                </w:rPr>
+                <m:t>2</m:t>
+              </m:r>
+            </m:den>
+          </m:f>
+          <m:func>
+            <m:funcPr>
+              <m:ctrlPr>
+                <w:rPr>
+                  <w:rFonts w:ascii="Cambria Math" w:hAnsi="Cambria Math"/>
+                  <w:i/>
+                  <w:lang w:bidi="fa-IR"/>
+                </w:rPr>
+              </m:ctrlPr>
+            </m:funcPr>
+            <m:fName>
+              <m:r>
+                <m:rPr>
+                  <m:sty m:val="p"/>
+                </m:rPr>
+                <w:rPr>
+                  <w:rFonts w:ascii="Cambria Math" w:hAnsi="Cambria Math"/>
+                  <w:lang w:bidi="fa-IR"/>
+                </w:rPr>
+                <m:t>ln</m:t>
+              </m:r>
+            </m:fName>
+            <m:e>
+              <m:d>
+                <m:dPr>
+                  <m:ctrlPr>
+                    <w:rPr>
+                      <w:rFonts w:ascii="Cambria Math" w:hAnsi="Cambria Math"/>
+                      <w:i/>
+                      <w:lang w:bidi="fa-IR"/>
+                    </w:rPr>
+                  </m:ctrlPr>
+                </m:dPr>
+                <m:e>
+                  <m:r>
+                    <w:rPr>
+                      <w:rFonts w:ascii="Cambria Math" w:hAnsi="Cambria Math"/>
+                      <w:lang w:bidi="fa-IR"/>
+                    </w:rPr>
+                    <m:t>7</m:t>
+                  </m:r>
+                </m:e>
+              </m:d>
+            </m:e>
+          </m:func>
+          <m:r>
+            <w:rPr>
+              <w:rFonts w:ascii="Cambria Math" w:hAnsi="Cambria Math"/>
+              <w:lang w:bidi="fa-IR"/>
+            </w:rPr>
+            <m:t>=0.97</m:t>
+          </m:r>
+        </m:oMath>
+      </m:oMathPara>
+    </w:p>
+    <w:p>
+      <w:pPr>
+        <w:bidi/>
+        <w:rPr>
+          <w:lang w:bidi="fa-IR"/>
+        </w:rPr>
+      </w:pPr>
+    </w:p>
+    <w:p>
+      <w:pPr>
+        <w:bidi/>
+        <w:rPr>
+          <w:lang w:bidi="fa-IR"/>
+        </w:rPr>
+      </w:pPr>
     </w:p>
     <w:p>
       <w:pPr>
@@ -3466,6 +5726,131 @@
       <w:color w:val="808080"/>
     </w:rPr>
   </w:style>
+  <w:style w:type="table" w:styleId="TableGrid">
+    <w:name w:val="Table Grid"/>
+    <w:basedOn w:val="TableNormal"/>
+    <w:uiPriority w:val="39"/>
+    <w:rsid w:val="003F2BE8"/>
+    <w:pPr>
+      <w:spacing w:after="0" w:line="240" w:lineRule="auto"/>
+    </w:pPr>
+    <w:tblPr>
+      <w:tblBorders>
+        <w:top w:val="single" w:sz="4" w:space="0" w:color="auto"/>
+        <w:left w:val="single" w:sz="4" w:space="0" w:color="auto"/>
+        <w:bottom w:val="single" w:sz="4" w:space="0" w:color="auto"/>
+        <w:right w:val="single" w:sz="4" w:space="0" w:color="auto"/>
+        <w:insideH w:val="single" w:sz="4" w:space="0" w:color="auto"/>
+        <w:insideV w:val="single" w:sz="4" w:space="0" w:color="auto"/>
+      </w:tblBorders>
+    </w:tblPr>
+  </w:style>
+  <w:style w:type="table" w:styleId="GridTable5Dark-Accent5">
+    <w:name w:val="Grid Table 5 Dark Accent 5"/>
+    <w:basedOn w:val="TableNormal"/>
+    <w:uiPriority w:val="50"/>
+    <w:rsid w:val="003F2BE8"/>
+    <w:pPr>
+      <w:spacing w:after="0" w:line="240" w:lineRule="auto"/>
+    </w:pPr>
+    <w:tblPr>
+      <w:tblStyleRowBandSize w:val="1"/>
+      <w:tblStyleColBandSize w:val="1"/>
+      <w:tblBorders>
+        <w:top w:val="single" w:sz="4" w:space="0" w:color="FFFFFF" w:themeColor="background1"/>
+        <w:left w:val="single" w:sz="4" w:space="0" w:color="FFFFFF" w:themeColor="background1"/>
+        <w:bottom w:val="single" w:sz="4" w:space="0" w:color="FFFFFF" w:themeColor="background1"/>
+        <w:right w:val="single" w:sz="4" w:space="0" w:color="FFFFFF" w:themeColor="background1"/>
+        <w:insideH w:val="single" w:sz="4" w:space="0" w:color="FFFFFF" w:themeColor="background1"/>
+        <w:insideV w:val="single" w:sz="4" w:space="0" w:color="FFFFFF" w:themeColor="background1"/>
+      </w:tblBorders>
+    </w:tblPr>
+    <w:tcPr>
+      <w:shd w:val="clear" w:color="auto" w:fill="D9E2F3" w:themeFill="accent5" w:themeFillTint="33"/>
+    </w:tcPr>
+    <w:tblStylePr w:type="firstRow">
+      <w:rPr>
+        <w:b/>
+        <w:bCs/>
+        <w:color w:val="FFFFFF" w:themeColor="background1"/>
+      </w:rPr>
+      <w:tblPr/>
+      <w:tcPr>
+        <w:tcBorders>
+          <w:top w:val="single" w:sz="4" w:space="0" w:color="FFFFFF" w:themeColor="background1"/>
+          <w:left w:val="single" w:sz="4" w:space="0" w:color="FFFFFF" w:themeColor="background1"/>
+          <w:right w:val="single" w:sz="4" w:space="0" w:color="FFFFFF" w:themeColor="background1"/>
+          <w:insideH w:val="nil"/>
+          <w:insideV w:val="nil"/>
+        </w:tcBorders>
+        <w:shd w:val="clear" w:color="auto" w:fill="4472C4" w:themeFill="accent5"/>
+      </w:tcPr>
+    </w:tblStylePr>
+    <w:tblStylePr w:type="lastRow">
+      <w:rPr>
+        <w:b/>
+        <w:bCs/>
+        <w:color w:val="FFFFFF" w:themeColor="background1"/>
+      </w:rPr>
+      <w:tblPr/>
+      <w:tcPr>
+        <w:tcBorders>
+          <w:left w:val="single" w:sz="4" w:space="0" w:color="FFFFFF" w:themeColor="background1"/>
+          <w:bottom w:val="single" w:sz="4" w:space="0" w:color="FFFFFF" w:themeColor="background1"/>
+          <w:right w:val="single" w:sz="4" w:space="0" w:color="FFFFFF" w:themeColor="background1"/>
+          <w:insideH w:val="nil"/>
+          <w:insideV w:val="nil"/>
+        </w:tcBorders>
+        <w:shd w:val="clear" w:color="auto" w:fill="4472C4" w:themeFill="accent5"/>
+      </w:tcPr>
+    </w:tblStylePr>
+    <w:tblStylePr w:type="firstCol">
+      <w:rPr>
+        <w:b/>
+        <w:bCs/>
+        <w:color w:val="FFFFFF" w:themeColor="background1"/>
+      </w:rPr>
+      <w:tblPr/>
+      <w:tcPr>
+        <w:tcBorders>
+          <w:top w:val="single" w:sz="4" w:space="0" w:color="FFFFFF" w:themeColor="background1"/>
+          <w:left w:val="single" w:sz="4" w:space="0" w:color="FFFFFF" w:themeColor="background1"/>
+          <w:bottom w:val="single" w:sz="4" w:space="0" w:color="FFFFFF" w:themeColor="background1"/>
+          <w:insideV w:val="nil"/>
+        </w:tcBorders>
+        <w:shd w:val="clear" w:color="auto" w:fill="4472C4" w:themeFill="accent5"/>
+      </w:tcPr>
+    </w:tblStylePr>
+    <w:tblStylePr w:type="lastCol">
+      <w:rPr>
+        <w:b/>
+        <w:bCs/>
+        <w:color w:val="FFFFFF" w:themeColor="background1"/>
+      </w:rPr>
+      <w:tblPr/>
+      <w:tcPr>
+        <w:tcBorders>
+          <w:top w:val="single" w:sz="4" w:space="0" w:color="FFFFFF" w:themeColor="background1"/>
+          <w:bottom w:val="single" w:sz="4" w:space="0" w:color="FFFFFF" w:themeColor="background1"/>
+          <w:right w:val="single" w:sz="4" w:space="0" w:color="FFFFFF" w:themeColor="background1"/>
+          <w:insideV w:val="nil"/>
+        </w:tcBorders>
+        <w:shd w:val="clear" w:color="auto" w:fill="4472C4" w:themeFill="accent5"/>
+      </w:tcPr>
+    </w:tblStylePr>
+    <w:tblStylePr w:type="band1Vert">
+      <w:tblPr/>
+      <w:tcPr>
+        <w:shd w:val="clear" w:color="auto" w:fill="B4C6E7" w:themeFill="accent5" w:themeFillTint="66"/>
+      </w:tcPr>
+    </w:tblStylePr>
+    <w:tblStylePr w:type="band1Horz">
+      <w:tblPr/>
+      <w:tcPr>
+        <w:shd w:val="clear" w:color="auto" w:fill="B4C6E7" w:themeFill="accent5" w:themeFillTint="66"/>
+      </w:tcPr>
+    </w:tblStylePr>
+  </w:style>
 </w:styles>
 </file>
 

--- a/Report.docx
+++ b/Report.docx
@@ -99,7 +99,7 @@
           </mc:Choice>
           <mc:Fallback>
             <w:pict>
-              <v:rect w14:anchorId="7A225060" id="Rectangle 5" o:spid="_x0000_s1026" style="position:absolute;margin-left:560.15pt;margin-top:-1in;width:611.35pt;height:791.65pt;z-index:-251657216;visibility:visible;mso-wrap-style:square;mso-width-percent:0;mso-height-percent:0;mso-wrap-distance-left:9pt;mso-wrap-distance-top:0;mso-wrap-distance-right:9pt;mso-wrap-distance-bottom:0;mso-position-horizontal:right;mso-position-horizontal-relative:page;mso-position-vertical:absolute;mso-position-vertical-relative:text;mso-width-percent:0;mso-height-percent:0;mso-width-relative:margin;mso-height-relative:margin;v-text-anchor:middle" o:gfxdata="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" stroked="f" strokeweight="1pt">
+              <v:rect w14:anchorId="0E6E23FD" id="Rectangle 5" o:spid="_x0000_s1026" style="position:absolute;margin-left:560.15pt;margin-top:-1in;width:611.35pt;height:791.65pt;z-index:-251657216;visibility:visible;mso-wrap-style:square;mso-width-percent:0;mso-height-percent:0;mso-wrap-distance-left:9pt;mso-wrap-distance-top:0;mso-wrap-distance-right:9pt;mso-wrap-distance-bottom:0;mso-position-horizontal:right;mso-position-horizontal-relative:page;mso-position-vertical:absolute;mso-position-vertical-relative:text;mso-width-percent:0;mso-height-percent:0;mso-width-relative:margin;mso-height-relative:margin;v-text-anchor:middle" o:gfxdata="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" stroked="f" strokeweight="1pt">
                 <v:fill r:id="rId5" o:title="" opacity="10486f" recolor="t" rotate="t" type="frame"/>
                 <w10:wrap anchorx="page"/>
               </v:rect>
@@ -690,6 +690,8 @@
         <w:bidi/>
         <w:jc w:val="lowKashida"/>
         <w:rPr>
+          <w:rFonts w:hint="cs"/>
+          <w:rtl/>
           <w:lang w:bidi="fa-IR"/>
         </w:rPr>
       </w:pPr>
@@ -729,7 +731,43 @@
           <w:rtl/>
           <w:lang w:bidi="fa-IR"/>
         </w:rPr>
-        <w:t>خروجی تحت تاثیر قرار خواهد گرفت.</w:t>
+        <w:t>خروجی تحت تاثیر قرار خواهد گرفت</w:t>
+      </w:r>
+      <w:r>
+        <w:rPr>
+          <w:rFonts w:hint="cs"/>
+          <w:rtl/>
+          <w:lang w:bidi="fa-IR"/>
+        </w:rPr>
+        <w:t xml:space="preserve"> و بی‌تاثیر نخواهد بود؛ بدیهی است که با استفاده از </w:t>
+      </w:r>
+      <w:r>
+        <w:rPr>
+          <w:lang w:bidi="fa-IR"/>
+        </w:rPr>
+        <w:t>soft-margin</w:t>
+      </w:r>
+      <w:r>
+        <w:rPr>
+          <w:rFonts w:hint="cs"/>
+          <w:rtl/>
+          <w:lang w:bidi="fa-IR"/>
+        </w:rPr>
+        <w:t xml:space="preserve"> و پارامتر </w:t>
+      </w:r>
+      <w:r>
+        <w:rPr>
+          <w:lang w:bidi="fa-IR"/>
+        </w:rPr>
+        <w:t>C</w:t>
+      </w:r>
+      <w:r>
+        <w:rPr>
+          <w:rFonts w:hint="cs"/>
+          <w:rtl/>
+          <w:lang w:bidi="fa-IR"/>
+        </w:rPr>
+        <w:t xml:space="preserve"> مناسب می‌توان این تاثیر را کم کرد.</w:t>
       </w:r>
     </w:p>
     <w:p>
@@ -1108,6 +1146,14 @@
           <w:lang w:bidi="fa-IR"/>
         </w:rPr>
         <w:t xml:space="preserve">الف) </w:t>
+      </w:r>
+      <w:r>
+        <w:rPr>
+          <w:rFonts w:hint="cs"/>
+          <w:rtl/>
+          <w:lang w:bidi="fa-IR"/>
+        </w:rPr>
+        <w:t>بله به وضوح جداپذیرند.</w:t>
       </w:r>
     </w:p>
     <w:p>
@@ -1232,7 +1278,6 @@
       <w:pPr>
         <w:bidi/>
         <w:rPr>
-          <w:rFonts w:hint="cs"/>
           <w:rtl/>
           <w:lang w:bidi="fa-IR"/>
         </w:rPr>
@@ -1245,6 +1290,529 @@
         </w:rPr>
         <w:lastRenderedPageBreak/>
         <w:t xml:space="preserve">ب) </w:t>
+      </w:r>
+    </w:p>
+    <w:p>
+      <w:pPr>
+        <w:bidi/>
+        <w:rPr>
+          <w:lang w:bidi="fa-IR"/>
+        </w:rPr>
+      </w:pPr>
+      <m:oMathPara>
+        <m:oMath>
+          <m:r>
+            <w:rPr>
+              <w:rFonts w:ascii="Cambria Math" w:hAnsi="Cambria Math"/>
+              <w:lang w:bidi="fa-IR"/>
+            </w:rPr>
+            <m:t>L</m:t>
+          </m:r>
+          <m:d>
+            <m:dPr>
+              <m:ctrlPr>
+                <w:rPr>
+                  <w:rFonts w:ascii="Cambria Math" w:hAnsi="Cambria Math"/>
+                  <w:i/>
+                  <w:lang w:bidi="fa-IR"/>
+                </w:rPr>
+              </m:ctrlPr>
+            </m:dPr>
+            <m:e>
+              <m:r>
+                <w:rPr>
+                  <w:rFonts w:ascii="Cambria Math" w:hAnsi="Cambria Math"/>
+                  <w:lang w:bidi="fa-IR"/>
+                </w:rPr>
+                <m:t>α</m:t>
+              </m:r>
+            </m:e>
+          </m:d>
+          <m:r>
+            <w:rPr>
+              <w:rFonts w:ascii="Cambria Math" w:hAnsi="Cambria Math"/>
+              <w:lang w:bidi="fa-IR"/>
+            </w:rPr>
+            <m:t>=-</m:t>
+          </m:r>
+          <m:f>
+            <m:fPr>
+              <m:ctrlPr>
+                <w:rPr>
+                  <w:rFonts w:ascii="Cambria Math" w:hAnsi="Cambria Math"/>
+                  <w:i/>
+                  <w:lang w:bidi="fa-IR"/>
+                </w:rPr>
+              </m:ctrlPr>
+            </m:fPr>
+            <m:num>
+              <m:r>
+                <w:rPr>
+                  <w:rFonts w:ascii="Cambria Math" w:hAnsi="Cambria Math"/>
+                  <w:lang w:bidi="fa-IR"/>
+                </w:rPr>
+                <m:t>1</m:t>
+              </m:r>
+            </m:num>
+            <m:den>
+              <m:r>
+                <w:rPr>
+                  <w:rFonts w:ascii="Cambria Math" w:hAnsi="Cambria Math"/>
+                  <w:lang w:bidi="fa-IR"/>
+                </w:rPr>
+                <m:t>2</m:t>
+              </m:r>
+            </m:den>
+          </m:f>
+          <m:nary>
+            <m:naryPr>
+              <m:chr m:val="∑"/>
+              <m:supHide m:val="1"/>
+              <m:ctrlPr>
+                <w:rPr>
+                  <w:rFonts w:ascii="Cambria Math" w:hAnsi="Cambria Math"/>
+                  <w:i/>
+                  <w:lang w:bidi="fa-IR"/>
+                </w:rPr>
+              </m:ctrlPr>
+            </m:naryPr>
+            <m:sub>
+              <m:r>
+                <w:rPr>
+                  <w:rFonts w:ascii="Cambria Math" w:hAnsi="Cambria Math"/>
+                  <w:lang w:bidi="fa-IR"/>
+                </w:rPr>
+                <m:t>i</m:t>
+              </m:r>
+            </m:sub>
+            <m:sup/>
+            <m:e>
+              <m:nary>
+                <m:naryPr>
+                  <m:chr m:val="∑"/>
+                  <m:supHide m:val="1"/>
+                  <m:ctrlPr>
+                    <w:rPr>
+                      <w:rFonts w:ascii="Cambria Math" w:hAnsi="Cambria Math"/>
+                      <w:i/>
+                      <w:lang w:bidi="fa-IR"/>
+                    </w:rPr>
+                  </m:ctrlPr>
+                </m:naryPr>
+                <m:sub>
+                  <m:r>
+                    <w:rPr>
+                      <w:rFonts w:ascii="Cambria Math" w:hAnsi="Cambria Math"/>
+                      <w:lang w:bidi="fa-IR"/>
+                    </w:rPr>
+                    <m:t>j</m:t>
+                  </m:r>
+                </m:sub>
+                <m:sup/>
+                <m:e>
+                  <m:sSub>
+                    <m:sSubPr>
+                      <m:ctrlPr>
+                        <w:rPr>
+                          <w:rFonts w:ascii="Cambria Math" w:hAnsi="Cambria Math"/>
+                          <w:i/>
+                          <w:lang w:bidi="fa-IR"/>
+                        </w:rPr>
+                      </m:ctrlPr>
+                    </m:sSubPr>
+                    <m:e>
+                      <m:r>
+                        <w:rPr>
+                          <w:rFonts w:ascii="Cambria Math" w:hAnsi="Cambria Math"/>
+                          <w:lang w:bidi="fa-IR"/>
+                        </w:rPr>
+                        <m:t>α</m:t>
+                      </m:r>
+                    </m:e>
+                    <m:sub>
+                      <m:r>
+                        <w:rPr>
+                          <w:rFonts w:ascii="Cambria Math" w:hAnsi="Cambria Math"/>
+                          <w:lang w:bidi="fa-IR"/>
+                        </w:rPr>
+                        <m:t>i</m:t>
+                      </m:r>
+                    </m:sub>
+                  </m:sSub>
+                  <m:sSub>
+                    <m:sSubPr>
+                      <m:ctrlPr>
+                        <w:rPr>
+                          <w:rFonts w:ascii="Cambria Math" w:hAnsi="Cambria Math"/>
+                          <w:i/>
+                          <w:lang w:bidi="fa-IR"/>
+                        </w:rPr>
+                      </m:ctrlPr>
+                    </m:sSubPr>
+                    <m:e>
+                      <m:r>
+                        <w:rPr>
+                          <w:rFonts w:ascii="Cambria Math" w:hAnsi="Cambria Math"/>
+                          <w:lang w:bidi="fa-IR"/>
+                        </w:rPr>
+                        <m:t>α</m:t>
+                      </m:r>
+                    </m:e>
+                    <m:sub>
+                      <m:r>
+                        <w:rPr>
+                          <w:rFonts w:ascii="Cambria Math" w:hAnsi="Cambria Math"/>
+                          <w:lang w:bidi="fa-IR"/>
+                        </w:rPr>
+                        <m:t>j</m:t>
+                      </m:r>
+                    </m:sub>
+                  </m:sSub>
+                  <m:sSub>
+                    <m:sSubPr>
+                      <m:ctrlPr>
+                        <w:rPr>
+                          <w:rFonts w:ascii="Cambria Math" w:hAnsi="Cambria Math"/>
+                          <w:i/>
+                          <w:lang w:bidi="fa-IR"/>
+                        </w:rPr>
+                      </m:ctrlPr>
+                    </m:sSubPr>
+                    <m:e>
+                      <m:r>
+                        <w:rPr>
+                          <w:rFonts w:ascii="Cambria Math" w:hAnsi="Cambria Math"/>
+                          <w:lang w:bidi="fa-IR"/>
+                        </w:rPr>
+                        <m:t>y</m:t>
+                      </m:r>
+                    </m:e>
+                    <m:sub>
+                      <m:r>
+                        <w:rPr>
+                          <w:rFonts w:ascii="Cambria Math" w:hAnsi="Cambria Math"/>
+                          <w:lang w:bidi="fa-IR"/>
+                        </w:rPr>
+                        <m:t>i</m:t>
+                      </m:r>
+                    </m:sub>
+                  </m:sSub>
+                  <m:sSub>
+                    <m:sSubPr>
+                      <m:ctrlPr>
+                        <w:rPr>
+                          <w:rFonts w:ascii="Cambria Math" w:hAnsi="Cambria Math"/>
+                          <w:i/>
+                          <w:lang w:bidi="fa-IR"/>
+                        </w:rPr>
+                      </m:ctrlPr>
+                    </m:sSubPr>
+                    <m:e>
+                      <m:r>
+                        <w:rPr>
+                          <w:rFonts w:ascii="Cambria Math" w:hAnsi="Cambria Math"/>
+                          <w:lang w:bidi="fa-IR"/>
+                        </w:rPr>
+                        <m:t>y</m:t>
+                      </m:r>
+                    </m:e>
+                    <m:sub>
+                      <m:r>
+                        <w:rPr>
+                          <w:rFonts w:ascii="Cambria Math" w:hAnsi="Cambria Math"/>
+                          <w:lang w:bidi="fa-IR"/>
+                        </w:rPr>
+                        <m:t>j</m:t>
+                      </m:r>
+                    </m:sub>
+                  </m:sSub>
+                  <m:sSub>
+                    <m:sSubPr>
+                      <m:ctrlPr>
+                        <w:rPr>
+                          <w:rFonts w:ascii="Cambria Math" w:hAnsi="Cambria Math"/>
+                          <w:i/>
+                          <w:lang w:bidi="fa-IR"/>
+                        </w:rPr>
+                      </m:ctrlPr>
+                    </m:sSubPr>
+                    <m:e>
+                      <m:r>
+                        <w:rPr>
+                          <w:rFonts w:ascii="Cambria Math" w:hAnsi="Cambria Math"/>
+                          <w:lang w:bidi="fa-IR"/>
+                        </w:rPr>
+                        <m:t>x</m:t>
+                      </m:r>
+                    </m:e>
+                    <m:sub>
+                      <m:r>
+                        <w:rPr>
+                          <w:rFonts w:ascii="Cambria Math" w:hAnsi="Cambria Math"/>
+                          <w:lang w:bidi="fa-IR"/>
+                        </w:rPr>
+                        <m:t>i</m:t>
+                      </m:r>
+                    </m:sub>
+                  </m:sSub>
+                  <m:sSub>
+                    <m:sSubPr>
+                      <m:ctrlPr>
+                        <w:rPr>
+                          <w:rFonts w:ascii="Cambria Math" w:hAnsi="Cambria Math"/>
+                          <w:i/>
+                          <w:lang w:bidi="fa-IR"/>
+                        </w:rPr>
+                      </m:ctrlPr>
+                    </m:sSubPr>
+                    <m:e>
+                      <m:r>
+                        <w:rPr>
+                          <w:rFonts w:ascii="Cambria Math" w:hAnsi="Cambria Math"/>
+                          <w:lang w:bidi="fa-IR"/>
+                        </w:rPr>
+                        <m:t>x</m:t>
+                      </m:r>
+                    </m:e>
+                    <m:sub>
+                      <m:r>
+                        <w:rPr>
+                          <w:rFonts w:ascii="Cambria Math" w:hAnsi="Cambria Math"/>
+                          <w:lang w:bidi="fa-IR"/>
+                        </w:rPr>
+                        <m:t>j</m:t>
+                      </m:r>
+                    </m:sub>
+                  </m:sSub>
+                </m:e>
+              </m:nary>
+            </m:e>
+          </m:nary>
+          <m:r>
+            <w:rPr>
+              <w:rFonts w:ascii="Cambria Math" w:hAnsi="Cambria Math"/>
+              <w:lang w:bidi="fa-IR"/>
+            </w:rPr>
+            <m:t>+</m:t>
+          </m:r>
+          <m:nary>
+            <m:naryPr>
+              <m:chr m:val="∑"/>
+              <m:supHide m:val="1"/>
+              <m:ctrlPr>
+                <w:rPr>
+                  <w:rFonts w:ascii="Cambria Math" w:hAnsi="Cambria Math"/>
+                  <w:i/>
+                  <w:lang w:bidi="fa-IR"/>
+                </w:rPr>
+              </m:ctrlPr>
+            </m:naryPr>
+            <m:sub>
+              <m:r>
+                <w:rPr>
+                  <w:rFonts w:ascii="Cambria Math" w:hAnsi="Cambria Math"/>
+                  <w:lang w:bidi="fa-IR"/>
+                </w:rPr>
+                <m:t>i</m:t>
+              </m:r>
+            </m:sub>
+            <m:sup/>
+            <m:e>
+              <m:sSub>
+                <m:sSubPr>
+                  <m:ctrlPr>
+                    <w:rPr>
+                      <w:rFonts w:ascii="Cambria Math" w:hAnsi="Cambria Math"/>
+                      <w:i/>
+                      <w:lang w:bidi="fa-IR"/>
+                    </w:rPr>
+                  </m:ctrlPr>
+                </m:sSubPr>
+                <m:e>
+                  <m:r>
+                    <w:rPr>
+                      <w:rFonts w:ascii="Cambria Math" w:hAnsi="Cambria Math"/>
+                      <w:lang w:bidi="fa-IR"/>
+                    </w:rPr>
+                    <m:t>α</m:t>
+                  </m:r>
+                </m:e>
+                <m:sub>
+                  <m:r>
+                    <w:rPr>
+                      <w:rFonts w:ascii="Cambria Math" w:hAnsi="Cambria Math"/>
+                      <w:lang w:bidi="fa-IR"/>
+                    </w:rPr>
+                    <m:t>i</m:t>
+                  </m:r>
+                </m:sub>
+              </m:sSub>
+            </m:e>
+          </m:nary>
+        </m:oMath>
+      </m:oMathPara>
+    </w:p>
+    <w:p>
+      <w:pPr>
+        <w:bidi/>
+        <w:rPr>
+          <w:rtl/>
+          <w:lang w:bidi="fa-IR"/>
+        </w:rPr>
+      </w:pPr>
+      <m:oMathPara>
+        <m:oMath>
+          <m:r>
+            <w:rPr>
+              <w:rFonts w:ascii="Cambria Math" w:hAnsi="Cambria Math"/>
+              <w:lang w:bidi="fa-IR"/>
+            </w:rPr>
+            <m:t>L</m:t>
+          </m:r>
+          <m:d>
+            <m:dPr>
+              <m:ctrlPr>
+                <w:rPr>
+                  <w:rFonts w:ascii="Cambria Math" w:hAnsi="Cambria Math"/>
+                  <w:i/>
+                  <w:lang w:bidi="fa-IR"/>
+                </w:rPr>
+              </m:ctrlPr>
+            </m:dPr>
+            <m:e>
+              <m:r>
+                <w:rPr>
+                  <w:rFonts w:ascii="Cambria Math" w:hAnsi="Cambria Math"/>
+                  <w:lang w:bidi="fa-IR"/>
+                </w:rPr>
+                <m:t>α</m:t>
+              </m:r>
+            </m:e>
+          </m:d>
+          <m:r>
+            <w:rPr>
+              <w:rFonts w:ascii="Cambria Math" w:hAnsi="Cambria Math"/>
+              <w:lang w:bidi="fa-IR"/>
+            </w:rPr>
+            <m:t>=-</m:t>
+          </m:r>
+          <m:f>
+            <m:fPr>
+              <m:ctrlPr>
+                <w:rPr>
+                  <w:rFonts w:ascii="Cambria Math" w:hAnsi="Cambria Math"/>
+                  <w:i/>
+                  <w:lang w:bidi="fa-IR"/>
+                </w:rPr>
+              </m:ctrlPr>
+            </m:fPr>
+            <m:num>
+              <m:r>
+                <w:rPr>
+                  <w:rFonts w:ascii="Cambria Math" w:hAnsi="Cambria Math"/>
+                  <w:lang w:bidi="fa-IR"/>
+                </w:rPr>
+                <m:t>1</m:t>
+              </m:r>
+            </m:num>
+            <m:den>
+              <m:r>
+                <w:rPr>
+                  <w:rFonts w:ascii="Cambria Math" w:hAnsi="Cambria Math"/>
+                  <w:lang w:bidi="fa-IR"/>
+                </w:rPr>
+                <m:t>2</m:t>
+              </m:r>
+            </m:den>
+          </m:f>
+          <m:d>
+            <m:dPr>
+              <m:ctrlPr>
+                <w:rPr>
+                  <w:rFonts w:ascii="Cambria Math" w:hAnsi="Cambria Math"/>
+                  <w:i/>
+                  <w:lang w:bidi="fa-IR"/>
+                </w:rPr>
+              </m:ctrlPr>
+            </m:dPr>
+            <m:e>
+              <m:sSubSup>
+                <m:sSubSupPr>
+                  <m:ctrlPr>
+                    <w:rPr>
+                      <w:rFonts w:ascii="Cambria Math" w:hAnsi="Cambria Math"/>
+                      <w:i/>
+                      <w:lang w:bidi="fa-IR"/>
+                    </w:rPr>
+                  </m:ctrlPr>
+                </m:sSubSupPr>
+                <m:e>
+                  <m:r>
+                    <w:rPr>
+                      <w:rFonts w:ascii="Cambria Math" w:hAnsi="Cambria Math"/>
+                      <w:lang w:bidi="fa-IR"/>
+                    </w:rPr>
+                    <m:t>α</m:t>
+                  </m:r>
+                </m:e>
+                <m:sub>
+                  <m:r>
+                    <w:rPr>
+                      <w:rFonts w:ascii="Cambria Math" w:hAnsi="Cambria Math"/>
+                      <w:lang w:bidi="fa-IR"/>
+                    </w:rPr>
+                    <m:t>1</m:t>
+                  </m:r>
+                </m:sub>
+                <m:sup>
+                  <m:r>
+                    <w:rPr>
+                      <w:rFonts w:ascii="Cambria Math" w:hAnsi="Cambria Math"/>
+                      <w:lang w:bidi="fa-IR"/>
+                    </w:rPr>
+                    <m:t>2</m:t>
+                  </m:r>
+                </m:sup>
+              </m:sSubSup>
+            </m:e>
+          </m:d>
+        </m:oMath>
+      </m:oMathPara>
+    </w:p>
+    <w:p>
+      <w:pPr>
+        <w:bidi/>
+        <w:rPr>
+          <w:rtl/>
+          <w:lang w:bidi="fa-IR"/>
+        </w:rPr>
+      </w:pPr>
+    </w:p>
+    <w:p>
+      <w:pPr>
+        <w:bidi/>
+        <w:rPr>
+          <w:rtl/>
+          <w:lang w:bidi="fa-IR"/>
+        </w:rPr>
+      </w:pPr>
+    </w:p>
+    <w:p>
+      <w:pPr>
+        <w:bidi/>
+        <w:rPr>
+          <w:rFonts w:hint="cs"/>
+          <w:rtl/>
+          <w:lang w:bidi="fa-IR"/>
+        </w:rPr>
+      </w:pPr>
+      <w:r>
+        <w:rPr>
+          <w:rFonts w:hint="cs"/>
+          <w:rtl/>
+          <w:lang w:bidi="fa-IR"/>
+        </w:rPr>
+        <w:t xml:space="preserve">باتوجه به تصویر قسمت الف، </w:t>
       </w:r>
       <w:r>
         <w:rPr>
@@ -2595,7 +3163,16 @@
           <w:rtl/>
           <w:lang w:bidi="fa-IR"/>
         </w:rPr>
-        <w:t xml:space="preserve">در این حالت اگر بردار پشتیبان را اضافه کنیم، طبیعتا باید اندازه حاشیه افزایش یابد ولی چنین چیزی امکان ندارد. چراکه داده‌های فعلی در بیشترین فاصله ممکن از هم قرار گرفته‌اند و وجود یک داده‌ی جدید نه تنها نمی‌تواند </w:t>
+        <w:t xml:space="preserve">در این حالت اگر بردار پشتیبان را اضافه کنیم، طبیعتا باید اندازه حاشیه افزایش یابد ولی چنین چیزی امکان ندارد. </w:t>
+      </w:r>
+      <w:r>
+        <w:rPr>
+          <w:rFonts w:hint="cs"/>
+          <w:rtl/>
+          <w:lang w:bidi="fa-IR"/>
+        </w:rPr>
+        <w:lastRenderedPageBreak/>
+        <w:t xml:space="preserve">چراکه داده‌های فعلی در بیشترین فاصله ممکن از هم قرار گرفته‌اند و وجود یک داده‌ی جدید نه تنها نمی‌تواند </w:t>
       </w:r>
       <w:r>
         <w:rPr>
@@ -2670,23 +3247,86 @@
           <w:rtl/>
           <w:lang w:bidi="fa-IR"/>
         </w:rPr>
-        <w:t>خیر!</w:t>
+        <w:t>خیر. با دیدن تصویر زیر مشخص است.</w:t>
       </w:r>
     </w:p>
     <w:p>
       <w:pPr>
         <w:bidi/>
-        <w:rPr>
+        <w:jc w:val="center"/>
+        <w:rPr>
+          <w:rFonts w:hint="cs"/>
+          <w:rtl/>
           <w:lang w:bidi="fa-IR"/>
         </w:rPr>
       </w:pPr>
       <w:r>
         <w:rPr>
+          <w:noProof/>
+        </w:rPr>
+        <w:drawing>
+          <wp:inline distT="0" distB="0" distL="0" distR="0" wp14:anchorId="6BC299F1" wp14:editId="2398AAE3">
+            <wp:extent cx="4658360" cy="401955"/>
+            <wp:effectExtent l="0" t="0" r="0" b="0"/>
+            <wp:docPr id="6" name="Picture 6" descr="D:\Univercity\Machine Learning\HW3\ML_HW3\MachineLearning-HW-HW3-2.drawio.png"/>
+            <wp:cNvGraphicFramePr>
+              <a:graphicFrameLocks xmlns:a="http://schemas.openxmlformats.org/drawingml/2006/main" noChangeAspect="1"/>
+            </wp:cNvGraphicFramePr>
+            <a:graphic xmlns:a="http://schemas.openxmlformats.org/drawingml/2006/main">
+              <a:graphicData uri="http://schemas.openxmlformats.org/drawingml/2006/picture">
+                <pic:pic xmlns:pic="http://schemas.openxmlformats.org/drawingml/2006/picture">
+                  <pic:nvPicPr>
+                    <pic:cNvPr id="0" name="Picture 2" descr="D:\Univercity\Machine Learning\HW3\ML_HW3\MachineLearning-HW-HW3-2.drawio.png"/>
+                    <pic:cNvPicPr>
+                      <a:picLocks noChangeAspect="1" noChangeArrowheads="1"/>
+                    </pic:cNvPicPr>
+                  </pic:nvPicPr>
+                  <pic:blipFill>
+                    <a:blip r:embed="rId10">
+                      <a:extLst>
+                        <a:ext uri="{28A0092B-C50C-407E-A947-70E740481C1C}">
+                          <a14:useLocalDpi xmlns:a14="http://schemas.microsoft.com/office/drawing/2010/main" val="0"/>
+                        </a:ext>
+                      </a:extLst>
+                    </a:blip>
+                    <a:srcRect/>
+                    <a:stretch>
+                      <a:fillRect/>
+                    </a:stretch>
+                  </pic:blipFill>
+                  <pic:spPr bwMode="auto">
+                    <a:xfrm>
+                      <a:off x="0" y="0"/>
+                      <a:ext cx="4658360" cy="401955"/>
+                    </a:xfrm>
+                    <a:prstGeom prst="rect">
+                      <a:avLst/>
+                    </a:prstGeom>
+                    <a:noFill/>
+                    <a:ln>
+                      <a:noFill/>
+                    </a:ln>
+                  </pic:spPr>
+                </pic:pic>
+              </a:graphicData>
+            </a:graphic>
+          </wp:inline>
+        </w:drawing>
+      </w:r>
+    </w:p>
+    <w:p>
+      <w:pPr>
+        <w:bidi/>
+        <w:rPr>
+          <w:lang w:bidi="fa-IR"/>
+        </w:rPr>
+      </w:pPr>
+      <w:r>
+        <w:rPr>
           <w:rFonts w:hint="cs"/>
           <w:rtl/>
           <w:lang w:bidi="fa-IR"/>
         </w:rPr>
-        <w:lastRenderedPageBreak/>
         <w:t>ب)</w:t>
       </w:r>
     </w:p>
@@ -3317,7 +3957,15 @@
           <w:rtl/>
           <w:lang w:bidi="fa-IR"/>
         </w:rPr>
-        <w:t xml:space="preserve">پیش از هر محاسبه‌ای می‌توان جواب را پیدا کرد. </w:t>
+        <w:t>در این حالت می‌توان داده‌ها را به صورت خطی از هم جدا کرد</w:t>
+      </w:r>
+      <w:r>
+        <w:rPr>
+          <w:rFonts w:hint="cs"/>
+          <w:rtl/>
+          <w:lang w:bidi="fa-IR"/>
+        </w:rPr>
+        <w:t xml:space="preserve">. </w:t>
       </w:r>
       <w:r>
         <w:rPr>
@@ -3364,7 +4012,7 @@
           <w:rtl/>
           <w:lang w:bidi="fa-IR"/>
         </w:rPr>
-        <w:t xml:space="preserve"> است. در این بعد مقدار 0.5 برای بهترین حاشیه را برای جداسازی فراهم می‌کند. پس </w:t>
+        <w:t xml:space="preserve"> است. در این بعد مقدار 0.5 بهترین حاشیه را برای جداسازی فراهم می‌کند. پس </w:t>
       </w:r>
       <m:oMath>
         <m:sSup>
@@ -3441,6 +4089,7170 @@
         </w:rPr>
         <w:t xml:space="preserve"> یک ابرصفحه جداکننده در فضای جدید خواهد بود.</w:t>
       </w:r>
+      <w:r>
+        <w:rPr>
+          <w:rFonts w:hint="cs"/>
+          <w:rtl/>
+          <w:lang w:bidi="fa-IR"/>
+        </w:rPr>
+        <w:t xml:space="preserve"> لذا می‌توان معادله زیر را </w:t>
+      </w:r>
+      <w:r>
+        <w:rPr>
+          <w:rFonts w:hint="cs"/>
+          <w:rtl/>
+          <w:lang w:bidi="fa-IR"/>
+        </w:rPr>
+        <w:t xml:space="preserve">برای خط جداکننده </w:t>
+      </w:r>
+      <w:r>
+        <w:rPr>
+          <w:rFonts w:hint="cs"/>
+          <w:rtl/>
+          <w:lang w:bidi="fa-IR"/>
+        </w:rPr>
+        <w:t>پیشنهاد کرد:</w:t>
+      </w:r>
+    </w:p>
+    <w:p>
+      <w:pPr>
+        <w:bidi/>
+        <w:jc w:val="both"/>
+        <w:rPr>
+          <w:rFonts w:hint="cs"/>
+          <w:rtl/>
+          <w:lang w:bidi="fa-IR"/>
+        </w:rPr>
+      </w:pPr>
+      <m:oMathPara>
+        <m:oMath>
+          <m:d>
+            <m:dPr>
+              <m:begChr m:val="["/>
+              <m:endChr m:val="]"/>
+              <m:ctrlPr>
+                <w:rPr>
+                  <w:rFonts w:ascii="Cambria Math" w:hAnsi="Cambria Math"/>
+                  <w:i/>
+                  <w:lang w:bidi="fa-IR"/>
+                </w:rPr>
+              </m:ctrlPr>
+            </m:dPr>
+            <m:e>
+              <m:eqArr>
+                <m:eqArrPr>
+                  <m:ctrlPr>
+                    <w:rPr>
+                      <w:rFonts w:ascii="Cambria Math" w:hAnsi="Cambria Math"/>
+                      <w:i/>
+                      <w:lang w:bidi="fa-IR"/>
+                    </w:rPr>
+                  </m:ctrlPr>
+                </m:eqArrPr>
+                <m:e>
+                  <m:r>
+                    <w:rPr>
+                      <w:rFonts w:ascii="Cambria Math" w:hAnsi="Cambria Math"/>
+                      <w:lang w:bidi="fa-IR"/>
+                    </w:rPr>
+                    <m:t>0</m:t>
+                  </m:r>
+                </m:e>
+                <m:e>
+                  <m:r>
+                    <w:rPr>
+                      <w:rFonts w:ascii="Cambria Math" w:hAnsi="Cambria Math"/>
+                      <w:lang w:bidi="fa-IR"/>
+                    </w:rPr>
+                    <m:t>0</m:t>
+                  </m:r>
+                  <m:ctrlPr>
+                    <w:rPr>
+                      <w:rFonts w:ascii="Cambria Math" w:eastAsia="Cambria Math" w:hAnsi="Cambria Math" w:cs="Cambria Math"/>
+                      <w:i/>
+                      <w:lang w:bidi="fa-IR"/>
+                    </w:rPr>
+                  </m:ctrlPr>
+                </m:e>
+                <m:e>
+                  <m:r>
+                    <w:rPr>
+                      <w:rFonts w:ascii="Cambria Math" w:eastAsia="Cambria Math" w:hAnsi="Cambria Math" w:cs="Times New Roman"/>
+                      <w:lang w:bidi="fa-IR"/>
+                    </w:rPr>
+                    <m:t>-2</m:t>
+                  </m:r>
+                </m:e>
+              </m:eqArr>
+            </m:e>
+          </m:d>
+          <m:r>
+            <w:rPr>
+              <w:rFonts w:ascii="Cambria Math" w:hAnsi="Cambria Math"/>
+              <w:lang w:bidi="fa-IR"/>
+            </w:rPr>
+            <m:t>.x</m:t>
+          </m:r>
+          <m:r>
+            <w:rPr>
+              <w:rFonts w:ascii="Cambria Math" w:hAnsi="Cambria Math"/>
+              <w:lang w:bidi="fa-IR"/>
+            </w:rPr>
+            <m:t>+1</m:t>
+          </m:r>
+          <m:r>
+            <w:rPr>
+              <w:rFonts w:ascii="Cambria Math" w:hAnsi="Cambria Math"/>
+              <w:lang w:bidi="fa-IR"/>
+            </w:rPr>
+            <m:t xml:space="preserve">=0 </m:t>
+          </m:r>
+        </m:oMath>
+      </m:oMathPara>
+    </w:p>
+    <w:p>
+      <w:pPr>
+        <w:bidi/>
+        <w:rPr>
+          <w:rtl/>
+          <w:lang w:bidi="fa-IR"/>
+        </w:rPr>
+      </w:pPr>
+    </w:p>
+    <w:p>
+      <w:pPr>
+        <w:bidi/>
+        <w:rPr>
+          <w:rFonts w:hint="cs"/>
+          <w:i/>
+          <w:rtl/>
+          <w:lang w:bidi="fa-IR"/>
+        </w:rPr>
+      </w:pPr>
+      <m:oMathPara>
+        <m:oMath>
+          <m:r>
+            <w:rPr>
+              <w:rFonts w:ascii="Cambria Math" w:hAnsi="Cambria Math"/>
+              <w:sz w:val="24"/>
+              <w:szCs w:val="24"/>
+              <w:lang w:bidi="fa-IR"/>
+            </w:rPr>
+            <w:lastRenderedPageBreak/>
+            <m:t>L</m:t>
+          </m:r>
+          <m:d>
+            <m:dPr>
+              <m:ctrlPr>
+                <w:rPr>
+                  <w:rFonts w:ascii="Cambria Math" w:hAnsi="Cambria Math"/>
+                  <w:i/>
+                  <w:sz w:val="24"/>
+                  <w:szCs w:val="24"/>
+                  <w:lang w:bidi="fa-IR"/>
+                </w:rPr>
+              </m:ctrlPr>
+            </m:dPr>
+            <m:e>
+              <m:r>
+                <w:rPr>
+                  <w:rFonts w:ascii="Cambria Math" w:hAnsi="Cambria Math"/>
+                  <w:sz w:val="24"/>
+                  <w:szCs w:val="24"/>
+                  <w:lang w:bidi="fa-IR"/>
+                </w:rPr>
+                <m:t>α</m:t>
+              </m:r>
+            </m:e>
+          </m:d>
+          <m:r>
+            <w:rPr>
+              <w:rFonts w:ascii="Cambria Math" w:hAnsi="Cambria Math"/>
+              <w:sz w:val="24"/>
+              <w:szCs w:val="24"/>
+              <w:lang w:bidi="fa-IR"/>
+            </w:rPr>
+            <m:t>=-</m:t>
+          </m:r>
+          <m:f>
+            <m:fPr>
+              <m:ctrlPr>
+                <w:rPr>
+                  <w:rFonts w:ascii="Cambria Math" w:hAnsi="Cambria Math"/>
+                  <w:i/>
+                  <w:sz w:val="24"/>
+                  <w:szCs w:val="24"/>
+                  <w:lang w:bidi="fa-IR"/>
+                </w:rPr>
+              </m:ctrlPr>
+            </m:fPr>
+            <m:num>
+              <m:r>
+                <w:rPr>
+                  <w:rFonts w:ascii="Cambria Math" w:hAnsi="Cambria Math"/>
+                  <w:sz w:val="24"/>
+                  <w:szCs w:val="24"/>
+                  <w:lang w:bidi="fa-IR"/>
+                </w:rPr>
+                <m:t>1</m:t>
+              </m:r>
+            </m:num>
+            <m:den>
+              <m:r>
+                <w:rPr>
+                  <w:rFonts w:ascii="Cambria Math" w:hAnsi="Cambria Math"/>
+                  <w:sz w:val="24"/>
+                  <w:szCs w:val="24"/>
+                  <w:lang w:bidi="fa-IR"/>
+                </w:rPr>
+                <m:t>2</m:t>
+              </m:r>
+            </m:den>
+          </m:f>
+          <m:d>
+            <m:dPr>
+              <m:ctrlPr>
+                <w:rPr>
+                  <w:rFonts w:ascii="Cambria Math" w:hAnsi="Cambria Math"/>
+                  <w:i/>
+                  <w:sz w:val="24"/>
+                  <w:szCs w:val="24"/>
+                  <w:lang w:bidi="fa-IR"/>
+                </w:rPr>
+              </m:ctrlPr>
+            </m:dPr>
+            <m:e>
+              <m:sSub>
+                <m:sSubPr>
+                  <m:ctrlPr>
+                    <w:rPr>
+                      <w:rFonts w:ascii="Cambria Math" w:hAnsi="Cambria Math"/>
+                      <w:i/>
+                      <w:sz w:val="24"/>
+                      <w:szCs w:val="24"/>
+                      <w:lang w:bidi="fa-IR"/>
+                    </w:rPr>
+                  </m:ctrlPr>
+                </m:sSubPr>
+                <m:e>
+                  <m:r>
+                    <w:rPr>
+                      <w:rFonts w:ascii="Cambria Math" w:hAnsi="Cambria Math"/>
+                      <w:sz w:val="24"/>
+                      <w:szCs w:val="24"/>
+                      <w:lang w:bidi="fa-IR"/>
+                    </w:rPr>
+                    <m:t>α</m:t>
+                  </m:r>
+                </m:e>
+                <m:sub>
+                  <m:r>
+                    <w:rPr>
+                      <w:rFonts w:ascii="Cambria Math" w:hAnsi="Cambria Math"/>
+                      <w:sz w:val="24"/>
+                      <w:szCs w:val="24"/>
+                      <w:lang w:bidi="fa-IR"/>
+                    </w:rPr>
+                    <m:t>1</m:t>
+                  </m:r>
+                </m:sub>
+              </m:sSub>
+              <m:d>
+                <m:dPr>
+                  <m:begChr m:val="["/>
+                  <m:endChr m:val="]"/>
+                  <m:ctrlPr>
+                    <w:rPr>
+                      <w:rFonts w:ascii="Cambria Math" w:hAnsi="Cambria Math"/>
+                      <w:i/>
+                      <w:sz w:val="24"/>
+                      <w:szCs w:val="24"/>
+                      <w:lang w:bidi="fa-IR"/>
+                    </w:rPr>
+                  </m:ctrlPr>
+                </m:dPr>
+                <m:e>
+                  <m:eqArr>
+                    <m:eqArrPr>
+                      <m:ctrlPr>
+                        <w:rPr>
+                          <w:rFonts w:ascii="Cambria Math" w:hAnsi="Cambria Math"/>
+                          <w:i/>
+                          <w:sz w:val="24"/>
+                          <w:szCs w:val="24"/>
+                          <w:lang w:bidi="fa-IR"/>
+                        </w:rPr>
+                      </m:ctrlPr>
+                    </m:eqArrPr>
+                    <m:e>
+                      <m:r>
+                        <w:rPr>
+                          <w:rFonts w:ascii="Cambria Math" w:hAnsi="Cambria Math"/>
+                          <w:sz w:val="24"/>
+                          <w:szCs w:val="24"/>
+                          <w:lang w:bidi="fa-IR"/>
+                        </w:rPr>
+                        <m:t>1</m:t>
+                      </m:r>
+                    </m:e>
+                    <m:e>
+                      <m:r>
+                        <w:rPr>
+                          <w:rFonts w:ascii="Cambria Math" w:hAnsi="Cambria Math"/>
+                          <w:sz w:val="24"/>
+                          <w:szCs w:val="24"/>
+                          <w:lang w:bidi="fa-IR"/>
+                        </w:rPr>
+                        <m:t>0</m:t>
+                      </m:r>
+                      <m:ctrlPr>
+                        <w:rPr>
+                          <w:rFonts w:ascii="Cambria Math" w:eastAsia="Cambria Math" w:hAnsi="Cambria Math" w:cs="Cambria Math"/>
+                          <w:i/>
+                          <w:sz w:val="24"/>
+                          <w:szCs w:val="24"/>
+                          <w:lang w:bidi="fa-IR"/>
+                        </w:rPr>
+                      </m:ctrlPr>
+                    </m:e>
+                    <m:e>
+                      <m:r>
+                        <w:rPr>
+                          <w:rFonts w:ascii="Cambria Math" w:eastAsia="Cambria Math" w:hAnsi="Cambria Math" w:cs="Cambria Math"/>
+                          <w:sz w:val="24"/>
+                          <w:szCs w:val="24"/>
+                          <w:lang w:bidi="fa-IR"/>
+                        </w:rPr>
+                        <m:t>0</m:t>
+                      </m:r>
+                    </m:e>
+                  </m:eqArr>
+                </m:e>
+              </m:d>
+              <m:r>
+                <w:rPr>
+                  <w:rFonts w:ascii="Cambria Math" w:hAnsi="Cambria Math"/>
+                  <w:sz w:val="24"/>
+                  <w:szCs w:val="24"/>
+                  <w:lang w:bidi="fa-IR"/>
+                </w:rPr>
+                <m:t>-</m:t>
+              </m:r>
+              <m:sSub>
+                <m:sSubPr>
+                  <m:ctrlPr>
+                    <w:rPr>
+                      <w:rFonts w:ascii="Cambria Math" w:hAnsi="Cambria Math"/>
+                      <w:i/>
+                      <w:sz w:val="24"/>
+                      <w:szCs w:val="24"/>
+                      <w:lang w:bidi="fa-IR"/>
+                    </w:rPr>
+                  </m:ctrlPr>
+                </m:sSubPr>
+                <m:e>
+                  <m:r>
+                    <w:rPr>
+                      <w:rFonts w:ascii="Cambria Math" w:hAnsi="Cambria Math"/>
+                      <w:sz w:val="24"/>
+                      <w:szCs w:val="24"/>
+                      <w:lang w:bidi="fa-IR"/>
+                    </w:rPr>
+                    <m:t>α</m:t>
+                  </m:r>
+                </m:e>
+                <m:sub>
+                  <m:r>
+                    <w:rPr>
+                      <w:rFonts w:ascii="Cambria Math" w:hAnsi="Cambria Math"/>
+                      <w:sz w:val="24"/>
+                      <w:szCs w:val="24"/>
+                      <w:lang w:bidi="fa-IR"/>
+                    </w:rPr>
+                    <m:t>2</m:t>
+                  </m:r>
+                </m:sub>
+              </m:sSub>
+              <m:d>
+                <m:dPr>
+                  <m:begChr m:val="["/>
+                  <m:endChr m:val="]"/>
+                  <m:ctrlPr>
+                    <w:rPr>
+                      <w:rFonts w:ascii="Cambria Math" w:hAnsi="Cambria Math"/>
+                      <w:i/>
+                      <w:sz w:val="24"/>
+                      <w:szCs w:val="24"/>
+                      <w:lang w:bidi="fa-IR"/>
+                    </w:rPr>
+                  </m:ctrlPr>
+                </m:dPr>
+                <m:e>
+                  <m:eqArr>
+                    <m:eqArrPr>
+                      <m:ctrlPr>
+                        <w:rPr>
+                          <w:rFonts w:ascii="Cambria Math" w:hAnsi="Cambria Math"/>
+                          <w:i/>
+                          <w:sz w:val="24"/>
+                          <w:szCs w:val="24"/>
+                          <w:lang w:bidi="fa-IR"/>
+                        </w:rPr>
+                      </m:ctrlPr>
+                    </m:eqArrPr>
+                    <m:e>
+                      <m:r>
+                        <w:rPr>
+                          <w:rFonts w:ascii="Cambria Math" w:hAnsi="Cambria Math"/>
+                          <w:sz w:val="24"/>
+                          <w:szCs w:val="24"/>
+                          <w:lang w:bidi="fa-IR"/>
+                        </w:rPr>
+                        <m:t>1</m:t>
+                      </m:r>
+                    </m:e>
+                    <m:e>
+                      <m:r>
+                        <w:rPr>
+                          <w:rFonts w:ascii="Cambria Math" w:hAnsi="Cambria Math"/>
+                          <w:sz w:val="24"/>
+                          <w:szCs w:val="24"/>
+                          <w:lang w:bidi="fa-IR"/>
+                        </w:rPr>
+                        <m:t>-</m:t>
+                      </m:r>
+                      <m:rad>
+                        <m:radPr>
+                          <m:degHide m:val="1"/>
+                          <m:ctrlPr>
+                            <w:rPr>
+                              <w:rFonts w:ascii="Cambria Math" w:hAnsi="Cambria Math"/>
+                              <w:i/>
+                              <w:sz w:val="24"/>
+                              <w:szCs w:val="24"/>
+                              <w:lang w:bidi="fa-IR"/>
+                            </w:rPr>
+                          </m:ctrlPr>
+                        </m:radPr>
+                        <m:deg/>
+                        <m:e>
+                          <m:r>
+                            <w:rPr>
+                              <w:rFonts w:ascii="Cambria Math" w:hAnsi="Cambria Math"/>
+                              <w:sz w:val="24"/>
+                              <w:szCs w:val="24"/>
+                              <w:lang w:bidi="fa-IR"/>
+                            </w:rPr>
+                            <m:t>2</m:t>
+                          </m:r>
+                        </m:e>
+                      </m:rad>
+                      <m:ctrlPr>
+                        <w:rPr>
+                          <w:rFonts w:ascii="Cambria Math" w:eastAsia="Cambria Math" w:hAnsi="Cambria Math" w:cs="Cambria Math"/>
+                          <w:i/>
+                          <w:sz w:val="24"/>
+                          <w:szCs w:val="24"/>
+                          <w:lang w:bidi="fa-IR"/>
+                        </w:rPr>
+                      </m:ctrlPr>
+                    </m:e>
+                    <m:e>
+                      <m:r>
+                        <w:rPr>
+                          <w:rFonts w:ascii="Cambria Math" w:eastAsia="Cambria Math" w:hAnsi="Cambria Math" w:cs="Cambria Math"/>
+                          <w:sz w:val="24"/>
+                          <w:szCs w:val="24"/>
+                          <w:lang w:bidi="fa-IR"/>
+                        </w:rPr>
+                        <m:t>1</m:t>
+                      </m:r>
+                    </m:e>
+                  </m:eqArr>
+                </m:e>
+              </m:d>
+              <m:r>
+                <w:rPr>
+                  <w:rFonts w:ascii="Cambria Math" w:hAnsi="Cambria Math"/>
+                  <w:sz w:val="24"/>
+                  <w:szCs w:val="24"/>
+                  <w:lang w:bidi="fa-IR"/>
+                </w:rPr>
+                <m:t>-</m:t>
+              </m:r>
+              <m:sSub>
+                <m:sSubPr>
+                  <m:ctrlPr>
+                    <w:rPr>
+                      <w:rFonts w:ascii="Cambria Math" w:hAnsi="Cambria Math"/>
+                      <w:i/>
+                      <w:sz w:val="24"/>
+                      <w:szCs w:val="24"/>
+                      <w:lang w:bidi="fa-IR"/>
+                    </w:rPr>
+                  </m:ctrlPr>
+                </m:sSubPr>
+                <m:e>
+                  <m:r>
+                    <w:rPr>
+                      <w:rFonts w:ascii="Cambria Math" w:hAnsi="Cambria Math"/>
+                      <w:sz w:val="24"/>
+                      <w:szCs w:val="24"/>
+                      <w:lang w:bidi="fa-IR"/>
+                    </w:rPr>
+                    <m:t>α</m:t>
+                  </m:r>
+                </m:e>
+                <m:sub>
+                  <m:r>
+                    <w:rPr>
+                      <w:rFonts w:ascii="Cambria Math" w:hAnsi="Cambria Math"/>
+                      <w:sz w:val="24"/>
+                      <w:szCs w:val="24"/>
+                      <w:lang w:bidi="fa-IR"/>
+                    </w:rPr>
+                    <m:t>3</m:t>
+                  </m:r>
+                </m:sub>
+              </m:sSub>
+              <m:d>
+                <m:dPr>
+                  <m:begChr m:val="["/>
+                  <m:endChr m:val="]"/>
+                  <m:ctrlPr>
+                    <w:rPr>
+                      <w:rFonts w:ascii="Cambria Math" w:hAnsi="Cambria Math"/>
+                      <w:i/>
+                      <w:sz w:val="24"/>
+                      <w:szCs w:val="24"/>
+                      <w:lang w:bidi="fa-IR"/>
+                    </w:rPr>
+                  </m:ctrlPr>
+                </m:dPr>
+                <m:e>
+                  <m:eqArr>
+                    <m:eqArrPr>
+                      <m:ctrlPr>
+                        <w:rPr>
+                          <w:rFonts w:ascii="Cambria Math" w:hAnsi="Cambria Math"/>
+                          <w:i/>
+                          <w:sz w:val="24"/>
+                          <w:szCs w:val="24"/>
+                          <w:lang w:bidi="fa-IR"/>
+                        </w:rPr>
+                      </m:ctrlPr>
+                    </m:eqArrPr>
+                    <m:e>
+                      <m:r>
+                        <w:rPr>
+                          <w:rFonts w:ascii="Cambria Math" w:hAnsi="Cambria Math"/>
+                          <w:sz w:val="24"/>
+                          <w:szCs w:val="24"/>
+                          <w:lang w:bidi="fa-IR"/>
+                        </w:rPr>
+                        <m:t>1</m:t>
+                      </m:r>
+                    </m:e>
+                    <m:e>
+                      <m:rad>
+                        <m:radPr>
+                          <m:degHide m:val="1"/>
+                          <m:ctrlPr>
+                            <w:rPr>
+                              <w:rFonts w:ascii="Cambria Math" w:hAnsi="Cambria Math"/>
+                              <w:i/>
+                              <w:sz w:val="24"/>
+                              <w:szCs w:val="24"/>
+                              <w:lang w:bidi="fa-IR"/>
+                            </w:rPr>
+                          </m:ctrlPr>
+                        </m:radPr>
+                        <m:deg/>
+                        <m:e>
+                          <m:r>
+                            <w:rPr>
+                              <w:rFonts w:ascii="Cambria Math" w:hAnsi="Cambria Math"/>
+                              <w:sz w:val="24"/>
+                              <w:szCs w:val="24"/>
+                              <w:lang w:bidi="fa-IR"/>
+                            </w:rPr>
+                            <m:t>2</m:t>
+                          </m:r>
+                        </m:e>
+                      </m:rad>
+                      <m:ctrlPr>
+                        <w:rPr>
+                          <w:rFonts w:ascii="Cambria Math" w:eastAsia="Cambria Math" w:hAnsi="Cambria Math" w:cs="Cambria Math"/>
+                          <w:i/>
+                          <w:sz w:val="24"/>
+                          <w:szCs w:val="24"/>
+                          <w:lang w:bidi="fa-IR"/>
+                        </w:rPr>
+                      </m:ctrlPr>
+                    </m:e>
+                    <m:e>
+                      <m:r>
+                        <w:rPr>
+                          <w:rFonts w:ascii="Cambria Math" w:eastAsia="Cambria Math" w:hAnsi="Cambria Math" w:cs="Cambria Math"/>
+                          <w:sz w:val="24"/>
+                          <w:szCs w:val="24"/>
+                          <w:lang w:bidi="fa-IR"/>
+                        </w:rPr>
+                        <m:t>1</m:t>
+                      </m:r>
+                    </m:e>
+                  </m:eqArr>
+                </m:e>
+              </m:d>
+            </m:e>
+          </m:d>
+          <m:r>
+            <w:rPr>
+              <w:rFonts w:ascii="Cambria Math" w:hAnsi="Cambria Math"/>
+              <w:sz w:val="24"/>
+              <w:szCs w:val="24"/>
+              <w:lang w:bidi="fa-IR"/>
+            </w:rPr>
+            <m:t>.</m:t>
+          </m:r>
+          <m:d>
+            <m:dPr>
+              <m:ctrlPr>
+                <w:rPr>
+                  <w:rFonts w:ascii="Cambria Math" w:hAnsi="Cambria Math"/>
+                  <w:i/>
+                  <w:sz w:val="24"/>
+                  <w:szCs w:val="24"/>
+                  <w:lang w:bidi="fa-IR"/>
+                </w:rPr>
+              </m:ctrlPr>
+            </m:dPr>
+            <m:e>
+              <m:sSub>
+                <m:sSubPr>
+                  <m:ctrlPr>
+                    <w:rPr>
+                      <w:rFonts w:ascii="Cambria Math" w:hAnsi="Cambria Math"/>
+                      <w:i/>
+                      <w:sz w:val="24"/>
+                      <w:szCs w:val="24"/>
+                      <w:lang w:bidi="fa-IR"/>
+                    </w:rPr>
+                  </m:ctrlPr>
+                </m:sSubPr>
+                <m:e>
+                  <m:r>
+                    <w:rPr>
+                      <w:rFonts w:ascii="Cambria Math" w:hAnsi="Cambria Math"/>
+                      <w:sz w:val="24"/>
+                      <w:szCs w:val="24"/>
+                      <w:lang w:bidi="fa-IR"/>
+                    </w:rPr>
+                    <m:t>α</m:t>
+                  </m:r>
+                </m:e>
+                <m:sub>
+                  <m:r>
+                    <w:rPr>
+                      <w:rFonts w:ascii="Cambria Math" w:hAnsi="Cambria Math"/>
+                      <w:sz w:val="24"/>
+                      <w:szCs w:val="24"/>
+                      <w:lang w:bidi="fa-IR"/>
+                    </w:rPr>
+                    <m:t>1</m:t>
+                  </m:r>
+                </m:sub>
+              </m:sSub>
+              <m:d>
+                <m:dPr>
+                  <m:begChr m:val="["/>
+                  <m:endChr m:val="]"/>
+                  <m:ctrlPr>
+                    <w:rPr>
+                      <w:rFonts w:ascii="Cambria Math" w:hAnsi="Cambria Math"/>
+                      <w:i/>
+                      <w:sz w:val="24"/>
+                      <w:szCs w:val="24"/>
+                      <w:lang w:bidi="fa-IR"/>
+                    </w:rPr>
+                  </m:ctrlPr>
+                </m:dPr>
+                <m:e>
+                  <m:eqArr>
+                    <m:eqArrPr>
+                      <m:ctrlPr>
+                        <w:rPr>
+                          <w:rFonts w:ascii="Cambria Math" w:hAnsi="Cambria Math"/>
+                          <w:i/>
+                          <w:sz w:val="24"/>
+                          <w:szCs w:val="24"/>
+                          <w:lang w:bidi="fa-IR"/>
+                        </w:rPr>
+                      </m:ctrlPr>
+                    </m:eqArrPr>
+                    <m:e>
+                      <m:r>
+                        <w:rPr>
+                          <w:rFonts w:ascii="Cambria Math" w:hAnsi="Cambria Math"/>
+                          <w:sz w:val="24"/>
+                          <w:szCs w:val="24"/>
+                          <w:lang w:bidi="fa-IR"/>
+                        </w:rPr>
+                        <m:t>1</m:t>
+                      </m:r>
+                    </m:e>
+                    <m:e>
+                      <m:r>
+                        <w:rPr>
+                          <w:rFonts w:ascii="Cambria Math" w:hAnsi="Cambria Math"/>
+                          <w:sz w:val="24"/>
+                          <w:szCs w:val="24"/>
+                          <w:lang w:bidi="fa-IR"/>
+                        </w:rPr>
+                        <m:t>0</m:t>
+                      </m:r>
+                      <m:ctrlPr>
+                        <w:rPr>
+                          <w:rFonts w:ascii="Cambria Math" w:eastAsia="Cambria Math" w:hAnsi="Cambria Math" w:cs="Cambria Math"/>
+                          <w:i/>
+                          <w:sz w:val="24"/>
+                          <w:szCs w:val="24"/>
+                          <w:lang w:bidi="fa-IR"/>
+                        </w:rPr>
+                      </m:ctrlPr>
+                    </m:e>
+                    <m:e>
+                      <m:r>
+                        <w:rPr>
+                          <w:rFonts w:ascii="Cambria Math" w:eastAsia="Cambria Math" w:hAnsi="Cambria Math" w:cs="Cambria Math"/>
+                          <w:sz w:val="24"/>
+                          <w:szCs w:val="24"/>
+                          <w:lang w:bidi="fa-IR"/>
+                        </w:rPr>
+                        <m:t>0</m:t>
+                      </m:r>
+                    </m:e>
+                  </m:eqArr>
+                </m:e>
+              </m:d>
+              <m:r>
+                <w:rPr>
+                  <w:rFonts w:ascii="Cambria Math" w:hAnsi="Cambria Math"/>
+                  <w:sz w:val="24"/>
+                  <w:szCs w:val="24"/>
+                  <w:lang w:bidi="fa-IR"/>
+                </w:rPr>
+                <m:t>-</m:t>
+              </m:r>
+              <m:sSub>
+                <m:sSubPr>
+                  <m:ctrlPr>
+                    <w:rPr>
+                      <w:rFonts w:ascii="Cambria Math" w:hAnsi="Cambria Math"/>
+                      <w:i/>
+                      <w:sz w:val="24"/>
+                      <w:szCs w:val="24"/>
+                      <w:lang w:bidi="fa-IR"/>
+                    </w:rPr>
+                  </m:ctrlPr>
+                </m:sSubPr>
+                <m:e>
+                  <m:r>
+                    <w:rPr>
+                      <w:rFonts w:ascii="Cambria Math" w:hAnsi="Cambria Math"/>
+                      <w:sz w:val="24"/>
+                      <w:szCs w:val="24"/>
+                      <w:lang w:bidi="fa-IR"/>
+                    </w:rPr>
+                    <m:t>α</m:t>
+                  </m:r>
+                </m:e>
+                <m:sub>
+                  <m:r>
+                    <w:rPr>
+                      <w:rFonts w:ascii="Cambria Math" w:hAnsi="Cambria Math"/>
+                      <w:sz w:val="24"/>
+                      <w:szCs w:val="24"/>
+                      <w:lang w:bidi="fa-IR"/>
+                    </w:rPr>
+                    <m:t>2</m:t>
+                  </m:r>
+                </m:sub>
+              </m:sSub>
+              <m:d>
+                <m:dPr>
+                  <m:begChr m:val="["/>
+                  <m:endChr m:val="]"/>
+                  <m:ctrlPr>
+                    <w:rPr>
+                      <w:rFonts w:ascii="Cambria Math" w:hAnsi="Cambria Math"/>
+                      <w:i/>
+                      <w:sz w:val="24"/>
+                      <w:szCs w:val="24"/>
+                      <w:lang w:bidi="fa-IR"/>
+                    </w:rPr>
+                  </m:ctrlPr>
+                </m:dPr>
+                <m:e>
+                  <m:eqArr>
+                    <m:eqArrPr>
+                      <m:ctrlPr>
+                        <w:rPr>
+                          <w:rFonts w:ascii="Cambria Math" w:hAnsi="Cambria Math"/>
+                          <w:i/>
+                          <w:sz w:val="24"/>
+                          <w:szCs w:val="24"/>
+                          <w:lang w:bidi="fa-IR"/>
+                        </w:rPr>
+                      </m:ctrlPr>
+                    </m:eqArrPr>
+                    <m:e>
+                      <m:r>
+                        <w:rPr>
+                          <w:rFonts w:ascii="Cambria Math" w:hAnsi="Cambria Math"/>
+                          <w:sz w:val="24"/>
+                          <w:szCs w:val="24"/>
+                          <w:lang w:bidi="fa-IR"/>
+                        </w:rPr>
+                        <m:t>1</m:t>
+                      </m:r>
+                    </m:e>
+                    <m:e>
+                      <m:r>
+                        <w:rPr>
+                          <w:rFonts w:ascii="Cambria Math" w:hAnsi="Cambria Math"/>
+                          <w:sz w:val="24"/>
+                          <w:szCs w:val="24"/>
+                          <w:lang w:bidi="fa-IR"/>
+                        </w:rPr>
+                        <m:t>-</m:t>
+                      </m:r>
+                      <m:rad>
+                        <m:radPr>
+                          <m:degHide m:val="1"/>
+                          <m:ctrlPr>
+                            <w:rPr>
+                              <w:rFonts w:ascii="Cambria Math" w:hAnsi="Cambria Math"/>
+                              <w:i/>
+                              <w:sz w:val="24"/>
+                              <w:szCs w:val="24"/>
+                              <w:lang w:bidi="fa-IR"/>
+                            </w:rPr>
+                          </m:ctrlPr>
+                        </m:radPr>
+                        <m:deg/>
+                        <m:e>
+                          <m:r>
+                            <w:rPr>
+                              <w:rFonts w:ascii="Cambria Math" w:hAnsi="Cambria Math"/>
+                              <w:sz w:val="24"/>
+                              <w:szCs w:val="24"/>
+                              <w:lang w:bidi="fa-IR"/>
+                            </w:rPr>
+                            <m:t>2</m:t>
+                          </m:r>
+                        </m:e>
+                      </m:rad>
+                      <m:ctrlPr>
+                        <w:rPr>
+                          <w:rFonts w:ascii="Cambria Math" w:eastAsia="Cambria Math" w:hAnsi="Cambria Math" w:cs="Cambria Math"/>
+                          <w:i/>
+                          <w:sz w:val="24"/>
+                          <w:szCs w:val="24"/>
+                          <w:lang w:bidi="fa-IR"/>
+                        </w:rPr>
+                      </m:ctrlPr>
+                    </m:e>
+                    <m:e>
+                      <m:r>
+                        <w:rPr>
+                          <w:rFonts w:ascii="Cambria Math" w:eastAsia="Cambria Math" w:hAnsi="Cambria Math" w:cs="Cambria Math"/>
+                          <w:sz w:val="24"/>
+                          <w:szCs w:val="24"/>
+                          <w:lang w:bidi="fa-IR"/>
+                        </w:rPr>
+                        <m:t>1</m:t>
+                      </m:r>
+                    </m:e>
+                  </m:eqArr>
+                </m:e>
+              </m:d>
+              <m:r>
+                <w:rPr>
+                  <w:rFonts w:ascii="Cambria Math" w:hAnsi="Cambria Math"/>
+                  <w:sz w:val="24"/>
+                  <w:szCs w:val="24"/>
+                  <w:lang w:bidi="fa-IR"/>
+                </w:rPr>
+                <m:t>-</m:t>
+              </m:r>
+              <m:sSub>
+                <m:sSubPr>
+                  <m:ctrlPr>
+                    <w:rPr>
+                      <w:rFonts w:ascii="Cambria Math" w:hAnsi="Cambria Math"/>
+                      <w:i/>
+                      <w:sz w:val="24"/>
+                      <w:szCs w:val="24"/>
+                      <w:lang w:bidi="fa-IR"/>
+                    </w:rPr>
+                  </m:ctrlPr>
+                </m:sSubPr>
+                <m:e>
+                  <m:r>
+                    <w:rPr>
+                      <w:rFonts w:ascii="Cambria Math" w:hAnsi="Cambria Math"/>
+                      <w:sz w:val="24"/>
+                      <w:szCs w:val="24"/>
+                      <w:lang w:bidi="fa-IR"/>
+                    </w:rPr>
+                    <m:t>α</m:t>
+                  </m:r>
+                </m:e>
+                <m:sub>
+                  <m:r>
+                    <w:rPr>
+                      <w:rFonts w:ascii="Cambria Math" w:hAnsi="Cambria Math"/>
+                      <w:sz w:val="24"/>
+                      <w:szCs w:val="24"/>
+                      <w:lang w:bidi="fa-IR"/>
+                    </w:rPr>
+                    <m:t>3</m:t>
+                  </m:r>
+                </m:sub>
+              </m:sSub>
+              <m:d>
+                <m:dPr>
+                  <m:begChr m:val="["/>
+                  <m:endChr m:val="]"/>
+                  <m:ctrlPr>
+                    <w:rPr>
+                      <w:rFonts w:ascii="Cambria Math" w:hAnsi="Cambria Math"/>
+                      <w:i/>
+                      <w:sz w:val="24"/>
+                      <w:szCs w:val="24"/>
+                      <w:lang w:bidi="fa-IR"/>
+                    </w:rPr>
+                  </m:ctrlPr>
+                </m:dPr>
+                <m:e>
+                  <m:eqArr>
+                    <m:eqArrPr>
+                      <m:ctrlPr>
+                        <w:rPr>
+                          <w:rFonts w:ascii="Cambria Math" w:hAnsi="Cambria Math"/>
+                          <w:i/>
+                          <w:sz w:val="24"/>
+                          <w:szCs w:val="24"/>
+                          <w:lang w:bidi="fa-IR"/>
+                        </w:rPr>
+                      </m:ctrlPr>
+                    </m:eqArrPr>
+                    <m:e>
+                      <m:r>
+                        <w:rPr>
+                          <w:rFonts w:ascii="Cambria Math" w:hAnsi="Cambria Math"/>
+                          <w:sz w:val="24"/>
+                          <w:szCs w:val="24"/>
+                          <w:lang w:bidi="fa-IR"/>
+                        </w:rPr>
+                        <m:t>1</m:t>
+                      </m:r>
+                    </m:e>
+                    <m:e>
+                      <m:rad>
+                        <m:radPr>
+                          <m:degHide m:val="1"/>
+                          <m:ctrlPr>
+                            <w:rPr>
+                              <w:rFonts w:ascii="Cambria Math" w:hAnsi="Cambria Math"/>
+                              <w:i/>
+                              <w:sz w:val="24"/>
+                              <w:szCs w:val="24"/>
+                              <w:lang w:bidi="fa-IR"/>
+                            </w:rPr>
+                          </m:ctrlPr>
+                        </m:radPr>
+                        <m:deg/>
+                        <m:e>
+                          <m:r>
+                            <w:rPr>
+                              <w:rFonts w:ascii="Cambria Math" w:hAnsi="Cambria Math"/>
+                              <w:sz w:val="24"/>
+                              <w:szCs w:val="24"/>
+                              <w:lang w:bidi="fa-IR"/>
+                            </w:rPr>
+                            <m:t>2</m:t>
+                          </m:r>
+                        </m:e>
+                      </m:rad>
+                      <m:ctrlPr>
+                        <w:rPr>
+                          <w:rFonts w:ascii="Cambria Math" w:eastAsia="Cambria Math" w:hAnsi="Cambria Math" w:cs="Cambria Math"/>
+                          <w:i/>
+                          <w:sz w:val="24"/>
+                          <w:szCs w:val="24"/>
+                          <w:lang w:bidi="fa-IR"/>
+                        </w:rPr>
+                      </m:ctrlPr>
+                    </m:e>
+                    <m:e>
+                      <m:r>
+                        <w:rPr>
+                          <w:rFonts w:ascii="Cambria Math" w:eastAsia="Cambria Math" w:hAnsi="Cambria Math" w:cs="Cambria Math"/>
+                          <w:sz w:val="24"/>
+                          <w:szCs w:val="24"/>
+                          <w:lang w:bidi="fa-IR"/>
+                        </w:rPr>
+                        <m:t>1</m:t>
+                      </m:r>
+                    </m:e>
+                  </m:eqArr>
+                </m:e>
+              </m:d>
+            </m:e>
+          </m:d>
+          <m:r>
+            <w:rPr>
+              <w:rFonts w:ascii="Cambria Math" w:hAnsi="Cambria Math"/>
+              <w:sz w:val="24"/>
+              <w:szCs w:val="24"/>
+              <w:lang w:bidi="fa-IR"/>
+            </w:rPr>
+            <m:t>+</m:t>
+          </m:r>
+          <m:d>
+            <m:dPr>
+              <m:ctrlPr>
+                <w:rPr>
+                  <w:rFonts w:ascii="Cambria Math" w:hAnsi="Cambria Math"/>
+                  <w:i/>
+                  <w:sz w:val="24"/>
+                  <w:szCs w:val="24"/>
+                  <w:lang w:bidi="fa-IR"/>
+                </w:rPr>
+              </m:ctrlPr>
+            </m:dPr>
+            <m:e>
+              <m:sSub>
+                <m:sSubPr>
+                  <m:ctrlPr>
+                    <w:rPr>
+                      <w:rFonts w:ascii="Cambria Math" w:hAnsi="Cambria Math"/>
+                      <w:i/>
+                      <w:sz w:val="24"/>
+                      <w:szCs w:val="24"/>
+                      <w:lang w:bidi="fa-IR"/>
+                    </w:rPr>
+                  </m:ctrlPr>
+                </m:sSubPr>
+                <m:e>
+                  <m:r>
+                    <w:rPr>
+                      <w:rFonts w:ascii="Cambria Math" w:hAnsi="Cambria Math"/>
+                      <w:sz w:val="24"/>
+                      <w:szCs w:val="24"/>
+                      <w:lang w:bidi="fa-IR"/>
+                    </w:rPr>
+                    <m:t>α</m:t>
+                  </m:r>
+                </m:e>
+                <m:sub>
+                  <m:r>
+                    <w:rPr>
+                      <w:rFonts w:ascii="Cambria Math" w:hAnsi="Cambria Math"/>
+                      <w:sz w:val="24"/>
+                      <w:szCs w:val="24"/>
+                      <w:lang w:bidi="fa-IR"/>
+                    </w:rPr>
+                    <m:t>1</m:t>
+                  </m:r>
+                </m:sub>
+              </m:sSub>
+              <m:r>
+                <w:rPr>
+                  <w:rFonts w:ascii="Cambria Math" w:hAnsi="Cambria Math"/>
+                  <w:sz w:val="24"/>
+                  <w:szCs w:val="24"/>
+                  <w:lang w:bidi="fa-IR"/>
+                </w:rPr>
+                <m:t>+</m:t>
+              </m:r>
+              <m:sSub>
+                <m:sSubPr>
+                  <m:ctrlPr>
+                    <w:rPr>
+                      <w:rFonts w:ascii="Cambria Math" w:hAnsi="Cambria Math"/>
+                      <w:i/>
+                      <w:sz w:val="24"/>
+                      <w:szCs w:val="24"/>
+                      <w:lang w:bidi="fa-IR"/>
+                    </w:rPr>
+                  </m:ctrlPr>
+                </m:sSubPr>
+                <m:e>
+                  <m:r>
+                    <w:rPr>
+                      <w:rFonts w:ascii="Cambria Math" w:hAnsi="Cambria Math"/>
+                      <w:sz w:val="24"/>
+                      <w:szCs w:val="24"/>
+                      <w:lang w:bidi="fa-IR"/>
+                    </w:rPr>
+                    <m:t>α</m:t>
+                  </m:r>
+                </m:e>
+                <m:sub>
+                  <m:r>
+                    <w:rPr>
+                      <w:rFonts w:ascii="Cambria Math" w:hAnsi="Cambria Math"/>
+                      <w:sz w:val="24"/>
+                      <w:szCs w:val="24"/>
+                      <w:lang w:bidi="fa-IR"/>
+                    </w:rPr>
+                    <m:t>2</m:t>
+                  </m:r>
+                </m:sub>
+              </m:sSub>
+              <m:r>
+                <w:rPr>
+                  <w:rFonts w:ascii="Cambria Math" w:hAnsi="Cambria Math"/>
+                  <w:sz w:val="24"/>
+                  <w:szCs w:val="24"/>
+                  <w:lang w:bidi="fa-IR"/>
+                </w:rPr>
+                <m:t>+</m:t>
+              </m:r>
+              <m:sSub>
+                <m:sSubPr>
+                  <m:ctrlPr>
+                    <w:rPr>
+                      <w:rFonts w:ascii="Cambria Math" w:hAnsi="Cambria Math"/>
+                      <w:i/>
+                      <w:sz w:val="24"/>
+                      <w:szCs w:val="24"/>
+                      <w:lang w:bidi="fa-IR"/>
+                    </w:rPr>
+                  </m:ctrlPr>
+                </m:sSubPr>
+                <m:e>
+                  <m:r>
+                    <w:rPr>
+                      <w:rFonts w:ascii="Cambria Math" w:hAnsi="Cambria Math"/>
+                      <w:sz w:val="24"/>
+                      <w:szCs w:val="24"/>
+                      <w:lang w:bidi="fa-IR"/>
+                    </w:rPr>
+                    <m:t>α</m:t>
+                  </m:r>
+                </m:e>
+                <m:sub>
+                  <m:r>
+                    <w:rPr>
+                      <w:rFonts w:ascii="Cambria Math" w:hAnsi="Cambria Math"/>
+                      <w:sz w:val="24"/>
+                      <w:szCs w:val="24"/>
+                      <w:lang w:bidi="fa-IR"/>
+                    </w:rPr>
+                    <m:t>3</m:t>
+                  </m:r>
+                </m:sub>
+              </m:sSub>
+            </m:e>
+          </m:d>
+          <m:r>
+            <m:rPr>
+              <m:sty m:val="p"/>
+            </m:rPr>
+            <w:rPr>
+              <w:rFonts w:ascii="Cambria Math" w:hAnsi="Cambria Math"/>
+              <w:sz w:val="24"/>
+              <w:szCs w:val="24"/>
+              <w:lang w:bidi="fa-IR"/>
+            </w:rPr>
+            <m:t>= -</m:t>
+          </m:r>
+          <m:f>
+            <m:fPr>
+              <m:ctrlPr>
+                <w:rPr>
+                  <w:rFonts w:ascii="Cambria Math" w:hAnsi="Cambria Math"/>
+                  <w:sz w:val="24"/>
+                  <w:szCs w:val="24"/>
+                  <w:lang w:bidi="fa-IR"/>
+                </w:rPr>
+              </m:ctrlPr>
+            </m:fPr>
+            <m:num>
+              <m:r>
+                <m:rPr>
+                  <m:sty m:val="p"/>
+                </m:rPr>
+                <w:rPr>
+                  <w:rFonts w:ascii="Cambria Math" w:hAnsi="Cambria Math"/>
+                  <w:sz w:val="24"/>
+                  <w:szCs w:val="24"/>
+                  <w:lang w:bidi="fa-IR"/>
+                </w:rPr>
+                <m:t>1</m:t>
+              </m:r>
+            </m:num>
+            <m:den>
+              <m:r>
+                <m:rPr>
+                  <m:sty m:val="p"/>
+                </m:rPr>
+                <w:rPr>
+                  <w:rFonts w:ascii="Cambria Math" w:hAnsi="Cambria Math"/>
+                  <w:sz w:val="24"/>
+                  <w:szCs w:val="24"/>
+                  <w:lang w:bidi="fa-IR"/>
+                </w:rPr>
+                <m:t>2</m:t>
+              </m:r>
+            </m:den>
+          </m:f>
+          <m:d>
+            <m:dPr>
+              <m:begChr m:val="["/>
+              <m:endChr m:val="]"/>
+              <m:ctrlPr>
+                <w:rPr>
+                  <w:rFonts w:ascii="Cambria Math" w:hAnsi="Cambria Math"/>
+                  <w:i/>
+                  <w:sz w:val="24"/>
+                  <w:szCs w:val="24"/>
+                  <w:lang w:bidi="fa-IR"/>
+                </w:rPr>
+              </m:ctrlPr>
+            </m:dPr>
+            <m:e>
+              <m:eqArr>
+                <m:eqArrPr>
+                  <m:ctrlPr>
+                    <w:rPr>
+                      <w:rFonts w:ascii="Cambria Math" w:hAnsi="Cambria Math"/>
+                      <w:i/>
+                      <w:sz w:val="24"/>
+                      <w:szCs w:val="24"/>
+                      <w:lang w:bidi="fa-IR"/>
+                    </w:rPr>
+                  </m:ctrlPr>
+                </m:eqArrPr>
+                <m:e>
+                  <m:sSub>
+                    <m:sSubPr>
+                      <m:ctrlPr>
+                        <w:rPr>
+                          <w:rFonts w:ascii="Cambria Math" w:hAnsi="Cambria Math"/>
+                          <w:i/>
+                          <w:sz w:val="24"/>
+                          <w:szCs w:val="24"/>
+                          <w:lang w:bidi="fa-IR"/>
+                        </w:rPr>
+                      </m:ctrlPr>
+                    </m:sSubPr>
+                    <m:e>
+                      <m:r>
+                        <w:rPr>
+                          <w:rFonts w:ascii="Cambria Math" w:hAnsi="Cambria Math"/>
+                          <w:sz w:val="24"/>
+                          <w:szCs w:val="24"/>
+                          <w:lang w:bidi="fa-IR"/>
+                        </w:rPr>
+                        <m:t>α</m:t>
+                      </m:r>
+                    </m:e>
+                    <m:sub>
+                      <m:r>
+                        <w:rPr>
+                          <w:rFonts w:ascii="Cambria Math" w:hAnsi="Cambria Math"/>
+                          <w:sz w:val="24"/>
+                          <w:szCs w:val="24"/>
+                          <w:lang w:bidi="fa-IR"/>
+                        </w:rPr>
+                        <m:t>1</m:t>
+                      </m:r>
+                    </m:sub>
+                  </m:sSub>
+                  <m:r>
+                    <w:rPr>
+                      <w:rFonts w:ascii="Cambria Math" w:hAnsi="Cambria Math"/>
+                      <w:sz w:val="24"/>
+                      <w:szCs w:val="24"/>
+                      <w:lang w:bidi="fa-IR"/>
+                    </w:rPr>
+                    <m:t>-</m:t>
+                  </m:r>
+                  <m:sSub>
+                    <m:sSubPr>
+                      <m:ctrlPr>
+                        <w:rPr>
+                          <w:rFonts w:ascii="Cambria Math" w:hAnsi="Cambria Math"/>
+                          <w:i/>
+                          <w:sz w:val="24"/>
+                          <w:szCs w:val="24"/>
+                          <w:lang w:bidi="fa-IR"/>
+                        </w:rPr>
+                      </m:ctrlPr>
+                    </m:sSubPr>
+                    <m:e>
+                      <m:r>
+                        <w:rPr>
+                          <w:rFonts w:ascii="Cambria Math" w:hAnsi="Cambria Math"/>
+                          <w:sz w:val="24"/>
+                          <w:szCs w:val="24"/>
+                          <w:lang w:bidi="fa-IR"/>
+                        </w:rPr>
+                        <m:t>α</m:t>
+                      </m:r>
+                    </m:e>
+                    <m:sub>
+                      <m:r>
+                        <w:rPr>
+                          <w:rFonts w:ascii="Cambria Math" w:hAnsi="Cambria Math"/>
+                          <w:sz w:val="24"/>
+                          <w:szCs w:val="24"/>
+                          <w:lang w:bidi="fa-IR"/>
+                        </w:rPr>
+                        <m:t>2</m:t>
+                      </m:r>
+                    </m:sub>
+                  </m:sSub>
+                  <m:r>
+                    <w:rPr>
+                      <w:rFonts w:ascii="Cambria Math" w:hAnsi="Cambria Math"/>
+                      <w:sz w:val="24"/>
+                      <w:szCs w:val="24"/>
+                      <w:lang w:bidi="fa-IR"/>
+                    </w:rPr>
+                    <m:t>-</m:t>
+                  </m:r>
+                  <m:sSub>
+                    <m:sSubPr>
+                      <m:ctrlPr>
+                        <w:rPr>
+                          <w:rFonts w:ascii="Cambria Math" w:hAnsi="Cambria Math"/>
+                          <w:i/>
+                          <w:sz w:val="24"/>
+                          <w:szCs w:val="24"/>
+                          <w:lang w:bidi="fa-IR"/>
+                        </w:rPr>
+                      </m:ctrlPr>
+                    </m:sSubPr>
+                    <m:e>
+                      <m:r>
+                        <w:rPr>
+                          <w:rFonts w:ascii="Cambria Math" w:hAnsi="Cambria Math"/>
+                          <w:sz w:val="24"/>
+                          <w:szCs w:val="24"/>
+                          <w:lang w:bidi="fa-IR"/>
+                        </w:rPr>
+                        <m:t>α</m:t>
+                      </m:r>
+                    </m:e>
+                    <m:sub>
+                      <m:r>
+                        <w:rPr>
+                          <w:rFonts w:ascii="Cambria Math" w:hAnsi="Cambria Math"/>
+                          <w:sz w:val="24"/>
+                          <w:szCs w:val="24"/>
+                          <w:lang w:bidi="fa-IR"/>
+                        </w:rPr>
+                        <m:t>3</m:t>
+                      </m:r>
+                    </m:sub>
+                  </m:sSub>
+                </m:e>
+                <m:e>
+                  <m:rad>
+                    <m:radPr>
+                      <m:degHide m:val="1"/>
+                      <m:ctrlPr>
+                        <w:rPr>
+                          <w:rFonts w:ascii="Cambria Math" w:hAnsi="Cambria Math"/>
+                          <w:i/>
+                          <w:sz w:val="24"/>
+                          <w:szCs w:val="24"/>
+                          <w:lang w:bidi="fa-IR"/>
+                        </w:rPr>
+                      </m:ctrlPr>
+                    </m:radPr>
+                    <m:deg/>
+                    <m:e>
+                      <m:r>
+                        <w:rPr>
+                          <w:rFonts w:ascii="Cambria Math" w:hAnsi="Cambria Math"/>
+                          <w:sz w:val="24"/>
+                          <w:szCs w:val="24"/>
+                          <w:lang w:bidi="fa-IR"/>
+                        </w:rPr>
+                        <m:t>2</m:t>
+                      </m:r>
+                    </m:e>
+                  </m:rad>
+                  <m:sSub>
+                    <m:sSubPr>
+                      <m:ctrlPr>
+                        <w:rPr>
+                          <w:rFonts w:ascii="Cambria Math" w:hAnsi="Cambria Math"/>
+                          <w:i/>
+                          <w:sz w:val="24"/>
+                          <w:szCs w:val="24"/>
+                          <w:lang w:bidi="fa-IR"/>
+                        </w:rPr>
+                      </m:ctrlPr>
+                    </m:sSubPr>
+                    <m:e>
+                      <m:r>
+                        <w:rPr>
+                          <w:rFonts w:ascii="Cambria Math" w:hAnsi="Cambria Math"/>
+                          <w:sz w:val="24"/>
+                          <w:szCs w:val="24"/>
+                          <w:lang w:bidi="fa-IR"/>
+                        </w:rPr>
+                        <m:t>α</m:t>
+                      </m:r>
+                    </m:e>
+                    <m:sub>
+                      <m:r>
+                        <w:rPr>
+                          <w:rFonts w:ascii="Cambria Math" w:hAnsi="Cambria Math"/>
+                          <w:sz w:val="24"/>
+                          <w:szCs w:val="24"/>
+                          <w:lang w:bidi="fa-IR"/>
+                        </w:rPr>
+                        <m:t>2</m:t>
+                      </m:r>
+                    </m:sub>
+                  </m:sSub>
+                  <m:r>
+                    <w:rPr>
+                      <w:rFonts w:ascii="Cambria Math" w:hAnsi="Cambria Math"/>
+                      <w:sz w:val="24"/>
+                      <w:szCs w:val="24"/>
+                      <w:lang w:bidi="fa-IR"/>
+                    </w:rPr>
+                    <m:t>-</m:t>
+                  </m:r>
+                  <m:rad>
+                    <m:radPr>
+                      <m:degHide m:val="1"/>
+                      <m:ctrlPr>
+                        <w:rPr>
+                          <w:rFonts w:ascii="Cambria Math" w:hAnsi="Cambria Math"/>
+                          <w:i/>
+                          <w:sz w:val="24"/>
+                          <w:szCs w:val="24"/>
+                          <w:lang w:bidi="fa-IR"/>
+                        </w:rPr>
+                      </m:ctrlPr>
+                    </m:radPr>
+                    <m:deg/>
+                    <m:e>
+                      <m:r>
+                        <w:rPr>
+                          <w:rFonts w:ascii="Cambria Math" w:hAnsi="Cambria Math"/>
+                          <w:sz w:val="24"/>
+                          <w:szCs w:val="24"/>
+                          <w:lang w:bidi="fa-IR"/>
+                        </w:rPr>
+                        <m:t>2</m:t>
+                      </m:r>
+                    </m:e>
+                  </m:rad>
+                  <m:sSub>
+                    <m:sSubPr>
+                      <m:ctrlPr>
+                        <w:rPr>
+                          <w:rFonts w:ascii="Cambria Math" w:hAnsi="Cambria Math"/>
+                          <w:i/>
+                          <w:sz w:val="24"/>
+                          <w:szCs w:val="24"/>
+                          <w:lang w:bidi="fa-IR"/>
+                        </w:rPr>
+                      </m:ctrlPr>
+                    </m:sSubPr>
+                    <m:e>
+                      <m:r>
+                        <w:rPr>
+                          <w:rFonts w:ascii="Cambria Math" w:hAnsi="Cambria Math"/>
+                          <w:sz w:val="24"/>
+                          <w:szCs w:val="24"/>
+                          <w:lang w:bidi="fa-IR"/>
+                        </w:rPr>
+                        <m:t>α</m:t>
+                      </m:r>
+                    </m:e>
+                    <m:sub>
+                      <m:r>
+                        <w:rPr>
+                          <w:rFonts w:ascii="Cambria Math" w:hAnsi="Cambria Math"/>
+                          <w:sz w:val="24"/>
+                          <w:szCs w:val="24"/>
+                          <w:lang w:bidi="fa-IR"/>
+                        </w:rPr>
+                        <m:t>3</m:t>
+                      </m:r>
+                    </m:sub>
+                  </m:sSub>
+                  <m:ctrlPr>
+                    <w:rPr>
+                      <w:rFonts w:ascii="Cambria Math" w:eastAsia="Cambria Math" w:hAnsi="Cambria Math" w:cs="Cambria Math"/>
+                      <w:i/>
+                      <w:sz w:val="24"/>
+                      <w:szCs w:val="24"/>
+                      <w:lang w:bidi="fa-IR"/>
+                    </w:rPr>
+                  </m:ctrlPr>
+                </m:e>
+                <m:e>
+                  <m:r>
+                    <w:rPr>
+                      <w:rFonts w:ascii="Cambria Math" w:eastAsia="Cambria Math" w:hAnsi="Cambria Math" w:cs="Cambria Math"/>
+                      <w:sz w:val="24"/>
+                      <w:szCs w:val="24"/>
+                      <w:lang w:bidi="fa-IR"/>
+                    </w:rPr>
+                    <m:t>-</m:t>
+                  </m:r>
+                  <m:sSub>
+                    <m:sSubPr>
+                      <m:ctrlPr>
+                        <w:rPr>
+                          <w:rFonts w:ascii="Cambria Math" w:eastAsia="Cambria Math" w:hAnsi="Cambria Math" w:cs="Cambria Math"/>
+                          <w:i/>
+                          <w:sz w:val="24"/>
+                          <w:szCs w:val="24"/>
+                          <w:lang w:bidi="fa-IR"/>
+                        </w:rPr>
+                      </m:ctrlPr>
+                    </m:sSubPr>
+                    <m:e>
+                      <m:r>
+                        <w:rPr>
+                          <w:rFonts w:ascii="Cambria Math" w:eastAsia="Cambria Math" w:hAnsi="Cambria Math" w:cs="Cambria Math"/>
+                          <w:sz w:val="24"/>
+                          <w:szCs w:val="24"/>
+                          <w:lang w:bidi="fa-IR"/>
+                        </w:rPr>
+                        <m:t>α</m:t>
+                      </m:r>
+                    </m:e>
+                    <m:sub>
+                      <m:r>
+                        <w:rPr>
+                          <w:rFonts w:ascii="Cambria Math" w:eastAsia="Cambria Math" w:hAnsi="Cambria Math" w:cs="Cambria Math"/>
+                          <w:sz w:val="24"/>
+                          <w:szCs w:val="24"/>
+                          <w:lang w:bidi="fa-IR"/>
+                        </w:rPr>
+                        <m:t>2</m:t>
+                      </m:r>
+                    </m:sub>
+                  </m:sSub>
+                  <m:r>
+                    <w:rPr>
+                      <w:rFonts w:ascii="Cambria Math" w:eastAsia="Cambria Math" w:hAnsi="Cambria Math" w:cs="Cambria Math"/>
+                      <w:sz w:val="24"/>
+                      <w:szCs w:val="24"/>
+                      <w:lang w:bidi="fa-IR"/>
+                    </w:rPr>
+                    <m:t>-</m:t>
+                  </m:r>
+                  <m:sSub>
+                    <m:sSubPr>
+                      <m:ctrlPr>
+                        <w:rPr>
+                          <w:rFonts w:ascii="Cambria Math" w:eastAsia="Cambria Math" w:hAnsi="Cambria Math" w:cs="Cambria Math"/>
+                          <w:i/>
+                          <w:sz w:val="24"/>
+                          <w:szCs w:val="24"/>
+                          <w:lang w:bidi="fa-IR"/>
+                        </w:rPr>
+                      </m:ctrlPr>
+                    </m:sSubPr>
+                    <m:e>
+                      <m:r>
+                        <w:rPr>
+                          <w:rFonts w:ascii="Cambria Math" w:eastAsia="Cambria Math" w:hAnsi="Cambria Math" w:cs="Cambria Math"/>
+                          <w:sz w:val="24"/>
+                          <w:szCs w:val="24"/>
+                          <w:lang w:bidi="fa-IR"/>
+                        </w:rPr>
+                        <m:t>α</m:t>
+                      </m:r>
+                    </m:e>
+                    <m:sub>
+                      <m:r>
+                        <w:rPr>
+                          <w:rFonts w:ascii="Cambria Math" w:eastAsia="Cambria Math" w:hAnsi="Cambria Math" w:cs="Cambria Math"/>
+                          <w:sz w:val="24"/>
+                          <w:szCs w:val="24"/>
+                          <w:lang w:bidi="fa-IR"/>
+                        </w:rPr>
+                        <m:t>3</m:t>
+                      </m:r>
+                    </m:sub>
+                  </m:sSub>
+                </m:e>
+              </m:eqArr>
+            </m:e>
+          </m:d>
+          <m:r>
+            <w:rPr>
+              <w:rFonts w:ascii="Cambria Math" w:hAnsi="Cambria Math"/>
+              <w:sz w:val="24"/>
+              <w:szCs w:val="24"/>
+              <w:lang w:bidi="fa-IR"/>
+            </w:rPr>
+            <m:t>.</m:t>
+          </m:r>
+          <m:d>
+            <m:dPr>
+              <m:begChr m:val="["/>
+              <m:endChr m:val="]"/>
+              <m:ctrlPr>
+                <w:rPr>
+                  <w:rFonts w:ascii="Cambria Math" w:hAnsi="Cambria Math"/>
+                  <w:i/>
+                  <w:sz w:val="24"/>
+                  <w:szCs w:val="24"/>
+                  <w:lang w:bidi="fa-IR"/>
+                </w:rPr>
+              </m:ctrlPr>
+            </m:dPr>
+            <m:e>
+              <m:eqArr>
+                <m:eqArrPr>
+                  <m:ctrlPr>
+                    <w:rPr>
+                      <w:rFonts w:ascii="Cambria Math" w:hAnsi="Cambria Math"/>
+                      <w:i/>
+                      <w:sz w:val="24"/>
+                      <w:szCs w:val="24"/>
+                      <w:lang w:bidi="fa-IR"/>
+                    </w:rPr>
+                  </m:ctrlPr>
+                </m:eqArrPr>
+                <m:e>
+                  <m:sSub>
+                    <m:sSubPr>
+                      <m:ctrlPr>
+                        <w:rPr>
+                          <w:rFonts w:ascii="Cambria Math" w:hAnsi="Cambria Math"/>
+                          <w:i/>
+                          <w:sz w:val="24"/>
+                          <w:szCs w:val="24"/>
+                          <w:lang w:bidi="fa-IR"/>
+                        </w:rPr>
+                      </m:ctrlPr>
+                    </m:sSubPr>
+                    <m:e>
+                      <m:r>
+                        <w:rPr>
+                          <w:rFonts w:ascii="Cambria Math" w:hAnsi="Cambria Math"/>
+                          <w:sz w:val="24"/>
+                          <w:szCs w:val="24"/>
+                          <w:lang w:bidi="fa-IR"/>
+                        </w:rPr>
+                        <m:t>α</m:t>
+                      </m:r>
+                    </m:e>
+                    <m:sub>
+                      <m:r>
+                        <w:rPr>
+                          <w:rFonts w:ascii="Cambria Math" w:hAnsi="Cambria Math"/>
+                          <w:sz w:val="24"/>
+                          <w:szCs w:val="24"/>
+                          <w:lang w:bidi="fa-IR"/>
+                        </w:rPr>
+                        <m:t>1</m:t>
+                      </m:r>
+                    </m:sub>
+                  </m:sSub>
+                  <m:r>
+                    <w:rPr>
+                      <w:rFonts w:ascii="Cambria Math" w:hAnsi="Cambria Math"/>
+                      <w:sz w:val="24"/>
+                      <w:szCs w:val="24"/>
+                      <w:lang w:bidi="fa-IR"/>
+                    </w:rPr>
+                    <m:t>-</m:t>
+                  </m:r>
+                  <m:sSub>
+                    <m:sSubPr>
+                      <m:ctrlPr>
+                        <w:rPr>
+                          <w:rFonts w:ascii="Cambria Math" w:hAnsi="Cambria Math"/>
+                          <w:i/>
+                          <w:sz w:val="24"/>
+                          <w:szCs w:val="24"/>
+                          <w:lang w:bidi="fa-IR"/>
+                        </w:rPr>
+                      </m:ctrlPr>
+                    </m:sSubPr>
+                    <m:e>
+                      <m:r>
+                        <w:rPr>
+                          <w:rFonts w:ascii="Cambria Math" w:hAnsi="Cambria Math"/>
+                          <w:sz w:val="24"/>
+                          <w:szCs w:val="24"/>
+                          <w:lang w:bidi="fa-IR"/>
+                        </w:rPr>
+                        <m:t>α</m:t>
+                      </m:r>
+                    </m:e>
+                    <m:sub>
+                      <m:r>
+                        <w:rPr>
+                          <w:rFonts w:ascii="Cambria Math" w:hAnsi="Cambria Math"/>
+                          <w:sz w:val="24"/>
+                          <w:szCs w:val="24"/>
+                          <w:lang w:bidi="fa-IR"/>
+                        </w:rPr>
+                        <m:t>2</m:t>
+                      </m:r>
+                    </m:sub>
+                  </m:sSub>
+                  <m:r>
+                    <w:rPr>
+                      <w:rFonts w:ascii="Cambria Math" w:hAnsi="Cambria Math"/>
+                      <w:sz w:val="24"/>
+                      <w:szCs w:val="24"/>
+                      <w:lang w:bidi="fa-IR"/>
+                    </w:rPr>
+                    <m:t>-</m:t>
+                  </m:r>
+                  <m:sSub>
+                    <m:sSubPr>
+                      <m:ctrlPr>
+                        <w:rPr>
+                          <w:rFonts w:ascii="Cambria Math" w:hAnsi="Cambria Math"/>
+                          <w:i/>
+                          <w:sz w:val="24"/>
+                          <w:szCs w:val="24"/>
+                          <w:lang w:bidi="fa-IR"/>
+                        </w:rPr>
+                      </m:ctrlPr>
+                    </m:sSubPr>
+                    <m:e>
+                      <m:r>
+                        <w:rPr>
+                          <w:rFonts w:ascii="Cambria Math" w:hAnsi="Cambria Math"/>
+                          <w:sz w:val="24"/>
+                          <w:szCs w:val="24"/>
+                          <w:lang w:bidi="fa-IR"/>
+                        </w:rPr>
+                        <m:t>α</m:t>
+                      </m:r>
+                    </m:e>
+                    <m:sub>
+                      <m:r>
+                        <w:rPr>
+                          <w:rFonts w:ascii="Cambria Math" w:hAnsi="Cambria Math"/>
+                          <w:sz w:val="24"/>
+                          <w:szCs w:val="24"/>
+                          <w:lang w:bidi="fa-IR"/>
+                        </w:rPr>
+                        <m:t>3</m:t>
+                      </m:r>
+                    </m:sub>
+                  </m:sSub>
+                </m:e>
+                <m:e>
+                  <m:rad>
+                    <m:radPr>
+                      <m:degHide m:val="1"/>
+                      <m:ctrlPr>
+                        <w:rPr>
+                          <w:rFonts w:ascii="Cambria Math" w:hAnsi="Cambria Math"/>
+                          <w:i/>
+                          <w:sz w:val="24"/>
+                          <w:szCs w:val="24"/>
+                          <w:lang w:bidi="fa-IR"/>
+                        </w:rPr>
+                      </m:ctrlPr>
+                    </m:radPr>
+                    <m:deg/>
+                    <m:e>
+                      <m:r>
+                        <w:rPr>
+                          <w:rFonts w:ascii="Cambria Math" w:hAnsi="Cambria Math"/>
+                          <w:sz w:val="24"/>
+                          <w:szCs w:val="24"/>
+                          <w:lang w:bidi="fa-IR"/>
+                        </w:rPr>
+                        <m:t>2</m:t>
+                      </m:r>
+                    </m:e>
+                  </m:rad>
+                  <m:sSub>
+                    <m:sSubPr>
+                      <m:ctrlPr>
+                        <w:rPr>
+                          <w:rFonts w:ascii="Cambria Math" w:hAnsi="Cambria Math"/>
+                          <w:i/>
+                          <w:sz w:val="24"/>
+                          <w:szCs w:val="24"/>
+                          <w:lang w:bidi="fa-IR"/>
+                        </w:rPr>
+                      </m:ctrlPr>
+                    </m:sSubPr>
+                    <m:e>
+                      <m:r>
+                        <w:rPr>
+                          <w:rFonts w:ascii="Cambria Math" w:hAnsi="Cambria Math"/>
+                          <w:sz w:val="24"/>
+                          <w:szCs w:val="24"/>
+                          <w:lang w:bidi="fa-IR"/>
+                        </w:rPr>
+                        <m:t>α</m:t>
+                      </m:r>
+                    </m:e>
+                    <m:sub>
+                      <m:r>
+                        <w:rPr>
+                          <w:rFonts w:ascii="Cambria Math" w:hAnsi="Cambria Math"/>
+                          <w:sz w:val="24"/>
+                          <w:szCs w:val="24"/>
+                          <w:lang w:bidi="fa-IR"/>
+                        </w:rPr>
+                        <m:t>2</m:t>
+                      </m:r>
+                    </m:sub>
+                  </m:sSub>
+                  <m:r>
+                    <w:rPr>
+                      <w:rFonts w:ascii="Cambria Math" w:hAnsi="Cambria Math"/>
+                      <w:sz w:val="24"/>
+                      <w:szCs w:val="24"/>
+                      <w:lang w:bidi="fa-IR"/>
+                    </w:rPr>
+                    <m:t>-</m:t>
+                  </m:r>
+                  <m:rad>
+                    <m:radPr>
+                      <m:degHide m:val="1"/>
+                      <m:ctrlPr>
+                        <w:rPr>
+                          <w:rFonts w:ascii="Cambria Math" w:hAnsi="Cambria Math"/>
+                          <w:i/>
+                          <w:sz w:val="24"/>
+                          <w:szCs w:val="24"/>
+                          <w:lang w:bidi="fa-IR"/>
+                        </w:rPr>
+                      </m:ctrlPr>
+                    </m:radPr>
+                    <m:deg/>
+                    <m:e>
+                      <m:r>
+                        <w:rPr>
+                          <w:rFonts w:ascii="Cambria Math" w:hAnsi="Cambria Math"/>
+                          <w:sz w:val="24"/>
+                          <w:szCs w:val="24"/>
+                          <w:lang w:bidi="fa-IR"/>
+                        </w:rPr>
+                        <m:t>2</m:t>
+                      </m:r>
+                    </m:e>
+                  </m:rad>
+                  <m:sSub>
+                    <m:sSubPr>
+                      <m:ctrlPr>
+                        <w:rPr>
+                          <w:rFonts w:ascii="Cambria Math" w:hAnsi="Cambria Math"/>
+                          <w:i/>
+                          <w:sz w:val="24"/>
+                          <w:szCs w:val="24"/>
+                          <w:lang w:bidi="fa-IR"/>
+                        </w:rPr>
+                      </m:ctrlPr>
+                    </m:sSubPr>
+                    <m:e>
+                      <m:r>
+                        <w:rPr>
+                          <w:rFonts w:ascii="Cambria Math" w:hAnsi="Cambria Math"/>
+                          <w:sz w:val="24"/>
+                          <w:szCs w:val="24"/>
+                          <w:lang w:bidi="fa-IR"/>
+                        </w:rPr>
+                        <m:t>α</m:t>
+                      </m:r>
+                    </m:e>
+                    <m:sub>
+                      <m:r>
+                        <w:rPr>
+                          <w:rFonts w:ascii="Cambria Math" w:hAnsi="Cambria Math"/>
+                          <w:sz w:val="24"/>
+                          <w:szCs w:val="24"/>
+                          <w:lang w:bidi="fa-IR"/>
+                        </w:rPr>
+                        <m:t>3</m:t>
+                      </m:r>
+                    </m:sub>
+                  </m:sSub>
+                  <m:ctrlPr>
+                    <w:rPr>
+                      <w:rFonts w:ascii="Cambria Math" w:eastAsia="Cambria Math" w:hAnsi="Cambria Math" w:cs="Cambria Math"/>
+                      <w:i/>
+                      <w:sz w:val="24"/>
+                      <w:szCs w:val="24"/>
+                      <w:lang w:bidi="fa-IR"/>
+                    </w:rPr>
+                  </m:ctrlPr>
+                </m:e>
+                <m:e>
+                  <m:r>
+                    <w:rPr>
+                      <w:rFonts w:ascii="Cambria Math" w:eastAsia="Cambria Math" w:hAnsi="Cambria Math" w:cs="Cambria Math"/>
+                      <w:sz w:val="24"/>
+                      <w:szCs w:val="24"/>
+                      <w:lang w:bidi="fa-IR"/>
+                    </w:rPr>
+                    <m:t>-</m:t>
+                  </m:r>
+                  <m:sSub>
+                    <m:sSubPr>
+                      <m:ctrlPr>
+                        <w:rPr>
+                          <w:rFonts w:ascii="Cambria Math" w:eastAsia="Cambria Math" w:hAnsi="Cambria Math" w:cs="Cambria Math"/>
+                          <w:i/>
+                          <w:sz w:val="24"/>
+                          <w:szCs w:val="24"/>
+                          <w:lang w:bidi="fa-IR"/>
+                        </w:rPr>
+                      </m:ctrlPr>
+                    </m:sSubPr>
+                    <m:e>
+                      <m:r>
+                        <w:rPr>
+                          <w:rFonts w:ascii="Cambria Math" w:eastAsia="Cambria Math" w:hAnsi="Cambria Math" w:cs="Cambria Math"/>
+                          <w:sz w:val="24"/>
+                          <w:szCs w:val="24"/>
+                          <w:lang w:bidi="fa-IR"/>
+                        </w:rPr>
+                        <m:t>α</m:t>
+                      </m:r>
+                    </m:e>
+                    <m:sub>
+                      <m:r>
+                        <w:rPr>
+                          <w:rFonts w:ascii="Cambria Math" w:eastAsia="Cambria Math" w:hAnsi="Cambria Math" w:cs="Cambria Math"/>
+                          <w:sz w:val="24"/>
+                          <w:szCs w:val="24"/>
+                          <w:lang w:bidi="fa-IR"/>
+                        </w:rPr>
+                        <m:t>2</m:t>
+                      </m:r>
+                    </m:sub>
+                  </m:sSub>
+                  <m:r>
+                    <w:rPr>
+                      <w:rFonts w:ascii="Cambria Math" w:eastAsia="Cambria Math" w:hAnsi="Cambria Math" w:cs="Cambria Math"/>
+                      <w:sz w:val="24"/>
+                      <w:szCs w:val="24"/>
+                      <w:lang w:bidi="fa-IR"/>
+                    </w:rPr>
+                    <m:t>-</m:t>
+                  </m:r>
+                  <m:sSub>
+                    <m:sSubPr>
+                      <m:ctrlPr>
+                        <w:rPr>
+                          <w:rFonts w:ascii="Cambria Math" w:eastAsia="Cambria Math" w:hAnsi="Cambria Math" w:cs="Cambria Math"/>
+                          <w:i/>
+                          <w:sz w:val="24"/>
+                          <w:szCs w:val="24"/>
+                          <w:lang w:bidi="fa-IR"/>
+                        </w:rPr>
+                      </m:ctrlPr>
+                    </m:sSubPr>
+                    <m:e>
+                      <m:r>
+                        <w:rPr>
+                          <w:rFonts w:ascii="Cambria Math" w:eastAsia="Cambria Math" w:hAnsi="Cambria Math" w:cs="Cambria Math"/>
+                          <w:sz w:val="24"/>
+                          <w:szCs w:val="24"/>
+                          <w:lang w:bidi="fa-IR"/>
+                        </w:rPr>
+                        <m:t>α</m:t>
+                      </m:r>
+                    </m:e>
+                    <m:sub>
+                      <m:r>
+                        <w:rPr>
+                          <w:rFonts w:ascii="Cambria Math" w:eastAsia="Cambria Math" w:hAnsi="Cambria Math" w:cs="Cambria Math"/>
+                          <w:sz w:val="24"/>
+                          <w:szCs w:val="24"/>
+                          <w:lang w:bidi="fa-IR"/>
+                        </w:rPr>
+                        <m:t>3</m:t>
+                      </m:r>
+                    </m:sub>
+                  </m:sSub>
+                </m:e>
+              </m:eqArr>
+            </m:e>
+          </m:d>
+          <m:r>
+            <w:rPr>
+              <w:rFonts w:ascii="Cambria Math" w:hAnsi="Cambria Math"/>
+              <w:sz w:val="24"/>
+              <w:szCs w:val="24"/>
+              <w:lang w:bidi="fa-IR"/>
+            </w:rPr>
+            <m:t>+</m:t>
+          </m:r>
+          <m:d>
+            <m:dPr>
+              <m:ctrlPr>
+                <w:rPr>
+                  <w:rFonts w:ascii="Cambria Math" w:hAnsi="Cambria Math"/>
+                  <w:i/>
+                  <w:sz w:val="24"/>
+                  <w:szCs w:val="24"/>
+                  <w:lang w:bidi="fa-IR"/>
+                </w:rPr>
+              </m:ctrlPr>
+            </m:dPr>
+            <m:e>
+              <m:sSub>
+                <m:sSubPr>
+                  <m:ctrlPr>
+                    <w:rPr>
+                      <w:rFonts w:ascii="Cambria Math" w:hAnsi="Cambria Math"/>
+                      <w:i/>
+                      <w:sz w:val="24"/>
+                      <w:szCs w:val="24"/>
+                      <w:lang w:bidi="fa-IR"/>
+                    </w:rPr>
+                  </m:ctrlPr>
+                </m:sSubPr>
+                <m:e>
+                  <m:r>
+                    <w:rPr>
+                      <w:rFonts w:ascii="Cambria Math" w:hAnsi="Cambria Math"/>
+                      <w:sz w:val="24"/>
+                      <w:szCs w:val="24"/>
+                      <w:lang w:bidi="fa-IR"/>
+                    </w:rPr>
+                    <m:t>α</m:t>
+                  </m:r>
+                </m:e>
+                <m:sub>
+                  <m:r>
+                    <w:rPr>
+                      <w:rFonts w:ascii="Cambria Math" w:hAnsi="Cambria Math"/>
+                      <w:sz w:val="24"/>
+                      <w:szCs w:val="24"/>
+                      <w:lang w:bidi="fa-IR"/>
+                    </w:rPr>
+                    <m:t>1</m:t>
+                  </m:r>
+                </m:sub>
+              </m:sSub>
+              <m:r>
+                <w:rPr>
+                  <w:rFonts w:ascii="Cambria Math" w:hAnsi="Cambria Math"/>
+                  <w:sz w:val="24"/>
+                  <w:szCs w:val="24"/>
+                  <w:lang w:bidi="fa-IR"/>
+                </w:rPr>
+                <m:t>+</m:t>
+              </m:r>
+              <m:sSub>
+                <m:sSubPr>
+                  <m:ctrlPr>
+                    <w:rPr>
+                      <w:rFonts w:ascii="Cambria Math" w:hAnsi="Cambria Math"/>
+                      <w:i/>
+                      <w:sz w:val="24"/>
+                      <w:szCs w:val="24"/>
+                      <w:lang w:bidi="fa-IR"/>
+                    </w:rPr>
+                  </m:ctrlPr>
+                </m:sSubPr>
+                <m:e>
+                  <m:r>
+                    <w:rPr>
+                      <w:rFonts w:ascii="Cambria Math" w:hAnsi="Cambria Math"/>
+                      <w:sz w:val="24"/>
+                      <w:szCs w:val="24"/>
+                      <w:lang w:bidi="fa-IR"/>
+                    </w:rPr>
+                    <m:t>α</m:t>
+                  </m:r>
+                </m:e>
+                <m:sub>
+                  <m:r>
+                    <w:rPr>
+                      <w:rFonts w:ascii="Cambria Math" w:hAnsi="Cambria Math"/>
+                      <w:sz w:val="24"/>
+                      <w:szCs w:val="24"/>
+                      <w:lang w:bidi="fa-IR"/>
+                    </w:rPr>
+                    <m:t>2</m:t>
+                  </m:r>
+                </m:sub>
+              </m:sSub>
+              <m:r>
+                <w:rPr>
+                  <w:rFonts w:ascii="Cambria Math" w:hAnsi="Cambria Math"/>
+                  <w:sz w:val="24"/>
+                  <w:szCs w:val="24"/>
+                  <w:lang w:bidi="fa-IR"/>
+                </w:rPr>
+                <m:t>+</m:t>
+              </m:r>
+              <m:sSub>
+                <m:sSubPr>
+                  <m:ctrlPr>
+                    <w:rPr>
+                      <w:rFonts w:ascii="Cambria Math" w:hAnsi="Cambria Math"/>
+                      <w:i/>
+                      <w:sz w:val="24"/>
+                      <w:szCs w:val="24"/>
+                      <w:lang w:bidi="fa-IR"/>
+                    </w:rPr>
+                  </m:ctrlPr>
+                </m:sSubPr>
+                <m:e>
+                  <m:r>
+                    <w:rPr>
+                      <w:rFonts w:ascii="Cambria Math" w:hAnsi="Cambria Math"/>
+                      <w:sz w:val="24"/>
+                      <w:szCs w:val="24"/>
+                      <w:lang w:bidi="fa-IR"/>
+                    </w:rPr>
+                    <m:t>α</m:t>
+                  </m:r>
+                </m:e>
+                <m:sub>
+                  <m:r>
+                    <w:rPr>
+                      <w:rFonts w:ascii="Cambria Math" w:hAnsi="Cambria Math"/>
+                      <w:sz w:val="24"/>
+                      <w:szCs w:val="24"/>
+                      <w:lang w:bidi="fa-IR"/>
+                    </w:rPr>
+                    <m:t>3</m:t>
+                  </m:r>
+                </m:sub>
+              </m:sSub>
+            </m:e>
+          </m:d>
+          <m:r>
+            <w:rPr>
+              <w:rFonts w:ascii="Cambria Math" w:hAnsi="Cambria Math"/>
+              <w:sz w:val="24"/>
+              <w:szCs w:val="24"/>
+              <w:lang w:bidi="fa-IR"/>
+            </w:rPr>
+            <m:t>= -</m:t>
+          </m:r>
+          <m:f>
+            <m:fPr>
+              <m:ctrlPr>
+                <w:rPr>
+                  <w:rFonts w:ascii="Cambria Math" w:hAnsi="Cambria Math"/>
+                  <w:i/>
+                  <w:sz w:val="24"/>
+                  <w:szCs w:val="24"/>
+                  <w:lang w:bidi="fa-IR"/>
+                </w:rPr>
+              </m:ctrlPr>
+            </m:fPr>
+            <m:num>
+              <m:r>
+                <w:rPr>
+                  <w:rFonts w:ascii="Cambria Math" w:hAnsi="Cambria Math"/>
+                  <w:sz w:val="24"/>
+                  <w:szCs w:val="24"/>
+                  <w:lang w:bidi="fa-IR"/>
+                </w:rPr>
+                <m:t>1</m:t>
+              </m:r>
+            </m:num>
+            <m:den>
+              <m:r>
+                <w:rPr>
+                  <w:rFonts w:ascii="Cambria Math" w:hAnsi="Cambria Math"/>
+                  <w:sz w:val="24"/>
+                  <w:szCs w:val="24"/>
+                  <w:lang w:bidi="fa-IR"/>
+                </w:rPr>
+                <m:t>2</m:t>
+              </m:r>
+            </m:den>
+          </m:f>
+          <m:sSup>
+            <m:sSupPr>
+              <m:ctrlPr>
+                <w:rPr>
+                  <w:rFonts w:ascii="Cambria Math" w:hAnsi="Cambria Math"/>
+                  <w:i/>
+                  <w:sz w:val="24"/>
+                  <w:szCs w:val="24"/>
+                  <w:lang w:bidi="fa-IR"/>
+                </w:rPr>
+              </m:ctrlPr>
+            </m:sSupPr>
+            <m:e>
+              <m:d>
+                <m:dPr>
+                  <m:ctrlPr>
+                    <w:rPr>
+                      <w:rFonts w:ascii="Cambria Math" w:hAnsi="Cambria Math"/>
+                      <w:i/>
+                      <w:sz w:val="24"/>
+                      <w:szCs w:val="24"/>
+                      <w:lang w:bidi="fa-IR"/>
+                    </w:rPr>
+                  </m:ctrlPr>
+                </m:dPr>
+                <m:e>
+                  <m:sSub>
+                    <m:sSubPr>
+                      <m:ctrlPr>
+                        <w:rPr>
+                          <w:rFonts w:ascii="Cambria Math" w:hAnsi="Cambria Math"/>
+                          <w:i/>
+                          <w:sz w:val="24"/>
+                          <w:szCs w:val="24"/>
+                          <w:lang w:bidi="fa-IR"/>
+                        </w:rPr>
+                      </m:ctrlPr>
+                    </m:sSubPr>
+                    <m:e>
+                      <m:r>
+                        <w:rPr>
+                          <w:rFonts w:ascii="Cambria Math" w:hAnsi="Cambria Math"/>
+                          <w:sz w:val="24"/>
+                          <w:szCs w:val="24"/>
+                          <w:lang w:bidi="fa-IR"/>
+                        </w:rPr>
+                        <m:t>α</m:t>
+                      </m:r>
+                    </m:e>
+                    <m:sub>
+                      <m:r>
+                        <w:rPr>
+                          <w:rFonts w:ascii="Cambria Math" w:hAnsi="Cambria Math"/>
+                          <w:sz w:val="24"/>
+                          <w:szCs w:val="24"/>
+                          <w:lang w:bidi="fa-IR"/>
+                        </w:rPr>
+                        <m:t>1</m:t>
+                      </m:r>
+                    </m:sub>
+                  </m:sSub>
+                  <m:r>
+                    <w:rPr>
+                      <w:rFonts w:ascii="Cambria Math" w:hAnsi="Cambria Math"/>
+                      <w:sz w:val="24"/>
+                      <w:szCs w:val="24"/>
+                      <w:lang w:bidi="fa-IR"/>
+                    </w:rPr>
+                    <m:t>-</m:t>
+                  </m:r>
+                  <m:sSub>
+                    <m:sSubPr>
+                      <m:ctrlPr>
+                        <w:rPr>
+                          <w:rFonts w:ascii="Cambria Math" w:hAnsi="Cambria Math"/>
+                          <w:i/>
+                          <w:sz w:val="24"/>
+                          <w:szCs w:val="24"/>
+                          <w:lang w:bidi="fa-IR"/>
+                        </w:rPr>
+                      </m:ctrlPr>
+                    </m:sSubPr>
+                    <m:e>
+                      <m:r>
+                        <w:rPr>
+                          <w:rFonts w:ascii="Cambria Math" w:hAnsi="Cambria Math"/>
+                          <w:sz w:val="24"/>
+                          <w:szCs w:val="24"/>
+                          <w:lang w:bidi="fa-IR"/>
+                        </w:rPr>
+                        <m:t>α</m:t>
+                      </m:r>
+                    </m:e>
+                    <m:sub>
+                      <m:r>
+                        <w:rPr>
+                          <w:rFonts w:ascii="Cambria Math" w:hAnsi="Cambria Math"/>
+                          <w:sz w:val="24"/>
+                          <w:szCs w:val="24"/>
+                          <w:lang w:bidi="fa-IR"/>
+                        </w:rPr>
+                        <m:t>2</m:t>
+                      </m:r>
+                    </m:sub>
+                  </m:sSub>
+                  <m:r>
+                    <w:rPr>
+                      <w:rFonts w:ascii="Cambria Math" w:hAnsi="Cambria Math"/>
+                      <w:sz w:val="24"/>
+                      <w:szCs w:val="24"/>
+                      <w:lang w:bidi="fa-IR"/>
+                    </w:rPr>
+                    <m:t>-</m:t>
+                  </m:r>
+                  <m:sSub>
+                    <m:sSubPr>
+                      <m:ctrlPr>
+                        <w:rPr>
+                          <w:rFonts w:ascii="Cambria Math" w:hAnsi="Cambria Math"/>
+                          <w:i/>
+                          <w:sz w:val="24"/>
+                          <w:szCs w:val="24"/>
+                          <w:lang w:bidi="fa-IR"/>
+                        </w:rPr>
+                      </m:ctrlPr>
+                    </m:sSubPr>
+                    <m:e>
+                      <m:r>
+                        <w:rPr>
+                          <w:rFonts w:ascii="Cambria Math" w:hAnsi="Cambria Math"/>
+                          <w:sz w:val="24"/>
+                          <w:szCs w:val="24"/>
+                          <w:lang w:bidi="fa-IR"/>
+                        </w:rPr>
+                        <m:t>α</m:t>
+                      </m:r>
+                    </m:e>
+                    <m:sub>
+                      <m:r>
+                        <w:rPr>
+                          <w:rFonts w:ascii="Cambria Math" w:hAnsi="Cambria Math"/>
+                          <w:sz w:val="24"/>
+                          <w:szCs w:val="24"/>
+                          <w:lang w:bidi="fa-IR"/>
+                        </w:rPr>
+                        <m:t>3</m:t>
+                      </m:r>
+                    </m:sub>
+                  </m:sSub>
+                </m:e>
+              </m:d>
+            </m:e>
+            <m:sup>
+              <m:r>
+                <w:rPr>
+                  <w:rFonts w:ascii="Cambria Math" w:hAnsi="Cambria Math"/>
+                  <w:sz w:val="24"/>
+                  <w:szCs w:val="24"/>
+                  <w:lang w:bidi="fa-IR"/>
+                </w:rPr>
+                <m:t>2</m:t>
+              </m:r>
+            </m:sup>
+          </m:sSup>
+          <m:r>
+            <m:rPr>
+              <m:sty m:val="p"/>
+            </m:rPr>
+            <w:rPr>
+              <w:rFonts w:ascii="Cambria Math" w:hAnsi="Cambria Math"/>
+              <w:sz w:val="24"/>
+              <w:szCs w:val="24"/>
+              <w:lang w:bidi="fa-IR"/>
+            </w:rPr>
+            <m:t>-</m:t>
+          </m:r>
+          <m:f>
+            <m:fPr>
+              <m:ctrlPr>
+                <w:rPr>
+                  <w:rFonts w:ascii="Cambria Math" w:hAnsi="Cambria Math"/>
+                  <w:sz w:val="24"/>
+                  <w:szCs w:val="24"/>
+                  <w:lang w:bidi="fa-IR"/>
+                </w:rPr>
+              </m:ctrlPr>
+            </m:fPr>
+            <m:num>
+              <m:r>
+                <m:rPr>
+                  <m:sty m:val="p"/>
+                </m:rPr>
+                <w:rPr>
+                  <w:rFonts w:ascii="Cambria Math" w:hAnsi="Cambria Math"/>
+                  <w:sz w:val="24"/>
+                  <w:szCs w:val="24"/>
+                  <w:lang w:bidi="fa-IR"/>
+                </w:rPr>
+                <m:t>1</m:t>
+              </m:r>
+            </m:num>
+            <m:den>
+              <m:r>
+                <m:rPr>
+                  <m:sty m:val="p"/>
+                </m:rPr>
+                <w:rPr>
+                  <w:rFonts w:ascii="Cambria Math" w:hAnsi="Cambria Math"/>
+                  <w:sz w:val="24"/>
+                  <w:szCs w:val="24"/>
+                  <w:lang w:bidi="fa-IR"/>
+                </w:rPr>
+                <m:t>2</m:t>
+              </m:r>
+            </m:den>
+          </m:f>
+          <m:sSup>
+            <m:sSupPr>
+              <m:ctrlPr>
+                <w:rPr>
+                  <w:rFonts w:ascii="Cambria Math" w:hAnsi="Cambria Math"/>
+                  <w:i/>
+                  <w:sz w:val="24"/>
+                  <w:szCs w:val="24"/>
+                  <w:lang w:bidi="fa-IR"/>
+                </w:rPr>
+              </m:ctrlPr>
+            </m:sSupPr>
+            <m:e>
+              <m:d>
+                <m:dPr>
+                  <m:ctrlPr>
+                    <w:rPr>
+                      <w:rFonts w:ascii="Cambria Math" w:hAnsi="Cambria Math"/>
+                      <w:i/>
+                      <w:sz w:val="24"/>
+                      <w:szCs w:val="24"/>
+                      <w:lang w:bidi="fa-IR"/>
+                    </w:rPr>
+                  </m:ctrlPr>
+                </m:dPr>
+                <m:e>
+                  <m:rad>
+                    <m:radPr>
+                      <m:degHide m:val="1"/>
+                      <m:ctrlPr>
+                        <w:rPr>
+                          <w:rFonts w:ascii="Cambria Math" w:hAnsi="Cambria Math"/>
+                          <w:i/>
+                          <w:sz w:val="24"/>
+                          <w:szCs w:val="24"/>
+                          <w:lang w:bidi="fa-IR"/>
+                        </w:rPr>
+                      </m:ctrlPr>
+                    </m:radPr>
+                    <m:deg/>
+                    <m:e>
+                      <m:r>
+                        <w:rPr>
+                          <w:rFonts w:ascii="Cambria Math" w:hAnsi="Cambria Math"/>
+                          <w:sz w:val="24"/>
+                          <w:szCs w:val="24"/>
+                          <w:lang w:bidi="fa-IR"/>
+                        </w:rPr>
+                        <m:t>2</m:t>
+                      </m:r>
+                    </m:e>
+                  </m:rad>
+                  <m:sSub>
+                    <m:sSubPr>
+                      <m:ctrlPr>
+                        <w:rPr>
+                          <w:rFonts w:ascii="Cambria Math" w:hAnsi="Cambria Math"/>
+                          <w:i/>
+                          <w:sz w:val="24"/>
+                          <w:szCs w:val="24"/>
+                          <w:lang w:bidi="fa-IR"/>
+                        </w:rPr>
+                      </m:ctrlPr>
+                    </m:sSubPr>
+                    <m:e>
+                      <m:r>
+                        <w:rPr>
+                          <w:rFonts w:ascii="Cambria Math" w:hAnsi="Cambria Math"/>
+                          <w:sz w:val="24"/>
+                          <w:szCs w:val="24"/>
+                          <w:lang w:bidi="fa-IR"/>
+                        </w:rPr>
+                        <m:t>α</m:t>
+                      </m:r>
+                    </m:e>
+                    <m:sub>
+                      <m:r>
+                        <w:rPr>
+                          <w:rFonts w:ascii="Cambria Math" w:hAnsi="Cambria Math"/>
+                          <w:sz w:val="24"/>
+                          <w:szCs w:val="24"/>
+                          <w:lang w:bidi="fa-IR"/>
+                        </w:rPr>
+                        <m:t>2</m:t>
+                      </m:r>
+                    </m:sub>
+                  </m:sSub>
+                  <m:r>
+                    <w:rPr>
+                      <w:rFonts w:ascii="Cambria Math" w:hAnsi="Cambria Math"/>
+                      <w:sz w:val="24"/>
+                      <w:szCs w:val="24"/>
+                      <w:lang w:bidi="fa-IR"/>
+                    </w:rPr>
+                    <m:t>-</m:t>
+                  </m:r>
+                  <m:rad>
+                    <m:radPr>
+                      <m:degHide m:val="1"/>
+                      <m:ctrlPr>
+                        <w:rPr>
+                          <w:rFonts w:ascii="Cambria Math" w:hAnsi="Cambria Math"/>
+                          <w:i/>
+                          <w:sz w:val="24"/>
+                          <w:szCs w:val="24"/>
+                          <w:lang w:bidi="fa-IR"/>
+                        </w:rPr>
+                      </m:ctrlPr>
+                    </m:radPr>
+                    <m:deg/>
+                    <m:e>
+                      <m:r>
+                        <w:rPr>
+                          <w:rFonts w:ascii="Cambria Math" w:hAnsi="Cambria Math"/>
+                          <w:sz w:val="24"/>
+                          <w:szCs w:val="24"/>
+                          <w:lang w:bidi="fa-IR"/>
+                        </w:rPr>
+                        <m:t>2</m:t>
+                      </m:r>
+                    </m:e>
+                  </m:rad>
+                  <m:sSub>
+                    <m:sSubPr>
+                      <m:ctrlPr>
+                        <w:rPr>
+                          <w:rFonts w:ascii="Cambria Math" w:hAnsi="Cambria Math"/>
+                          <w:i/>
+                          <w:sz w:val="24"/>
+                          <w:szCs w:val="24"/>
+                          <w:lang w:bidi="fa-IR"/>
+                        </w:rPr>
+                      </m:ctrlPr>
+                    </m:sSubPr>
+                    <m:e>
+                      <m:r>
+                        <w:rPr>
+                          <w:rFonts w:ascii="Cambria Math" w:hAnsi="Cambria Math"/>
+                          <w:sz w:val="24"/>
+                          <w:szCs w:val="24"/>
+                          <w:lang w:bidi="fa-IR"/>
+                        </w:rPr>
+                        <m:t>α</m:t>
+                      </m:r>
+                    </m:e>
+                    <m:sub>
+                      <m:r>
+                        <w:rPr>
+                          <w:rFonts w:ascii="Cambria Math" w:hAnsi="Cambria Math"/>
+                          <w:sz w:val="24"/>
+                          <w:szCs w:val="24"/>
+                          <w:lang w:bidi="fa-IR"/>
+                        </w:rPr>
+                        <m:t>3</m:t>
+                      </m:r>
+                    </m:sub>
+                  </m:sSub>
+                </m:e>
+              </m:d>
+            </m:e>
+            <m:sup>
+              <m:r>
+                <w:rPr>
+                  <w:rFonts w:ascii="Cambria Math" w:hAnsi="Cambria Math"/>
+                  <w:sz w:val="24"/>
+                  <w:szCs w:val="24"/>
+                  <w:lang w:bidi="fa-IR"/>
+                </w:rPr>
+                <m:t>2</m:t>
+              </m:r>
+            </m:sup>
+          </m:sSup>
+          <m:r>
+            <w:rPr>
+              <w:rFonts w:ascii="Cambria Math" w:hAnsi="Cambria Math"/>
+              <w:sz w:val="24"/>
+              <w:szCs w:val="24"/>
+              <w:lang w:bidi="fa-IR"/>
+            </w:rPr>
+            <m:t>-</m:t>
+          </m:r>
+          <m:f>
+            <m:fPr>
+              <m:ctrlPr>
+                <w:rPr>
+                  <w:rFonts w:ascii="Cambria Math" w:hAnsi="Cambria Math"/>
+                  <w:i/>
+                  <w:sz w:val="24"/>
+                  <w:szCs w:val="24"/>
+                  <w:lang w:bidi="fa-IR"/>
+                </w:rPr>
+              </m:ctrlPr>
+            </m:fPr>
+            <m:num>
+              <m:r>
+                <w:rPr>
+                  <w:rFonts w:ascii="Cambria Math" w:hAnsi="Cambria Math"/>
+                  <w:sz w:val="24"/>
+                  <w:szCs w:val="24"/>
+                  <w:lang w:bidi="fa-IR"/>
+                </w:rPr>
+                <m:t>1</m:t>
+              </m:r>
+            </m:num>
+            <m:den>
+              <m:r>
+                <w:rPr>
+                  <w:rFonts w:ascii="Cambria Math" w:hAnsi="Cambria Math"/>
+                  <w:sz w:val="24"/>
+                  <w:szCs w:val="24"/>
+                  <w:lang w:bidi="fa-IR"/>
+                </w:rPr>
+                <m:t>2</m:t>
+              </m:r>
+            </m:den>
+          </m:f>
+          <m:sSup>
+            <m:sSupPr>
+              <m:ctrlPr>
+                <w:rPr>
+                  <w:rFonts w:ascii="Cambria Math" w:hAnsi="Cambria Math"/>
+                  <w:i/>
+                  <w:sz w:val="24"/>
+                  <w:szCs w:val="24"/>
+                  <w:lang w:bidi="fa-IR"/>
+                </w:rPr>
+              </m:ctrlPr>
+            </m:sSupPr>
+            <m:e>
+              <m:d>
+                <m:dPr>
+                  <m:ctrlPr>
+                    <w:rPr>
+                      <w:rFonts w:ascii="Cambria Math" w:hAnsi="Cambria Math"/>
+                      <w:i/>
+                      <w:sz w:val="24"/>
+                      <w:szCs w:val="24"/>
+                      <w:lang w:bidi="fa-IR"/>
+                    </w:rPr>
+                  </m:ctrlPr>
+                </m:dPr>
+                <m:e>
+                  <m:r>
+                    <w:rPr>
+                      <w:rFonts w:ascii="Cambria Math" w:eastAsia="Cambria Math" w:hAnsi="Cambria Math" w:cs="Cambria Math"/>
+                      <w:sz w:val="24"/>
+                      <w:szCs w:val="24"/>
+                      <w:lang w:bidi="fa-IR"/>
+                    </w:rPr>
+                    <m:t>-</m:t>
+                  </m:r>
+                  <m:sSub>
+                    <m:sSubPr>
+                      <m:ctrlPr>
+                        <w:rPr>
+                          <w:rFonts w:ascii="Cambria Math" w:eastAsia="Cambria Math" w:hAnsi="Cambria Math" w:cs="Cambria Math"/>
+                          <w:i/>
+                          <w:sz w:val="24"/>
+                          <w:szCs w:val="24"/>
+                          <w:lang w:bidi="fa-IR"/>
+                        </w:rPr>
+                      </m:ctrlPr>
+                    </m:sSubPr>
+                    <m:e>
+                      <m:r>
+                        <w:rPr>
+                          <w:rFonts w:ascii="Cambria Math" w:eastAsia="Cambria Math" w:hAnsi="Cambria Math" w:cs="Cambria Math"/>
+                          <w:sz w:val="24"/>
+                          <w:szCs w:val="24"/>
+                          <w:lang w:bidi="fa-IR"/>
+                        </w:rPr>
+                        <m:t>α</m:t>
+                      </m:r>
+                    </m:e>
+                    <m:sub>
+                      <m:r>
+                        <w:rPr>
+                          <w:rFonts w:ascii="Cambria Math" w:eastAsia="Cambria Math" w:hAnsi="Cambria Math" w:cs="Cambria Math"/>
+                          <w:sz w:val="24"/>
+                          <w:szCs w:val="24"/>
+                          <w:lang w:bidi="fa-IR"/>
+                        </w:rPr>
+                        <m:t>2</m:t>
+                      </m:r>
+                    </m:sub>
+                  </m:sSub>
+                  <m:r>
+                    <w:rPr>
+                      <w:rFonts w:ascii="Cambria Math" w:eastAsia="Cambria Math" w:hAnsi="Cambria Math" w:cs="Cambria Math"/>
+                      <w:sz w:val="24"/>
+                      <w:szCs w:val="24"/>
+                      <w:lang w:bidi="fa-IR"/>
+                    </w:rPr>
+                    <m:t>-</m:t>
+                  </m:r>
+                  <m:sSub>
+                    <m:sSubPr>
+                      <m:ctrlPr>
+                        <w:rPr>
+                          <w:rFonts w:ascii="Cambria Math" w:eastAsia="Cambria Math" w:hAnsi="Cambria Math" w:cs="Cambria Math"/>
+                          <w:i/>
+                          <w:sz w:val="24"/>
+                          <w:szCs w:val="24"/>
+                          <w:lang w:bidi="fa-IR"/>
+                        </w:rPr>
+                      </m:ctrlPr>
+                    </m:sSubPr>
+                    <m:e>
+                      <m:r>
+                        <w:rPr>
+                          <w:rFonts w:ascii="Cambria Math" w:eastAsia="Cambria Math" w:hAnsi="Cambria Math" w:cs="Cambria Math"/>
+                          <w:sz w:val="24"/>
+                          <w:szCs w:val="24"/>
+                          <w:lang w:bidi="fa-IR"/>
+                        </w:rPr>
+                        <m:t>α</m:t>
+                      </m:r>
+                    </m:e>
+                    <m:sub>
+                      <m:r>
+                        <w:rPr>
+                          <w:rFonts w:ascii="Cambria Math" w:eastAsia="Cambria Math" w:hAnsi="Cambria Math" w:cs="Cambria Math"/>
+                          <w:sz w:val="24"/>
+                          <w:szCs w:val="24"/>
+                          <w:lang w:bidi="fa-IR"/>
+                        </w:rPr>
+                        <m:t>3</m:t>
+                      </m:r>
+                    </m:sub>
+                  </m:sSub>
+                </m:e>
+              </m:d>
+            </m:e>
+            <m:sup>
+              <m:r>
+                <w:rPr>
+                  <w:rFonts w:ascii="Cambria Math" w:hAnsi="Cambria Math"/>
+                  <w:sz w:val="24"/>
+                  <w:szCs w:val="24"/>
+                  <w:lang w:bidi="fa-IR"/>
+                </w:rPr>
+                <m:t>2</m:t>
+              </m:r>
+            </m:sup>
+          </m:sSup>
+          <m:r>
+            <w:rPr>
+              <w:rFonts w:ascii="Cambria Math" w:hAnsi="Cambria Math"/>
+              <w:sz w:val="24"/>
+              <w:szCs w:val="24"/>
+              <w:lang w:bidi="fa-IR"/>
+            </w:rPr>
+            <m:t>+</m:t>
+          </m:r>
+          <m:d>
+            <m:dPr>
+              <m:ctrlPr>
+                <w:rPr>
+                  <w:rFonts w:ascii="Cambria Math" w:hAnsi="Cambria Math"/>
+                  <w:i/>
+                  <w:sz w:val="24"/>
+                  <w:szCs w:val="24"/>
+                  <w:lang w:bidi="fa-IR"/>
+                </w:rPr>
+              </m:ctrlPr>
+            </m:dPr>
+            <m:e>
+              <m:sSub>
+                <m:sSubPr>
+                  <m:ctrlPr>
+                    <w:rPr>
+                      <w:rFonts w:ascii="Cambria Math" w:hAnsi="Cambria Math"/>
+                      <w:i/>
+                      <w:sz w:val="24"/>
+                      <w:szCs w:val="24"/>
+                      <w:lang w:bidi="fa-IR"/>
+                    </w:rPr>
+                  </m:ctrlPr>
+                </m:sSubPr>
+                <m:e>
+                  <m:r>
+                    <w:rPr>
+                      <w:rFonts w:ascii="Cambria Math" w:hAnsi="Cambria Math"/>
+                      <w:sz w:val="24"/>
+                      <w:szCs w:val="24"/>
+                      <w:lang w:bidi="fa-IR"/>
+                    </w:rPr>
+                    <m:t>α</m:t>
+                  </m:r>
+                </m:e>
+                <m:sub>
+                  <m:r>
+                    <w:rPr>
+                      <w:rFonts w:ascii="Cambria Math" w:hAnsi="Cambria Math"/>
+                      <w:sz w:val="24"/>
+                      <w:szCs w:val="24"/>
+                      <w:lang w:bidi="fa-IR"/>
+                    </w:rPr>
+                    <m:t>1</m:t>
+                  </m:r>
+                </m:sub>
+              </m:sSub>
+              <m:r>
+                <w:rPr>
+                  <w:rFonts w:ascii="Cambria Math" w:hAnsi="Cambria Math"/>
+                  <w:sz w:val="24"/>
+                  <w:szCs w:val="24"/>
+                  <w:lang w:bidi="fa-IR"/>
+                </w:rPr>
+                <m:t>+</m:t>
+              </m:r>
+              <m:sSub>
+                <m:sSubPr>
+                  <m:ctrlPr>
+                    <w:rPr>
+                      <w:rFonts w:ascii="Cambria Math" w:hAnsi="Cambria Math"/>
+                      <w:i/>
+                      <w:sz w:val="24"/>
+                      <w:szCs w:val="24"/>
+                      <w:lang w:bidi="fa-IR"/>
+                    </w:rPr>
+                  </m:ctrlPr>
+                </m:sSubPr>
+                <m:e>
+                  <m:r>
+                    <w:rPr>
+                      <w:rFonts w:ascii="Cambria Math" w:hAnsi="Cambria Math"/>
+                      <w:sz w:val="24"/>
+                      <w:szCs w:val="24"/>
+                      <w:lang w:bidi="fa-IR"/>
+                    </w:rPr>
+                    <m:t>α</m:t>
+                  </m:r>
+                </m:e>
+                <m:sub>
+                  <m:r>
+                    <w:rPr>
+                      <w:rFonts w:ascii="Cambria Math" w:hAnsi="Cambria Math"/>
+                      <w:sz w:val="24"/>
+                      <w:szCs w:val="24"/>
+                      <w:lang w:bidi="fa-IR"/>
+                    </w:rPr>
+                    <m:t>2</m:t>
+                  </m:r>
+                </m:sub>
+              </m:sSub>
+              <m:r>
+                <w:rPr>
+                  <w:rFonts w:ascii="Cambria Math" w:hAnsi="Cambria Math"/>
+                  <w:sz w:val="24"/>
+                  <w:szCs w:val="24"/>
+                  <w:lang w:bidi="fa-IR"/>
+                </w:rPr>
+                <m:t>+</m:t>
+              </m:r>
+              <m:sSub>
+                <m:sSubPr>
+                  <m:ctrlPr>
+                    <w:rPr>
+                      <w:rFonts w:ascii="Cambria Math" w:hAnsi="Cambria Math"/>
+                      <w:i/>
+                      <w:sz w:val="24"/>
+                      <w:szCs w:val="24"/>
+                      <w:lang w:bidi="fa-IR"/>
+                    </w:rPr>
+                  </m:ctrlPr>
+                </m:sSubPr>
+                <m:e>
+                  <m:r>
+                    <w:rPr>
+                      <w:rFonts w:ascii="Cambria Math" w:hAnsi="Cambria Math"/>
+                      <w:sz w:val="24"/>
+                      <w:szCs w:val="24"/>
+                      <w:lang w:bidi="fa-IR"/>
+                    </w:rPr>
+                    <m:t>α</m:t>
+                  </m:r>
+                </m:e>
+                <m:sub>
+                  <m:r>
+                    <w:rPr>
+                      <w:rFonts w:ascii="Cambria Math" w:hAnsi="Cambria Math"/>
+                      <w:sz w:val="24"/>
+                      <w:szCs w:val="24"/>
+                      <w:lang w:bidi="fa-IR"/>
+                    </w:rPr>
+                    <m:t>3</m:t>
+                  </m:r>
+                </m:sub>
+              </m:sSub>
+            </m:e>
+          </m:d>
+          <m:r>
+            <w:rPr>
+              <w:rFonts w:ascii="Cambria Math" w:hAnsi="Cambria Math"/>
+              <w:sz w:val="24"/>
+              <w:szCs w:val="24"/>
+              <w:lang w:bidi="fa-IR"/>
+            </w:rPr>
+            <m:t>=</m:t>
+          </m:r>
+          <m:r>
+            <w:rPr>
+              <w:rFonts w:ascii="Cambria Math" w:hAnsi="Cambria Math"/>
+              <w:sz w:val="24"/>
+              <w:szCs w:val="24"/>
+              <w:lang w:bidi="fa-IR"/>
+            </w:rPr>
+            <m:t>-</m:t>
+          </m:r>
+          <m:f>
+            <m:fPr>
+              <m:ctrlPr>
+                <w:rPr>
+                  <w:rFonts w:ascii="Cambria Math" w:hAnsi="Cambria Math"/>
+                  <w:i/>
+                  <w:sz w:val="24"/>
+                  <w:szCs w:val="24"/>
+                  <w:lang w:bidi="fa-IR"/>
+                </w:rPr>
+              </m:ctrlPr>
+            </m:fPr>
+            <m:num>
+              <m:r>
+                <w:rPr>
+                  <w:rFonts w:ascii="Cambria Math" w:hAnsi="Cambria Math"/>
+                  <w:sz w:val="24"/>
+                  <w:szCs w:val="24"/>
+                  <w:lang w:bidi="fa-IR"/>
+                </w:rPr>
+                <m:t>1</m:t>
+              </m:r>
+            </m:num>
+            <m:den>
+              <m:r>
+                <w:rPr>
+                  <w:rFonts w:ascii="Cambria Math" w:hAnsi="Cambria Math"/>
+                  <w:sz w:val="24"/>
+                  <w:szCs w:val="24"/>
+                  <w:lang w:bidi="fa-IR"/>
+                </w:rPr>
+                <m:t>2</m:t>
+              </m:r>
+            </m:den>
+          </m:f>
+          <m:sSup>
+            <m:sSupPr>
+              <m:ctrlPr>
+                <w:rPr>
+                  <w:rFonts w:ascii="Cambria Math" w:hAnsi="Cambria Math"/>
+                  <w:i/>
+                  <w:sz w:val="24"/>
+                  <w:szCs w:val="24"/>
+                  <w:lang w:bidi="fa-IR"/>
+                </w:rPr>
+              </m:ctrlPr>
+            </m:sSupPr>
+            <m:e>
+              <m:d>
+                <m:dPr>
+                  <m:ctrlPr>
+                    <w:rPr>
+                      <w:rFonts w:ascii="Cambria Math" w:hAnsi="Cambria Math"/>
+                      <w:i/>
+                      <w:sz w:val="24"/>
+                      <w:szCs w:val="24"/>
+                      <w:lang w:bidi="fa-IR"/>
+                    </w:rPr>
+                  </m:ctrlPr>
+                </m:dPr>
+                <m:e>
+                  <m:sSub>
+                    <m:sSubPr>
+                      <m:ctrlPr>
+                        <w:rPr>
+                          <w:rFonts w:ascii="Cambria Math" w:hAnsi="Cambria Math"/>
+                          <w:i/>
+                          <w:sz w:val="24"/>
+                          <w:szCs w:val="24"/>
+                          <w:lang w:bidi="fa-IR"/>
+                        </w:rPr>
+                      </m:ctrlPr>
+                    </m:sSubPr>
+                    <m:e>
+                      <m:r>
+                        <w:rPr>
+                          <w:rFonts w:ascii="Cambria Math" w:hAnsi="Cambria Math"/>
+                          <w:sz w:val="24"/>
+                          <w:szCs w:val="24"/>
+                          <w:lang w:bidi="fa-IR"/>
+                        </w:rPr>
+                        <m:t>α</m:t>
+                      </m:r>
+                    </m:e>
+                    <m:sub>
+                      <m:r>
+                        <w:rPr>
+                          <w:rFonts w:ascii="Cambria Math" w:hAnsi="Cambria Math"/>
+                          <w:sz w:val="24"/>
+                          <w:szCs w:val="24"/>
+                          <w:lang w:bidi="fa-IR"/>
+                        </w:rPr>
+                        <m:t>1</m:t>
+                      </m:r>
+                    </m:sub>
+                  </m:sSub>
+                  <m:r>
+                    <w:rPr>
+                      <w:rFonts w:ascii="Cambria Math" w:hAnsi="Cambria Math"/>
+                      <w:sz w:val="24"/>
+                      <w:szCs w:val="24"/>
+                      <w:lang w:bidi="fa-IR"/>
+                    </w:rPr>
+                    <m:t>-</m:t>
+                  </m:r>
+                  <m:d>
+                    <m:dPr>
+                      <m:ctrlPr>
+                        <w:rPr>
+                          <w:rFonts w:ascii="Cambria Math" w:hAnsi="Cambria Math"/>
+                          <w:i/>
+                          <w:sz w:val="24"/>
+                          <w:szCs w:val="24"/>
+                          <w:lang w:bidi="fa-IR"/>
+                        </w:rPr>
+                      </m:ctrlPr>
+                    </m:dPr>
+                    <m:e>
+                      <m:sSub>
+                        <m:sSubPr>
+                          <m:ctrlPr>
+                            <w:rPr>
+                              <w:rFonts w:ascii="Cambria Math" w:hAnsi="Cambria Math"/>
+                              <w:i/>
+                              <w:sz w:val="24"/>
+                              <w:szCs w:val="24"/>
+                              <w:lang w:bidi="fa-IR"/>
+                            </w:rPr>
+                          </m:ctrlPr>
+                        </m:sSubPr>
+                        <m:e>
+                          <m:r>
+                            <w:rPr>
+                              <w:rFonts w:ascii="Cambria Math" w:hAnsi="Cambria Math"/>
+                              <w:sz w:val="24"/>
+                              <w:szCs w:val="24"/>
+                              <w:lang w:bidi="fa-IR"/>
+                            </w:rPr>
+                            <m:t>α</m:t>
+                          </m:r>
+                        </m:e>
+                        <m:sub>
+                          <m:r>
+                            <w:rPr>
+                              <w:rFonts w:ascii="Cambria Math" w:hAnsi="Cambria Math"/>
+                              <w:sz w:val="24"/>
+                              <w:szCs w:val="24"/>
+                              <w:lang w:bidi="fa-IR"/>
+                            </w:rPr>
+                            <m:t>2</m:t>
+                          </m:r>
+                        </m:sub>
+                      </m:sSub>
+                      <m:r>
+                        <w:rPr>
+                          <w:rFonts w:ascii="Cambria Math" w:hAnsi="Cambria Math"/>
+                          <w:sz w:val="24"/>
+                          <w:szCs w:val="24"/>
+                          <w:lang w:bidi="fa-IR"/>
+                        </w:rPr>
+                        <m:t>+</m:t>
+                      </m:r>
+                      <m:sSub>
+                        <m:sSubPr>
+                          <m:ctrlPr>
+                            <w:rPr>
+                              <w:rFonts w:ascii="Cambria Math" w:hAnsi="Cambria Math"/>
+                              <w:i/>
+                              <w:sz w:val="24"/>
+                              <w:szCs w:val="24"/>
+                              <w:lang w:bidi="fa-IR"/>
+                            </w:rPr>
+                          </m:ctrlPr>
+                        </m:sSubPr>
+                        <m:e>
+                          <m:r>
+                            <w:rPr>
+                              <w:rFonts w:ascii="Cambria Math" w:hAnsi="Cambria Math"/>
+                              <w:sz w:val="24"/>
+                              <w:szCs w:val="24"/>
+                              <w:lang w:bidi="fa-IR"/>
+                            </w:rPr>
+                            <m:t>α</m:t>
+                          </m:r>
+                        </m:e>
+                        <m:sub>
+                          <m:r>
+                            <w:rPr>
+                              <w:rFonts w:ascii="Cambria Math" w:hAnsi="Cambria Math"/>
+                              <w:sz w:val="24"/>
+                              <w:szCs w:val="24"/>
+                              <w:lang w:bidi="fa-IR"/>
+                            </w:rPr>
+                            <m:t>3</m:t>
+                          </m:r>
+                        </m:sub>
+                      </m:sSub>
+                    </m:e>
+                  </m:d>
+                </m:e>
+              </m:d>
+            </m:e>
+            <m:sup>
+              <m:r>
+                <w:rPr>
+                  <w:rFonts w:ascii="Cambria Math" w:hAnsi="Cambria Math"/>
+                  <w:sz w:val="24"/>
+                  <w:szCs w:val="24"/>
+                  <w:lang w:bidi="fa-IR"/>
+                </w:rPr>
+                <m:t>2</m:t>
+              </m:r>
+            </m:sup>
+          </m:sSup>
+          <m:r>
+            <m:rPr>
+              <m:sty m:val="p"/>
+            </m:rPr>
+            <w:rPr>
+              <w:rFonts w:ascii="Cambria Math" w:hAnsi="Cambria Math"/>
+              <w:sz w:val="24"/>
+              <w:szCs w:val="24"/>
+              <w:lang w:bidi="fa-IR"/>
+            </w:rPr>
+            <m:t>-</m:t>
+          </m:r>
+          <m:sSup>
+            <m:sSupPr>
+              <m:ctrlPr>
+                <w:rPr>
+                  <w:rFonts w:ascii="Cambria Math" w:hAnsi="Cambria Math"/>
+                  <w:i/>
+                  <w:sz w:val="24"/>
+                  <w:szCs w:val="24"/>
+                  <w:lang w:bidi="fa-IR"/>
+                </w:rPr>
+              </m:ctrlPr>
+            </m:sSupPr>
+            <m:e>
+              <m:d>
+                <m:dPr>
+                  <m:ctrlPr>
+                    <w:rPr>
+                      <w:rFonts w:ascii="Cambria Math" w:hAnsi="Cambria Math"/>
+                      <w:i/>
+                      <w:sz w:val="24"/>
+                      <w:szCs w:val="24"/>
+                      <w:lang w:bidi="fa-IR"/>
+                    </w:rPr>
+                  </m:ctrlPr>
+                </m:dPr>
+                <m:e>
+                  <m:sSub>
+                    <m:sSubPr>
+                      <m:ctrlPr>
+                        <w:rPr>
+                          <w:rFonts w:ascii="Cambria Math" w:hAnsi="Cambria Math"/>
+                          <w:i/>
+                          <w:sz w:val="24"/>
+                          <w:szCs w:val="24"/>
+                          <w:lang w:bidi="fa-IR"/>
+                        </w:rPr>
+                      </m:ctrlPr>
+                    </m:sSubPr>
+                    <m:e>
+                      <m:r>
+                        <w:rPr>
+                          <w:rFonts w:ascii="Cambria Math" w:hAnsi="Cambria Math"/>
+                          <w:sz w:val="24"/>
+                          <w:szCs w:val="24"/>
+                          <w:lang w:bidi="fa-IR"/>
+                        </w:rPr>
+                        <m:t>α</m:t>
+                      </m:r>
+                    </m:e>
+                    <m:sub>
+                      <m:r>
+                        <w:rPr>
+                          <w:rFonts w:ascii="Cambria Math" w:hAnsi="Cambria Math"/>
+                          <w:sz w:val="24"/>
+                          <w:szCs w:val="24"/>
+                          <w:lang w:bidi="fa-IR"/>
+                        </w:rPr>
+                        <m:t>2</m:t>
+                      </m:r>
+                    </m:sub>
+                  </m:sSub>
+                  <m:r>
+                    <w:rPr>
+                      <w:rFonts w:ascii="Cambria Math" w:hAnsi="Cambria Math"/>
+                      <w:sz w:val="24"/>
+                      <w:szCs w:val="24"/>
+                      <w:lang w:bidi="fa-IR"/>
+                    </w:rPr>
+                    <m:t>-</m:t>
+                  </m:r>
+                  <m:sSub>
+                    <m:sSubPr>
+                      <m:ctrlPr>
+                        <w:rPr>
+                          <w:rFonts w:ascii="Cambria Math" w:hAnsi="Cambria Math"/>
+                          <w:i/>
+                          <w:sz w:val="24"/>
+                          <w:szCs w:val="24"/>
+                          <w:lang w:bidi="fa-IR"/>
+                        </w:rPr>
+                      </m:ctrlPr>
+                    </m:sSubPr>
+                    <m:e>
+                      <m:r>
+                        <w:rPr>
+                          <w:rFonts w:ascii="Cambria Math" w:hAnsi="Cambria Math"/>
+                          <w:sz w:val="24"/>
+                          <w:szCs w:val="24"/>
+                          <w:lang w:bidi="fa-IR"/>
+                        </w:rPr>
+                        <m:t>α</m:t>
+                      </m:r>
+                    </m:e>
+                    <m:sub>
+                      <m:r>
+                        <w:rPr>
+                          <w:rFonts w:ascii="Cambria Math" w:hAnsi="Cambria Math"/>
+                          <w:sz w:val="24"/>
+                          <w:szCs w:val="24"/>
+                          <w:lang w:bidi="fa-IR"/>
+                        </w:rPr>
+                        <m:t>3</m:t>
+                      </m:r>
+                    </m:sub>
+                  </m:sSub>
+                </m:e>
+              </m:d>
+            </m:e>
+            <m:sup>
+              <m:r>
+                <w:rPr>
+                  <w:rFonts w:ascii="Cambria Math" w:hAnsi="Cambria Math"/>
+                  <w:sz w:val="24"/>
+                  <w:szCs w:val="24"/>
+                  <w:lang w:bidi="fa-IR"/>
+                </w:rPr>
+                <m:t>2</m:t>
+              </m:r>
+            </m:sup>
+          </m:sSup>
+          <m:r>
+            <w:rPr>
+              <w:rFonts w:ascii="Cambria Math" w:hAnsi="Cambria Math"/>
+              <w:sz w:val="24"/>
+              <w:szCs w:val="24"/>
+              <w:lang w:bidi="fa-IR"/>
+            </w:rPr>
+            <m:t>-</m:t>
+          </m:r>
+          <m:f>
+            <m:fPr>
+              <m:ctrlPr>
+                <w:rPr>
+                  <w:rFonts w:ascii="Cambria Math" w:hAnsi="Cambria Math"/>
+                  <w:i/>
+                  <w:sz w:val="24"/>
+                  <w:szCs w:val="24"/>
+                  <w:lang w:bidi="fa-IR"/>
+                </w:rPr>
+              </m:ctrlPr>
+            </m:fPr>
+            <m:num>
+              <m:r>
+                <w:rPr>
+                  <w:rFonts w:ascii="Cambria Math" w:hAnsi="Cambria Math"/>
+                  <w:sz w:val="24"/>
+                  <w:szCs w:val="24"/>
+                  <w:lang w:bidi="fa-IR"/>
+                </w:rPr>
+                <m:t>1</m:t>
+              </m:r>
+            </m:num>
+            <m:den>
+              <m:r>
+                <w:rPr>
+                  <w:rFonts w:ascii="Cambria Math" w:hAnsi="Cambria Math"/>
+                  <w:sz w:val="24"/>
+                  <w:szCs w:val="24"/>
+                  <w:lang w:bidi="fa-IR"/>
+                </w:rPr>
+                <m:t>2</m:t>
+              </m:r>
+            </m:den>
+          </m:f>
+          <m:sSup>
+            <m:sSupPr>
+              <m:ctrlPr>
+                <w:rPr>
+                  <w:rFonts w:ascii="Cambria Math" w:hAnsi="Cambria Math"/>
+                  <w:i/>
+                  <w:sz w:val="24"/>
+                  <w:szCs w:val="24"/>
+                  <w:lang w:bidi="fa-IR"/>
+                </w:rPr>
+              </m:ctrlPr>
+            </m:sSupPr>
+            <m:e>
+              <m:d>
+                <m:dPr>
+                  <m:ctrlPr>
+                    <w:rPr>
+                      <w:rFonts w:ascii="Cambria Math" w:hAnsi="Cambria Math"/>
+                      <w:i/>
+                      <w:sz w:val="24"/>
+                      <w:szCs w:val="24"/>
+                      <w:lang w:bidi="fa-IR"/>
+                    </w:rPr>
+                  </m:ctrlPr>
+                </m:dPr>
+                <m:e>
+                  <m:sSub>
+                    <m:sSubPr>
+                      <m:ctrlPr>
+                        <w:rPr>
+                          <w:rFonts w:ascii="Cambria Math" w:eastAsia="Cambria Math" w:hAnsi="Cambria Math" w:cs="Cambria Math"/>
+                          <w:i/>
+                          <w:sz w:val="24"/>
+                          <w:szCs w:val="24"/>
+                          <w:lang w:bidi="fa-IR"/>
+                        </w:rPr>
+                      </m:ctrlPr>
+                    </m:sSubPr>
+                    <m:e>
+                      <m:r>
+                        <w:rPr>
+                          <w:rFonts w:ascii="Cambria Math" w:eastAsia="Cambria Math" w:hAnsi="Cambria Math" w:cs="Cambria Math"/>
+                          <w:sz w:val="24"/>
+                          <w:szCs w:val="24"/>
+                          <w:lang w:bidi="fa-IR"/>
+                        </w:rPr>
+                        <m:t>α</m:t>
+                      </m:r>
+                    </m:e>
+                    <m:sub>
+                      <m:r>
+                        <w:rPr>
+                          <w:rFonts w:ascii="Cambria Math" w:eastAsia="Cambria Math" w:hAnsi="Cambria Math" w:cs="Cambria Math"/>
+                          <w:sz w:val="24"/>
+                          <w:szCs w:val="24"/>
+                          <w:lang w:bidi="fa-IR"/>
+                        </w:rPr>
+                        <m:t>2</m:t>
+                      </m:r>
+                    </m:sub>
+                  </m:sSub>
+                  <m:r>
+                    <w:rPr>
+                      <w:rFonts w:ascii="Cambria Math" w:eastAsia="Cambria Math" w:hAnsi="Cambria Math" w:cs="Cambria Math"/>
+                      <w:sz w:val="24"/>
+                      <w:szCs w:val="24"/>
+                      <w:lang w:bidi="fa-IR"/>
+                    </w:rPr>
+                    <m:t>+</m:t>
+                  </m:r>
+                  <m:sSub>
+                    <m:sSubPr>
+                      <m:ctrlPr>
+                        <w:rPr>
+                          <w:rFonts w:ascii="Cambria Math" w:eastAsia="Cambria Math" w:hAnsi="Cambria Math" w:cs="Cambria Math"/>
+                          <w:i/>
+                          <w:sz w:val="24"/>
+                          <w:szCs w:val="24"/>
+                          <w:lang w:bidi="fa-IR"/>
+                        </w:rPr>
+                      </m:ctrlPr>
+                    </m:sSubPr>
+                    <m:e>
+                      <m:r>
+                        <w:rPr>
+                          <w:rFonts w:ascii="Cambria Math" w:eastAsia="Cambria Math" w:hAnsi="Cambria Math" w:cs="Cambria Math"/>
+                          <w:sz w:val="24"/>
+                          <w:szCs w:val="24"/>
+                          <w:lang w:bidi="fa-IR"/>
+                        </w:rPr>
+                        <m:t>α</m:t>
+                      </m:r>
+                    </m:e>
+                    <m:sub>
+                      <m:r>
+                        <w:rPr>
+                          <w:rFonts w:ascii="Cambria Math" w:eastAsia="Cambria Math" w:hAnsi="Cambria Math" w:cs="Cambria Math"/>
+                          <w:sz w:val="24"/>
+                          <w:szCs w:val="24"/>
+                          <w:lang w:bidi="fa-IR"/>
+                        </w:rPr>
+                        <m:t>3</m:t>
+                      </m:r>
+                    </m:sub>
+                  </m:sSub>
+                </m:e>
+              </m:d>
+            </m:e>
+            <m:sup>
+              <m:r>
+                <w:rPr>
+                  <w:rFonts w:ascii="Cambria Math" w:hAnsi="Cambria Math"/>
+                  <w:sz w:val="24"/>
+                  <w:szCs w:val="24"/>
+                  <w:lang w:bidi="fa-IR"/>
+                </w:rPr>
+                <m:t>2</m:t>
+              </m:r>
+            </m:sup>
+          </m:sSup>
+          <m:r>
+            <w:rPr>
+              <w:rFonts w:ascii="Cambria Math" w:hAnsi="Cambria Math"/>
+              <w:sz w:val="24"/>
+              <w:szCs w:val="24"/>
+              <w:lang w:bidi="fa-IR"/>
+            </w:rPr>
+            <m:t>+</m:t>
+          </m:r>
+          <m:d>
+            <m:dPr>
+              <m:ctrlPr>
+                <w:rPr>
+                  <w:rFonts w:ascii="Cambria Math" w:hAnsi="Cambria Math"/>
+                  <w:i/>
+                  <w:sz w:val="24"/>
+                  <w:szCs w:val="24"/>
+                  <w:lang w:bidi="fa-IR"/>
+                </w:rPr>
+              </m:ctrlPr>
+            </m:dPr>
+            <m:e>
+              <m:sSub>
+                <m:sSubPr>
+                  <m:ctrlPr>
+                    <w:rPr>
+                      <w:rFonts w:ascii="Cambria Math" w:hAnsi="Cambria Math"/>
+                      <w:i/>
+                      <w:sz w:val="24"/>
+                      <w:szCs w:val="24"/>
+                      <w:lang w:bidi="fa-IR"/>
+                    </w:rPr>
+                  </m:ctrlPr>
+                </m:sSubPr>
+                <m:e>
+                  <m:r>
+                    <w:rPr>
+                      <w:rFonts w:ascii="Cambria Math" w:hAnsi="Cambria Math"/>
+                      <w:sz w:val="24"/>
+                      <w:szCs w:val="24"/>
+                      <w:lang w:bidi="fa-IR"/>
+                    </w:rPr>
+                    <m:t>α</m:t>
+                  </m:r>
+                </m:e>
+                <m:sub>
+                  <m:r>
+                    <w:rPr>
+                      <w:rFonts w:ascii="Cambria Math" w:hAnsi="Cambria Math"/>
+                      <w:sz w:val="24"/>
+                      <w:szCs w:val="24"/>
+                      <w:lang w:bidi="fa-IR"/>
+                    </w:rPr>
+                    <m:t>1</m:t>
+                  </m:r>
+                </m:sub>
+              </m:sSub>
+              <m:r>
+                <w:rPr>
+                  <w:rFonts w:ascii="Cambria Math" w:hAnsi="Cambria Math"/>
+                  <w:sz w:val="24"/>
+                  <w:szCs w:val="24"/>
+                  <w:lang w:bidi="fa-IR"/>
+                </w:rPr>
+                <m:t>+</m:t>
+              </m:r>
+              <m:sSub>
+                <m:sSubPr>
+                  <m:ctrlPr>
+                    <w:rPr>
+                      <w:rFonts w:ascii="Cambria Math" w:hAnsi="Cambria Math"/>
+                      <w:i/>
+                      <w:sz w:val="24"/>
+                      <w:szCs w:val="24"/>
+                      <w:lang w:bidi="fa-IR"/>
+                    </w:rPr>
+                  </m:ctrlPr>
+                </m:sSubPr>
+                <m:e>
+                  <m:r>
+                    <w:rPr>
+                      <w:rFonts w:ascii="Cambria Math" w:hAnsi="Cambria Math"/>
+                      <w:sz w:val="24"/>
+                      <w:szCs w:val="24"/>
+                      <w:lang w:bidi="fa-IR"/>
+                    </w:rPr>
+                    <m:t>α</m:t>
+                  </m:r>
+                </m:e>
+                <m:sub>
+                  <m:r>
+                    <w:rPr>
+                      <w:rFonts w:ascii="Cambria Math" w:hAnsi="Cambria Math"/>
+                      <w:sz w:val="24"/>
+                      <w:szCs w:val="24"/>
+                      <w:lang w:bidi="fa-IR"/>
+                    </w:rPr>
+                    <m:t>2</m:t>
+                  </m:r>
+                </m:sub>
+              </m:sSub>
+              <m:r>
+                <w:rPr>
+                  <w:rFonts w:ascii="Cambria Math" w:hAnsi="Cambria Math"/>
+                  <w:sz w:val="24"/>
+                  <w:szCs w:val="24"/>
+                  <w:lang w:bidi="fa-IR"/>
+                </w:rPr>
+                <m:t>+</m:t>
+              </m:r>
+              <m:sSub>
+                <m:sSubPr>
+                  <m:ctrlPr>
+                    <w:rPr>
+                      <w:rFonts w:ascii="Cambria Math" w:hAnsi="Cambria Math"/>
+                      <w:i/>
+                      <w:sz w:val="24"/>
+                      <w:szCs w:val="24"/>
+                      <w:lang w:bidi="fa-IR"/>
+                    </w:rPr>
+                  </m:ctrlPr>
+                </m:sSubPr>
+                <m:e>
+                  <m:r>
+                    <w:rPr>
+                      <w:rFonts w:ascii="Cambria Math" w:hAnsi="Cambria Math"/>
+                      <w:sz w:val="24"/>
+                      <w:szCs w:val="24"/>
+                      <w:lang w:bidi="fa-IR"/>
+                    </w:rPr>
+                    <m:t>α</m:t>
+                  </m:r>
+                </m:e>
+                <m:sub>
+                  <m:r>
+                    <w:rPr>
+                      <w:rFonts w:ascii="Cambria Math" w:hAnsi="Cambria Math"/>
+                      <w:sz w:val="24"/>
+                      <w:szCs w:val="24"/>
+                      <w:lang w:bidi="fa-IR"/>
+                    </w:rPr>
+                    <m:t>3</m:t>
+                  </m:r>
+                </m:sub>
+              </m:sSub>
+            </m:e>
+          </m:d>
+          <m:r>
+            <w:rPr>
+              <w:rFonts w:ascii="Cambria Math" w:hAnsi="Cambria Math"/>
+              <w:sz w:val="24"/>
+              <w:szCs w:val="24"/>
+              <w:lang w:bidi="fa-IR"/>
+            </w:rPr>
+            <m:t>=-</m:t>
+          </m:r>
+          <m:f>
+            <m:fPr>
+              <m:ctrlPr>
+                <w:rPr>
+                  <w:rFonts w:ascii="Cambria Math" w:hAnsi="Cambria Math"/>
+                  <w:i/>
+                  <w:sz w:val="24"/>
+                  <w:szCs w:val="24"/>
+                  <w:lang w:bidi="fa-IR"/>
+                </w:rPr>
+              </m:ctrlPr>
+            </m:fPr>
+            <m:num>
+              <m:r>
+                <w:rPr>
+                  <w:rFonts w:ascii="Cambria Math" w:hAnsi="Cambria Math"/>
+                  <w:sz w:val="24"/>
+                  <w:szCs w:val="24"/>
+                  <w:lang w:bidi="fa-IR"/>
+                </w:rPr>
+                <m:t>1</m:t>
+              </m:r>
+            </m:num>
+            <m:den>
+              <m:r>
+                <w:rPr>
+                  <w:rFonts w:ascii="Cambria Math" w:hAnsi="Cambria Math"/>
+                  <w:sz w:val="24"/>
+                  <w:szCs w:val="24"/>
+                  <w:lang w:bidi="fa-IR"/>
+                </w:rPr>
+                <m:t>2</m:t>
+              </m:r>
+            </m:den>
+          </m:f>
+          <m:sSubSup>
+            <m:sSubSupPr>
+              <m:ctrlPr>
+                <w:rPr>
+                  <w:rFonts w:ascii="Cambria Math" w:hAnsi="Cambria Math"/>
+                  <w:i/>
+                  <w:sz w:val="24"/>
+                  <w:szCs w:val="24"/>
+                  <w:lang w:bidi="fa-IR"/>
+                </w:rPr>
+              </m:ctrlPr>
+            </m:sSubSupPr>
+            <m:e>
+              <m:r>
+                <w:rPr>
+                  <w:rFonts w:ascii="Cambria Math" w:hAnsi="Cambria Math"/>
+                  <w:sz w:val="24"/>
+                  <w:szCs w:val="24"/>
+                  <w:lang w:bidi="fa-IR"/>
+                </w:rPr>
+                <m:t>α</m:t>
+              </m:r>
+            </m:e>
+            <m:sub>
+              <m:r>
+                <w:rPr>
+                  <w:rFonts w:ascii="Cambria Math" w:hAnsi="Cambria Math"/>
+                  <w:sz w:val="24"/>
+                  <w:szCs w:val="24"/>
+                  <w:lang w:bidi="fa-IR"/>
+                </w:rPr>
+                <m:t>1</m:t>
+              </m:r>
+            </m:sub>
+            <m:sup>
+              <m:r>
+                <w:rPr>
+                  <w:rFonts w:ascii="Cambria Math" w:hAnsi="Cambria Math"/>
+                  <w:sz w:val="24"/>
+                  <w:szCs w:val="24"/>
+                  <w:lang w:bidi="fa-IR"/>
+                </w:rPr>
+                <m:t>2</m:t>
+              </m:r>
+            </m:sup>
+          </m:sSubSup>
+          <m:r>
+            <w:rPr>
+              <w:rFonts w:ascii="Cambria Math" w:hAnsi="Cambria Math"/>
+              <w:sz w:val="24"/>
+              <w:szCs w:val="24"/>
+              <w:lang w:bidi="fa-IR"/>
+            </w:rPr>
+            <m:t>+</m:t>
+          </m:r>
+          <m:sSub>
+            <m:sSubPr>
+              <m:ctrlPr>
+                <w:rPr>
+                  <w:rFonts w:ascii="Cambria Math" w:hAnsi="Cambria Math"/>
+                  <w:i/>
+                  <w:sz w:val="24"/>
+                  <w:szCs w:val="24"/>
+                  <w:lang w:bidi="fa-IR"/>
+                </w:rPr>
+              </m:ctrlPr>
+            </m:sSubPr>
+            <m:e>
+              <m:r>
+                <w:rPr>
+                  <w:rFonts w:ascii="Cambria Math" w:hAnsi="Cambria Math"/>
+                  <w:sz w:val="24"/>
+                  <w:szCs w:val="24"/>
+                  <w:lang w:bidi="fa-IR"/>
+                </w:rPr>
+                <m:t>α</m:t>
+              </m:r>
+            </m:e>
+            <m:sub>
+              <m:r>
+                <w:rPr>
+                  <w:rFonts w:ascii="Cambria Math" w:hAnsi="Cambria Math"/>
+                  <w:sz w:val="24"/>
+                  <w:szCs w:val="24"/>
+                  <w:lang w:bidi="fa-IR"/>
+                </w:rPr>
+                <m:t>1</m:t>
+              </m:r>
+            </m:sub>
+          </m:sSub>
+          <m:d>
+            <m:dPr>
+              <m:ctrlPr>
+                <w:rPr>
+                  <w:rFonts w:ascii="Cambria Math" w:hAnsi="Cambria Math"/>
+                  <w:i/>
+                  <w:sz w:val="24"/>
+                  <w:szCs w:val="24"/>
+                  <w:lang w:bidi="fa-IR"/>
+                </w:rPr>
+              </m:ctrlPr>
+            </m:dPr>
+            <m:e>
+              <m:sSub>
+                <m:sSubPr>
+                  <m:ctrlPr>
+                    <w:rPr>
+                      <w:rFonts w:ascii="Cambria Math" w:hAnsi="Cambria Math"/>
+                      <w:i/>
+                      <w:sz w:val="24"/>
+                      <w:szCs w:val="24"/>
+                      <w:lang w:bidi="fa-IR"/>
+                    </w:rPr>
+                  </m:ctrlPr>
+                </m:sSubPr>
+                <m:e>
+                  <m:r>
+                    <w:rPr>
+                      <w:rFonts w:ascii="Cambria Math" w:hAnsi="Cambria Math"/>
+                      <w:sz w:val="24"/>
+                      <w:szCs w:val="24"/>
+                      <w:lang w:bidi="fa-IR"/>
+                    </w:rPr>
+                    <m:t>α</m:t>
+                  </m:r>
+                </m:e>
+                <m:sub>
+                  <m:r>
+                    <w:rPr>
+                      <w:rFonts w:ascii="Cambria Math" w:hAnsi="Cambria Math"/>
+                      <w:sz w:val="24"/>
+                      <w:szCs w:val="24"/>
+                      <w:lang w:bidi="fa-IR"/>
+                    </w:rPr>
+                    <m:t>2</m:t>
+                  </m:r>
+                </m:sub>
+              </m:sSub>
+              <m:r>
+                <w:rPr>
+                  <w:rFonts w:ascii="Cambria Math" w:hAnsi="Cambria Math"/>
+                  <w:sz w:val="24"/>
+                  <w:szCs w:val="24"/>
+                  <w:lang w:bidi="fa-IR"/>
+                </w:rPr>
+                <m:t>+</m:t>
+              </m:r>
+              <m:sSub>
+                <m:sSubPr>
+                  <m:ctrlPr>
+                    <w:rPr>
+                      <w:rFonts w:ascii="Cambria Math" w:hAnsi="Cambria Math"/>
+                      <w:i/>
+                      <w:sz w:val="24"/>
+                      <w:szCs w:val="24"/>
+                      <w:lang w:bidi="fa-IR"/>
+                    </w:rPr>
+                  </m:ctrlPr>
+                </m:sSubPr>
+                <m:e>
+                  <m:r>
+                    <w:rPr>
+                      <w:rFonts w:ascii="Cambria Math" w:hAnsi="Cambria Math"/>
+                      <w:sz w:val="24"/>
+                      <w:szCs w:val="24"/>
+                      <w:lang w:bidi="fa-IR"/>
+                    </w:rPr>
+                    <m:t>α</m:t>
+                  </m:r>
+                </m:e>
+                <m:sub>
+                  <m:r>
+                    <w:rPr>
+                      <w:rFonts w:ascii="Cambria Math" w:hAnsi="Cambria Math"/>
+                      <w:sz w:val="24"/>
+                      <w:szCs w:val="24"/>
+                      <w:lang w:bidi="fa-IR"/>
+                    </w:rPr>
+                    <m:t>3</m:t>
+                  </m:r>
+                </m:sub>
+              </m:sSub>
+            </m:e>
+          </m:d>
+          <m:r>
+            <w:rPr>
+              <w:rFonts w:ascii="Cambria Math" w:hAnsi="Cambria Math"/>
+              <w:sz w:val="24"/>
+              <w:szCs w:val="24"/>
+              <w:lang w:bidi="fa-IR"/>
+            </w:rPr>
+            <m:t>-</m:t>
+          </m:r>
+          <m:sSup>
+            <m:sSupPr>
+              <m:ctrlPr>
+                <w:rPr>
+                  <w:rFonts w:ascii="Cambria Math" w:hAnsi="Cambria Math"/>
+                  <w:i/>
+                  <w:sz w:val="24"/>
+                  <w:szCs w:val="24"/>
+                  <w:lang w:bidi="fa-IR"/>
+                </w:rPr>
+              </m:ctrlPr>
+            </m:sSupPr>
+            <m:e>
+              <m:d>
+                <m:dPr>
+                  <m:ctrlPr>
+                    <w:rPr>
+                      <w:rFonts w:ascii="Cambria Math" w:hAnsi="Cambria Math"/>
+                      <w:i/>
+                      <w:sz w:val="24"/>
+                      <w:szCs w:val="24"/>
+                      <w:lang w:bidi="fa-IR"/>
+                    </w:rPr>
+                  </m:ctrlPr>
+                </m:dPr>
+                <m:e>
+                  <m:sSub>
+                    <m:sSubPr>
+                      <m:ctrlPr>
+                        <w:rPr>
+                          <w:rFonts w:ascii="Cambria Math" w:hAnsi="Cambria Math"/>
+                          <w:i/>
+                          <w:sz w:val="24"/>
+                          <w:szCs w:val="24"/>
+                          <w:lang w:bidi="fa-IR"/>
+                        </w:rPr>
+                      </m:ctrlPr>
+                    </m:sSubPr>
+                    <m:e>
+                      <m:r>
+                        <w:rPr>
+                          <w:rFonts w:ascii="Cambria Math" w:hAnsi="Cambria Math"/>
+                          <w:sz w:val="24"/>
+                          <w:szCs w:val="24"/>
+                          <w:lang w:bidi="fa-IR"/>
+                        </w:rPr>
+                        <m:t>α</m:t>
+                      </m:r>
+                    </m:e>
+                    <m:sub>
+                      <m:r>
+                        <w:rPr>
+                          <w:rFonts w:ascii="Cambria Math" w:hAnsi="Cambria Math"/>
+                          <w:sz w:val="24"/>
+                          <w:szCs w:val="24"/>
+                          <w:lang w:bidi="fa-IR"/>
+                        </w:rPr>
+                        <m:t>2</m:t>
+                      </m:r>
+                    </m:sub>
+                  </m:sSub>
+                  <m:r>
+                    <w:rPr>
+                      <w:rFonts w:ascii="Cambria Math" w:hAnsi="Cambria Math"/>
+                      <w:sz w:val="24"/>
+                      <w:szCs w:val="24"/>
+                      <w:lang w:bidi="fa-IR"/>
+                    </w:rPr>
+                    <m:t>+</m:t>
+                  </m:r>
+                  <m:sSub>
+                    <m:sSubPr>
+                      <m:ctrlPr>
+                        <w:rPr>
+                          <w:rFonts w:ascii="Cambria Math" w:hAnsi="Cambria Math"/>
+                          <w:i/>
+                          <w:sz w:val="24"/>
+                          <w:szCs w:val="24"/>
+                          <w:lang w:bidi="fa-IR"/>
+                        </w:rPr>
+                      </m:ctrlPr>
+                    </m:sSubPr>
+                    <m:e>
+                      <m:r>
+                        <w:rPr>
+                          <w:rFonts w:ascii="Cambria Math" w:hAnsi="Cambria Math"/>
+                          <w:sz w:val="24"/>
+                          <w:szCs w:val="24"/>
+                          <w:lang w:bidi="fa-IR"/>
+                        </w:rPr>
+                        <m:t>α</m:t>
+                      </m:r>
+                    </m:e>
+                    <m:sub>
+                      <m:r>
+                        <w:rPr>
+                          <w:rFonts w:ascii="Cambria Math" w:hAnsi="Cambria Math"/>
+                          <w:sz w:val="24"/>
+                          <w:szCs w:val="24"/>
+                          <w:lang w:bidi="fa-IR"/>
+                        </w:rPr>
+                        <m:t>3</m:t>
+                      </m:r>
+                    </m:sub>
+                  </m:sSub>
+                </m:e>
+              </m:d>
+            </m:e>
+            <m:sup>
+              <m:r>
+                <w:rPr>
+                  <w:rFonts w:ascii="Cambria Math" w:hAnsi="Cambria Math"/>
+                  <w:sz w:val="24"/>
+                  <w:szCs w:val="24"/>
+                  <w:lang w:bidi="fa-IR"/>
+                </w:rPr>
+                <m:t>2</m:t>
+              </m:r>
+            </m:sup>
+          </m:sSup>
+          <m:r>
+            <w:rPr>
+              <w:rFonts w:ascii="Cambria Math" w:hAnsi="Cambria Math"/>
+              <w:sz w:val="24"/>
+              <w:szCs w:val="24"/>
+              <w:lang w:bidi="fa-IR"/>
+            </w:rPr>
+            <m:t>-</m:t>
+          </m:r>
+          <m:sSup>
+            <m:sSupPr>
+              <m:ctrlPr>
+                <w:rPr>
+                  <w:rFonts w:ascii="Cambria Math" w:hAnsi="Cambria Math"/>
+                  <w:i/>
+                  <w:sz w:val="24"/>
+                  <w:szCs w:val="24"/>
+                  <w:lang w:bidi="fa-IR"/>
+                </w:rPr>
+              </m:ctrlPr>
+            </m:sSupPr>
+            <m:e>
+              <m:d>
+                <m:dPr>
+                  <m:ctrlPr>
+                    <w:rPr>
+                      <w:rFonts w:ascii="Cambria Math" w:hAnsi="Cambria Math"/>
+                      <w:i/>
+                      <w:sz w:val="24"/>
+                      <w:szCs w:val="24"/>
+                      <w:lang w:bidi="fa-IR"/>
+                    </w:rPr>
+                  </m:ctrlPr>
+                </m:dPr>
+                <m:e>
+                  <m:sSub>
+                    <m:sSubPr>
+                      <m:ctrlPr>
+                        <w:rPr>
+                          <w:rFonts w:ascii="Cambria Math" w:hAnsi="Cambria Math"/>
+                          <w:i/>
+                          <w:sz w:val="24"/>
+                          <w:szCs w:val="24"/>
+                          <w:lang w:bidi="fa-IR"/>
+                        </w:rPr>
+                      </m:ctrlPr>
+                    </m:sSubPr>
+                    <m:e>
+                      <m:r>
+                        <w:rPr>
+                          <w:rFonts w:ascii="Cambria Math" w:hAnsi="Cambria Math"/>
+                          <w:sz w:val="24"/>
+                          <w:szCs w:val="24"/>
+                          <w:lang w:bidi="fa-IR"/>
+                        </w:rPr>
+                        <m:t>α</m:t>
+                      </m:r>
+                    </m:e>
+                    <m:sub>
+                      <m:r>
+                        <w:rPr>
+                          <w:rFonts w:ascii="Cambria Math" w:hAnsi="Cambria Math"/>
+                          <w:sz w:val="24"/>
+                          <w:szCs w:val="24"/>
+                          <w:lang w:bidi="fa-IR"/>
+                        </w:rPr>
+                        <m:t>2</m:t>
+                      </m:r>
+                    </m:sub>
+                  </m:sSub>
+                  <m:r>
+                    <w:rPr>
+                      <w:rFonts w:ascii="Cambria Math" w:hAnsi="Cambria Math"/>
+                      <w:sz w:val="24"/>
+                      <w:szCs w:val="24"/>
+                      <w:lang w:bidi="fa-IR"/>
+                    </w:rPr>
+                    <m:t>-</m:t>
+                  </m:r>
+                  <m:sSub>
+                    <m:sSubPr>
+                      <m:ctrlPr>
+                        <w:rPr>
+                          <w:rFonts w:ascii="Cambria Math" w:hAnsi="Cambria Math"/>
+                          <w:i/>
+                          <w:sz w:val="24"/>
+                          <w:szCs w:val="24"/>
+                          <w:lang w:bidi="fa-IR"/>
+                        </w:rPr>
+                      </m:ctrlPr>
+                    </m:sSubPr>
+                    <m:e>
+                      <m:r>
+                        <w:rPr>
+                          <w:rFonts w:ascii="Cambria Math" w:hAnsi="Cambria Math"/>
+                          <w:sz w:val="24"/>
+                          <w:szCs w:val="24"/>
+                          <w:lang w:bidi="fa-IR"/>
+                        </w:rPr>
+                        <m:t>α</m:t>
+                      </m:r>
+                    </m:e>
+                    <m:sub>
+                      <m:r>
+                        <w:rPr>
+                          <w:rFonts w:ascii="Cambria Math" w:hAnsi="Cambria Math"/>
+                          <w:sz w:val="24"/>
+                          <w:szCs w:val="24"/>
+                          <w:lang w:bidi="fa-IR"/>
+                        </w:rPr>
+                        <m:t>3</m:t>
+                      </m:r>
+                    </m:sub>
+                  </m:sSub>
+                </m:e>
+              </m:d>
+            </m:e>
+            <m:sup>
+              <m:r>
+                <w:rPr>
+                  <w:rFonts w:ascii="Cambria Math" w:hAnsi="Cambria Math"/>
+                  <w:sz w:val="24"/>
+                  <w:szCs w:val="24"/>
+                  <w:lang w:bidi="fa-IR"/>
+                </w:rPr>
+                <m:t>2</m:t>
+              </m:r>
+            </m:sup>
+          </m:sSup>
+          <m:r>
+            <w:rPr>
+              <w:rFonts w:ascii="Cambria Math" w:hAnsi="Cambria Math"/>
+              <w:sz w:val="24"/>
+              <w:szCs w:val="24"/>
+              <w:lang w:bidi="fa-IR"/>
+            </w:rPr>
+            <m:t xml:space="preserve"> </m:t>
+          </m:r>
+          <m:r>
+            <w:rPr>
+              <w:rFonts w:ascii="Cambria Math" w:hAnsi="Cambria Math"/>
+              <w:sz w:val="24"/>
+              <w:szCs w:val="24"/>
+              <w:lang w:bidi="fa-IR"/>
+            </w:rPr>
+            <m:t>+</m:t>
+          </m:r>
+          <m:d>
+            <m:dPr>
+              <m:ctrlPr>
+                <w:rPr>
+                  <w:rFonts w:ascii="Cambria Math" w:hAnsi="Cambria Math"/>
+                  <w:i/>
+                  <w:sz w:val="24"/>
+                  <w:szCs w:val="24"/>
+                  <w:lang w:bidi="fa-IR"/>
+                </w:rPr>
+              </m:ctrlPr>
+            </m:dPr>
+            <m:e>
+              <m:sSub>
+                <m:sSubPr>
+                  <m:ctrlPr>
+                    <w:rPr>
+                      <w:rFonts w:ascii="Cambria Math" w:hAnsi="Cambria Math"/>
+                      <w:i/>
+                      <w:sz w:val="24"/>
+                      <w:szCs w:val="24"/>
+                      <w:lang w:bidi="fa-IR"/>
+                    </w:rPr>
+                  </m:ctrlPr>
+                </m:sSubPr>
+                <m:e>
+                  <m:r>
+                    <w:rPr>
+                      <w:rFonts w:ascii="Cambria Math" w:hAnsi="Cambria Math"/>
+                      <w:sz w:val="24"/>
+                      <w:szCs w:val="24"/>
+                      <w:lang w:bidi="fa-IR"/>
+                    </w:rPr>
+                    <m:t>α</m:t>
+                  </m:r>
+                </m:e>
+                <m:sub>
+                  <m:r>
+                    <w:rPr>
+                      <w:rFonts w:ascii="Cambria Math" w:hAnsi="Cambria Math"/>
+                      <w:sz w:val="24"/>
+                      <w:szCs w:val="24"/>
+                      <w:lang w:bidi="fa-IR"/>
+                    </w:rPr>
+                    <m:t>1</m:t>
+                  </m:r>
+                </m:sub>
+              </m:sSub>
+              <m:r>
+                <w:rPr>
+                  <w:rFonts w:ascii="Cambria Math" w:hAnsi="Cambria Math"/>
+                  <w:sz w:val="24"/>
+                  <w:szCs w:val="24"/>
+                  <w:lang w:bidi="fa-IR"/>
+                </w:rPr>
+                <m:t>+</m:t>
+              </m:r>
+              <m:sSub>
+                <m:sSubPr>
+                  <m:ctrlPr>
+                    <w:rPr>
+                      <w:rFonts w:ascii="Cambria Math" w:hAnsi="Cambria Math"/>
+                      <w:i/>
+                      <w:sz w:val="24"/>
+                      <w:szCs w:val="24"/>
+                      <w:lang w:bidi="fa-IR"/>
+                    </w:rPr>
+                  </m:ctrlPr>
+                </m:sSubPr>
+                <m:e>
+                  <m:r>
+                    <w:rPr>
+                      <w:rFonts w:ascii="Cambria Math" w:hAnsi="Cambria Math"/>
+                      <w:sz w:val="24"/>
+                      <w:szCs w:val="24"/>
+                      <w:lang w:bidi="fa-IR"/>
+                    </w:rPr>
+                    <m:t>α</m:t>
+                  </m:r>
+                </m:e>
+                <m:sub>
+                  <m:r>
+                    <w:rPr>
+                      <w:rFonts w:ascii="Cambria Math" w:hAnsi="Cambria Math"/>
+                      <w:sz w:val="24"/>
+                      <w:szCs w:val="24"/>
+                      <w:lang w:bidi="fa-IR"/>
+                    </w:rPr>
+                    <m:t>2</m:t>
+                  </m:r>
+                </m:sub>
+              </m:sSub>
+              <m:r>
+                <w:rPr>
+                  <w:rFonts w:ascii="Cambria Math" w:hAnsi="Cambria Math"/>
+                  <w:sz w:val="24"/>
+                  <w:szCs w:val="24"/>
+                  <w:lang w:bidi="fa-IR"/>
+                </w:rPr>
+                <m:t>+</m:t>
+              </m:r>
+              <m:sSub>
+                <m:sSubPr>
+                  <m:ctrlPr>
+                    <w:rPr>
+                      <w:rFonts w:ascii="Cambria Math" w:hAnsi="Cambria Math"/>
+                      <w:i/>
+                      <w:sz w:val="24"/>
+                      <w:szCs w:val="24"/>
+                      <w:lang w:bidi="fa-IR"/>
+                    </w:rPr>
+                  </m:ctrlPr>
+                </m:sSubPr>
+                <m:e>
+                  <m:r>
+                    <w:rPr>
+                      <w:rFonts w:ascii="Cambria Math" w:hAnsi="Cambria Math"/>
+                      <w:sz w:val="24"/>
+                      <w:szCs w:val="24"/>
+                      <w:lang w:bidi="fa-IR"/>
+                    </w:rPr>
+                    <m:t>α</m:t>
+                  </m:r>
+                </m:e>
+                <m:sub>
+                  <m:r>
+                    <w:rPr>
+                      <w:rFonts w:ascii="Cambria Math" w:hAnsi="Cambria Math"/>
+                      <w:sz w:val="24"/>
+                      <w:szCs w:val="24"/>
+                      <w:lang w:bidi="fa-IR"/>
+                    </w:rPr>
+                    <m:t>3</m:t>
+                  </m:r>
+                </m:sub>
+              </m:sSub>
+            </m:e>
+          </m:d>
+          <m:r>
+            <w:rPr>
+              <w:rFonts w:ascii="Cambria Math" w:hAnsi="Cambria Math"/>
+              <w:sz w:val="24"/>
+              <w:szCs w:val="24"/>
+              <w:lang w:bidi="fa-IR"/>
+            </w:rPr>
+            <m:t>= -</m:t>
+          </m:r>
+          <m:f>
+            <m:fPr>
+              <m:ctrlPr>
+                <w:rPr>
+                  <w:rFonts w:ascii="Cambria Math" w:hAnsi="Cambria Math"/>
+                  <w:i/>
+                  <w:sz w:val="24"/>
+                  <w:szCs w:val="24"/>
+                  <w:lang w:bidi="fa-IR"/>
+                </w:rPr>
+              </m:ctrlPr>
+            </m:fPr>
+            <m:num>
+              <m:r>
+                <w:rPr>
+                  <w:rFonts w:ascii="Cambria Math" w:hAnsi="Cambria Math"/>
+                  <w:sz w:val="24"/>
+                  <w:szCs w:val="24"/>
+                  <w:lang w:bidi="fa-IR"/>
+                </w:rPr>
+                <m:t>1</m:t>
+              </m:r>
+            </m:num>
+            <m:den>
+              <m:r>
+                <w:rPr>
+                  <w:rFonts w:ascii="Cambria Math" w:hAnsi="Cambria Math"/>
+                  <w:sz w:val="24"/>
+                  <w:szCs w:val="24"/>
+                  <w:lang w:bidi="fa-IR"/>
+                </w:rPr>
+                <m:t>2</m:t>
+              </m:r>
+            </m:den>
+          </m:f>
+          <m:sSubSup>
+            <m:sSubSupPr>
+              <m:ctrlPr>
+                <w:rPr>
+                  <w:rFonts w:ascii="Cambria Math" w:hAnsi="Cambria Math"/>
+                  <w:i/>
+                  <w:sz w:val="24"/>
+                  <w:szCs w:val="24"/>
+                  <w:lang w:bidi="fa-IR"/>
+                </w:rPr>
+              </m:ctrlPr>
+            </m:sSubSupPr>
+            <m:e>
+              <m:r>
+                <w:rPr>
+                  <w:rFonts w:ascii="Cambria Math" w:hAnsi="Cambria Math"/>
+                  <w:sz w:val="24"/>
+                  <w:szCs w:val="24"/>
+                  <w:lang w:bidi="fa-IR"/>
+                </w:rPr>
+                <m:t>α</m:t>
+              </m:r>
+            </m:e>
+            <m:sub>
+              <m:r>
+                <w:rPr>
+                  <w:rFonts w:ascii="Cambria Math" w:hAnsi="Cambria Math"/>
+                  <w:sz w:val="24"/>
+                  <w:szCs w:val="24"/>
+                  <w:lang w:bidi="fa-IR"/>
+                </w:rPr>
+                <m:t>1</m:t>
+              </m:r>
+            </m:sub>
+            <m:sup>
+              <m:r>
+                <w:rPr>
+                  <w:rFonts w:ascii="Cambria Math" w:hAnsi="Cambria Math"/>
+                  <w:sz w:val="24"/>
+                  <w:szCs w:val="24"/>
+                  <w:lang w:bidi="fa-IR"/>
+                </w:rPr>
+                <m:t>2</m:t>
+              </m:r>
+            </m:sup>
+          </m:sSubSup>
+          <m:r>
+            <w:rPr>
+              <w:rFonts w:ascii="Cambria Math" w:hAnsi="Cambria Math"/>
+              <w:sz w:val="24"/>
+              <w:szCs w:val="24"/>
+              <w:lang w:bidi="fa-IR"/>
+            </w:rPr>
+            <m:t>+</m:t>
+          </m:r>
+          <m:sSub>
+            <m:sSubPr>
+              <m:ctrlPr>
+                <w:rPr>
+                  <w:rFonts w:ascii="Cambria Math" w:hAnsi="Cambria Math"/>
+                  <w:i/>
+                  <w:sz w:val="24"/>
+                  <w:szCs w:val="24"/>
+                  <w:lang w:bidi="fa-IR"/>
+                </w:rPr>
+              </m:ctrlPr>
+            </m:sSubPr>
+            <m:e>
+              <m:r>
+                <w:rPr>
+                  <w:rFonts w:ascii="Cambria Math" w:hAnsi="Cambria Math"/>
+                  <w:sz w:val="24"/>
+                  <w:szCs w:val="24"/>
+                  <w:lang w:bidi="fa-IR"/>
+                </w:rPr>
+                <m:t>α</m:t>
+              </m:r>
+            </m:e>
+            <m:sub>
+              <m:r>
+                <w:rPr>
+                  <w:rFonts w:ascii="Cambria Math" w:hAnsi="Cambria Math"/>
+                  <w:sz w:val="24"/>
+                  <w:szCs w:val="24"/>
+                  <w:lang w:bidi="fa-IR"/>
+                </w:rPr>
+                <m:t>1</m:t>
+              </m:r>
+            </m:sub>
+          </m:sSub>
+          <m:sSub>
+            <m:sSubPr>
+              <m:ctrlPr>
+                <w:rPr>
+                  <w:rFonts w:ascii="Cambria Math" w:hAnsi="Cambria Math"/>
+                  <w:i/>
+                  <w:sz w:val="24"/>
+                  <w:szCs w:val="24"/>
+                  <w:lang w:bidi="fa-IR"/>
+                </w:rPr>
+              </m:ctrlPr>
+            </m:sSubPr>
+            <m:e>
+              <m:r>
+                <w:rPr>
+                  <w:rFonts w:ascii="Cambria Math" w:hAnsi="Cambria Math"/>
+                  <w:sz w:val="24"/>
+                  <w:szCs w:val="24"/>
+                  <w:lang w:bidi="fa-IR"/>
+                </w:rPr>
+                <m:t>α</m:t>
+              </m:r>
+            </m:e>
+            <m:sub>
+              <m:r>
+                <w:rPr>
+                  <w:rFonts w:ascii="Cambria Math" w:hAnsi="Cambria Math"/>
+                  <w:sz w:val="24"/>
+                  <w:szCs w:val="24"/>
+                  <w:lang w:bidi="fa-IR"/>
+                </w:rPr>
+                <m:t>2</m:t>
+              </m:r>
+            </m:sub>
+          </m:sSub>
+          <m:r>
+            <w:rPr>
+              <w:rFonts w:ascii="Cambria Math" w:hAnsi="Cambria Math"/>
+              <w:sz w:val="24"/>
+              <w:szCs w:val="24"/>
+              <w:lang w:bidi="fa-IR"/>
+            </w:rPr>
+            <m:t>+</m:t>
+          </m:r>
+          <m:sSub>
+            <m:sSubPr>
+              <m:ctrlPr>
+                <w:rPr>
+                  <w:rFonts w:ascii="Cambria Math" w:hAnsi="Cambria Math"/>
+                  <w:i/>
+                  <w:sz w:val="24"/>
+                  <w:szCs w:val="24"/>
+                  <w:lang w:bidi="fa-IR"/>
+                </w:rPr>
+              </m:ctrlPr>
+            </m:sSubPr>
+            <m:e>
+              <m:r>
+                <w:rPr>
+                  <w:rFonts w:ascii="Cambria Math" w:hAnsi="Cambria Math"/>
+                  <w:sz w:val="24"/>
+                  <w:szCs w:val="24"/>
+                  <w:lang w:bidi="fa-IR"/>
+                </w:rPr>
+                <m:t>α</m:t>
+              </m:r>
+            </m:e>
+            <m:sub>
+              <m:r>
+                <w:rPr>
+                  <w:rFonts w:ascii="Cambria Math" w:hAnsi="Cambria Math"/>
+                  <w:sz w:val="24"/>
+                  <w:szCs w:val="24"/>
+                  <w:lang w:bidi="fa-IR"/>
+                </w:rPr>
+                <m:t>1</m:t>
+              </m:r>
+            </m:sub>
+          </m:sSub>
+          <m:sSub>
+            <m:sSubPr>
+              <m:ctrlPr>
+                <w:rPr>
+                  <w:rFonts w:ascii="Cambria Math" w:hAnsi="Cambria Math"/>
+                  <w:i/>
+                  <w:sz w:val="24"/>
+                  <w:szCs w:val="24"/>
+                  <w:lang w:bidi="fa-IR"/>
+                </w:rPr>
+              </m:ctrlPr>
+            </m:sSubPr>
+            <m:e>
+              <m:r>
+                <w:rPr>
+                  <w:rFonts w:ascii="Cambria Math" w:hAnsi="Cambria Math"/>
+                  <w:sz w:val="24"/>
+                  <w:szCs w:val="24"/>
+                  <w:lang w:bidi="fa-IR"/>
+                </w:rPr>
+                <m:t>α</m:t>
+              </m:r>
+            </m:e>
+            <m:sub>
+              <m:r>
+                <w:rPr>
+                  <w:rFonts w:ascii="Cambria Math" w:hAnsi="Cambria Math"/>
+                  <w:sz w:val="24"/>
+                  <w:szCs w:val="24"/>
+                  <w:lang w:bidi="fa-IR"/>
+                </w:rPr>
+                <m:t>3</m:t>
+              </m:r>
+            </m:sub>
+          </m:sSub>
+          <m:r>
+            <w:rPr>
+              <w:rFonts w:ascii="Cambria Math" w:hAnsi="Cambria Math"/>
+              <w:sz w:val="24"/>
+              <w:szCs w:val="24"/>
+              <w:lang w:bidi="fa-IR"/>
+            </w:rPr>
+            <m:t>-2</m:t>
+          </m:r>
+          <m:sSubSup>
+            <m:sSubSupPr>
+              <m:ctrlPr>
+                <w:rPr>
+                  <w:rFonts w:ascii="Cambria Math" w:hAnsi="Cambria Math"/>
+                  <w:i/>
+                  <w:sz w:val="24"/>
+                  <w:szCs w:val="24"/>
+                  <w:lang w:bidi="fa-IR"/>
+                </w:rPr>
+              </m:ctrlPr>
+            </m:sSubSupPr>
+            <m:e>
+              <m:r>
+                <w:rPr>
+                  <w:rFonts w:ascii="Cambria Math" w:hAnsi="Cambria Math"/>
+                  <w:sz w:val="24"/>
+                  <w:szCs w:val="24"/>
+                  <w:lang w:bidi="fa-IR"/>
+                </w:rPr>
+                <m:t>α</m:t>
+              </m:r>
+            </m:e>
+            <m:sub>
+              <m:r>
+                <w:rPr>
+                  <w:rFonts w:ascii="Cambria Math" w:hAnsi="Cambria Math"/>
+                  <w:sz w:val="24"/>
+                  <w:szCs w:val="24"/>
+                  <w:lang w:bidi="fa-IR"/>
+                </w:rPr>
+                <m:t>2</m:t>
+              </m:r>
+            </m:sub>
+            <m:sup>
+              <m:r>
+                <w:rPr>
+                  <w:rFonts w:ascii="Cambria Math" w:hAnsi="Cambria Math"/>
+                  <w:sz w:val="24"/>
+                  <w:szCs w:val="24"/>
+                  <w:lang w:bidi="fa-IR"/>
+                </w:rPr>
+                <m:t>2</m:t>
+              </m:r>
+            </m:sup>
+          </m:sSubSup>
+          <m:r>
+            <w:rPr>
+              <w:rFonts w:ascii="Cambria Math" w:hAnsi="Cambria Math"/>
+              <w:sz w:val="24"/>
+              <w:szCs w:val="24"/>
+              <w:lang w:bidi="fa-IR"/>
+            </w:rPr>
+            <m:t>-2</m:t>
+          </m:r>
+          <m:sSubSup>
+            <m:sSubSupPr>
+              <m:ctrlPr>
+                <w:rPr>
+                  <w:rFonts w:ascii="Cambria Math" w:hAnsi="Cambria Math"/>
+                  <w:i/>
+                  <w:sz w:val="24"/>
+                  <w:szCs w:val="24"/>
+                  <w:lang w:bidi="fa-IR"/>
+                </w:rPr>
+              </m:ctrlPr>
+            </m:sSubSupPr>
+            <m:e>
+              <m:r>
+                <w:rPr>
+                  <w:rFonts w:ascii="Cambria Math" w:hAnsi="Cambria Math"/>
+                  <w:sz w:val="24"/>
+                  <w:szCs w:val="24"/>
+                  <w:lang w:bidi="fa-IR"/>
+                </w:rPr>
+                <m:t>α</m:t>
+              </m:r>
+            </m:e>
+            <m:sub>
+              <m:r>
+                <w:rPr>
+                  <w:rFonts w:ascii="Cambria Math" w:hAnsi="Cambria Math"/>
+                  <w:sz w:val="24"/>
+                  <w:szCs w:val="24"/>
+                  <w:lang w:bidi="fa-IR"/>
+                </w:rPr>
+                <m:t>3</m:t>
+              </m:r>
+            </m:sub>
+            <m:sup>
+              <m:r>
+                <w:rPr>
+                  <w:rFonts w:ascii="Cambria Math" w:hAnsi="Cambria Math"/>
+                  <w:sz w:val="24"/>
+                  <w:szCs w:val="24"/>
+                  <w:lang w:bidi="fa-IR"/>
+                </w:rPr>
+                <m:t>2</m:t>
+              </m:r>
+            </m:sup>
+          </m:sSubSup>
+          <m:r>
+            <w:rPr>
+              <w:rFonts w:ascii="Cambria Math" w:hAnsi="Cambria Math"/>
+              <w:sz w:val="24"/>
+              <w:szCs w:val="24"/>
+              <w:lang w:bidi="fa-IR"/>
+            </w:rPr>
+            <m:t>+</m:t>
+          </m:r>
+          <m:d>
+            <m:dPr>
+              <m:ctrlPr>
+                <w:rPr>
+                  <w:rFonts w:ascii="Cambria Math" w:hAnsi="Cambria Math"/>
+                  <w:i/>
+                  <w:sz w:val="24"/>
+                  <w:szCs w:val="24"/>
+                  <w:lang w:bidi="fa-IR"/>
+                </w:rPr>
+              </m:ctrlPr>
+            </m:dPr>
+            <m:e>
+              <m:sSub>
+                <m:sSubPr>
+                  <m:ctrlPr>
+                    <w:rPr>
+                      <w:rFonts w:ascii="Cambria Math" w:hAnsi="Cambria Math"/>
+                      <w:i/>
+                      <w:sz w:val="24"/>
+                      <w:szCs w:val="24"/>
+                      <w:lang w:bidi="fa-IR"/>
+                    </w:rPr>
+                  </m:ctrlPr>
+                </m:sSubPr>
+                <m:e>
+                  <m:r>
+                    <w:rPr>
+                      <w:rFonts w:ascii="Cambria Math" w:hAnsi="Cambria Math"/>
+                      <w:sz w:val="24"/>
+                      <w:szCs w:val="24"/>
+                      <w:lang w:bidi="fa-IR"/>
+                    </w:rPr>
+                    <m:t>α</m:t>
+                  </m:r>
+                </m:e>
+                <m:sub>
+                  <m:r>
+                    <w:rPr>
+                      <w:rFonts w:ascii="Cambria Math" w:hAnsi="Cambria Math"/>
+                      <w:sz w:val="24"/>
+                      <w:szCs w:val="24"/>
+                      <w:lang w:bidi="fa-IR"/>
+                    </w:rPr>
+                    <m:t>1</m:t>
+                  </m:r>
+                </m:sub>
+              </m:sSub>
+              <m:r>
+                <w:rPr>
+                  <w:rFonts w:ascii="Cambria Math" w:hAnsi="Cambria Math"/>
+                  <w:sz w:val="24"/>
+                  <w:szCs w:val="24"/>
+                  <w:lang w:bidi="fa-IR"/>
+                </w:rPr>
+                <m:t>+</m:t>
+              </m:r>
+              <m:sSub>
+                <m:sSubPr>
+                  <m:ctrlPr>
+                    <w:rPr>
+                      <w:rFonts w:ascii="Cambria Math" w:hAnsi="Cambria Math"/>
+                      <w:i/>
+                      <w:sz w:val="24"/>
+                      <w:szCs w:val="24"/>
+                      <w:lang w:bidi="fa-IR"/>
+                    </w:rPr>
+                  </m:ctrlPr>
+                </m:sSubPr>
+                <m:e>
+                  <m:r>
+                    <w:rPr>
+                      <w:rFonts w:ascii="Cambria Math" w:hAnsi="Cambria Math"/>
+                      <w:sz w:val="24"/>
+                      <w:szCs w:val="24"/>
+                      <w:lang w:bidi="fa-IR"/>
+                    </w:rPr>
+                    <m:t>α</m:t>
+                  </m:r>
+                </m:e>
+                <m:sub>
+                  <m:r>
+                    <w:rPr>
+                      <w:rFonts w:ascii="Cambria Math" w:hAnsi="Cambria Math"/>
+                      <w:sz w:val="24"/>
+                      <w:szCs w:val="24"/>
+                      <w:lang w:bidi="fa-IR"/>
+                    </w:rPr>
+                    <m:t>2</m:t>
+                  </m:r>
+                </m:sub>
+              </m:sSub>
+              <m:r>
+                <w:rPr>
+                  <w:rFonts w:ascii="Cambria Math" w:hAnsi="Cambria Math"/>
+                  <w:sz w:val="24"/>
+                  <w:szCs w:val="24"/>
+                  <w:lang w:bidi="fa-IR"/>
+                </w:rPr>
+                <m:t>+</m:t>
+              </m:r>
+              <m:sSub>
+                <m:sSubPr>
+                  <m:ctrlPr>
+                    <w:rPr>
+                      <w:rFonts w:ascii="Cambria Math" w:hAnsi="Cambria Math"/>
+                      <w:i/>
+                      <w:sz w:val="24"/>
+                      <w:szCs w:val="24"/>
+                      <w:lang w:bidi="fa-IR"/>
+                    </w:rPr>
+                  </m:ctrlPr>
+                </m:sSubPr>
+                <m:e>
+                  <m:r>
+                    <w:rPr>
+                      <w:rFonts w:ascii="Cambria Math" w:hAnsi="Cambria Math"/>
+                      <w:sz w:val="24"/>
+                      <w:szCs w:val="24"/>
+                      <w:lang w:bidi="fa-IR"/>
+                    </w:rPr>
+                    <m:t>α</m:t>
+                  </m:r>
+                </m:e>
+                <m:sub>
+                  <m:r>
+                    <w:rPr>
+                      <w:rFonts w:ascii="Cambria Math" w:hAnsi="Cambria Math"/>
+                      <w:sz w:val="24"/>
+                      <w:szCs w:val="24"/>
+                      <w:lang w:bidi="fa-IR"/>
+                    </w:rPr>
+                    <m:t>3</m:t>
+                  </m:r>
+                </m:sub>
+              </m:sSub>
+            </m:e>
+          </m:d>
+        </m:oMath>
+      </m:oMathPara>
+    </w:p>
+    <w:p>
+      <w:pPr>
+        <w:bidi/>
+        <w:rPr>
+          <w:i/>
+          <w:sz w:val="24"/>
+          <w:szCs w:val="24"/>
+          <w:lang w:bidi="fa-IR"/>
+        </w:rPr>
+      </w:pPr>
+      <m:oMathPara>
+        <m:oMath>
+          <m:d>
+            <m:dPr>
+              <m:begChr m:val="{"/>
+              <m:endChr m:val=""/>
+              <m:ctrlPr>
+                <w:rPr>
+                  <w:rFonts w:ascii="Cambria Math" w:hAnsi="Cambria Math"/>
+                  <w:i/>
+                  <w:sz w:val="24"/>
+                  <w:szCs w:val="24"/>
+                  <w:lang w:bidi="fa-IR"/>
+                </w:rPr>
+              </m:ctrlPr>
+            </m:dPr>
+            <m:e>
+              <m:eqArr>
+                <m:eqArrPr>
+                  <m:ctrlPr>
+                    <w:rPr>
+                      <w:rFonts w:ascii="Cambria Math" w:hAnsi="Cambria Math"/>
+                      <w:i/>
+                      <w:sz w:val="24"/>
+                      <w:szCs w:val="24"/>
+                      <w:lang w:bidi="fa-IR"/>
+                    </w:rPr>
+                  </m:ctrlPr>
+                </m:eqArrPr>
+                <m:e>
+                  <m:f>
+                    <m:fPr>
+                      <m:ctrlPr>
+                        <w:rPr>
+                          <w:rFonts w:ascii="Cambria Math" w:hAnsi="Cambria Math"/>
+                          <w:i/>
+                          <w:sz w:val="24"/>
+                          <w:szCs w:val="24"/>
+                          <w:lang w:bidi="fa-IR"/>
+                        </w:rPr>
+                      </m:ctrlPr>
+                    </m:fPr>
+                    <m:num>
+                      <m:r>
+                        <w:rPr>
+                          <w:rFonts w:ascii="Cambria Math" w:hAnsi="Cambria Math" w:cs="Cambria Math" w:hint="cs"/>
+                          <w:sz w:val="24"/>
+                          <w:szCs w:val="24"/>
+                          <w:rtl/>
+                          <w:lang w:bidi="fa-IR"/>
+                        </w:rPr>
+                        <m:t>∂</m:t>
+                      </m:r>
+                      <m:r>
+                        <w:rPr>
+                          <w:rFonts w:ascii="Cambria Math" w:hAnsi="Cambria Math"/>
+                          <w:sz w:val="24"/>
+                          <w:szCs w:val="24"/>
+                          <w:lang w:bidi="fa-IR"/>
+                        </w:rPr>
+                        <m:t>L</m:t>
+                      </m:r>
+                      <m:d>
+                        <m:dPr>
+                          <m:ctrlPr>
+                            <w:rPr>
+                              <w:rFonts w:ascii="Cambria Math" w:hAnsi="Cambria Math"/>
+                              <w:i/>
+                              <w:sz w:val="24"/>
+                              <w:szCs w:val="24"/>
+                              <w:lang w:bidi="fa-IR"/>
+                            </w:rPr>
+                          </m:ctrlPr>
+                        </m:dPr>
+                        <m:e>
+                          <m:r>
+                            <w:rPr>
+                              <w:rFonts w:ascii="Cambria Math" w:hAnsi="Cambria Math"/>
+                              <w:sz w:val="24"/>
+                              <w:szCs w:val="24"/>
+                              <w:lang w:bidi="fa-IR"/>
+                            </w:rPr>
+                            <m:t>α</m:t>
+                          </m:r>
+                        </m:e>
+                      </m:d>
+                    </m:num>
+                    <m:den>
+                      <m:r>
+                        <w:rPr>
+                          <w:rFonts w:ascii="Cambria Math" w:hAnsi="Cambria Math"/>
+                          <w:sz w:val="24"/>
+                          <w:szCs w:val="24"/>
+                          <w:lang w:bidi="fa-IR"/>
+                        </w:rPr>
+                        <m:t>∂</m:t>
+                      </m:r>
+                      <m:sSub>
+                        <m:sSubPr>
+                          <m:ctrlPr>
+                            <w:rPr>
+                              <w:rFonts w:ascii="Cambria Math" w:hAnsi="Cambria Math"/>
+                              <w:i/>
+                              <w:sz w:val="24"/>
+                              <w:szCs w:val="24"/>
+                              <w:lang w:bidi="fa-IR"/>
+                            </w:rPr>
+                          </m:ctrlPr>
+                        </m:sSubPr>
+                        <m:e>
+                          <m:r>
+                            <w:rPr>
+                              <w:rFonts w:ascii="Cambria Math" w:hAnsi="Cambria Math"/>
+                              <w:sz w:val="24"/>
+                              <w:szCs w:val="24"/>
+                              <w:lang w:bidi="fa-IR"/>
+                            </w:rPr>
+                            <m:t>α</m:t>
+                          </m:r>
+                        </m:e>
+                        <m:sub>
+                          <m:r>
+                            <w:rPr>
+                              <w:rFonts w:ascii="Cambria Math" w:hAnsi="Cambria Math"/>
+                              <w:sz w:val="24"/>
+                              <w:szCs w:val="24"/>
+                              <w:lang w:bidi="fa-IR"/>
+                            </w:rPr>
+                            <m:t>1</m:t>
+                          </m:r>
+                        </m:sub>
+                      </m:sSub>
+                    </m:den>
+                  </m:f>
+                  <m:r>
+                    <w:rPr>
+                      <w:rFonts w:ascii="Cambria Math" w:hAnsi="Cambria Math"/>
+                      <w:sz w:val="24"/>
+                      <w:szCs w:val="24"/>
+                      <w:lang w:bidi="fa-IR"/>
+                    </w:rPr>
+                    <m:t>=0→-</m:t>
+                  </m:r>
+                  <m:sSub>
+                    <m:sSubPr>
+                      <m:ctrlPr>
+                        <w:rPr>
+                          <w:rFonts w:ascii="Cambria Math" w:hAnsi="Cambria Math"/>
+                          <w:i/>
+                          <w:sz w:val="24"/>
+                          <w:szCs w:val="24"/>
+                          <w:lang w:bidi="fa-IR"/>
+                        </w:rPr>
+                      </m:ctrlPr>
+                    </m:sSubPr>
+                    <m:e>
+                      <m:r>
+                        <w:rPr>
+                          <w:rFonts w:ascii="Cambria Math" w:hAnsi="Cambria Math"/>
+                          <w:sz w:val="24"/>
+                          <w:szCs w:val="24"/>
+                          <w:lang w:bidi="fa-IR"/>
+                        </w:rPr>
+                        <m:t>α</m:t>
+                      </m:r>
+                    </m:e>
+                    <m:sub>
+                      <m:r>
+                        <w:rPr>
+                          <w:rFonts w:ascii="Cambria Math" w:hAnsi="Cambria Math"/>
+                          <w:sz w:val="24"/>
+                          <w:szCs w:val="24"/>
+                          <w:lang w:bidi="fa-IR"/>
+                        </w:rPr>
+                        <m:t>1</m:t>
+                      </m:r>
+                    </m:sub>
+                  </m:sSub>
+                  <m:r>
+                    <w:rPr>
+                      <w:rFonts w:ascii="Cambria Math" w:hAnsi="Cambria Math"/>
+                      <w:sz w:val="24"/>
+                      <w:szCs w:val="24"/>
+                      <w:lang w:bidi="fa-IR"/>
+                    </w:rPr>
+                    <m:t>+</m:t>
+                  </m:r>
+                  <m:sSub>
+                    <m:sSubPr>
+                      <m:ctrlPr>
+                        <w:rPr>
+                          <w:rFonts w:ascii="Cambria Math" w:hAnsi="Cambria Math"/>
+                          <w:i/>
+                          <w:sz w:val="24"/>
+                          <w:szCs w:val="24"/>
+                          <w:lang w:bidi="fa-IR"/>
+                        </w:rPr>
+                      </m:ctrlPr>
+                    </m:sSubPr>
+                    <m:e>
+                      <m:r>
+                        <w:rPr>
+                          <w:rFonts w:ascii="Cambria Math" w:hAnsi="Cambria Math"/>
+                          <w:sz w:val="24"/>
+                          <w:szCs w:val="24"/>
+                          <w:lang w:bidi="fa-IR"/>
+                        </w:rPr>
+                        <m:t>α</m:t>
+                      </m:r>
+                    </m:e>
+                    <m:sub>
+                      <m:r>
+                        <w:rPr>
+                          <w:rFonts w:ascii="Cambria Math" w:hAnsi="Cambria Math"/>
+                          <w:sz w:val="24"/>
+                          <w:szCs w:val="24"/>
+                          <w:lang w:bidi="fa-IR"/>
+                        </w:rPr>
+                        <m:t>2</m:t>
+                      </m:r>
+                    </m:sub>
+                  </m:sSub>
+                  <m:r>
+                    <w:rPr>
+                      <w:rFonts w:ascii="Cambria Math" w:hAnsi="Cambria Math"/>
+                      <w:sz w:val="24"/>
+                      <w:szCs w:val="24"/>
+                      <w:lang w:bidi="fa-IR"/>
+                    </w:rPr>
+                    <m:t>+</m:t>
+                  </m:r>
+                  <m:sSub>
+                    <m:sSubPr>
+                      <m:ctrlPr>
+                        <w:rPr>
+                          <w:rFonts w:ascii="Cambria Math" w:hAnsi="Cambria Math"/>
+                          <w:i/>
+                          <w:sz w:val="24"/>
+                          <w:szCs w:val="24"/>
+                          <w:lang w:bidi="fa-IR"/>
+                        </w:rPr>
+                      </m:ctrlPr>
+                    </m:sSubPr>
+                    <m:e>
+                      <m:r>
+                        <w:rPr>
+                          <w:rFonts w:ascii="Cambria Math" w:hAnsi="Cambria Math"/>
+                          <w:sz w:val="24"/>
+                          <w:szCs w:val="24"/>
+                          <w:lang w:bidi="fa-IR"/>
+                        </w:rPr>
+                        <m:t>α</m:t>
+                      </m:r>
+                    </m:e>
+                    <m:sub>
+                      <m:r>
+                        <w:rPr>
+                          <w:rFonts w:ascii="Cambria Math" w:hAnsi="Cambria Math"/>
+                          <w:sz w:val="24"/>
+                          <w:szCs w:val="24"/>
+                          <w:lang w:bidi="fa-IR"/>
+                        </w:rPr>
+                        <m:t>3</m:t>
+                      </m:r>
+                    </m:sub>
+                  </m:sSub>
+                  <m:r>
+                    <w:rPr>
+                      <w:rFonts w:ascii="Cambria Math" w:hAnsi="Cambria Math"/>
+                      <w:sz w:val="24"/>
+                      <w:szCs w:val="24"/>
+                      <w:lang w:bidi="fa-IR"/>
+                    </w:rPr>
+                    <m:t>+1=0</m:t>
+                  </m:r>
+                </m:e>
+                <m:e>
+                  <m:f>
+                    <m:fPr>
+                      <m:ctrlPr>
+                        <w:rPr>
+                          <w:rFonts w:ascii="Cambria Math" w:hAnsi="Cambria Math"/>
+                          <w:i/>
+                          <w:sz w:val="24"/>
+                          <w:szCs w:val="24"/>
+                          <w:lang w:bidi="fa-IR"/>
+                        </w:rPr>
+                      </m:ctrlPr>
+                    </m:fPr>
+                    <m:num>
+                      <m:r>
+                        <w:rPr>
+                          <w:rFonts w:ascii="Cambria Math" w:hAnsi="Cambria Math" w:cs="Cambria Math" w:hint="cs"/>
+                          <w:sz w:val="24"/>
+                          <w:szCs w:val="24"/>
+                          <w:rtl/>
+                          <w:lang w:bidi="fa-IR"/>
+                        </w:rPr>
+                        <m:t>∂</m:t>
+                      </m:r>
+                      <m:r>
+                        <w:rPr>
+                          <w:rFonts w:ascii="Cambria Math" w:hAnsi="Cambria Math"/>
+                          <w:sz w:val="24"/>
+                          <w:szCs w:val="24"/>
+                          <w:lang w:bidi="fa-IR"/>
+                        </w:rPr>
+                        <m:t>L</m:t>
+                      </m:r>
+                      <m:d>
+                        <m:dPr>
+                          <m:ctrlPr>
+                            <w:rPr>
+                              <w:rFonts w:ascii="Cambria Math" w:hAnsi="Cambria Math"/>
+                              <w:i/>
+                              <w:sz w:val="24"/>
+                              <w:szCs w:val="24"/>
+                              <w:lang w:bidi="fa-IR"/>
+                            </w:rPr>
+                          </m:ctrlPr>
+                        </m:dPr>
+                        <m:e>
+                          <m:r>
+                            <w:rPr>
+                              <w:rFonts w:ascii="Cambria Math" w:hAnsi="Cambria Math"/>
+                              <w:sz w:val="24"/>
+                              <w:szCs w:val="24"/>
+                              <w:lang w:bidi="fa-IR"/>
+                            </w:rPr>
+                            <m:t>α</m:t>
+                          </m:r>
+                        </m:e>
+                      </m:d>
+                    </m:num>
+                    <m:den>
+                      <m:r>
+                        <w:rPr>
+                          <w:rFonts w:ascii="Cambria Math" w:hAnsi="Cambria Math"/>
+                          <w:sz w:val="24"/>
+                          <w:szCs w:val="24"/>
+                          <w:lang w:bidi="fa-IR"/>
+                        </w:rPr>
+                        <m:t>∂</m:t>
+                      </m:r>
+                      <m:sSub>
+                        <m:sSubPr>
+                          <m:ctrlPr>
+                            <w:rPr>
+                              <w:rFonts w:ascii="Cambria Math" w:hAnsi="Cambria Math"/>
+                              <w:i/>
+                              <w:sz w:val="24"/>
+                              <w:szCs w:val="24"/>
+                              <w:lang w:bidi="fa-IR"/>
+                            </w:rPr>
+                          </m:ctrlPr>
+                        </m:sSubPr>
+                        <m:e>
+                          <m:r>
+                            <w:rPr>
+                              <w:rFonts w:ascii="Cambria Math" w:hAnsi="Cambria Math"/>
+                              <w:sz w:val="24"/>
+                              <w:szCs w:val="24"/>
+                              <w:lang w:bidi="fa-IR"/>
+                            </w:rPr>
+                            <m:t>α</m:t>
+                          </m:r>
+                        </m:e>
+                        <m:sub>
+                          <m:r>
+                            <w:rPr>
+                              <w:rFonts w:ascii="Cambria Math" w:hAnsi="Cambria Math"/>
+                              <w:sz w:val="24"/>
+                              <w:szCs w:val="24"/>
+                              <w:lang w:bidi="fa-IR"/>
+                            </w:rPr>
+                            <m:t>2</m:t>
+                          </m:r>
+                        </m:sub>
+                      </m:sSub>
+                    </m:den>
+                  </m:f>
+                  <m:r>
+                    <w:rPr>
+                      <w:rFonts w:ascii="Cambria Math" w:hAnsi="Cambria Math"/>
+                      <w:sz w:val="24"/>
+                      <w:szCs w:val="24"/>
+                      <w:lang w:bidi="fa-IR"/>
+                    </w:rPr>
+                    <m:t>=0→</m:t>
+                  </m:r>
+                  <m:sSub>
+                    <m:sSubPr>
+                      <m:ctrlPr>
+                        <w:rPr>
+                          <w:rFonts w:ascii="Cambria Math" w:hAnsi="Cambria Math"/>
+                          <w:i/>
+                          <w:sz w:val="24"/>
+                          <w:szCs w:val="24"/>
+                          <w:lang w:bidi="fa-IR"/>
+                        </w:rPr>
+                      </m:ctrlPr>
+                    </m:sSubPr>
+                    <m:e>
+                      <m:r>
+                        <w:rPr>
+                          <w:rFonts w:ascii="Cambria Math" w:hAnsi="Cambria Math"/>
+                          <w:sz w:val="24"/>
+                          <w:szCs w:val="24"/>
+                          <w:lang w:bidi="fa-IR"/>
+                        </w:rPr>
+                        <m:t>α</m:t>
+                      </m:r>
+                    </m:e>
+                    <m:sub>
+                      <m:r>
+                        <w:rPr>
+                          <w:rFonts w:ascii="Cambria Math" w:hAnsi="Cambria Math"/>
+                          <w:sz w:val="24"/>
+                          <w:szCs w:val="24"/>
+                          <w:lang w:bidi="fa-IR"/>
+                        </w:rPr>
+                        <m:t>1</m:t>
+                      </m:r>
+                    </m:sub>
+                  </m:sSub>
+                  <m:r>
+                    <w:rPr>
+                      <w:rFonts w:ascii="Cambria Math" w:hAnsi="Cambria Math"/>
+                      <w:sz w:val="24"/>
+                      <w:szCs w:val="24"/>
+                      <w:lang w:bidi="fa-IR"/>
+                    </w:rPr>
+                    <m:t>-4</m:t>
+                  </m:r>
+                  <m:sSub>
+                    <m:sSubPr>
+                      <m:ctrlPr>
+                        <w:rPr>
+                          <w:rFonts w:ascii="Cambria Math" w:hAnsi="Cambria Math"/>
+                          <w:i/>
+                          <w:sz w:val="24"/>
+                          <w:szCs w:val="24"/>
+                          <w:lang w:bidi="fa-IR"/>
+                        </w:rPr>
+                      </m:ctrlPr>
+                    </m:sSubPr>
+                    <m:e>
+                      <m:r>
+                        <w:rPr>
+                          <w:rFonts w:ascii="Cambria Math" w:hAnsi="Cambria Math"/>
+                          <w:sz w:val="24"/>
+                          <w:szCs w:val="24"/>
+                          <w:lang w:bidi="fa-IR"/>
+                        </w:rPr>
+                        <m:t>α</m:t>
+                      </m:r>
+                    </m:e>
+                    <m:sub>
+                      <m:r>
+                        <w:rPr>
+                          <w:rFonts w:ascii="Cambria Math" w:hAnsi="Cambria Math"/>
+                          <w:sz w:val="24"/>
+                          <w:szCs w:val="24"/>
+                          <w:lang w:bidi="fa-IR"/>
+                        </w:rPr>
+                        <m:t>2</m:t>
+                      </m:r>
+                    </m:sub>
+                  </m:sSub>
+                  <m:r>
+                    <w:rPr>
+                      <w:rFonts w:ascii="Cambria Math" w:hAnsi="Cambria Math"/>
+                      <w:sz w:val="24"/>
+                      <w:szCs w:val="24"/>
+                      <w:lang w:bidi="fa-IR"/>
+                    </w:rPr>
+                    <m:t>+1=</m:t>
+                  </m:r>
+                  <m:r>
+                    <w:rPr>
+                      <w:rFonts w:ascii="Cambria Math" w:hAnsi="Cambria Math"/>
+                      <w:sz w:val="24"/>
+                      <w:szCs w:val="24"/>
+                      <w:lang w:bidi="fa-IR"/>
+                    </w:rPr>
+                    <m:t>0</m:t>
+                  </m:r>
+                  <m:ctrlPr>
+                    <w:rPr>
+                      <w:rFonts w:ascii="Cambria Math" w:eastAsia="Cambria Math" w:hAnsi="Cambria Math" w:cs="Cambria Math"/>
+                      <w:i/>
+                      <w:sz w:val="24"/>
+                      <w:szCs w:val="24"/>
+                      <w:lang w:bidi="fa-IR"/>
+                    </w:rPr>
+                  </m:ctrlPr>
+                </m:e>
+                <m:e>
+                  <m:f>
+                    <m:fPr>
+                      <m:ctrlPr>
+                        <w:rPr>
+                          <w:rFonts w:ascii="Cambria Math" w:hAnsi="Cambria Math"/>
+                          <w:i/>
+                          <w:sz w:val="24"/>
+                          <w:szCs w:val="24"/>
+                          <w:lang w:bidi="fa-IR"/>
+                        </w:rPr>
+                      </m:ctrlPr>
+                    </m:fPr>
+                    <m:num>
+                      <m:r>
+                        <w:rPr>
+                          <w:rFonts w:ascii="Cambria Math" w:hAnsi="Cambria Math" w:cs="Cambria Math" w:hint="cs"/>
+                          <w:sz w:val="24"/>
+                          <w:szCs w:val="24"/>
+                          <w:rtl/>
+                          <w:lang w:bidi="fa-IR"/>
+                        </w:rPr>
+                        <m:t>∂</m:t>
+                      </m:r>
+                      <m:r>
+                        <w:rPr>
+                          <w:rFonts w:ascii="Cambria Math" w:hAnsi="Cambria Math"/>
+                          <w:sz w:val="24"/>
+                          <w:szCs w:val="24"/>
+                          <w:lang w:bidi="fa-IR"/>
+                        </w:rPr>
+                        <m:t>L</m:t>
+                      </m:r>
+                      <m:d>
+                        <m:dPr>
+                          <m:ctrlPr>
+                            <w:rPr>
+                              <w:rFonts w:ascii="Cambria Math" w:hAnsi="Cambria Math"/>
+                              <w:i/>
+                              <w:sz w:val="24"/>
+                              <w:szCs w:val="24"/>
+                              <w:lang w:bidi="fa-IR"/>
+                            </w:rPr>
+                          </m:ctrlPr>
+                        </m:dPr>
+                        <m:e>
+                          <m:r>
+                            <w:rPr>
+                              <w:rFonts w:ascii="Cambria Math" w:hAnsi="Cambria Math"/>
+                              <w:sz w:val="24"/>
+                              <w:szCs w:val="24"/>
+                              <w:lang w:bidi="fa-IR"/>
+                            </w:rPr>
+                            <m:t>α</m:t>
+                          </m:r>
+                        </m:e>
+                      </m:d>
+                    </m:num>
+                    <m:den>
+                      <m:r>
+                        <w:rPr>
+                          <w:rFonts w:ascii="Cambria Math" w:hAnsi="Cambria Math"/>
+                          <w:sz w:val="24"/>
+                          <w:szCs w:val="24"/>
+                          <w:lang w:bidi="fa-IR"/>
+                        </w:rPr>
+                        <m:t>∂</m:t>
+                      </m:r>
+                      <m:sSub>
+                        <m:sSubPr>
+                          <m:ctrlPr>
+                            <w:rPr>
+                              <w:rFonts w:ascii="Cambria Math" w:hAnsi="Cambria Math"/>
+                              <w:i/>
+                              <w:sz w:val="24"/>
+                              <w:szCs w:val="24"/>
+                              <w:lang w:bidi="fa-IR"/>
+                            </w:rPr>
+                          </m:ctrlPr>
+                        </m:sSubPr>
+                        <m:e>
+                          <m:r>
+                            <w:rPr>
+                              <w:rFonts w:ascii="Cambria Math" w:hAnsi="Cambria Math"/>
+                              <w:sz w:val="24"/>
+                              <w:szCs w:val="24"/>
+                              <w:lang w:bidi="fa-IR"/>
+                            </w:rPr>
+                            <m:t>α</m:t>
+                          </m:r>
+                        </m:e>
+                        <m:sub>
+                          <m:r>
+                            <w:rPr>
+                              <w:rFonts w:ascii="Cambria Math" w:hAnsi="Cambria Math"/>
+                              <w:sz w:val="24"/>
+                              <w:szCs w:val="24"/>
+                              <w:lang w:bidi="fa-IR"/>
+                            </w:rPr>
+                            <m:t>3</m:t>
+                          </m:r>
+                        </m:sub>
+                      </m:sSub>
+                    </m:den>
+                  </m:f>
+                  <m:r>
+                    <w:rPr>
+                      <w:rFonts w:ascii="Cambria Math" w:hAnsi="Cambria Math"/>
+                      <w:sz w:val="24"/>
+                      <w:szCs w:val="24"/>
+                      <w:lang w:bidi="fa-IR"/>
+                    </w:rPr>
+                    <m:t>=0→</m:t>
+                  </m:r>
+                  <m:sSub>
+                    <m:sSubPr>
+                      <m:ctrlPr>
+                        <w:rPr>
+                          <w:rFonts w:ascii="Cambria Math" w:hAnsi="Cambria Math"/>
+                          <w:i/>
+                          <w:sz w:val="24"/>
+                          <w:szCs w:val="24"/>
+                          <w:lang w:bidi="fa-IR"/>
+                        </w:rPr>
+                      </m:ctrlPr>
+                    </m:sSubPr>
+                    <m:e>
+                      <m:r>
+                        <w:rPr>
+                          <w:rFonts w:ascii="Cambria Math" w:hAnsi="Cambria Math"/>
+                          <w:sz w:val="24"/>
+                          <w:szCs w:val="24"/>
+                          <w:lang w:bidi="fa-IR"/>
+                        </w:rPr>
+                        <m:t>α</m:t>
+                      </m:r>
+                    </m:e>
+                    <m:sub>
+                      <m:r>
+                        <w:rPr>
+                          <w:rFonts w:ascii="Cambria Math" w:hAnsi="Cambria Math"/>
+                          <w:sz w:val="24"/>
+                          <w:szCs w:val="24"/>
+                          <w:lang w:bidi="fa-IR"/>
+                        </w:rPr>
+                        <m:t>1</m:t>
+                      </m:r>
+                    </m:sub>
+                  </m:sSub>
+                  <m:r>
+                    <w:rPr>
+                      <w:rFonts w:ascii="Cambria Math" w:hAnsi="Cambria Math"/>
+                      <w:sz w:val="24"/>
+                      <w:szCs w:val="24"/>
+                      <w:lang w:bidi="fa-IR"/>
+                    </w:rPr>
+                    <m:t>-4</m:t>
+                  </m:r>
+                  <m:sSub>
+                    <m:sSubPr>
+                      <m:ctrlPr>
+                        <w:rPr>
+                          <w:rFonts w:ascii="Cambria Math" w:hAnsi="Cambria Math"/>
+                          <w:i/>
+                          <w:sz w:val="24"/>
+                          <w:szCs w:val="24"/>
+                          <w:lang w:bidi="fa-IR"/>
+                        </w:rPr>
+                      </m:ctrlPr>
+                    </m:sSubPr>
+                    <m:e>
+                      <m:r>
+                        <w:rPr>
+                          <w:rFonts w:ascii="Cambria Math" w:hAnsi="Cambria Math"/>
+                          <w:sz w:val="24"/>
+                          <w:szCs w:val="24"/>
+                          <w:lang w:bidi="fa-IR"/>
+                        </w:rPr>
+                        <m:t>α</m:t>
+                      </m:r>
+                    </m:e>
+                    <m:sub>
+                      <m:r>
+                        <w:rPr>
+                          <w:rFonts w:ascii="Cambria Math" w:hAnsi="Cambria Math"/>
+                          <w:sz w:val="24"/>
+                          <w:szCs w:val="24"/>
+                          <w:lang w:bidi="fa-IR"/>
+                        </w:rPr>
+                        <m:t>3</m:t>
+                      </m:r>
+                    </m:sub>
+                  </m:sSub>
+                  <m:r>
+                    <w:rPr>
+                      <w:rFonts w:ascii="Cambria Math" w:hAnsi="Cambria Math"/>
+                      <w:sz w:val="24"/>
+                      <w:szCs w:val="24"/>
+                      <w:lang w:bidi="fa-IR"/>
+                    </w:rPr>
+                    <m:t>+1=</m:t>
+                  </m:r>
+                  <m:r>
+                    <w:rPr>
+                      <w:rFonts w:ascii="Cambria Math" w:hAnsi="Cambria Math"/>
+                      <w:sz w:val="24"/>
+                      <w:szCs w:val="24"/>
+                      <w:lang w:bidi="fa-IR"/>
+                    </w:rPr>
+                    <m:t>0</m:t>
+                  </m:r>
+                  <m:ctrlPr>
+                    <w:rPr>
+                      <w:rFonts w:ascii="Cambria Math" w:eastAsia="Cambria Math" w:hAnsi="Cambria Math" w:cs="Cambria Math"/>
+                      <w:i/>
+                      <w:sz w:val="24"/>
+                      <w:szCs w:val="24"/>
+                      <w:lang w:bidi="fa-IR"/>
+                    </w:rPr>
+                  </m:ctrlPr>
+                </m:e>
+                <m:e>
+                  <m:sSub>
+                    <m:sSubPr>
+                      <m:ctrlPr>
+                        <w:rPr>
+                          <w:rFonts w:ascii="Cambria Math" w:eastAsia="Cambria Math" w:hAnsi="Cambria Math" w:cs="Cambria Math"/>
+                          <w:i/>
+                          <w:sz w:val="24"/>
+                          <w:szCs w:val="24"/>
+                          <w:lang w:bidi="fa-IR"/>
+                        </w:rPr>
+                      </m:ctrlPr>
+                    </m:sSubPr>
+                    <m:e>
+                      <m:r>
+                        <w:rPr>
+                          <w:rFonts w:ascii="Cambria Math" w:eastAsia="Cambria Math" w:hAnsi="Cambria Math" w:cs="Cambria Math"/>
+                          <w:sz w:val="24"/>
+                          <w:szCs w:val="24"/>
+                          <w:lang w:bidi="fa-IR"/>
+                        </w:rPr>
+                        <m:t>α</m:t>
+                      </m:r>
+                    </m:e>
+                    <m:sub>
+                      <m:r>
+                        <w:rPr>
+                          <w:rFonts w:ascii="Cambria Math" w:eastAsia="Cambria Math" w:hAnsi="Cambria Math" w:cs="Cambria Math"/>
+                          <w:sz w:val="24"/>
+                          <w:szCs w:val="24"/>
+                          <w:lang w:bidi="fa-IR"/>
+                        </w:rPr>
+                        <m:t>1</m:t>
+                      </m:r>
+                    </m:sub>
+                  </m:sSub>
+                  <m:r>
+                    <w:rPr>
+                      <w:rFonts w:ascii="Cambria Math" w:eastAsia="Cambria Math" w:hAnsi="Cambria Math" w:cs="Cambria Math"/>
+                      <w:sz w:val="24"/>
+                      <w:szCs w:val="24"/>
+                      <w:lang w:bidi="fa-IR"/>
+                    </w:rPr>
+                    <m:t>-</m:t>
+                  </m:r>
+                  <m:sSub>
+                    <m:sSubPr>
+                      <m:ctrlPr>
+                        <w:rPr>
+                          <w:rFonts w:ascii="Cambria Math" w:eastAsia="Cambria Math" w:hAnsi="Cambria Math" w:cs="Cambria Math"/>
+                          <w:i/>
+                          <w:sz w:val="24"/>
+                          <w:szCs w:val="24"/>
+                          <w:lang w:bidi="fa-IR"/>
+                        </w:rPr>
+                      </m:ctrlPr>
+                    </m:sSubPr>
+                    <m:e>
+                      <m:r>
+                        <w:rPr>
+                          <w:rFonts w:ascii="Cambria Math" w:eastAsia="Cambria Math" w:hAnsi="Cambria Math" w:cs="Cambria Math"/>
+                          <w:sz w:val="24"/>
+                          <w:szCs w:val="24"/>
+                          <w:lang w:bidi="fa-IR"/>
+                        </w:rPr>
+                        <m:t>α</m:t>
+                      </m:r>
+                    </m:e>
+                    <m:sub>
+                      <m:r>
+                        <w:rPr>
+                          <w:rFonts w:ascii="Cambria Math" w:eastAsia="Cambria Math" w:hAnsi="Cambria Math" w:cs="Cambria Math"/>
+                          <w:sz w:val="24"/>
+                          <w:szCs w:val="24"/>
+                          <w:lang w:bidi="fa-IR"/>
+                        </w:rPr>
+                        <m:t>2</m:t>
+                      </m:r>
+                    </m:sub>
+                  </m:sSub>
+                  <m:r>
+                    <w:rPr>
+                      <w:rFonts w:ascii="Cambria Math" w:eastAsia="Cambria Math" w:hAnsi="Cambria Math" w:cs="Cambria Math"/>
+                      <w:sz w:val="24"/>
+                      <w:szCs w:val="24"/>
+                      <w:lang w:bidi="fa-IR"/>
+                    </w:rPr>
+                    <m:t>-</m:t>
+                  </m:r>
+                  <m:sSub>
+                    <m:sSubPr>
+                      <m:ctrlPr>
+                        <w:rPr>
+                          <w:rFonts w:ascii="Cambria Math" w:eastAsia="Cambria Math" w:hAnsi="Cambria Math" w:cs="Cambria Math"/>
+                          <w:i/>
+                          <w:sz w:val="24"/>
+                          <w:szCs w:val="24"/>
+                          <w:lang w:bidi="fa-IR"/>
+                        </w:rPr>
+                      </m:ctrlPr>
+                    </m:sSubPr>
+                    <m:e>
+                      <m:r>
+                        <w:rPr>
+                          <w:rFonts w:ascii="Cambria Math" w:eastAsia="Cambria Math" w:hAnsi="Cambria Math" w:cs="Cambria Math"/>
+                          <w:sz w:val="24"/>
+                          <w:szCs w:val="24"/>
+                          <w:lang w:bidi="fa-IR"/>
+                        </w:rPr>
+                        <m:t>α</m:t>
+                      </m:r>
+                    </m:e>
+                    <m:sub>
+                      <m:r>
+                        <w:rPr>
+                          <w:rFonts w:ascii="Cambria Math" w:eastAsia="Cambria Math" w:hAnsi="Cambria Math" w:cs="Cambria Math"/>
+                          <w:sz w:val="24"/>
+                          <w:szCs w:val="24"/>
+                          <w:lang w:bidi="fa-IR"/>
+                        </w:rPr>
+                        <m:t>3</m:t>
+                      </m:r>
+                    </m:sub>
+                  </m:sSub>
+                  <m:r>
+                    <w:rPr>
+                      <w:rFonts w:ascii="Cambria Math" w:eastAsia="Cambria Math" w:hAnsi="Cambria Math" w:cs="Cambria Math"/>
+                      <w:sz w:val="24"/>
+                      <w:szCs w:val="24"/>
+                      <w:lang w:bidi="fa-IR"/>
+                    </w:rPr>
+                    <m:t>=0</m:t>
+                  </m:r>
+                </m:e>
+              </m:eqArr>
+            </m:e>
+          </m:d>
+        </m:oMath>
+      </m:oMathPara>
+    </w:p>
+    <w:p>
+      <w:pPr>
+        <w:bidi/>
+        <w:rPr>
+          <w:rFonts w:hint="cs"/>
+          <w:i/>
+          <w:rtl/>
+          <w:lang w:bidi="fa-IR"/>
+        </w:rPr>
+      </w:pPr>
+      <m:oMathPara>
+        <m:oMath>
+          <m:d>
+            <m:dPr>
+              <m:ctrlPr>
+                <w:rPr>
+                  <w:rFonts w:ascii="Cambria Math" w:hAnsi="Cambria Math"/>
+                  <w:i/>
+                  <w:sz w:val="24"/>
+                  <w:szCs w:val="24"/>
+                  <w:lang w:bidi="fa-IR"/>
+                </w:rPr>
+              </m:ctrlPr>
+            </m:dPr>
+            <m:e>
+              <m:r>
+                <w:rPr>
+                  <w:rFonts w:ascii="Cambria Math" w:hAnsi="Cambria Math"/>
+                  <w:sz w:val="24"/>
+                  <w:szCs w:val="24"/>
+                  <w:lang w:bidi="fa-IR"/>
+                </w:rPr>
+                <m:t>2</m:t>
+              </m:r>
+            </m:e>
+          </m:d>
+          <m:r>
+            <w:rPr>
+              <w:rFonts w:ascii="Cambria Math" w:hAnsi="Cambria Math"/>
+              <w:sz w:val="24"/>
+              <w:szCs w:val="24"/>
+              <w:lang w:bidi="fa-IR"/>
+            </w:rPr>
+            <m:t xml:space="preserve">, </m:t>
+          </m:r>
+          <m:d>
+            <m:dPr>
+              <m:ctrlPr>
+                <w:rPr>
+                  <w:rFonts w:ascii="Cambria Math" w:hAnsi="Cambria Math"/>
+                  <w:i/>
+                  <w:sz w:val="24"/>
+                  <w:szCs w:val="24"/>
+                  <w:lang w:bidi="fa-IR"/>
+                </w:rPr>
+              </m:ctrlPr>
+            </m:dPr>
+            <m:e>
+              <m:r>
+                <w:rPr>
+                  <w:rFonts w:ascii="Cambria Math" w:hAnsi="Cambria Math"/>
+                  <w:sz w:val="24"/>
+                  <w:szCs w:val="24"/>
+                  <w:lang w:bidi="fa-IR"/>
+                </w:rPr>
+                <m:t>3</m:t>
+              </m:r>
+            </m:e>
+          </m:d>
+          <m:r>
+            <w:rPr>
+              <w:rFonts w:ascii="Cambria Math" w:hAnsi="Cambria Math"/>
+              <w:sz w:val="24"/>
+              <w:szCs w:val="24"/>
+              <w:lang w:bidi="fa-IR"/>
+            </w:rPr>
+            <m:t>→</m:t>
+          </m:r>
+          <m:sSub>
+            <m:sSubPr>
+              <m:ctrlPr>
+                <w:rPr>
+                  <w:rFonts w:ascii="Cambria Math" w:hAnsi="Cambria Math"/>
+                  <w:i/>
+                  <w:sz w:val="24"/>
+                  <w:szCs w:val="24"/>
+                  <w:lang w:bidi="fa-IR"/>
+                </w:rPr>
+              </m:ctrlPr>
+            </m:sSubPr>
+            <m:e>
+              <m:r>
+                <w:rPr>
+                  <w:rFonts w:ascii="Cambria Math" w:hAnsi="Cambria Math"/>
+                  <w:sz w:val="24"/>
+                  <w:szCs w:val="24"/>
+                  <w:lang w:bidi="fa-IR"/>
+                </w:rPr>
+                <m:t>α</m:t>
+              </m:r>
+            </m:e>
+            <m:sub>
+              <m:r>
+                <w:rPr>
+                  <w:rFonts w:ascii="Cambria Math" w:hAnsi="Cambria Math"/>
+                  <w:sz w:val="24"/>
+                  <w:szCs w:val="24"/>
+                  <w:lang w:bidi="fa-IR"/>
+                </w:rPr>
+                <m:t>2</m:t>
+              </m:r>
+            </m:sub>
+          </m:sSub>
+          <m:r>
+            <w:rPr>
+              <w:rFonts w:ascii="Cambria Math" w:hAnsi="Cambria Math"/>
+              <w:sz w:val="24"/>
+              <w:szCs w:val="24"/>
+              <w:lang w:bidi="fa-IR"/>
+            </w:rPr>
+            <m:t>=</m:t>
+          </m:r>
+          <m:sSub>
+            <m:sSubPr>
+              <m:ctrlPr>
+                <w:rPr>
+                  <w:rFonts w:ascii="Cambria Math" w:hAnsi="Cambria Math"/>
+                  <w:i/>
+                  <w:sz w:val="24"/>
+                  <w:szCs w:val="24"/>
+                  <w:lang w:bidi="fa-IR"/>
+                </w:rPr>
+              </m:ctrlPr>
+            </m:sSubPr>
+            <m:e>
+              <m:r>
+                <w:rPr>
+                  <w:rFonts w:ascii="Cambria Math" w:hAnsi="Cambria Math"/>
+                  <w:sz w:val="24"/>
+                  <w:szCs w:val="24"/>
+                  <w:lang w:bidi="fa-IR"/>
+                </w:rPr>
+                <m:t>α</m:t>
+              </m:r>
+            </m:e>
+            <m:sub>
+              <m:r>
+                <w:rPr>
+                  <w:rFonts w:ascii="Cambria Math" w:hAnsi="Cambria Math"/>
+                  <w:sz w:val="24"/>
+                  <w:szCs w:val="24"/>
+                  <w:lang w:bidi="fa-IR"/>
+                </w:rPr>
+                <m:t>3</m:t>
+              </m:r>
+            </m:sub>
+          </m:sSub>
+          <m:r>
+            <w:rPr>
+              <w:rFonts w:ascii="Cambria Math" w:hAnsi="Cambria Math"/>
+              <w:sz w:val="24"/>
+              <w:szCs w:val="24"/>
+              <w:lang w:bidi="fa-IR"/>
+            </w:rPr>
+            <m:t xml:space="preserve">   </m:t>
+          </m:r>
+          <m:d>
+            <m:dPr>
+              <m:ctrlPr>
+                <w:rPr>
+                  <w:rFonts w:ascii="Cambria Math" w:hAnsi="Cambria Math"/>
+                  <w:i/>
+                  <w:sz w:val="24"/>
+                  <w:szCs w:val="24"/>
+                  <w:lang w:bidi="fa-IR"/>
+                </w:rPr>
+              </m:ctrlPr>
+            </m:dPr>
+            <m:e>
+              <m:r>
+                <w:rPr>
+                  <w:rFonts w:ascii="Cambria Math" w:hAnsi="Cambria Math"/>
+                  <w:sz w:val="24"/>
+                  <w:szCs w:val="24"/>
+                  <w:lang w:bidi="fa-IR"/>
+                </w:rPr>
+                <m:t>4</m:t>
+              </m:r>
+            </m:e>
+          </m:d>
+          <m:r>
+            <w:rPr>
+              <w:rFonts w:ascii="Cambria Math" w:hAnsi="Cambria Math"/>
+              <w:sz w:val="24"/>
+              <w:szCs w:val="24"/>
+              <w:lang w:bidi="fa-IR"/>
+            </w:rPr>
+            <m:t>→</m:t>
+          </m:r>
+          <m:sSub>
+            <m:sSubPr>
+              <m:ctrlPr>
+                <w:rPr>
+                  <w:rFonts w:ascii="Cambria Math" w:hAnsi="Cambria Math"/>
+                  <w:i/>
+                  <w:sz w:val="24"/>
+                  <w:szCs w:val="24"/>
+                  <w:lang w:bidi="fa-IR"/>
+                </w:rPr>
+              </m:ctrlPr>
+            </m:sSubPr>
+            <m:e>
+              <m:r>
+                <w:rPr>
+                  <w:rFonts w:ascii="Cambria Math" w:hAnsi="Cambria Math"/>
+                  <w:sz w:val="24"/>
+                  <w:szCs w:val="24"/>
+                  <w:lang w:bidi="fa-IR"/>
+                </w:rPr>
+                <m:t>α</m:t>
+              </m:r>
+            </m:e>
+            <m:sub>
+              <m:r>
+                <w:rPr>
+                  <w:rFonts w:ascii="Cambria Math" w:hAnsi="Cambria Math"/>
+                  <w:sz w:val="24"/>
+                  <w:szCs w:val="24"/>
+                  <w:lang w:bidi="fa-IR"/>
+                </w:rPr>
+                <m:t>1</m:t>
+              </m:r>
+            </m:sub>
+          </m:sSub>
+          <m:r>
+            <w:rPr>
+              <w:rFonts w:ascii="Cambria Math" w:hAnsi="Cambria Math"/>
+              <w:sz w:val="24"/>
+              <w:szCs w:val="24"/>
+              <w:lang w:bidi="fa-IR"/>
+            </w:rPr>
+            <m:t>=2</m:t>
+          </m:r>
+          <m:sSub>
+            <m:sSubPr>
+              <m:ctrlPr>
+                <w:rPr>
+                  <w:rFonts w:ascii="Cambria Math" w:hAnsi="Cambria Math"/>
+                  <w:i/>
+                  <w:sz w:val="24"/>
+                  <w:szCs w:val="24"/>
+                  <w:lang w:bidi="fa-IR"/>
+                </w:rPr>
+              </m:ctrlPr>
+            </m:sSubPr>
+            <m:e>
+              <m:r>
+                <w:rPr>
+                  <w:rFonts w:ascii="Cambria Math" w:hAnsi="Cambria Math"/>
+                  <w:sz w:val="24"/>
+                  <w:szCs w:val="24"/>
+                  <w:lang w:bidi="fa-IR"/>
+                </w:rPr>
+                <m:t>α</m:t>
+              </m:r>
+            </m:e>
+            <m:sub>
+              <m:r>
+                <w:rPr>
+                  <w:rFonts w:ascii="Cambria Math" w:hAnsi="Cambria Math"/>
+                  <w:sz w:val="24"/>
+                  <w:szCs w:val="24"/>
+                  <w:lang w:bidi="fa-IR"/>
+                </w:rPr>
+                <m:t>2</m:t>
+              </m:r>
+            </m:sub>
+          </m:sSub>
+          <m:r>
+            <w:rPr>
+              <w:rFonts w:ascii="Cambria Math" w:hAnsi="Cambria Math"/>
+              <w:sz w:val="24"/>
+              <w:szCs w:val="24"/>
+              <w:lang w:bidi="fa-IR"/>
+            </w:rPr>
+            <m:t>=2</m:t>
+          </m:r>
+          <m:sSub>
+            <m:sSubPr>
+              <m:ctrlPr>
+                <w:rPr>
+                  <w:rFonts w:ascii="Cambria Math" w:hAnsi="Cambria Math"/>
+                  <w:i/>
+                  <w:sz w:val="24"/>
+                  <w:szCs w:val="24"/>
+                  <w:lang w:bidi="fa-IR"/>
+                </w:rPr>
+              </m:ctrlPr>
+            </m:sSubPr>
+            <m:e>
+              <m:r>
+                <w:rPr>
+                  <w:rFonts w:ascii="Cambria Math" w:hAnsi="Cambria Math"/>
+                  <w:sz w:val="24"/>
+                  <w:szCs w:val="24"/>
+                  <w:lang w:bidi="fa-IR"/>
+                </w:rPr>
+                <m:t>α</m:t>
+              </m:r>
+            </m:e>
+            <m:sub>
+              <m:r>
+                <w:rPr>
+                  <w:rFonts w:ascii="Cambria Math" w:hAnsi="Cambria Math"/>
+                  <w:sz w:val="24"/>
+                  <w:szCs w:val="24"/>
+                  <w:lang w:bidi="fa-IR"/>
+                </w:rPr>
+                <m:t>3</m:t>
+              </m:r>
+            </m:sub>
+          </m:sSub>
+          <m:r>
+            <w:rPr>
+              <w:rFonts w:ascii="Cambria Math" w:hAnsi="Cambria Math"/>
+              <w:sz w:val="24"/>
+              <w:szCs w:val="24"/>
+              <w:lang w:bidi="fa-IR"/>
+            </w:rPr>
+            <m:t xml:space="preserve">  </m:t>
+          </m:r>
+          <m:d>
+            <m:dPr>
+              <m:ctrlPr>
+                <w:rPr>
+                  <w:rFonts w:ascii="Cambria Math" w:hAnsi="Cambria Math"/>
+                  <w:i/>
+                  <w:sz w:val="24"/>
+                  <w:szCs w:val="24"/>
+                  <w:lang w:bidi="fa-IR"/>
+                </w:rPr>
+              </m:ctrlPr>
+            </m:dPr>
+            <m:e>
+              <m:r>
+                <w:rPr>
+                  <w:rFonts w:ascii="Cambria Math" w:hAnsi="Cambria Math"/>
+                  <w:sz w:val="24"/>
+                  <w:szCs w:val="24"/>
+                  <w:lang w:bidi="fa-IR"/>
+                </w:rPr>
+                <m:t>2</m:t>
+              </m:r>
+            </m:e>
+          </m:d>
+          <m:r>
+            <w:rPr>
+              <w:rFonts w:ascii="Cambria Math" w:hAnsi="Cambria Math"/>
+              <w:sz w:val="24"/>
+              <w:szCs w:val="24"/>
+              <w:lang w:bidi="fa-IR"/>
+            </w:rPr>
+            <m:t xml:space="preserve">, </m:t>
+          </m:r>
+          <m:d>
+            <m:dPr>
+              <m:ctrlPr>
+                <w:rPr>
+                  <w:rFonts w:ascii="Cambria Math" w:hAnsi="Cambria Math"/>
+                  <w:i/>
+                  <w:sz w:val="24"/>
+                  <w:szCs w:val="24"/>
+                  <w:lang w:bidi="fa-IR"/>
+                </w:rPr>
+              </m:ctrlPr>
+            </m:dPr>
+            <m:e>
+              <m:r>
+                <w:rPr>
+                  <w:rFonts w:ascii="Cambria Math" w:hAnsi="Cambria Math"/>
+                  <w:sz w:val="24"/>
+                  <w:szCs w:val="24"/>
+                  <w:lang w:bidi="fa-IR"/>
+                </w:rPr>
+                <m:t>3</m:t>
+              </m:r>
+            </m:e>
+          </m:d>
+          <m:r>
+            <w:rPr>
+              <w:rFonts w:ascii="Cambria Math" w:hAnsi="Cambria Math"/>
+              <w:sz w:val="24"/>
+              <w:szCs w:val="24"/>
+              <w:lang w:bidi="fa-IR"/>
+            </w:rPr>
+            <m:t>→</m:t>
+          </m:r>
+          <m:sSub>
+            <m:sSubPr>
+              <m:ctrlPr>
+                <w:rPr>
+                  <w:rFonts w:ascii="Cambria Math" w:hAnsi="Cambria Math"/>
+                  <w:i/>
+                  <w:sz w:val="24"/>
+                  <w:szCs w:val="24"/>
+                  <w:lang w:bidi="fa-IR"/>
+                </w:rPr>
+              </m:ctrlPr>
+            </m:sSubPr>
+            <m:e>
+              <m:r>
+                <w:rPr>
+                  <w:rFonts w:ascii="Cambria Math" w:hAnsi="Cambria Math"/>
+                  <w:sz w:val="24"/>
+                  <w:szCs w:val="24"/>
+                  <w:lang w:bidi="fa-IR"/>
+                </w:rPr>
+                <m:t>α</m:t>
+              </m:r>
+            </m:e>
+            <m:sub>
+              <m:r>
+                <w:rPr>
+                  <w:rFonts w:ascii="Cambria Math" w:hAnsi="Cambria Math"/>
+                  <w:sz w:val="24"/>
+                  <w:szCs w:val="24"/>
+                  <w:lang w:bidi="fa-IR"/>
+                </w:rPr>
+                <m:t>2</m:t>
+              </m:r>
+            </m:sub>
+          </m:sSub>
+          <m:r>
+            <w:rPr>
+              <w:rFonts w:ascii="Cambria Math" w:hAnsi="Cambria Math"/>
+              <w:sz w:val="24"/>
+              <w:szCs w:val="24"/>
+              <w:lang w:bidi="fa-IR"/>
+            </w:rPr>
+            <m:t>=</m:t>
+          </m:r>
+          <m:sSub>
+            <m:sSubPr>
+              <m:ctrlPr>
+                <w:rPr>
+                  <w:rFonts w:ascii="Cambria Math" w:hAnsi="Cambria Math"/>
+                  <w:i/>
+                  <w:sz w:val="24"/>
+                  <w:szCs w:val="24"/>
+                  <w:lang w:bidi="fa-IR"/>
+                </w:rPr>
+              </m:ctrlPr>
+            </m:sSubPr>
+            <m:e>
+              <m:r>
+                <w:rPr>
+                  <w:rFonts w:ascii="Cambria Math" w:hAnsi="Cambria Math"/>
+                  <w:sz w:val="24"/>
+                  <w:szCs w:val="24"/>
+                  <w:lang w:bidi="fa-IR"/>
+                </w:rPr>
+                <m:t>α</m:t>
+              </m:r>
+            </m:e>
+            <m:sub>
+              <m:r>
+                <w:rPr>
+                  <w:rFonts w:ascii="Cambria Math" w:hAnsi="Cambria Math"/>
+                  <w:sz w:val="24"/>
+                  <w:szCs w:val="24"/>
+                  <w:lang w:bidi="fa-IR"/>
+                </w:rPr>
+                <m:t>3</m:t>
+              </m:r>
+            </m:sub>
+          </m:sSub>
+          <m:r>
+            <w:rPr>
+              <w:rFonts w:ascii="Cambria Math" w:hAnsi="Cambria Math"/>
+              <w:sz w:val="24"/>
+              <w:szCs w:val="24"/>
+              <w:lang w:bidi="fa-IR"/>
+            </w:rPr>
+            <m:t>=</m:t>
+          </m:r>
+          <m:f>
+            <m:fPr>
+              <m:ctrlPr>
+                <w:rPr>
+                  <w:rFonts w:ascii="Cambria Math" w:hAnsi="Cambria Math"/>
+                  <w:sz w:val="24"/>
+                  <w:szCs w:val="24"/>
+                  <w:lang w:bidi="fa-IR"/>
+                </w:rPr>
+              </m:ctrlPr>
+            </m:fPr>
+            <m:num>
+              <m:r>
+                <m:rPr>
+                  <m:sty m:val="p"/>
+                </m:rPr>
+                <w:rPr>
+                  <w:rFonts w:ascii="Cambria Math" w:hAnsi="Cambria Math"/>
+                  <w:sz w:val="24"/>
+                  <w:szCs w:val="24"/>
+                  <w:lang w:bidi="fa-IR"/>
+                </w:rPr>
+                <m:t>1</m:t>
+              </m:r>
+            </m:num>
+            <m:den>
+              <m:r>
+                <m:rPr>
+                  <m:sty m:val="p"/>
+                </m:rPr>
+                <w:rPr>
+                  <w:rFonts w:ascii="Cambria Math" w:hAnsi="Cambria Math"/>
+                  <w:sz w:val="24"/>
+                  <w:szCs w:val="24"/>
+                  <w:lang w:bidi="fa-IR"/>
+                </w:rPr>
+                <m:t>2</m:t>
+              </m:r>
+            </m:den>
+          </m:f>
+          <m:r>
+            <w:rPr>
+              <w:rFonts w:ascii="Cambria Math" w:hAnsi="Cambria Math"/>
+              <w:sz w:val="24"/>
+              <w:szCs w:val="24"/>
+              <w:lang w:bidi="fa-IR"/>
+            </w:rPr>
+            <m:t>→</m:t>
+          </m:r>
+          <m:sSub>
+            <m:sSubPr>
+              <m:ctrlPr>
+                <w:rPr>
+                  <w:rFonts w:ascii="Cambria Math" w:hAnsi="Cambria Math"/>
+                  <w:i/>
+                  <w:sz w:val="24"/>
+                  <w:szCs w:val="24"/>
+                  <w:lang w:bidi="fa-IR"/>
+                </w:rPr>
+              </m:ctrlPr>
+            </m:sSubPr>
+            <m:e>
+              <m:r>
+                <w:rPr>
+                  <w:rFonts w:ascii="Cambria Math" w:hAnsi="Cambria Math"/>
+                  <w:sz w:val="24"/>
+                  <w:szCs w:val="24"/>
+                  <w:lang w:bidi="fa-IR"/>
+                </w:rPr>
+                <m:t>α</m:t>
+              </m:r>
+            </m:e>
+            <m:sub>
+              <m:r>
+                <w:rPr>
+                  <w:rFonts w:ascii="Cambria Math" w:hAnsi="Cambria Math"/>
+                  <w:sz w:val="24"/>
+                  <w:szCs w:val="24"/>
+                  <w:lang w:bidi="fa-IR"/>
+                </w:rPr>
+                <m:t>1</m:t>
+              </m:r>
+            </m:sub>
+          </m:sSub>
+          <m:r>
+            <w:rPr>
+              <w:rFonts w:ascii="Cambria Math" w:hAnsi="Cambria Math"/>
+              <w:sz w:val="24"/>
+              <w:szCs w:val="24"/>
+              <w:lang w:bidi="fa-IR"/>
+            </w:rPr>
+            <m:t>=1</m:t>
+          </m:r>
+          <m:r>
+            <w:rPr>
+              <w:rFonts w:ascii="Cambria Math" w:hAnsi="Cambria Math"/>
+              <w:sz w:val="24"/>
+              <w:szCs w:val="24"/>
+              <w:lang w:bidi="fa-IR"/>
+            </w:rPr>
+            <m:t xml:space="preserve"> </m:t>
+          </m:r>
+        </m:oMath>
+      </m:oMathPara>
+    </w:p>
+    <w:p>
+      <w:pPr>
+        <w:bidi/>
+        <w:rPr>
+          <w:sz w:val="24"/>
+          <w:szCs w:val="24"/>
+          <w:lang w:bidi="fa-IR"/>
+        </w:rPr>
+      </w:pPr>
+      <m:oMathPara>
+        <m:oMath>
+          <m:r>
+            <w:rPr>
+              <w:rFonts w:ascii="Cambria Math" w:hAnsi="Cambria Math"/>
+              <w:lang w:bidi="fa-IR"/>
+            </w:rPr>
+            <m:t>w=</m:t>
+          </m:r>
+          <m:nary>
+            <m:naryPr>
+              <m:chr m:val="∑"/>
+              <m:supHide m:val="1"/>
+              <m:ctrlPr>
+                <w:rPr>
+                  <w:rFonts w:ascii="Cambria Math" w:hAnsi="Cambria Math"/>
+                  <w:i/>
+                  <w:lang w:bidi="fa-IR"/>
+                </w:rPr>
+              </m:ctrlPr>
+            </m:naryPr>
+            <m:sub>
+              <m:r>
+                <w:rPr>
+                  <w:rFonts w:ascii="Cambria Math" w:hAnsi="Cambria Math"/>
+                  <w:lang w:bidi="fa-IR"/>
+                </w:rPr>
+                <m:t>i</m:t>
+              </m:r>
+            </m:sub>
+            <m:sup/>
+            <m:e>
+              <m:sSub>
+                <m:sSubPr>
+                  <m:ctrlPr>
+                    <w:rPr>
+                      <w:rFonts w:ascii="Cambria Math" w:hAnsi="Cambria Math"/>
+                      <w:i/>
+                      <w:lang w:bidi="fa-IR"/>
+                    </w:rPr>
+                  </m:ctrlPr>
+                </m:sSubPr>
+                <m:e>
+                  <m:r>
+                    <w:rPr>
+                      <w:rFonts w:ascii="Cambria Math" w:hAnsi="Cambria Math"/>
+                      <w:lang w:bidi="fa-IR"/>
+                    </w:rPr>
+                    <m:t>α</m:t>
+                  </m:r>
+                </m:e>
+                <m:sub>
+                  <m:r>
+                    <w:rPr>
+                      <w:rFonts w:ascii="Cambria Math" w:hAnsi="Cambria Math"/>
+                      <w:lang w:bidi="fa-IR"/>
+                    </w:rPr>
+                    <m:t>i</m:t>
+                  </m:r>
+                </m:sub>
+              </m:sSub>
+              <m:sSub>
+                <m:sSubPr>
+                  <m:ctrlPr>
+                    <w:rPr>
+                      <w:rFonts w:ascii="Cambria Math" w:hAnsi="Cambria Math"/>
+                      <w:i/>
+                      <w:lang w:bidi="fa-IR"/>
+                    </w:rPr>
+                  </m:ctrlPr>
+                </m:sSubPr>
+                <m:e>
+                  <m:r>
+                    <w:rPr>
+                      <w:rFonts w:ascii="Cambria Math" w:hAnsi="Cambria Math"/>
+                      <w:lang w:bidi="fa-IR"/>
+                    </w:rPr>
+                    <m:t>y</m:t>
+                  </m:r>
+                </m:e>
+                <m:sub>
+                  <m:r>
+                    <w:rPr>
+                      <w:rFonts w:ascii="Cambria Math" w:hAnsi="Cambria Math"/>
+                      <w:lang w:bidi="fa-IR"/>
+                    </w:rPr>
+                    <m:t>i</m:t>
+                  </m:r>
+                </m:sub>
+              </m:sSub>
+              <m:sSub>
+                <m:sSubPr>
+                  <m:ctrlPr>
+                    <w:rPr>
+                      <w:rFonts w:ascii="Cambria Math" w:hAnsi="Cambria Math"/>
+                      <w:i/>
+                      <w:lang w:bidi="fa-IR"/>
+                    </w:rPr>
+                  </m:ctrlPr>
+                </m:sSubPr>
+                <m:e>
+                  <m:r>
+                    <w:rPr>
+                      <w:rFonts w:ascii="Cambria Math" w:hAnsi="Cambria Math"/>
+                      <w:lang w:bidi="fa-IR"/>
+                    </w:rPr>
+                    <m:t>x</m:t>
+                  </m:r>
+                </m:e>
+                <m:sub>
+                  <m:r>
+                    <w:rPr>
+                      <w:rFonts w:ascii="Cambria Math" w:hAnsi="Cambria Math"/>
+                      <w:lang w:bidi="fa-IR"/>
+                    </w:rPr>
+                    <m:t>i</m:t>
+                  </m:r>
+                </m:sub>
+              </m:sSub>
+            </m:e>
+          </m:nary>
+          <m:r>
+            <w:rPr>
+              <w:rFonts w:ascii="Cambria Math" w:hAnsi="Cambria Math"/>
+              <w:lang w:bidi="fa-IR"/>
+            </w:rPr>
+            <m:t>=</m:t>
+          </m:r>
+          <m:d>
+            <m:dPr>
+              <m:begChr m:val="["/>
+              <m:endChr m:val="]"/>
+              <m:ctrlPr>
+                <w:rPr>
+                  <w:rFonts w:ascii="Cambria Math" w:hAnsi="Cambria Math"/>
+                  <w:i/>
+                  <w:sz w:val="24"/>
+                  <w:szCs w:val="24"/>
+                  <w:lang w:bidi="fa-IR"/>
+                </w:rPr>
+              </m:ctrlPr>
+            </m:dPr>
+            <m:e>
+              <m:eqArr>
+                <m:eqArrPr>
+                  <m:ctrlPr>
+                    <w:rPr>
+                      <w:rFonts w:ascii="Cambria Math" w:hAnsi="Cambria Math"/>
+                      <w:i/>
+                      <w:sz w:val="24"/>
+                      <w:szCs w:val="24"/>
+                      <w:lang w:bidi="fa-IR"/>
+                    </w:rPr>
+                  </m:ctrlPr>
+                </m:eqArrPr>
+                <m:e>
+                  <m:r>
+                    <w:rPr>
+                      <w:rFonts w:ascii="Cambria Math" w:hAnsi="Cambria Math"/>
+                      <w:sz w:val="24"/>
+                      <w:szCs w:val="24"/>
+                      <w:lang w:bidi="fa-IR"/>
+                    </w:rPr>
+                    <m:t>1</m:t>
+                  </m:r>
+                </m:e>
+                <m:e>
+                  <m:r>
+                    <w:rPr>
+                      <w:rFonts w:ascii="Cambria Math" w:hAnsi="Cambria Math"/>
+                      <w:sz w:val="24"/>
+                      <w:szCs w:val="24"/>
+                      <w:lang w:bidi="fa-IR"/>
+                    </w:rPr>
+                    <m:t>0</m:t>
+                  </m:r>
+                  <m:ctrlPr>
+                    <w:rPr>
+                      <w:rFonts w:ascii="Cambria Math" w:eastAsia="Cambria Math" w:hAnsi="Cambria Math" w:cs="Cambria Math"/>
+                      <w:i/>
+                      <w:sz w:val="24"/>
+                      <w:szCs w:val="24"/>
+                      <w:lang w:bidi="fa-IR"/>
+                    </w:rPr>
+                  </m:ctrlPr>
+                </m:e>
+                <m:e>
+                  <m:r>
+                    <w:rPr>
+                      <w:rFonts w:ascii="Cambria Math" w:eastAsia="Cambria Math" w:hAnsi="Cambria Math" w:cs="Cambria Math"/>
+                      <w:sz w:val="24"/>
+                      <w:szCs w:val="24"/>
+                      <w:lang w:bidi="fa-IR"/>
+                    </w:rPr>
+                    <m:t>0</m:t>
+                  </m:r>
+                </m:e>
+              </m:eqArr>
+            </m:e>
+          </m:d>
+          <m:r>
+            <w:rPr>
+              <w:rFonts w:ascii="Cambria Math" w:hAnsi="Cambria Math"/>
+              <w:sz w:val="24"/>
+              <w:szCs w:val="24"/>
+              <w:lang w:bidi="fa-IR"/>
+            </w:rPr>
+            <m:t>-</m:t>
+          </m:r>
+          <m:f>
+            <m:fPr>
+              <m:ctrlPr>
+                <w:rPr>
+                  <w:rFonts w:ascii="Cambria Math" w:hAnsi="Cambria Math"/>
+                  <w:i/>
+                  <w:sz w:val="24"/>
+                  <w:szCs w:val="24"/>
+                  <w:lang w:bidi="fa-IR"/>
+                </w:rPr>
+              </m:ctrlPr>
+            </m:fPr>
+            <m:num>
+              <m:r>
+                <w:rPr>
+                  <w:rFonts w:ascii="Cambria Math" w:hAnsi="Cambria Math"/>
+                  <w:sz w:val="24"/>
+                  <w:szCs w:val="24"/>
+                  <w:lang w:bidi="fa-IR"/>
+                </w:rPr>
+                <m:t>1</m:t>
+              </m:r>
+            </m:num>
+            <m:den>
+              <m:r>
+                <w:rPr>
+                  <w:rFonts w:ascii="Cambria Math" w:hAnsi="Cambria Math"/>
+                  <w:sz w:val="24"/>
+                  <w:szCs w:val="24"/>
+                  <w:lang w:bidi="fa-IR"/>
+                </w:rPr>
+                <m:t>2</m:t>
+              </m:r>
+            </m:den>
+          </m:f>
+          <m:d>
+            <m:dPr>
+              <m:begChr m:val="["/>
+              <m:endChr m:val="]"/>
+              <m:ctrlPr>
+                <w:rPr>
+                  <w:rFonts w:ascii="Cambria Math" w:hAnsi="Cambria Math"/>
+                  <w:i/>
+                  <w:sz w:val="24"/>
+                  <w:szCs w:val="24"/>
+                  <w:lang w:bidi="fa-IR"/>
+                </w:rPr>
+              </m:ctrlPr>
+            </m:dPr>
+            <m:e>
+              <m:eqArr>
+                <m:eqArrPr>
+                  <m:ctrlPr>
+                    <w:rPr>
+                      <w:rFonts w:ascii="Cambria Math" w:hAnsi="Cambria Math"/>
+                      <w:i/>
+                      <w:sz w:val="24"/>
+                      <w:szCs w:val="24"/>
+                      <w:lang w:bidi="fa-IR"/>
+                    </w:rPr>
+                  </m:ctrlPr>
+                </m:eqArrPr>
+                <m:e>
+                  <m:r>
+                    <w:rPr>
+                      <w:rFonts w:ascii="Cambria Math" w:hAnsi="Cambria Math"/>
+                      <w:sz w:val="24"/>
+                      <w:szCs w:val="24"/>
+                      <w:lang w:bidi="fa-IR"/>
+                    </w:rPr>
+                    <m:t>1</m:t>
+                  </m:r>
+                </m:e>
+                <m:e>
+                  <m:r>
+                    <w:rPr>
+                      <w:rFonts w:ascii="Cambria Math" w:hAnsi="Cambria Math"/>
+                      <w:sz w:val="24"/>
+                      <w:szCs w:val="24"/>
+                      <w:lang w:bidi="fa-IR"/>
+                    </w:rPr>
+                    <m:t>-</m:t>
+                  </m:r>
+                  <m:rad>
+                    <m:radPr>
+                      <m:degHide m:val="1"/>
+                      <m:ctrlPr>
+                        <w:rPr>
+                          <w:rFonts w:ascii="Cambria Math" w:hAnsi="Cambria Math"/>
+                          <w:i/>
+                          <w:sz w:val="24"/>
+                          <w:szCs w:val="24"/>
+                          <w:lang w:bidi="fa-IR"/>
+                        </w:rPr>
+                      </m:ctrlPr>
+                    </m:radPr>
+                    <m:deg/>
+                    <m:e>
+                      <m:r>
+                        <w:rPr>
+                          <w:rFonts w:ascii="Cambria Math" w:hAnsi="Cambria Math"/>
+                          <w:sz w:val="24"/>
+                          <w:szCs w:val="24"/>
+                          <w:lang w:bidi="fa-IR"/>
+                        </w:rPr>
+                        <m:t>2</m:t>
+                      </m:r>
+                    </m:e>
+                  </m:rad>
+                  <m:ctrlPr>
+                    <w:rPr>
+                      <w:rFonts w:ascii="Cambria Math" w:eastAsia="Cambria Math" w:hAnsi="Cambria Math" w:cs="Cambria Math"/>
+                      <w:i/>
+                      <w:sz w:val="24"/>
+                      <w:szCs w:val="24"/>
+                      <w:lang w:bidi="fa-IR"/>
+                    </w:rPr>
+                  </m:ctrlPr>
+                </m:e>
+                <m:e>
+                  <m:r>
+                    <w:rPr>
+                      <w:rFonts w:ascii="Cambria Math" w:eastAsia="Cambria Math" w:hAnsi="Cambria Math" w:cs="Cambria Math"/>
+                      <w:sz w:val="24"/>
+                      <w:szCs w:val="24"/>
+                      <w:lang w:bidi="fa-IR"/>
+                    </w:rPr>
+                    <m:t>1</m:t>
+                  </m:r>
+                </m:e>
+              </m:eqArr>
+            </m:e>
+          </m:d>
+          <m:r>
+            <w:rPr>
+              <w:rFonts w:ascii="Cambria Math" w:hAnsi="Cambria Math"/>
+              <w:sz w:val="24"/>
+              <w:szCs w:val="24"/>
+              <w:lang w:bidi="fa-IR"/>
+            </w:rPr>
+            <m:t>-</m:t>
+          </m:r>
+          <m:f>
+            <m:fPr>
+              <m:ctrlPr>
+                <w:rPr>
+                  <w:rFonts w:ascii="Cambria Math" w:hAnsi="Cambria Math"/>
+                  <w:i/>
+                  <w:sz w:val="24"/>
+                  <w:szCs w:val="24"/>
+                  <w:lang w:bidi="fa-IR"/>
+                </w:rPr>
+              </m:ctrlPr>
+            </m:fPr>
+            <m:num>
+              <m:r>
+                <w:rPr>
+                  <w:rFonts w:ascii="Cambria Math" w:hAnsi="Cambria Math"/>
+                  <w:sz w:val="24"/>
+                  <w:szCs w:val="24"/>
+                  <w:lang w:bidi="fa-IR"/>
+                </w:rPr>
+                <m:t>1</m:t>
+              </m:r>
+            </m:num>
+            <m:den>
+              <m:r>
+                <w:rPr>
+                  <w:rFonts w:ascii="Cambria Math" w:hAnsi="Cambria Math"/>
+                  <w:sz w:val="24"/>
+                  <w:szCs w:val="24"/>
+                  <w:lang w:bidi="fa-IR"/>
+                </w:rPr>
+                <m:t>2</m:t>
+              </m:r>
+            </m:den>
+          </m:f>
+          <m:d>
+            <m:dPr>
+              <m:begChr m:val="["/>
+              <m:endChr m:val="]"/>
+              <m:ctrlPr>
+                <w:rPr>
+                  <w:rFonts w:ascii="Cambria Math" w:hAnsi="Cambria Math"/>
+                  <w:i/>
+                  <w:sz w:val="24"/>
+                  <w:szCs w:val="24"/>
+                  <w:lang w:bidi="fa-IR"/>
+                </w:rPr>
+              </m:ctrlPr>
+            </m:dPr>
+            <m:e>
+              <m:eqArr>
+                <m:eqArrPr>
+                  <m:ctrlPr>
+                    <w:rPr>
+                      <w:rFonts w:ascii="Cambria Math" w:hAnsi="Cambria Math"/>
+                      <w:i/>
+                      <w:sz w:val="24"/>
+                      <w:szCs w:val="24"/>
+                      <w:lang w:bidi="fa-IR"/>
+                    </w:rPr>
+                  </m:ctrlPr>
+                </m:eqArrPr>
+                <m:e>
+                  <m:r>
+                    <w:rPr>
+                      <w:rFonts w:ascii="Cambria Math" w:hAnsi="Cambria Math"/>
+                      <w:sz w:val="24"/>
+                      <w:szCs w:val="24"/>
+                      <w:lang w:bidi="fa-IR"/>
+                    </w:rPr>
+                    <m:t>1</m:t>
+                  </m:r>
+                </m:e>
+                <m:e>
+                  <m:rad>
+                    <m:radPr>
+                      <m:degHide m:val="1"/>
+                      <m:ctrlPr>
+                        <w:rPr>
+                          <w:rFonts w:ascii="Cambria Math" w:hAnsi="Cambria Math"/>
+                          <w:i/>
+                          <w:sz w:val="24"/>
+                          <w:szCs w:val="24"/>
+                          <w:lang w:bidi="fa-IR"/>
+                        </w:rPr>
+                      </m:ctrlPr>
+                    </m:radPr>
+                    <m:deg/>
+                    <m:e>
+                      <m:r>
+                        <w:rPr>
+                          <w:rFonts w:ascii="Cambria Math" w:hAnsi="Cambria Math"/>
+                          <w:sz w:val="24"/>
+                          <w:szCs w:val="24"/>
+                          <w:lang w:bidi="fa-IR"/>
+                        </w:rPr>
+                        <m:t>2</m:t>
+                      </m:r>
+                    </m:e>
+                  </m:rad>
+                  <m:ctrlPr>
+                    <w:rPr>
+                      <w:rFonts w:ascii="Cambria Math" w:eastAsia="Cambria Math" w:hAnsi="Cambria Math" w:cs="Cambria Math"/>
+                      <w:i/>
+                      <w:sz w:val="24"/>
+                      <w:szCs w:val="24"/>
+                      <w:lang w:bidi="fa-IR"/>
+                    </w:rPr>
+                  </m:ctrlPr>
+                </m:e>
+                <m:e>
+                  <m:r>
+                    <w:rPr>
+                      <w:rFonts w:ascii="Cambria Math" w:eastAsia="Cambria Math" w:hAnsi="Cambria Math" w:cs="Cambria Math"/>
+                      <w:sz w:val="24"/>
+                      <w:szCs w:val="24"/>
+                      <w:lang w:bidi="fa-IR"/>
+                    </w:rPr>
+                    <m:t>1</m:t>
+                  </m:r>
+                </m:e>
+              </m:eqArr>
+            </m:e>
+          </m:d>
+          <m:r>
+            <w:rPr>
+              <w:rFonts w:ascii="Cambria Math" w:hAnsi="Cambria Math"/>
+              <w:sz w:val="24"/>
+              <w:szCs w:val="24"/>
+              <w:lang w:bidi="fa-IR"/>
+            </w:rPr>
+            <m:t>=</m:t>
+          </m:r>
+          <m:d>
+            <m:dPr>
+              <m:begChr m:val="["/>
+              <m:endChr m:val="]"/>
+              <m:ctrlPr>
+                <w:rPr>
+                  <w:rFonts w:ascii="Cambria Math" w:hAnsi="Cambria Math"/>
+                  <w:i/>
+                  <w:sz w:val="24"/>
+                  <w:szCs w:val="24"/>
+                  <w:lang w:bidi="fa-IR"/>
+                </w:rPr>
+              </m:ctrlPr>
+            </m:dPr>
+            <m:e>
+              <m:eqArr>
+                <m:eqArrPr>
+                  <m:ctrlPr>
+                    <w:rPr>
+                      <w:rFonts w:ascii="Cambria Math" w:hAnsi="Cambria Math"/>
+                      <w:i/>
+                      <w:sz w:val="24"/>
+                      <w:szCs w:val="24"/>
+                      <w:lang w:bidi="fa-IR"/>
+                    </w:rPr>
+                  </m:ctrlPr>
+                </m:eqArrPr>
+                <m:e>
+                  <m:r>
+                    <w:rPr>
+                      <w:rFonts w:ascii="Cambria Math" w:hAnsi="Cambria Math"/>
+                      <w:sz w:val="24"/>
+                      <w:szCs w:val="24"/>
+                      <w:lang w:bidi="fa-IR"/>
+                    </w:rPr>
+                    <m:t>0</m:t>
+                  </m:r>
+                </m:e>
+                <m:e>
+                  <m:r>
+                    <w:rPr>
+                      <w:rFonts w:ascii="Cambria Math" w:hAnsi="Cambria Math"/>
+                      <w:sz w:val="24"/>
+                      <w:szCs w:val="24"/>
+                      <w:lang w:bidi="fa-IR"/>
+                    </w:rPr>
+                    <m:t>0</m:t>
+                  </m:r>
+                  <m:ctrlPr>
+                    <w:rPr>
+                      <w:rFonts w:ascii="Cambria Math" w:eastAsia="Cambria Math" w:hAnsi="Cambria Math" w:cs="Cambria Math"/>
+                      <w:i/>
+                      <w:sz w:val="24"/>
+                      <w:szCs w:val="24"/>
+                      <w:lang w:bidi="fa-IR"/>
+                    </w:rPr>
+                  </m:ctrlPr>
+                </m:e>
+                <m:e>
+                  <m:r>
+                    <w:rPr>
+                      <w:rFonts w:ascii="Cambria Math" w:eastAsia="Cambria Math" w:hAnsi="Cambria Math" w:cs="Cambria Math"/>
+                      <w:sz w:val="24"/>
+                      <w:szCs w:val="24"/>
+                      <w:lang w:bidi="fa-IR"/>
+                    </w:rPr>
+                    <m:t>-1</m:t>
+                  </m:r>
+                </m:e>
+              </m:eqArr>
+            </m:e>
+          </m:d>
+        </m:oMath>
+      </m:oMathPara>
+    </w:p>
+    <w:p>
+      <w:pPr>
+        <w:bidi/>
+        <w:rPr>
+          <w:sz w:val="24"/>
+          <w:szCs w:val="24"/>
+          <w:rtl/>
+          <w:lang w:bidi="fa-IR"/>
+        </w:rPr>
+      </w:pPr>
+      <m:oMathPara>
+        <m:oMath>
+          <m:sSub>
+            <m:sSubPr>
+              <m:ctrlPr>
+                <w:rPr>
+                  <w:rFonts w:ascii="Cambria Math" w:hAnsi="Cambria Math"/>
+                  <w:i/>
+                  <w:sz w:val="24"/>
+                  <w:szCs w:val="24"/>
+                  <w:lang w:bidi="fa-IR"/>
+                </w:rPr>
+              </m:ctrlPr>
+            </m:sSubPr>
+            <m:e>
+              <m:r>
+                <w:rPr>
+                  <w:rFonts w:ascii="Cambria Math" w:hAnsi="Cambria Math"/>
+                  <w:sz w:val="24"/>
+                  <w:szCs w:val="24"/>
+                  <w:lang w:bidi="fa-IR"/>
+                </w:rPr>
+                <m:t>y</m:t>
+              </m:r>
+            </m:e>
+            <m:sub>
+              <m:r>
+                <w:rPr>
+                  <w:rFonts w:ascii="Cambria Math" w:hAnsi="Cambria Math"/>
+                  <w:sz w:val="24"/>
+                  <w:szCs w:val="24"/>
+                  <w:lang w:bidi="fa-IR"/>
+                </w:rPr>
+                <m:t>i</m:t>
+              </m:r>
+            </m:sub>
+          </m:sSub>
+          <m:d>
+            <m:dPr>
+              <m:ctrlPr>
+                <w:rPr>
+                  <w:rFonts w:ascii="Cambria Math" w:hAnsi="Cambria Math"/>
+                  <w:i/>
+                  <w:sz w:val="24"/>
+                  <w:szCs w:val="24"/>
+                  <w:lang w:bidi="fa-IR"/>
+                </w:rPr>
+              </m:ctrlPr>
+            </m:dPr>
+            <m:e>
+              <m:r>
+                <w:rPr>
+                  <w:rFonts w:ascii="Cambria Math" w:hAnsi="Cambria Math"/>
+                  <w:sz w:val="24"/>
+                  <w:szCs w:val="24"/>
+                  <w:lang w:bidi="fa-IR"/>
+                </w:rPr>
+                <m:t>w.</m:t>
+              </m:r>
+              <m:sSub>
+                <m:sSubPr>
+                  <m:ctrlPr>
+                    <w:rPr>
+                      <w:rFonts w:ascii="Cambria Math" w:hAnsi="Cambria Math"/>
+                      <w:i/>
+                      <w:sz w:val="24"/>
+                      <w:szCs w:val="24"/>
+                      <w:lang w:bidi="fa-IR"/>
+                    </w:rPr>
+                  </m:ctrlPr>
+                </m:sSubPr>
+                <m:e>
+                  <m:r>
+                    <w:rPr>
+                      <w:rFonts w:ascii="Cambria Math" w:hAnsi="Cambria Math"/>
+                      <w:sz w:val="24"/>
+                      <w:szCs w:val="24"/>
+                      <w:lang w:bidi="fa-IR"/>
+                    </w:rPr>
+                    <m:t>x</m:t>
+                  </m:r>
+                </m:e>
+                <m:sub>
+                  <m:r>
+                    <w:rPr>
+                      <w:rFonts w:ascii="Cambria Math" w:hAnsi="Cambria Math"/>
+                      <w:sz w:val="24"/>
+                      <w:szCs w:val="24"/>
+                      <w:lang w:bidi="fa-IR"/>
+                    </w:rPr>
+                    <m:t>i</m:t>
+                  </m:r>
+                </m:sub>
+              </m:sSub>
+              <m:r>
+                <w:rPr>
+                  <w:rFonts w:ascii="Cambria Math" w:hAnsi="Cambria Math"/>
+                  <w:sz w:val="24"/>
+                  <w:szCs w:val="24"/>
+                  <w:lang w:bidi="fa-IR"/>
+                </w:rPr>
+                <m:t>+b</m:t>
+              </m:r>
+            </m:e>
+          </m:d>
+          <m:r>
+            <m:rPr>
+              <m:sty m:val="p"/>
+            </m:rPr>
+            <w:rPr>
+              <w:rFonts w:ascii="Cambria Math" w:hAnsi="Cambria Math"/>
+              <w:sz w:val="24"/>
+              <w:szCs w:val="24"/>
+              <w:lang w:bidi="fa-IR"/>
+            </w:rPr>
+            <m:t>-</m:t>
+          </m:r>
+          <m:r>
+            <w:rPr>
+              <w:rFonts w:ascii="Cambria Math" w:hAnsi="Cambria Math"/>
+              <w:sz w:val="24"/>
+              <w:szCs w:val="24"/>
+              <w:lang w:bidi="fa-IR"/>
+            </w:rPr>
+            <m:t>1=0→</m:t>
+          </m:r>
+          <m:d>
+            <m:dPr>
+              <m:begChr m:val="["/>
+              <m:endChr m:val="]"/>
+              <m:ctrlPr>
+                <w:rPr>
+                  <w:rFonts w:ascii="Cambria Math" w:hAnsi="Cambria Math"/>
+                  <w:i/>
+                  <w:sz w:val="24"/>
+                  <w:szCs w:val="24"/>
+                  <w:lang w:bidi="fa-IR"/>
+                </w:rPr>
+              </m:ctrlPr>
+            </m:dPr>
+            <m:e>
+              <m:eqArr>
+                <m:eqArrPr>
+                  <m:ctrlPr>
+                    <w:rPr>
+                      <w:rFonts w:ascii="Cambria Math" w:hAnsi="Cambria Math"/>
+                      <w:i/>
+                      <w:sz w:val="24"/>
+                      <w:szCs w:val="24"/>
+                      <w:lang w:bidi="fa-IR"/>
+                    </w:rPr>
+                  </m:ctrlPr>
+                </m:eqArrPr>
+                <m:e>
+                  <m:r>
+                    <w:rPr>
+                      <w:rFonts w:ascii="Cambria Math" w:hAnsi="Cambria Math"/>
+                      <w:sz w:val="24"/>
+                      <w:szCs w:val="24"/>
+                      <w:lang w:bidi="fa-IR"/>
+                    </w:rPr>
+                    <m:t>0</m:t>
+                  </m:r>
+                </m:e>
+                <m:e>
+                  <m:r>
+                    <w:rPr>
+                      <w:rFonts w:ascii="Cambria Math" w:hAnsi="Cambria Math"/>
+                      <w:sz w:val="24"/>
+                      <w:szCs w:val="24"/>
+                      <w:lang w:bidi="fa-IR"/>
+                    </w:rPr>
+                    <m:t>0</m:t>
+                  </m:r>
+                  <m:ctrlPr>
+                    <w:rPr>
+                      <w:rFonts w:ascii="Cambria Math" w:eastAsia="Cambria Math" w:hAnsi="Cambria Math" w:cs="Cambria Math"/>
+                      <w:i/>
+                      <w:sz w:val="24"/>
+                      <w:szCs w:val="24"/>
+                      <w:lang w:bidi="fa-IR"/>
+                    </w:rPr>
+                  </m:ctrlPr>
+                </m:e>
+                <m:e>
+                  <m:r>
+                    <w:rPr>
+                      <w:rFonts w:ascii="Cambria Math" w:eastAsia="Cambria Math" w:hAnsi="Cambria Math" w:cs="Cambria Math"/>
+                      <w:sz w:val="24"/>
+                      <w:szCs w:val="24"/>
+                      <w:lang w:bidi="fa-IR"/>
+                    </w:rPr>
+                    <m:t>-1</m:t>
+                  </m:r>
+                </m:e>
+              </m:eqArr>
+            </m:e>
+          </m:d>
+          <m:r>
+            <w:rPr>
+              <w:rFonts w:ascii="Cambria Math" w:hAnsi="Cambria Math"/>
+              <w:sz w:val="24"/>
+              <w:szCs w:val="24"/>
+              <w:lang w:bidi="fa-IR"/>
+            </w:rPr>
+            <m:t>.</m:t>
+          </m:r>
+          <m:d>
+            <m:dPr>
+              <m:begChr m:val="["/>
+              <m:endChr m:val="]"/>
+              <m:ctrlPr>
+                <w:rPr>
+                  <w:rFonts w:ascii="Cambria Math" w:hAnsi="Cambria Math"/>
+                  <w:i/>
+                  <w:sz w:val="24"/>
+                  <w:szCs w:val="24"/>
+                  <w:lang w:bidi="fa-IR"/>
+                </w:rPr>
+              </m:ctrlPr>
+            </m:dPr>
+            <m:e>
+              <m:eqArr>
+                <m:eqArrPr>
+                  <m:ctrlPr>
+                    <w:rPr>
+                      <w:rFonts w:ascii="Cambria Math" w:hAnsi="Cambria Math"/>
+                      <w:i/>
+                      <w:sz w:val="24"/>
+                      <w:szCs w:val="24"/>
+                      <w:lang w:bidi="fa-IR"/>
+                    </w:rPr>
+                  </m:ctrlPr>
+                </m:eqArrPr>
+                <m:e>
+                  <m:r>
+                    <w:rPr>
+                      <w:rFonts w:ascii="Cambria Math" w:hAnsi="Cambria Math"/>
+                      <w:sz w:val="24"/>
+                      <w:szCs w:val="24"/>
+                      <w:lang w:bidi="fa-IR"/>
+                    </w:rPr>
+                    <m:t>1</m:t>
+                  </m:r>
+                </m:e>
+                <m:e>
+                  <m:r>
+                    <w:rPr>
+                      <w:rFonts w:ascii="Cambria Math" w:hAnsi="Cambria Math"/>
+                      <w:sz w:val="24"/>
+                      <w:szCs w:val="24"/>
+                      <w:lang w:bidi="fa-IR"/>
+                    </w:rPr>
+                    <m:t>0</m:t>
+                  </m:r>
+                  <m:ctrlPr>
+                    <w:rPr>
+                      <w:rFonts w:ascii="Cambria Math" w:eastAsia="Cambria Math" w:hAnsi="Cambria Math" w:cs="Cambria Math"/>
+                      <w:i/>
+                      <w:sz w:val="24"/>
+                      <w:szCs w:val="24"/>
+                      <w:lang w:bidi="fa-IR"/>
+                    </w:rPr>
+                  </m:ctrlPr>
+                </m:e>
+                <m:e>
+                  <m:r>
+                    <w:rPr>
+                      <w:rFonts w:ascii="Cambria Math" w:eastAsia="Cambria Math" w:hAnsi="Cambria Math" w:cs="Cambria Math"/>
+                      <w:sz w:val="24"/>
+                      <w:szCs w:val="24"/>
+                      <w:lang w:bidi="fa-IR"/>
+                    </w:rPr>
+                    <m:t>0</m:t>
+                  </m:r>
+                </m:e>
+              </m:eqArr>
+            </m:e>
+          </m:d>
+          <m:r>
+            <w:rPr>
+              <w:rFonts w:ascii="Cambria Math" w:hAnsi="Cambria Math"/>
+              <w:sz w:val="24"/>
+              <w:szCs w:val="24"/>
+              <w:lang w:bidi="fa-IR"/>
+            </w:rPr>
+            <m:t>+b-1=0→b=1</m:t>
+          </m:r>
+        </m:oMath>
+      </m:oMathPara>
+    </w:p>
+    <w:p>
+      <w:pPr>
+        <w:bidi/>
+        <w:rPr>
+          <w:sz w:val="24"/>
+          <w:szCs w:val="24"/>
+          <w:rtl/>
+          <w:lang w:bidi="fa-IR"/>
+        </w:rPr>
+      </w:pPr>
+      <m:oMathPara>
+        <m:oMath>
+          <m:r>
+            <w:rPr>
+              <w:rFonts w:ascii="Cambria Math" w:hAnsi="Cambria Math"/>
+              <w:sz w:val="24"/>
+              <w:szCs w:val="24"/>
+              <w:lang w:bidi="fa-IR"/>
+            </w:rPr>
+            <m:t>0</m:t>
+          </m:r>
+          <m:r>
+            <w:rPr>
+              <w:rFonts w:ascii="Cambria Math" w:hAnsi="Cambria Math"/>
+              <w:sz w:val="24"/>
+              <w:szCs w:val="24"/>
+              <w:lang w:bidi="fa-IR"/>
+            </w:rPr>
+            <m:t>+b-1=0→b=1</m:t>
+          </m:r>
+        </m:oMath>
+      </m:oMathPara>
+    </w:p>
+    <w:p>
+      <w:pPr>
+        <w:bidi/>
+        <w:rPr>
+          <w:sz w:val="24"/>
+          <w:szCs w:val="24"/>
+          <w:rtl/>
+          <w:lang w:bidi="fa-IR"/>
+        </w:rPr>
+      </w:pPr>
+      <m:oMathPara>
+        <m:oMath>
+          <m:r>
+            <w:rPr>
+              <w:rFonts w:ascii="Cambria Math" w:hAnsi="Cambria Math"/>
+              <w:sz w:val="24"/>
+              <w:szCs w:val="24"/>
+              <w:lang w:bidi="fa-IR"/>
+            </w:rPr>
+            <m:t>-</m:t>
+          </m:r>
+          <m:d>
+            <m:dPr>
+              <m:ctrlPr>
+                <w:rPr>
+                  <w:rFonts w:ascii="Cambria Math" w:hAnsi="Cambria Math"/>
+                  <w:i/>
+                  <w:sz w:val="24"/>
+                  <w:szCs w:val="24"/>
+                  <w:lang w:bidi="fa-IR"/>
+                </w:rPr>
+              </m:ctrlPr>
+            </m:dPr>
+            <m:e>
+              <m:r>
+                <w:rPr>
+                  <w:rFonts w:ascii="Cambria Math" w:hAnsi="Cambria Math"/>
+                  <w:sz w:val="24"/>
+                  <w:szCs w:val="24"/>
+                  <w:lang w:bidi="fa-IR"/>
+                </w:rPr>
+                <m:t>1</m:t>
+              </m:r>
+              <m:r>
+                <w:rPr>
+                  <w:rFonts w:ascii="Cambria Math" w:hAnsi="Cambria Math"/>
+                  <w:sz w:val="24"/>
+                  <w:szCs w:val="24"/>
+                  <w:lang w:bidi="fa-IR"/>
+                </w:rPr>
+                <m:t>+b</m:t>
+              </m:r>
+            </m:e>
+          </m:d>
+          <m:r>
+            <w:rPr>
+              <w:rFonts w:ascii="Cambria Math" w:hAnsi="Cambria Math"/>
+              <w:sz w:val="24"/>
+              <w:szCs w:val="24"/>
+              <w:lang w:bidi="fa-IR"/>
+            </w:rPr>
+            <m:t>-1=0→b=1</m:t>
+          </m:r>
+        </m:oMath>
+      </m:oMathPara>
+    </w:p>
+    <w:p>
+      <w:pPr>
+        <w:bidi/>
+        <w:rPr>
+          <w:rFonts w:hint="cs"/>
+          <w:rtl/>
+          <w:lang w:bidi="fa-IR"/>
+        </w:rPr>
+      </w:pPr>
     </w:p>
     <w:p>
       <w:pPr>
@@ -3598,6 +11410,7 @@
                 <w:rtl/>
                 <w:lang w:bidi="fa-IR"/>
               </w:rPr>
+              <w:lastRenderedPageBreak/>
               <w:t>الف</w:t>
             </w:r>
           </w:p>
@@ -4353,14 +12166,7 @@
                           <w:rFonts w:ascii="Cambria Math" w:hAnsi="Cambria Math"/>
                           <w:lang w:bidi="fa-IR"/>
                         </w:rPr>
-                        <m:t>-</m:t>
-                      </m:r>
-                      <m:r>
-                        <w:rPr>
-                          <w:rFonts w:ascii="Cambria Math" w:hAnsi="Cambria Math"/>
-                          <w:lang w:bidi="fa-IR"/>
-                        </w:rPr>
-                        <m:t>4</m:t>
+                        <m:t>-4</m:t>
                       </m:r>
                       <m:sSup>
                         <m:sSupPr>
@@ -4477,17 +12283,7 @@
           <w:rtl/>
           <w:lang w:bidi="fa-IR"/>
         </w:rPr>
-        <w:t>ابتدا الف و ب را بررسی می‌کنیم. طبیعی است که جواب این دو تصویر ۳ و ۴ خواهد بود. در تصویر ۳ خط در جایی قرار دارد که داده‌ها را به طور کامل از هم جدا کند ولی در تصویر ۴، بیشینه‌کردن حاشیه نیز اهمیت پیدا کرده ا</w:t>
-      </w:r>
-      <w:bookmarkStart w:id="0" w:name="_GoBack"/>
-      <w:bookmarkEnd w:id="0"/>
-      <w:r>
-        <w:rPr>
-          <w:rFonts w:hint="cs"/>
-          <w:rtl/>
-          <w:lang w:bidi="fa-IR"/>
-        </w:rPr>
-        <w:t xml:space="preserve">ست به گونه‌ای که دو داده در حوالی مرز جداکننده قرار گرفته‌اند. باتوجه به اینکه </w:t>
+        <w:t xml:space="preserve">ابتدا الف و ب را بررسی می‌کنیم. طبیعی است که جواب این دو تصویر ۳ و ۴ خواهد بود. در تصویر ۳ خط در جایی قرار دارد که داده‌ها را به طور کامل از هم جدا کند ولی در تصویر ۴، بیشینه‌کردن حاشیه نیز اهمیت پیدا کرده است به گونه‌ای که دو داده در حوالی مرز جداکننده قرار گرفته‌اند. باتوجه به اینکه </w:t>
       </w:r>
       <w:r>
         <w:rPr>
@@ -4548,7 +12344,6 @@
           <w:rtl/>
           <w:lang w:bidi="fa-IR"/>
         </w:rPr>
-        <w:lastRenderedPageBreak/>
         <w:t xml:space="preserve">تنظیم ج دارای یک کرنل چندجمله‌ای است؛‌ در نتیجه نمی‌تواند خروجی که در تصاویر ۱ و ۵ و ۶ نشان داده شده است را داشته باشد. پس تصویر ۲ بهترین تطبیق را با آن خواهد داشت. </w:t>
       </w:r>
     </w:p>
@@ -4616,7 +12411,6 @@
         <w:bidi/>
         <w:rPr>
           <w:rFonts w:hint="cs"/>
-          <w:color w:val="002060"/>
           <w:rtl/>
           <w:lang w:bidi="fa-IR"/>
         </w:rPr>
@@ -4624,7 +12418,6 @@
       <w:r>
         <w:rPr>
           <w:rFonts w:hint="cs"/>
-          <w:color w:val="002060"/>
           <w:rtl/>
           <w:lang w:bidi="fa-IR"/>
         </w:rPr>
@@ -4987,7 +12780,14 @@
               <w:rFonts w:ascii="Cambria Math" w:hAnsi="Cambria Math"/>
               <w:lang w:bidi="fa-IR"/>
             </w:rPr>
-            <m:t>=0.97</m:t>
+            <m:t>≈</m:t>
+          </m:r>
+          <m:r>
+            <w:rPr>
+              <w:rFonts w:ascii="Cambria Math" w:hAnsi="Cambria Math"/>
+              <w:lang w:bidi="fa-IR"/>
+            </w:rPr>
+            <m:t>0.97</m:t>
           </m:r>
         </m:oMath>
       </m:oMathPara>
@@ -5030,6 +12830,8 @@
         </w:rPr>
         <w:br w:type="page"/>
       </w:r>
+      <w:bookmarkStart w:id="0" w:name="_GoBack"/>
+      <w:bookmarkEnd w:id="0"/>
     </w:p>
     <w:p>
       <w:pPr>
